--- a/documentation/Pflichtenheft  Tourify.docx
+++ b/documentation/Pflichtenheft  Tourify.docx
@@ -1,6 +1,6 @@
 
 <file path=word/document.xml><?xml version="1.0" encoding="utf-8"?>
-<w:document xmlns:wpc="http://schemas.microsoft.com/office/word/2010/wordprocessingCanvas" xmlns:cx="http://schemas.microsoft.com/office/drawing/2014/chartex" xmlns:cx1="http://schemas.microsoft.com/office/drawing/2015/9/8/chartex" xmlns:cx2="http://schemas.microsoft.com/office/drawing/2015/10/21/chartex" xmlns:cx3="http://schemas.microsoft.com/office/drawing/2016/5/9/chartex" xmlns:cx4="http://schemas.microsoft.com/office/drawing/2016/5/10/chartex" xmlns:cx5="http://schemas.microsoft.com/office/drawing/2016/5/11/chartex" xmlns:cx6="http://schemas.microsoft.com/office/drawing/2016/5/12/chartex" xmlns:cx7="http://schemas.microsoft.com/office/drawing/2016/5/13/chartex" xmlns:cx8="http://schemas.microsoft.com/office/drawing/2016/5/14/chartex" xmlns:mc="http://schemas.openxmlformats.org/markup-compatibility/2006" xmlns:aink="http://schemas.microsoft.com/office/drawing/2016/ink" xmlns:am3d="http://schemas.microsoft.com/office/drawing/2017/model3d" xmlns:o="urn:schemas-microsoft-com:office:office" xmlns:r="http://schemas.openxmlformats.org/officeDocument/2006/relationships" xmlns:m="http://schemas.openxmlformats.org/officeDocument/2006/math" xmlns:v="urn:schemas-microsoft-com:vml" xmlns:wp14="http://schemas.microsoft.com/office/word/2010/wordprocessingDrawing" xmlns:wp="http://schemas.openxmlformats.org/drawingml/2006/wordprocessingDrawing" xmlns:w10="urn:schemas-microsoft-com:office:word" xmlns:w="http://schemas.openxmlformats.org/wordprocessingml/2006/main" xmlns:w14="http://schemas.microsoft.com/office/word/2010/wordml" xmlns:w15="http://schemas.microsoft.com/office/word/2012/wordml" xmlns:w16cex="http://schemas.microsoft.com/office/word/2018/wordml/cex" xmlns:w16cid="http://schemas.microsoft.com/office/word/2016/wordml/cid" xmlns:w16="http://schemas.microsoft.com/office/word/2018/wordml" xmlns:w16sdtdh="http://schemas.microsoft.com/office/word/2020/wordml/sdtdatahash" xmlns:w16se="http://schemas.microsoft.com/office/word/2015/wordml/symex" xmlns:wpg="http://schemas.microsoft.com/office/word/2010/wordprocessingGroup" xmlns:wpi="http://schemas.microsoft.com/office/word/2010/wordprocessingInk" xmlns:wne="http://schemas.microsoft.com/office/word/2006/wordml" xmlns:wps="http://schemas.microsoft.com/office/word/2010/wordprocessingShape" mc:Ignorable="w14 w15 w16se w16cid w16 w16cex w16sdtdh wp14">
+<w:document xmlns:wpc="http://schemas.microsoft.com/office/word/2010/wordprocessingCanvas" xmlns:cx="http://schemas.microsoft.com/office/drawing/2014/chartex" xmlns:cx1="http://schemas.microsoft.com/office/drawing/2015/9/8/chartex" xmlns:mc="http://schemas.openxmlformats.org/markup-compatibility/2006" xmlns:o="urn:schemas-microsoft-com:office:office" xmlns:r="http://schemas.openxmlformats.org/officeDocument/2006/relationships" xmlns:m="http://schemas.openxmlformats.org/officeDocument/2006/math" xmlns:v="urn:schemas-microsoft-com:vml" xmlns:wp14="http://schemas.microsoft.com/office/word/2010/wordprocessingDrawing" xmlns:wp="http://schemas.openxmlformats.org/drawingml/2006/wordprocessingDrawing" xmlns:w10="urn:schemas-microsoft-com:office:word" xmlns:w="http://schemas.openxmlformats.org/wordprocessingml/2006/main" xmlns:w14="http://schemas.microsoft.com/office/word/2010/wordml" xmlns:w15="http://schemas.microsoft.com/office/word/2012/wordml" xmlns:w16se="http://schemas.microsoft.com/office/word/2015/wordml/symex" xmlns:wpg="http://schemas.microsoft.com/office/word/2010/wordprocessingGroup" xmlns:wpi="http://schemas.microsoft.com/office/word/2010/wordprocessingInk" xmlns:wne="http://schemas.microsoft.com/office/word/2006/wordml" xmlns:wps="http://schemas.microsoft.com/office/word/2010/wordprocessingShape" mc:Ignorable="w14 w15 w16se wp14">
   <w:body>
     <w:p>
       <w:pPr>
@@ -39,7 +39,7 @@
     </w:p>
     <w:tbl>
       <w:tblPr>
-        <w:tblStyle w:val="TableGrid"/>
+        <w:tblStyle w:val="Tabellenraster"/>
         <w:tblW w:w="0" w:type="auto"/>
         <w:tblLook w:val="04A0" w:firstRow="1" w:lastRow="0" w:firstColumn="1" w:lastColumn="0" w:noHBand="0" w:noVBand="1"/>
       </w:tblPr>
@@ -347,7 +347,7 @@
     </w:p>
     <w:tbl>
       <w:tblPr>
-        <w:tblStyle w:val="TableGrid"/>
+        <w:tblStyle w:val="Tabellenraster"/>
         <w:tblW w:w="0" w:type="auto"/>
         <w:jc w:val="center"/>
         <w:tblLook w:val="04A0" w:firstRow="1" w:lastRow="0" w:firstColumn="1" w:lastColumn="0" w:noHBand="0" w:noVBand="1"/>
@@ -1168,7 +1168,7 @@
       <w:sdtContent>
         <w:p>
           <w:pPr>
-            <w:pStyle w:val="TOCHeading"/>
+            <w:pStyle w:val="Inhaltsverzeichnisberschrift"/>
             <w:rPr>
               <w:rFonts w:ascii="Arial" w:hAnsi="Arial" w:cs="Arial"/>
             </w:rPr>
@@ -1182,7 +1182,7 @@
         </w:p>
         <w:p>
           <w:pPr>
-            <w:pStyle w:val="TOC1"/>
+            <w:pStyle w:val="Verzeichnis1"/>
             <w:tabs>
               <w:tab w:val="left" w:pos="440"/>
               <w:tab w:val="right" w:leader="dot" w:pos="9062"/>
@@ -1294,7 +1294,7 @@
         </w:p>
         <w:p>
           <w:pPr>
-            <w:pStyle w:val="TOC1"/>
+            <w:pStyle w:val="Verzeichnis1"/>
             <w:tabs>
               <w:tab w:val="left" w:pos="440"/>
               <w:tab w:val="right" w:leader="dot" w:pos="9062"/>
@@ -1382,7 +1382,7 @@
         </w:p>
         <w:p>
           <w:pPr>
-            <w:pStyle w:val="TOC2"/>
+            <w:pStyle w:val="Verzeichnis2"/>
             <w:tabs>
               <w:tab w:val="left" w:pos="880"/>
               <w:tab w:val="right" w:leader="dot" w:pos="9062"/>
@@ -1470,7 +1470,7 @@
         </w:p>
         <w:p>
           <w:pPr>
-            <w:pStyle w:val="TOC2"/>
+            <w:pStyle w:val="Verzeichnis2"/>
             <w:tabs>
               <w:tab w:val="left" w:pos="880"/>
               <w:tab w:val="right" w:leader="dot" w:pos="9062"/>
@@ -1558,7 +1558,7 @@
         </w:p>
         <w:p>
           <w:pPr>
-            <w:pStyle w:val="TOC2"/>
+            <w:pStyle w:val="Verzeichnis2"/>
             <w:tabs>
               <w:tab w:val="left" w:pos="880"/>
               <w:tab w:val="right" w:leader="dot" w:pos="9062"/>
@@ -1646,7 +1646,7 @@
         </w:p>
         <w:p>
           <w:pPr>
-            <w:pStyle w:val="TOC2"/>
+            <w:pStyle w:val="Verzeichnis2"/>
             <w:tabs>
               <w:tab w:val="left" w:pos="880"/>
               <w:tab w:val="right" w:leader="dot" w:pos="9062"/>
@@ -1734,7 +1734,7 @@
         </w:p>
         <w:p>
           <w:pPr>
-            <w:pStyle w:val="TOC2"/>
+            <w:pStyle w:val="Verzeichnis2"/>
             <w:tabs>
               <w:tab w:val="left" w:pos="880"/>
               <w:tab w:val="right" w:leader="dot" w:pos="9062"/>
@@ -1822,7 +1822,7 @@
         </w:p>
         <w:p>
           <w:pPr>
-            <w:pStyle w:val="TOC2"/>
+            <w:pStyle w:val="Verzeichnis2"/>
             <w:tabs>
               <w:tab w:val="left" w:pos="880"/>
               <w:tab w:val="right" w:leader="dot" w:pos="9062"/>
@@ -1910,7 +1910,7 @@
         </w:p>
         <w:p>
           <w:pPr>
-            <w:pStyle w:val="TOC1"/>
+            <w:pStyle w:val="Verzeichnis1"/>
             <w:tabs>
               <w:tab w:val="left" w:pos="440"/>
               <w:tab w:val="right" w:leader="dot" w:pos="9062"/>
@@ -1998,7 +1998,7 @@
         </w:p>
         <w:p>
           <w:pPr>
-            <w:pStyle w:val="TOC2"/>
+            <w:pStyle w:val="Verzeichnis2"/>
             <w:tabs>
               <w:tab w:val="left" w:pos="880"/>
               <w:tab w:val="right" w:leader="dot" w:pos="9062"/>
@@ -2086,7 +2086,7 @@
         </w:p>
         <w:p>
           <w:pPr>
-            <w:pStyle w:val="TOC2"/>
+            <w:pStyle w:val="Verzeichnis2"/>
             <w:tabs>
               <w:tab w:val="left" w:pos="880"/>
               <w:tab w:val="right" w:leader="dot" w:pos="9062"/>
@@ -2174,7 +2174,7 @@
         </w:p>
         <w:p>
           <w:pPr>
-            <w:pStyle w:val="TOC2"/>
+            <w:pStyle w:val="Verzeichnis2"/>
             <w:tabs>
               <w:tab w:val="left" w:pos="880"/>
               <w:tab w:val="right" w:leader="dot" w:pos="9062"/>
@@ -2262,7 +2262,7 @@
         </w:p>
         <w:p>
           <w:pPr>
-            <w:pStyle w:val="TOC1"/>
+            <w:pStyle w:val="Verzeichnis1"/>
             <w:tabs>
               <w:tab w:val="left" w:pos="440"/>
               <w:tab w:val="right" w:leader="dot" w:pos="9062"/>
@@ -2350,7 +2350,7 @@
         </w:p>
         <w:p>
           <w:pPr>
-            <w:pStyle w:val="TOC2"/>
+            <w:pStyle w:val="Verzeichnis2"/>
             <w:tabs>
               <w:tab w:val="left" w:pos="880"/>
               <w:tab w:val="right" w:leader="dot" w:pos="9062"/>
@@ -2438,7 +2438,7 @@
         </w:p>
         <w:p>
           <w:pPr>
-            <w:pStyle w:val="TOC2"/>
+            <w:pStyle w:val="Verzeichnis2"/>
             <w:tabs>
               <w:tab w:val="left" w:pos="880"/>
               <w:tab w:val="right" w:leader="dot" w:pos="9062"/>
@@ -2526,7 +2526,7 @@
         </w:p>
         <w:p>
           <w:pPr>
-            <w:pStyle w:val="TOC2"/>
+            <w:pStyle w:val="Verzeichnis2"/>
             <w:tabs>
               <w:tab w:val="left" w:pos="880"/>
               <w:tab w:val="right" w:leader="dot" w:pos="9062"/>
@@ -2614,7 +2614,7 @@
         </w:p>
         <w:p>
           <w:pPr>
-            <w:pStyle w:val="TOC2"/>
+            <w:pStyle w:val="Verzeichnis2"/>
             <w:tabs>
               <w:tab w:val="left" w:pos="880"/>
               <w:tab w:val="right" w:leader="dot" w:pos="9062"/>
@@ -2702,7 +2702,7 @@
         </w:p>
         <w:p>
           <w:pPr>
-            <w:pStyle w:val="TOC2"/>
+            <w:pStyle w:val="Verzeichnis2"/>
             <w:tabs>
               <w:tab w:val="left" w:pos="880"/>
               <w:tab w:val="right" w:leader="dot" w:pos="9062"/>
@@ -2790,7 +2790,7 @@
         </w:p>
         <w:p>
           <w:pPr>
-            <w:pStyle w:val="TOC2"/>
+            <w:pStyle w:val="Verzeichnis2"/>
             <w:tabs>
               <w:tab w:val="left" w:pos="880"/>
               <w:tab w:val="right" w:leader="dot" w:pos="9062"/>
@@ -2878,7 +2878,7 @@
         </w:p>
         <w:p>
           <w:pPr>
-            <w:pStyle w:val="TOC2"/>
+            <w:pStyle w:val="Verzeichnis2"/>
             <w:tabs>
               <w:tab w:val="left" w:pos="880"/>
               <w:tab w:val="right" w:leader="dot" w:pos="9062"/>
@@ -2966,7 +2966,7 @@
         </w:p>
         <w:p>
           <w:pPr>
-            <w:pStyle w:val="TOC1"/>
+            <w:pStyle w:val="Verzeichnis1"/>
             <w:tabs>
               <w:tab w:val="left" w:pos="440"/>
               <w:tab w:val="right" w:leader="dot" w:pos="9062"/>
@@ -3054,7 +3054,7 @@
         </w:p>
         <w:p>
           <w:pPr>
-            <w:pStyle w:val="TOC2"/>
+            <w:pStyle w:val="Verzeichnis2"/>
             <w:tabs>
               <w:tab w:val="left" w:pos="880"/>
               <w:tab w:val="right" w:leader="dot" w:pos="9062"/>
@@ -3142,7 +3142,7 @@
         </w:p>
         <w:p>
           <w:pPr>
-            <w:pStyle w:val="TOC2"/>
+            <w:pStyle w:val="Verzeichnis2"/>
             <w:tabs>
               <w:tab w:val="left" w:pos="880"/>
               <w:tab w:val="right" w:leader="dot" w:pos="9062"/>
@@ -3230,7 +3230,7 @@
         </w:p>
         <w:p>
           <w:pPr>
-            <w:pStyle w:val="TOC2"/>
+            <w:pStyle w:val="Verzeichnis2"/>
             <w:tabs>
               <w:tab w:val="left" w:pos="880"/>
               <w:tab w:val="right" w:leader="dot" w:pos="9062"/>
@@ -3318,7 +3318,7 @@
         </w:p>
         <w:p>
           <w:pPr>
-            <w:pStyle w:val="TOC2"/>
+            <w:pStyle w:val="Verzeichnis2"/>
             <w:tabs>
               <w:tab w:val="left" w:pos="880"/>
               <w:tab w:val="right" w:leader="dot" w:pos="9062"/>
@@ -3406,7 +3406,7 @@
         </w:p>
         <w:p>
           <w:pPr>
-            <w:pStyle w:val="TOC2"/>
+            <w:pStyle w:val="Verzeichnis2"/>
             <w:tabs>
               <w:tab w:val="left" w:pos="880"/>
               <w:tab w:val="right" w:leader="dot" w:pos="9062"/>
@@ -3494,7 +3494,7 @@
         </w:p>
         <w:p>
           <w:pPr>
-            <w:pStyle w:val="TOC1"/>
+            <w:pStyle w:val="Verzeichnis1"/>
             <w:tabs>
               <w:tab w:val="left" w:pos="440"/>
               <w:tab w:val="right" w:leader="dot" w:pos="9062"/>
@@ -3582,7 +3582,7 @@
         </w:p>
         <w:p>
           <w:pPr>
-            <w:pStyle w:val="TOC2"/>
+            <w:pStyle w:val="Verzeichnis2"/>
             <w:tabs>
               <w:tab w:val="left" w:pos="880"/>
               <w:tab w:val="right" w:leader="dot" w:pos="9062"/>
@@ -3670,7 +3670,7 @@
         </w:p>
         <w:p>
           <w:pPr>
-            <w:pStyle w:val="TOC2"/>
+            <w:pStyle w:val="Verzeichnis2"/>
             <w:tabs>
               <w:tab w:val="left" w:pos="880"/>
               <w:tab w:val="right" w:leader="dot" w:pos="9062"/>
@@ -3758,7 +3758,7 @@
         </w:p>
         <w:p>
           <w:pPr>
-            <w:pStyle w:val="TOC2"/>
+            <w:pStyle w:val="Verzeichnis2"/>
             <w:tabs>
               <w:tab w:val="left" w:pos="880"/>
               <w:tab w:val="right" w:leader="dot" w:pos="9062"/>
@@ -3846,7 +3846,7 @@
         </w:p>
         <w:p>
           <w:pPr>
-            <w:pStyle w:val="TOC2"/>
+            <w:pStyle w:val="Verzeichnis2"/>
             <w:tabs>
               <w:tab w:val="left" w:pos="880"/>
               <w:tab w:val="right" w:leader="dot" w:pos="9062"/>
@@ -3934,7 +3934,7 @@
         </w:p>
         <w:p>
           <w:pPr>
-            <w:pStyle w:val="TOC1"/>
+            <w:pStyle w:val="Verzeichnis1"/>
             <w:tabs>
               <w:tab w:val="left" w:pos="440"/>
               <w:tab w:val="right" w:leader="dot" w:pos="9062"/>
@@ -4022,7 +4022,7 @@
         </w:p>
         <w:p>
           <w:pPr>
-            <w:pStyle w:val="TOC1"/>
+            <w:pStyle w:val="Verzeichnis1"/>
             <w:tabs>
               <w:tab w:val="left" w:pos="440"/>
               <w:tab w:val="right" w:leader="dot" w:pos="9062"/>
@@ -4140,7 +4140,7 @@
     </w:p>
     <w:p>
       <w:pPr>
-        <w:pStyle w:val="Heading1"/>
+        <w:pStyle w:val="berschrift1"/>
         <w:numPr>
           <w:ilvl w:val="0"/>
           <w:numId w:val="2"/>
@@ -4177,33 +4177,40 @@
           <w:sz w:val="24"/>
           <w:szCs w:val="24"/>
         </w:rPr>
-        <w:t xml:space="preserve"> virtuelle Touren zu erstellen. Bei dem erstellen der Tour soll der User möglichst viele </w:t>
+        <w:t>,</w:t>
       </w:r>
       <w:r>
         <w:rPr>
           <w:sz w:val="24"/>
           <w:szCs w:val="24"/>
         </w:rPr>
-        <w:t>Freiheiten</w:t>
+        <w:t xml:space="preserve"> virtuelle Touren zu erstellen. Bei dem erstellen der Tour soll der User möglichst viele </w:t>
       </w:r>
       <w:r>
         <w:rPr>
           <w:sz w:val="24"/>
           <w:szCs w:val="24"/>
         </w:rPr>
-        <w:t xml:space="preserve"> haben, sodass Touren nicht nur von einer Zielgruppe erstellt werden können, sondern von einer breitgefächerten </w:t>
+        <w:t>Freiheiten</w:t>
       </w:r>
       <w:r>
         <w:rPr>
           <w:sz w:val="24"/>
           <w:szCs w:val="24"/>
         </w:rPr>
+        <w:t xml:space="preserve"> haben, sodass Touren nicht nur von einer Zielgruppe erstellt werden können, sondern von einer breitgefächerten </w:t>
+      </w:r>
+      <w:r>
+        <w:rPr>
+          <w:sz w:val="24"/>
+          <w:szCs w:val="24"/>
+        </w:rPr>
         <w:t>Anzahl an Sektoren, wie z.B. Schulen, Museen oder Firmen.</w:t>
       </w:r>
     </w:p>
     <w:p>
       <w:pPr>
-        <w:pStyle w:val="Heading1"/>
+        <w:pStyle w:val="berschrift1"/>
         <w:numPr>
           <w:ilvl w:val="0"/>
           <w:numId w:val="2"/>
@@ -4223,7 +4230,7 @@
     </w:p>
     <w:p>
       <w:pPr>
-        <w:pStyle w:val="Heading2"/>
+        <w:pStyle w:val="berschrift2"/>
         <w:numPr>
           <w:ilvl w:val="1"/>
           <w:numId w:val="2"/>
@@ -4265,7 +4272,7 @@
     </w:p>
     <w:p>
       <w:pPr>
-        <w:pStyle w:val="Heading2"/>
+        <w:pStyle w:val="berschrift2"/>
         <w:numPr>
           <w:ilvl w:val="1"/>
           <w:numId w:val="2"/>
@@ -4308,7 +4315,7 @@
     </w:p>
     <w:p>
       <w:pPr>
-        <w:pStyle w:val="Heading2"/>
+        <w:pStyle w:val="berschrift2"/>
         <w:numPr>
           <w:ilvl w:val="1"/>
           <w:numId w:val="2"/>
@@ -4374,7 +4381,7 @@
     </w:p>
     <w:p>
       <w:pPr>
-        <w:pStyle w:val="Heading2"/>
+        <w:pStyle w:val="berschrift2"/>
         <w:numPr>
           <w:ilvl w:val="1"/>
           <w:numId w:val="2"/>
@@ -4405,6 +4412,45 @@
         </w:rPr>
       </w:pPr>
       <w:r>
+        <w:t>Ab dem nächsten Kapitel werden im Dokument verschiedene Abkürzungen verwendet</w:t>
+      </w:r>
+      <w:r>
+        <w:t xml:space="preserve">. Herr Alexander Larcher wird künftig als Auftraggeber bezeichnet. Bei </w:t>
+      </w:r>
+      <w:proofErr w:type="spellStart"/>
+      <w:r>
+        <w:t>Tourify</w:t>
+      </w:r>
+      <w:proofErr w:type="spellEnd"/>
+      <w:r>
+        <w:t xml:space="preserve"> handelt es sich um den Namen des Projektes, welches von den Personen in 2.6 ausgearbeitet wird. Diese Personen werden als Auftragnehmer bezeichnet</w:t>
+      </w:r>
+      <w:r>
+        <w:t xml:space="preserve"> und das Projekt kann auch allgemein als Software bezeichnet werden</w:t>
+      </w:r>
+      <w:r>
+        <w:t>. Die Zielgruppe des Projektes wird als U</w:t>
+      </w:r>
+      <w:r>
+        <w:t xml:space="preserve">ser bezeichnet. </w:t>
+      </w:r>
+      <w:r>
+        <w:br/>
+        <w:t>….</w:t>
+      </w:r>
+      <w:r>
+        <w:rPr>
+          <w:color w:val="FF0000"/>
+        </w:rPr>
+        <w:br/>
+      </w:r>
+      <w:r>
+        <w:rPr>
+          <w:color w:val="FF0000"/>
+        </w:rPr>
+        <w:br/>
+      </w:r>
+      <w:r>
         <w:rPr>
           <w:color w:val="FF0000"/>
         </w:rPr>
@@ -4510,12 +4556,26 @@
         <w:rPr>
           <w:color w:val="FF0000"/>
         </w:rPr>
-        <w:t xml:space="preserve"> interface) verwendet.</w:t>
+        <w:t xml:space="preserve"> </w:t>
+      </w:r>
+      <w:proofErr w:type="spellStart"/>
+      <w:r>
+        <w:rPr>
+          <w:color w:val="FF0000"/>
+        </w:rPr>
+        <w:t>interface</w:t>
+      </w:r>
+      <w:proofErr w:type="spellEnd"/>
+      <w:r>
+        <w:rPr>
+          <w:color w:val="FF0000"/>
+        </w:rPr>
+        <w:t>) verwendet.</w:t>
       </w:r>
     </w:p>
     <w:p>
       <w:pPr>
-        <w:pStyle w:val="Heading2"/>
+        <w:pStyle w:val="berschrift2"/>
         <w:numPr>
           <w:ilvl w:val="1"/>
           <w:numId w:val="2"/>
@@ -4536,7 +4596,7 @@
     <w:p/>
     <w:p>
       <w:pPr>
-        <w:pStyle w:val="Heading2"/>
+        <w:pStyle w:val="berschrift2"/>
         <w:numPr>
           <w:ilvl w:val="1"/>
           <w:numId w:val="2"/>
@@ -4550,6 +4610,7 @@
         <w:rPr>
           <w:rFonts w:ascii="Arial" w:hAnsi="Arial" w:cs="Arial"/>
         </w:rPr>
+        <w:lastRenderedPageBreak/>
         <w:t>Teams und Schnittstellen</w:t>
       </w:r>
       <w:bookmarkEnd w:id="7"/>
@@ -4894,7 +4955,6 @@
                 <w:rFonts w:ascii="Arial" w:hAnsi="Arial" w:cs="Arial"/>
                 <w:sz w:val="20"/>
               </w:rPr>
-              <w:lastRenderedPageBreak/>
               <w:t>Backend Programmierung</w:t>
             </w:r>
           </w:p>
@@ -5199,7 +5259,7 @@
     </w:p>
     <w:p>
       <w:pPr>
-        <w:pStyle w:val="Heading1"/>
+        <w:pStyle w:val="berschrift1"/>
         <w:numPr>
           <w:ilvl w:val="0"/>
           <w:numId w:val="2"/>
@@ -5219,7 +5279,7 @@
     </w:p>
     <w:p>
       <w:pPr>
-        <w:pStyle w:val="Heading2"/>
+        <w:pStyle w:val="berschrift2"/>
         <w:numPr>
           <w:ilvl w:val="1"/>
           <w:numId w:val="2"/>
@@ -5237,7 +5297,14 @@
       </w:r>
       <w:bookmarkEnd w:id="9"/>
     </w:p>
-    <w:p/>
+    <w:p>
+      <w:r>
+        <w:t>Die Auftragnehmer und somit auch Anbieter des Projektes haben das Ziel, das Projekt nach Wunsch des Auftraggebers im Rahmen der in diesem Dokument angeführten Bestimmungen zu erledigen.</w:t>
+      </w:r>
+      <w:r>
+        <w:br/>
+      </w:r>
+    </w:p>
     <w:p>
       <w:pPr>
         <w:rPr>
@@ -5293,7 +5360,7 @@
     <w:p/>
     <w:p>
       <w:pPr>
-        <w:pStyle w:val="Heading2"/>
+        <w:pStyle w:val="berschrift2"/>
         <w:numPr>
           <w:ilvl w:val="1"/>
           <w:numId w:val="2"/>
@@ -5348,21 +5415,33 @@
         </w:rPr>
         <w:t xml:space="preserve">dem User ermöglichen, egal in welcher Branche er tätig ist, virtuelle Touren zu erstellen. Die einzelnen Punkte in der Tour können verschiedene Arten von Informationen beinhalten (Bilder, Videos, Text), um den User </w:t>
       </w:r>
-      <w:proofErr w:type="spellStart"/>
       <w:r>
         <w:rPr>
           <w:rFonts w:ascii="Arial" w:hAnsi="Arial" w:cs="Arial"/>
           <w:iCs/>
         </w:rPr>
-        <w:t>gröstmöglichste</w:t>
-      </w:r>
-      <w:proofErr w:type="spellEnd"/>
+        <w:t xml:space="preserve">die </w:t>
+      </w:r>
       <w:r>
         <w:rPr>
           <w:rFonts w:ascii="Arial" w:hAnsi="Arial" w:cs="Arial"/>
           <w:iCs/>
         </w:rPr>
-        <w:t xml:space="preserve"> Flexibilität zu bieten.</w:t>
+        <w:t>grö</w:t>
+      </w:r>
+      <w:r>
+        <w:rPr>
+          <w:rFonts w:ascii="Arial" w:hAnsi="Arial" w:cs="Arial"/>
+          <w:iCs/>
+        </w:rPr>
+        <w:t>ß</w:t>
+      </w:r>
+      <w:r>
+        <w:rPr>
+          <w:rFonts w:ascii="Arial" w:hAnsi="Arial" w:cs="Arial"/>
+          <w:iCs/>
+        </w:rPr>
+        <w:t>tmögliche Flexibilität zu bieten.</w:t>
       </w:r>
     </w:p>
     <w:p>
@@ -5375,7 +5454,7 @@
     </w:p>
     <w:p>
       <w:pPr>
-        <w:pStyle w:val="Heading2"/>
+        <w:pStyle w:val="berschrift2"/>
         <w:numPr>
           <w:ilvl w:val="1"/>
           <w:numId w:val="2"/>
@@ -5426,7 +5505,21 @@
           <w:rFonts w:ascii="Arial" w:hAnsi="Arial" w:cs="Arial"/>
           <w:iCs/>
         </w:rPr>
-        <w:t xml:space="preserve"> erstellen will, geeignet.</w:t>
+        <w:t xml:space="preserve"> erstellen </w:t>
+      </w:r>
+      <w:r>
+        <w:rPr>
+          <w:rFonts w:ascii="Arial" w:hAnsi="Arial" w:cs="Arial"/>
+          <w:iCs/>
+        </w:rPr>
+        <w:t>möchte</w:t>
+      </w:r>
+      <w:r>
+        <w:rPr>
+          <w:rFonts w:ascii="Arial" w:hAnsi="Arial" w:cs="Arial"/>
+          <w:iCs/>
+        </w:rPr>
+        <w:t>, geeignet.</w:t>
       </w:r>
     </w:p>
     <w:p>
@@ -5439,7 +5532,7 @@
     </w:p>
     <w:p>
       <w:pPr>
-        <w:pStyle w:val="Heading1"/>
+        <w:pStyle w:val="berschrift1"/>
         <w:numPr>
           <w:ilvl w:val="0"/>
           <w:numId w:val="2"/>
@@ -5460,7 +5553,7 @@
     <w:p/>
     <w:p>
       <w:pPr>
-        <w:pStyle w:val="Heading2"/>
+        <w:pStyle w:val="berschrift2"/>
         <w:numPr>
           <w:ilvl w:val="1"/>
           <w:numId w:val="2"/>
@@ -5492,7 +5585,7 @@
     <w:p/>
     <w:p>
       <w:pPr>
-        <w:pStyle w:val="Heading2"/>
+        <w:pStyle w:val="berschrift2"/>
         <w:numPr>
           <w:ilvl w:val="1"/>
           <w:numId w:val="2"/>
@@ -5506,7 +5599,6 @@
         <w:rPr>
           <w:rFonts w:ascii="Arial" w:hAnsi="Arial" w:cs="Arial"/>
         </w:rPr>
-        <w:lastRenderedPageBreak/>
         <w:t>QR-Code</w:t>
       </w:r>
       <w:bookmarkEnd w:id="14"/>
@@ -5519,7 +5611,7 @@
     <w:p/>
     <w:p>
       <w:pPr>
-        <w:pStyle w:val="Heading2"/>
+        <w:pStyle w:val="berschrift2"/>
         <w:numPr>
           <w:ilvl w:val="1"/>
           <w:numId w:val="2"/>
@@ -5545,7 +5637,7 @@
     <w:p/>
     <w:p>
       <w:pPr>
-        <w:pStyle w:val="Heading2"/>
+        <w:pStyle w:val="berschrift2"/>
         <w:numPr>
           <w:ilvl w:val="1"/>
           <w:numId w:val="2"/>
@@ -5585,7 +5677,7 @@
     </w:p>
     <w:p>
       <w:pPr>
-        <w:pStyle w:val="Heading1"/>
+        <w:pStyle w:val="berschrift1"/>
         <w:numPr>
           <w:ilvl w:val="0"/>
           <w:numId w:val="2"/>
@@ -5612,7 +5704,7 @@
     <w:p/>
     <w:p>
       <w:pPr>
-        <w:pStyle w:val="Heading2"/>
+        <w:pStyle w:val="berschrift2"/>
         <w:numPr>
           <w:ilvl w:val="1"/>
           <w:numId w:val="2"/>
@@ -5626,7 +5718,21 @@
         <w:rPr>
           <w:rFonts w:ascii="Arial" w:hAnsi="Arial" w:cs="Arial"/>
         </w:rPr>
-        <w:t xml:space="preserve">Look and </w:t>
+        <w:t xml:space="preserve">Look </w:t>
+      </w:r>
+      <w:proofErr w:type="spellStart"/>
+      <w:r>
+        <w:rPr>
+          <w:rFonts w:ascii="Arial" w:hAnsi="Arial" w:cs="Arial"/>
+        </w:rPr>
+        <w:t>and</w:t>
+      </w:r>
+      <w:proofErr w:type="spellEnd"/>
+      <w:r>
+        <w:rPr>
+          <w:rFonts w:ascii="Arial" w:hAnsi="Arial" w:cs="Arial"/>
+        </w:rPr>
+        <w:t xml:space="preserve"> </w:t>
       </w:r>
       <w:proofErr w:type="spellStart"/>
       <w:r>
@@ -5648,13 +5754,27 @@
         <w:rPr>
           <w:color w:val="FF0000"/>
         </w:rPr>
-        <w:t xml:space="preserve">Das „Look and </w:t>
+        <w:t xml:space="preserve">Das „Look </w:t>
       </w:r>
       <w:proofErr w:type="spellStart"/>
       <w:r>
         <w:rPr>
           <w:color w:val="FF0000"/>
         </w:rPr>
+        <w:t>and</w:t>
+      </w:r>
+      <w:proofErr w:type="spellEnd"/>
+      <w:r>
+        <w:rPr>
+          <w:color w:val="FF0000"/>
+        </w:rPr>
+        <w:t xml:space="preserve"> </w:t>
+      </w:r>
+      <w:proofErr w:type="spellStart"/>
+      <w:r>
+        <w:rPr>
+          <w:color w:val="FF0000"/>
+        </w:rPr>
         <w:t>Feel</w:t>
       </w:r>
       <w:proofErr w:type="spellEnd"/>
@@ -5662,49 +5782,27 @@
         <w:rPr>
           <w:color w:val="FF0000"/>
         </w:rPr>
-        <w:t xml:space="preserve">“ </w:t>
-      </w:r>
-      <w:r>
-        <w:rPr>
-          <w:color w:val="FF0000"/>
-        </w:rPr>
-        <w:t>Prinzip beim Navigieren durch die GUI soll durch eine simple und leicht verständliche Oberfläche geschehen</w:t>
-      </w:r>
-      <w:r>
-        <w:rPr>
-          <w:color w:val="FF0000"/>
-        </w:rPr>
-        <w:t>.</w:t>
-      </w:r>
-      <w:r>
-        <w:rPr>
-          <w:color w:val="FF0000"/>
-        </w:rPr>
-        <w:t xml:space="preserve"> Die </w:t>
-      </w:r>
-      <w:r>
-        <w:rPr>
-          <w:color w:val="FF0000"/>
-        </w:rPr>
-        <w:t>grafische Gestaltung</w:t>
-      </w:r>
-      <w:r>
-        <w:rPr>
-          <w:color w:val="FF0000"/>
-        </w:rPr>
-        <w:t xml:space="preserve"> der Buttons entsprechen eindeutigen Funktionen</w:t>
-      </w:r>
-      <w:r>
-        <w:rPr>
-          <w:color w:val="FF0000"/>
-        </w:rPr>
-        <w:t xml:space="preserve"> und zur Einführung wird ein kleines Tutorial erstellt, </w:t>
-      </w:r>
-      <w:r>
-        <w:rPr>
-          <w:color w:val="FF0000"/>
-        </w:rPr>
-        <w:t>damit der Nutzer keine Probleme bei der Anwendung hat.</w:t>
+        <w:t xml:space="preserve">“ oder auch die Userfreundlichkeit soll durch eine einfach zu bedienende GUI gegeben werden. Die User der Software sollten einfach und ohne Programmierkenntnisse in der Lage sein Touren zu erstellen. </w:t>
+      </w:r>
+      <w:r>
+        <w:rPr>
+          <w:color w:val="FF0000"/>
+        </w:rPr>
+        <w:t>Auch die Tour an sich soll einfach durch das Smartphone bedient werden können (</w:t>
+      </w:r>
+      <w:proofErr w:type="spellStart"/>
+      <w:r>
+        <w:rPr>
+          <w:color w:val="FF0000"/>
+        </w:rPr>
+        <w:t>bsp.</w:t>
+      </w:r>
+      <w:proofErr w:type="spellEnd"/>
+      <w:r>
+        <w:rPr>
+          <w:color w:val="FF0000"/>
+        </w:rPr>
+        <w:t xml:space="preserve"> mit QR-Codes). </w:t>
       </w:r>
     </w:p>
     <w:p>
@@ -5713,10 +5811,107 @@
           <w:color w:val="FF0000"/>
         </w:rPr>
       </w:pPr>
+      <w:r>
+        <w:rPr>
+          <w:color w:val="FF0000"/>
+        </w:rPr>
+        <w:t xml:space="preserve">Das „Look </w:t>
+      </w:r>
+      <w:proofErr w:type="spellStart"/>
+      <w:r>
+        <w:rPr>
+          <w:color w:val="FF0000"/>
+        </w:rPr>
+        <w:t>and</w:t>
+      </w:r>
+      <w:proofErr w:type="spellEnd"/>
+      <w:r>
+        <w:rPr>
+          <w:color w:val="FF0000"/>
+        </w:rPr>
+        <w:t xml:space="preserve"> </w:t>
+      </w:r>
+      <w:proofErr w:type="spellStart"/>
+      <w:r>
+        <w:rPr>
+          <w:color w:val="FF0000"/>
+        </w:rPr>
+        <w:t>Feel</w:t>
+      </w:r>
+      <w:proofErr w:type="spellEnd"/>
+      <w:r>
+        <w:rPr>
+          <w:color w:val="FF0000"/>
+        </w:rPr>
+        <w:t xml:space="preserve">“ </w:t>
+      </w:r>
+      <w:r>
+        <w:rPr>
+          <w:color w:val="FF0000"/>
+        </w:rPr>
+        <w:t>Prinzip beim Navigieren durch die GUI soll durch eine simple und leicht verständliche Oberfläche geschehen</w:t>
+      </w:r>
+      <w:r>
+        <w:rPr>
+          <w:color w:val="FF0000"/>
+        </w:rPr>
+        <w:t>.</w:t>
+      </w:r>
+      <w:r>
+        <w:rPr>
+          <w:color w:val="FF0000"/>
+        </w:rPr>
+        <w:t xml:space="preserve"> Die </w:t>
+      </w:r>
+      <w:r>
+        <w:rPr>
+          <w:color w:val="FF0000"/>
+        </w:rPr>
+        <w:t>grafische Gestaltung</w:t>
+      </w:r>
+      <w:r>
+        <w:rPr>
+          <w:color w:val="FF0000"/>
+        </w:rPr>
+        <w:t xml:space="preserve"> der Buttons </w:t>
+      </w:r>
+      <w:proofErr w:type="gramStart"/>
+      <w:r>
+        <w:rPr>
+          <w:color w:val="FF0000"/>
+        </w:rPr>
+        <w:t>entsprechen</w:t>
+      </w:r>
+      <w:proofErr w:type="gramEnd"/>
+      <w:r>
+        <w:rPr>
+          <w:color w:val="FF0000"/>
+        </w:rPr>
+        <w:t xml:space="preserve"> eindeutigen Funktionen</w:t>
+      </w:r>
+      <w:r>
+        <w:rPr>
+          <w:color w:val="FF0000"/>
+        </w:rPr>
+        <w:t xml:space="preserve"> und zur Einführung wird ein kleines Tutorial erstellt, </w:t>
+      </w:r>
+      <w:r>
+        <w:rPr>
+          <w:color w:val="FF0000"/>
+        </w:rPr>
+        <w:t>damit der Nutzer keine Probleme bei der Anwendung hat.</w:t>
+      </w:r>
     </w:p>
     <w:p>
       <w:pPr>
-        <w:pStyle w:val="Heading2"/>
+        <w:rPr>
+          <w:color w:val="FF0000"/>
+        </w:rPr>
+      </w:pPr>
+    </w:p>
+    <w:p>
+      <w:pPr>
+        <w:pStyle w:val="berschrift2"/>
         <w:numPr>
           <w:ilvl w:val="1"/>
           <w:numId w:val="2"/>
@@ -5744,24 +5939,37 @@
         <w:rPr>
           <w:color w:val="FF0000"/>
         </w:rPr>
-        <w:t xml:space="preserve">Die Funktionalität der Software in den beiden Betriebssystemen Linux und Windows 10 wird dadurch gewährleistet, dass, wie in Punkt 6.4 genauer erläutert, </w:t>
-      </w:r>
-      <w:r>
-        <w:rPr>
-          <w:color w:val="FF0000"/>
-        </w:rPr>
-        <w:t xml:space="preserve">verschiedene Tests in den beiden Betriebssystemen </w:t>
-      </w:r>
-      <w:r>
-        <w:rPr>
-          <w:color w:val="FF0000"/>
-        </w:rPr>
-        <w:t>implementiert werden.</w:t>
+        <w:t xml:space="preserve">Die Software wird für Windows oder Linux Benutzer entwickelt und die Touren sollen auf dem Smartphone abrufbar sein. </w:t>
       </w:r>
     </w:p>
     <w:p>
       <w:pPr>
-        <w:pStyle w:val="Heading2"/>
+        <w:rPr>
+          <w:color w:val="FF0000"/>
+        </w:rPr>
+      </w:pPr>
+      <w:r>
+        <w:rPr>
+          <w:color w:val="FF0000"/>
+        </w:rPr>
+        <w:t xml:space="preserve">Die Funktionalität der Software in den beiden Betriebssystemen Linux und Windows 10 wird dadurch gewährleistet, dass, wie in Punkt 6.4 genauer erläutert, </w:t>
+      </w:r>
+      <w:r>
+        <w:rPr>
+          <w:color w:val="FF0000"/>
+        </w:rPr>
+        <w:t xml:space="preserve">verschiedene Tests in den beiden Betriebssystemen </w:t>
+      </w:r>
+      <w:r>
+        <w:rPr>
+          <w:color w:val="FF0000"/>
+        </w:rPr>
+        <w:t>implementiert werden.</w:t>
+      </w:r>
+    </w:p>
+    <w:p>
+      <w:pPr>
+        <w:pStyle w:val="berschrift2"/>
         <w:numPr>
           <w:ilvl w:val="1"/>
           <w:numId w:val="2"/>
@@ -5789,6 +5997,25 @@
         <w:rPr>
           <w:color w:val="FF0000"/>
         </w:rPr>
+        <w:t>Die Daten der Einzelnen Touren werden in einer Datenbank gespeichert. Diese Einträge können dann beispielsweiße mit QR-Codes abgerufen werden.</w:t>
+      </w:r>
+      <w:r>
+        <w:rPr>
+          <w:color w:val="FF0000"/>
+        </w:rPr>
+        <w:br/>
+      </w:r>
+      <w:r>
+        <w:rPr>
+          <w:color w:val="FF0000"/>
+        </w:rPr>
+        <w:br/>
+      </w:r>
+      <w:r>
+        <w:rPr>
+          <w:color w:val="FF0000"/>
+        </w:rPr>
+        <w:lastRenderedPageBreak/>
         <w:t>Die Daten des Spielers und des Levels werden bei einem Checkpoint in einer Textdatei nach dem CSV-System gespeichert.</w:t>
       </w:r>
       <w:r>
@@ -5848,7 +6075,7 @@
     </w:p>
     <w:p>
       <w:pPr>
-        <w:pStyle w:val="Heading2"/>
+        <w:pStyle w:val="berschrift2"/>
         <w:numPr>
           <w:ilvl w:val="1"/>
           <w:numId w:val="2"/>
@@ -5876,6 +6103,24 @@
         <w:rPr>
           <w:color w:val="FF0000"/>
         </w:rPr>
+        <w:t>Um die Wartbarkeit zu vereinfachen werden Backend und Frontend getrennt. Es werden außerdem Unit Test durchgeführt, um die Funktionalität zu überprüfen.</w:t>
+      </w:r>
+      <w:r>
+        <w:rPr>
+          <w:color w:val="FF0000"/>
+        </w:rPr>
+        <w:br/>
+      </w:r>
+      <w:r>
+        <w:rPr>
+          <w:color w:val="FF0000"/>
+        </w:rPr>
+        <w:br/>
+      </w:r>
+      <w:r>
+        <w:rPr>
+          <w:color w:val="FF0000"/>
+        </w:rPr>
         <w:t>Für eine optimale Wartbarkeit wird der Code in unterschiedliche Klassen und Packages unterteilt und kommentiert.</w:t>
       </w:r>
       <w:r>
@@ -5913,7 +6158,7 @@
     </w:p>
     <w:p>
       <w:pPr>
-        <w:pStyle w:val="Heading2"/>
+        <w:pStyle w:val="berschrift2"/>
         <w:numPr>
           <w:ilvl w:val="1"/>
           <w:numId w:val="2"/>
@@ -5941,6 +6186,26 @@
         <w:rPr>
           <w:color w:val="FF0000"/>
         </w:rPr>
+        <w:t>Die Skalierbarkeit der Software ist beliebig möglich.</w:t>
+      </w:r>
+      <w:bookmarkStart w:id="23" w:name="_GoBack"/>
+      <w:bookmarkEnd w:id="23"/>
+      <w:r>
+        <w:rPr>
+          <w:color w:val="FF0000"/>
+        </w:rPr>
+        <w:br/>
+      </w:r>
+      <w:r>
+        <w:rPr>
+          <w:color w:val="FF0000"/>
+        </w:rPr>
+        <w:br/>
+      </w:r>
+      <w:r>
+        <w:rPr>
+          <w:color w:val="FF0000"/>
+        </w:rPr>
         <w:t xml:space="preserve">Die </w:t>
       </w:r>
       <w:r>
@@ -5994,7 +6259,7 @@
     </w:p>
     <w:p>
       <w:pPr>
-        <w:pStyle w:val="Heading1"/>
+        <w:pStyle w:val="berschrift1"/>
         <w:numPr>
           <w:ilvl w:val="0"/>
           <w:numId w:val="2"/>
@@ -6003,15 +6268,14 @@
           <w:rFonts w:ascii="Arial" w:hAnsi="Arial" w:cs="Arial"/>
         </w:rPr>
       </w:pPr>
-      <w:bookmarkStart w:id="23" w:name="_Toc98921408"/>
-      <w:r>
-        <w:rPr>
-          <w:rFonts w:ascii="Arial" w:hAnsi="Arial" w:cs="Arial"/>
-        </w:rPr>
-        <w:lastRenderedPageBreak/>
+      <w:bookmarkStart w:id="24" w:name="_Toc98921408"/>
+      <w:r>
+        <w:rPr>
+          <w:rFonts w:ascii="Arial" w:hAnsi="Arial" w:cs="Arial"/>
+        </w:rPr>
         <w:t>Rahmenbedingungen</w:t>
       </w:r>
-      <w:bookmarkEnd w:id="23"/>
+      <w:bookmarkEnd w:id="24"/>
     </w:p>
     <w:p>
       <w:r>
@@ -6024,7 +6288,7 @@
     <w:p/>
     <w:p>
       <w:pPr>
-        <w:pStyle w:val="Heading2"/>
+        <w:pStyle w:val="berschrift2"/>
         <w:numPr>
           <w:ilvl w:val="1"/>
           <w:numId w:val="2"/>
@@ -6033,14 +6297,14 @@
           <w:rFonts w:ascii="Arial" w:hAnsi="Arial" w:cs="Arial"/>
         </w:rPr>
       </w:pPr>
-      <w:bookmarkStart w:id="24" w:name="_Toc98921409"/>
+      <w:bookmarkStart w:id="25" w:name="_Toc98921409"/>
       <w:r>
         <w:rPr>
           <w:rFonts w:ascii="Arial" w:hAnsi="Arial" w:cs="Arial"/>
         </w:rPr>
         <w:t>Zeitplan</w:t>
       </w:r>
-      <w:bookmarkEnd w:id="24"/>
+      <w:bookmarkEnd w:id="25"/>
     </w:p>
     <w:p>
       <w:r>
@@ -6061,7 +6325,7 @@
     <w:p/>
     <w:p>
       <w:pPr>
-        <w:pStyle w:val="Heading2"/>
+        <w:pStyle w:val="berschrift2"/>
         <w:numPr>
           <w:ilvl w:val="1"/>
           <w:numId w:val="2"/>
@@ -6070,14 +6334,14 @@
           <w:rFonts w:ascii="Arial" w:hAnsi="Arial" w:cs="Arial"/>
         </w:rPr>
       </w:pPr>
-      <w:bookmarkStart w:id="25" w:name="_Toc98921410"/>
+      <w:bookmarkStart w:id="26" w:name="_Toc98921410"/>
       <w:r>
         <w:rPr>
           <w:rFonts w:ascii="Arial" w:hAnsi="Arial" w:cs="Arial"/>
         </w:rPr>
         <w:t>Technische Anforderungen</w:t>
       </w:r>
-      <w:bookmarkEnd w:id="25"/>
+      <w:bookmarkEnd w:id="26"/>
     </w:p>
     <w:p>
       <w:r>
@@ -6114,7 +6378,7 @@
     <w:p/>
     <w:p>
       <w:pPr>
-        <w:pStyle w:val="Heading2"/>
+        <w:pStyle w:val="berschrift2"/>
         <w:numPr>
           <w:ilvl w:val="1"/>
           <w:numId w:val="2"/>
@@ -6123,14 +6387,14 @@
           <w:rFonts w:ascii="Arial" w:hAnsi="Arial" w:cs="Arial"/>
         </w:rPr>
       </w:pPr>
-      <w:bookmarkStart w:id="26" w:name="_Toc98921411"/>
+      <w:bookmarkStart w:id="27" w:name="_Toc98921411"/>
       <w:r>
         <w:rPr>
           <w:rFonts w:ascii="Arial" w:hAnsi="Arial" w:cs="Arial"/>
         </w:rPr>
         <w:t>Problemanalyse</w:t>
       </w:r>
-      <w:bookmarkEnd w:id="26"/>
+      <w:bookmarkEnd w:id="27"/>
     </w:p>
     <w:p>
       <w:pPr>
@@ -6157,7 +6421,7 @@
     </w:p>
     <w:p>
       <w:pPr>
-        <w:pStyle w:val="Heading2"/>
+        <w:pStyle w:val="berschrift2"/>
         <w:numPr>
           <w:ilvl w:val="1"/>
           <w:numId w:val="2"/>
@@ -6166,14 +6430,14 @@
           <w:rFonts w:ascii="Arial" w:hAnsi="Arial" w:cs="Arial"/>
         </w:rPr>
       </w:pPr>
-      <w:bookmarkStart w:id="27" w:name="_Toc98921412"/>
+      <w:bookmarkStart w:id="28" w:name="_Toc98921412"/>
       <w:r>
         <w:rPr>
           <w:rFonts w:ascii="Arial" w:hAnsi="Arial" w:cs="Arial"/>
         </w:rPr>
         <w:t>Qualität</w:t>
       </w:r>
-      <w:bookmarkEnd w:id="27"/>
+      <w:bookmarkEnd w:id="28"/>
     </w:p>
     <w:p>
       <w:r>
@@ -6185,7 +6449,7 @@
     </w:p>
     <w:p>
       <w:pPr>
-        <w:pStyle w:val="Heading1"/>
+        <w:pStyle w:val="berschrift1"/>
         <w:numPr>
           <w:ilvl w:val="0"/>
           <w:numId w:val="2"/>
@@ -6194,11 +6458,12 @@
           <w:rFonts w:ascii="Arial" w:hAnsi="Arial" w:cs="Arial"/>
         </w:rPr>
       </w:pPr>
-      <w:bookmarkStart w:id="28" w:name="_Toc98921413"/>
-      <w:r>
-        <w:rPr>
-          <w:rFonts w:ascii="Arial" w:hAnsi="Arial" w:cs="Arial"/>
-        </w:rPr>
+      <w:bookmarkStart w:id="29" w:name="_Toc98921413"/>
+      <w:r>
+        <w:rPr>
+          <w:rFonts w:ascii="Arial" w:hAnsi="Arial" w:cs="Arial"/>
+        </w:rPr>
+        <w:lastRenderedPageBreak/>
         <w:t xml:space="preserve">Liefer- und </w:t>
       </w:r>
       <w:r>
@@ -6213,7 +6478,7 @@
         </w:rPr>
         <w:t>bedingungen</w:t>
       </w:r>
-      <w:bookmarkEnd w:id="28"/>
+      <w:bookmarkEnd w:id="29"/>
     </w:p>
     <w:p>
       <w:r>
@@ -6229,7 +6494,7 @@
     </w:p>
     <w:p>
       <w:pPr>
-        <w:pStyle w:val="Heading1"/>
+        <w:pStyle w:val="berschrift1"/>
         <w:numPr>
           <w:ilvl w:val="0"/>
           <w:numId w:val="2"/>
@@ -6238,14 +6503,14 @@
           <w:rFonts w:ascii="Arial" w:hAnsi="Arial" w:cs="Arial"/>
         </w:rPr>
       </w:pPr>
-      <w:bookmarkStart w:id="29" w:name="_Toc98921414"/>
+      <w:bookmarkStart w:id="30" w:name="_Toc98921414"/>
       <w:r>
         <w:rPr>
           <w:rFonts w:ascii="Arial" w:hAnsi="Arial" w:cs="Arial"/>
         </w:rPr>
         <w:t>Anhang</w:t>
       </w:r>
-      <w:bookmarkEnd w:id="29"/>
+      <w:bookmarkEnd w:id="30"/>
     </w:p>
     <w:p/>
     <w:p>
@@ -6268,7 +6533,7 @@
 </file>
 
 <file path=word/endnotes.xml><?xml version="1.0" encoding="utf-8"?>
-<w:endnotes xmlns:wpc="http://schemas.microsoft.com/office/word/2010/wordprocessingCanvas" xmlns:cx="http://schemas.microsoft.com/office/drawing/2014/chartex" xmlns:cx1="http://schemas.microsoft.com/office/drawing/2015/9/8/chartex" xmlns:cx2="http://schemas.microsoft.com/office/drawing/2015/10/21/chartex" xmlns:cx3="http://schemas.microsoft.com/office/drawing/2016/5/9/chartex" xmlns:cx4="http://schemas.microsoft.com/office/drawing/2016/5/10/chartex" xmlns:cx5="http://schemas.microsoft.com/office/drawing/2016/5/11/chartex" xmlns:cx6="http://schemas.microsoft.com/office/drawing/2016/5/12/chartex" xmlns:cx7="http://schemas.microsoft.com/office/drawing/2016/5/13/chartex" xmlns:cx8="http://schemas.microsoft.com/office/drawing/2016/5/14/chartex" xmlns:mc="http://schemas.openxmlformats.org/markup-compatibility/2006" xmlns:aink="http://schemas.microsoft.com/office/drawing/2016/ink" xmlns:am3d="http://schemas.microsoft.com/office/drawing/2017/model3d" xmlns:o="urn:schemas-microsoft-com:office:office" xmlns:r="http://schemas.openxmlformats.org/officeDocument/2006/relationships" xmlns:m="http://schemas.openxmlformats.org/officeDocument/2006/math" xmlns:v="urn:schemas-microsoft-com:vml" xmlns:wp14="http://schemas.microsoft.com/office/word/2010/wordprocessingDrawing" xmlns:wp="http://schemas.openxmlformats.org/drawingml/2006/wordprocessingDrawing" xmlns:w10="urn:schemas-microsoft-com:office:word" xmlns:w="http://schemas.openxmlformats.org/wordprocessingml/2006/main" xmlns:w14="http://schemas.microsoft.com/office/word/2010/wordml" xmlns:w15="http://schemas.microsoft.com/office/word/2012/wordml" xmlns:w16cex="http://schemas.microsoft.com/office/word/2018/wordml/cex" xmlns:w16cid="http://schemas.microsoft.com/office/word/2016/wordml/cid" xmlns:w16="http://schemas.microsoft.com/office/word/2018/wordml" xmlns:w16sdtdh="http://schemas.microsoft.com/office/word/2020/wordml/sdtdatahash" xmlns:w16se="http://schemas.microsoft.com/office/word/2015/wordml/symex" xmlns:wpg="http://schemas.microsoft.com/office/word/2010/wordprocessingGroup" xmlns:wpi="http://schemas.microsoft.com/office/word/2010/wordprocessingInk" xmlns:wne="http://schemas.microsoft.com/office/word/2006/wordml" xmlns:wps="http://schemas.microsoft.com/office/word/2010/wordprocessingShape" mc:Ignorable="w14 w15 w16se w16cid w16 w16cex w16sdtdh wp14">
+<w:endnotes xmlns:wpc="http://schemas.microsoft.com/office/word/2010/wordprocessingCanvas" xmlns:cx="http://schemas.microsoft.com/office/drawing/2014/chartex" xmlns:cx1="http://schemas.microsoft.com/office/drawing/2015/9/8/chartex" xmlns:mc="http://schemas.openxmlformats.org/markup-compatibility/2006" xmlns:o="urn:schemas-microsoft-com:office:office" xmlns:r="http://schemas.openxmlformats.org/officeDocument/2006/relationships" xmlns:m="http://schemas.openxmlformats.org/officeDocument/2006/math" xmlns:v="urn:schemas-microsoft-com:vml" xmlns:wp14="http://schemas.microsoft.com/office/word/2010/wordprocessingDrawing" xmlns:wp="http://schemas.openxmlformats.org/drawingml/2006/wordprocessingDrawing" xmlns:w10="urn:schemas-microsoft-com:office:word" xmlns:w="http://schemas.openxmlformats.org/wordprocessingml/2006/main" xmlns:w14="http://schemas.microsoft.com/office/word/2010/wordml" xmlns:w15="http://schemas.microsoft.com/office/word/2012/wordml" xmlns:w16se="http://schemas.microsoft.com/office/word/2015/wordml/symex" xmlns:wpg="http://schemas.microsoft.com/office/word/2010/wordprocessingGroup" xmlns:wpi="http://schemas.microsoft.com/office/word/2010/wordprocessingInk" xmlns:wne="http://schemas.microsoft.com/office/word/2006/wordml" xmlns:wps="http://schemas.microsoft.com/office/word/2010/wordprocessingShape" mc:Ignorable="w14 w15 w16se wp14">
   <w:endnote w:type="separator" w:id="-1">
     <w:p>
       <w:pPr>
@@ -6293,7 +6558,7 @@
 </file>
 
 <file path=word/footer1.xml><?xml version="1.0" encoding="utf-8"?>
-<w:ftr xmlns:wpc="http://schemas.microsoft.com/office/word/2010/wordprocessingCanvas" xmlns:cx="http://schemas.microsoft.com/office/drawing/2014/chartex" xmlns:cx1="http://schemas.microsoft.com/office/drawing/2015/9/8/chartex" xmlns:cx2="http://schemas.microsoft.com/office/drawing/2015/10/21/chartex" xmlns:cx3="http://schemas.microsoft.com/office/drawing/2016/5/9/chartex" xmlns:cx4="http://schemas.microsoft.com/office/drawing/2016/5/10/chartex" xmlns:cx5="http://schemas.microsoft.com/office/drawing/2016/5/11/chartex" xmlns:cx6="http://schemas.microsoft.com/office/drawing/2016/5/12/chartex" xmlns:cx7="http://schemas.microsoft.com/office/drawing/2016/5/13/chartex" xmlns:cx8="http://schemas.microsoft.com/office/drawing/2016/5/14/chartex" xmlns:mc="http://schemas.openxmlformats.org/markup-compatibility/2006" xmlns:aink="http://schemas.microsoft.com/office/drawing/2016/ink" xmlns:am3d="http://schemas.microsoft.com/office/drawing/2017/model3d" xmlns:o="urn:schemas-microsoft-com:office:office" xmlns:r="http://schemas.openxmlformats.org/officeDocument/2006/relationships" xmlns:m="http://schemas.openxmlformats.org/officeDocument/2006/math" xmlns:v="urn:schemas-microsoft-com:vml" xmlns:wp14="http://schemas.microsoft.com/office/word/2010/wordprocessingDrawing" xmlns:wp="http://schemas.openxmlformats.org/drawingml/2006/wordprocessingDrawing" xmlns:w10="urn:schemas-microsoft-com:office:word" xmlns:w="http://schemas.openxmlformats.org/wordprocessingml/2006/main" xmlns:w14="http://schemas.microsoft.com/office/word/2010/wordml" xmlns:w15="http://schemas.microsoft.com/office/word/2012/wordml" xmlns:w16cex="http://schemas.microsoft.com/office/word/2018/wordml/cex" xmlns:w16cid="http://schemas.microsoft.com/office/word/2016/wordml/cid" xmlns:w16="http://schemas.microsoft.com/office/word/2018/wordml" xmlns:w16sdtdh="http://schemas.microsoft.com/office/word/2020/wordml/sdtdatahash" xmlns:w16se="http://schemas.microsoft.com/office/word/2015/wordml/symex" xmlns:wpg="http://schemas.microsoft.com/office/word/2010/wordprocessingGroup" xmlns:wpi="http://schemas.microsoft.com/office/word/2010/wordprocessingInk" xmlns:wne="http://schemas.microsoft.com/office/word/2006/wordml" xmlns:wps="http://schemas.microsoft.com/office/word/2010/wordprocessingShape" mc:Ignorable="w14 w15 w16se w16cid w16 w16cex w16sdtdh wp14">
+<w:ftr xmlns:wpc="http://schemas.microsoft.com/office/word/2010/wordprocessingCanvas" xmlns:cx="http://schemas.microsoft.com/office/drawing/2014/chartex" xmlns:cx1="http://schemas.microsoft.com/office/drawing/2015/9/8/chartex" xmlns:mc="http://schemas.openxmlformats.org/markup-compatibility/2006" xmlns:o="urn:schemas-microsoft-com:office:office" xmlns:r="http://schemas.openxmlformats.org/officeDocument/2006/relationships" xmlns:m="http://schemas.openxmlformats.org/officeDocument/2006/math" xmlns:v="urn:schemas-microsoft-com:vml" xmlns:wp14="http://schemas.microsoft.com/office/word/2010/wordprocessingDrawing" xmlns:wp="http://schemas.openxmlformats.org/drawingml/2006/wordprocessingDrawing" xmlns:w10="urn:schemas-microsoft-com:office:word" xmlns:w="http://schemas.openxmlformats.org/wordprocessingml/2006/main" xmlns:w14="http://schemas.microsoft.com/office/word/2010/wordml" xmlns:w15="http://schemas.microsoft.com/office/word/2012/wordml" xmlns:w16se="http://schemas.microsoft.com/office/word/2015/wordml/symex" xmlns:wpg="http://schemas.microsoft.com/office/word/2010/wordprocessingGroup" xmlns:wpi="http://schemas.microsoft.com/office/word/2010/wordprocessingInk" xmlns:wne="http://schemas.microsoft.com/office/word/2006/wordml" xmlns:wps="http://schemas.microsoft.com/office/word/2010/wordprocessingShape" mc:Ignorable="w14 w15 w16se wp14">
   <w:sdt>
     <w:sdtPr>
       <w:id w:val="-2084909199"/>
@@ -6306,7 +6571,7 @@
     <w:sdtContent>
       <w:p>
         <w:pPr>
-          <w:pStyle w:val="Footer"/>
+          <w:pStyle w:val="Fuzeile"/>
           <w:jc w:val="right"/>
         </w:pPr>
         <w:r>
@@ -6322,7 +6587,7 @@
           <w:rPr>
             <w:noProof/>
           </w:rPr>
-          <w:t>4</w:t>
+          <w:t>6</w:t>
         </w:r>
         <w:r>
           <w:fldChar w:fldCharType="end"/>
@@ -6332,14 +6597,14 @@
   </w:sdt>
   <w:p>
     <w:pPr>
-      <w:pStyle w:val="Footer"/>
+      <w:pStyle w:val="Fuzeile"/>
     </w:pPr>
   </w:p>
 </w:ftr>
 </file>
 
 <file path=word/footnotes.xml><?xml version="1.0" encoding="utf-8"?>
-<w:footnotes xmlns:wpc="http://schemas.microsoft.com/office/word/2010/wordprocessingCanvas" xmlns:cx="http://schemas.microsoft.com/office/drawing/2014/chartex" xmlns:cx1="http://schemas.microsoft.com/office/drawing/2015/9/8/chartex" xmlns:cx2="http://schemas.microsoft.com/office/drawing/2015/10/21/chartex" xmlns:cx3="http://schemas.microsoft.com/office/drawing/2016/5/9/chartex" xmlns:cx4="http://schemas.microsoft.com/office/drawing/2016/5/10/chartex" xmlns:cx5="http://schemas.microsoft.com/office/drawing/2016/5/11/chartex" xmlns:cx6="http://schemas.microsoft.com/office/drawing/2016/5/12/chartex" xmlns:cx7="http://schemas.microsoft.com/office/drawing/2016/5/13/chartex" xmlns:cx8="http://schemas.microsoft.com/office/drawing/2016/5/14/chartex" xmlns:mc="http://schemas.openxmlformats.org/markup-compatibility/2006" xmlns:aink="http://schemas.microsoft.com/office/drawing/2016/ink" xmlns:am3d="http://schemas.microsoft.com/office/drawing/2017/model3d" xmlns:o="urn:schemas-microsoft-com:office:office" xmlns:r="http://schemas.openxmlformats.org/officeDocument/2006/relationships" xmlns:m="http://schemas.openxmlformats.org/officeDocument/2006/math" xmlns:v="urn:schemas-microsoft-com:vml" xmlns:wp14="http://schemas.microsoft.com/office/word/2010/wordprocessingDrawing" xmlns:wp="http://schemas.openxmlformats.org/drawingml/2006/wordprocessingDrawing" xmlns:w10="urn:schemas-microsoft-com:office:word" xmlns:w="http://schemas.openxmlformats.org/wordprocessingml/2006/main" xmlns:w14="http://schemas.microsoft.com/office/word/2010/wordml" xmlns:w15="http://schemas.microsoft.com/office/word/2012/wordml" xmlns:w16cex="http://schemas.microsoft.com/office/word/2018/wordml/cex" xmlns:w16cid="http://schemas.microsoft.com/office/word/2016/wordml/cid" xmlns:w16="http://schemas.microsoft.com/office/word/2018/wordml" xmlns:w16sdtdh="http://schemas.microsoft.com/office/word/2020/wordml/sdtdatahash" xmlns:w16se="http://schemas.microsoft.com/office/word/2015/wordml/symex" xmlns:wpg="http://schemas.microsoft.com/office/word/2010/wordprocessingGroup" xmlns:wpi="http://schemas.microsoft.com/office/word/2010/wordprocessingInk" xmlns:wne="http://schemas.microsoft.com/office/word/2006/wordml" xmlns:wps="http://schemas.microsoft.com/office/word/2010/wordprocessingShape" mc:Ignorable="w14 w15 w16se w16cid w16 w16cex w16sdtdh wp14">
+<w:footnotes xmlns:wpc="http://schemas.microsoft.com/office/word/2010/wordprocessingCanvas" xmlns:cx="http://schemas.microsoft.com/office/drawing/2014/chartex" xmlns:cx1="http://schemas.microsoft.com/office/drawing/2015/9/8/chartex" xmlns:mc="http://schemas.openxmlformats.org/markup-compatibility/2006" xmlns:o="urn:schemas-microsoft-com:office:office" xmlns:r="http://schemas.openxmlformats.org/officeDocument/2006/relationships" xmlns:m="http://schemas.openxmlformats.org/officeDocument/2006/math" xmlns:v="urn:schemas-microsoft-com:vml" xmlns:wp14="http://schemas.microsoft.com/office/word/2010/wordprocessingDrawing" xmlns:wp="http://schemas.openxmlformats.org/drawingml/2006/wordprocessingDrawing" xmlns:w10="urn:schemas-microsoft-com:office:word" xmlns:w="http://schemas.openxmlformats.org/wordprocessingml/2006/main" xmlns:w14="http://schemas.microsoft.com/office/word/2010/wordml" xmlns:w15="http://schemas.microsoft.com/office/word/2012/wordml" xmlns:w16se="http://schemas.microsoft.com/office/word/2015/wordml/symex" xmlns:wpg="http://schemas.microsoft.com/office/word/2010/wordprocessingGroup" xmlns:wpi="http://schemas.microsoft.com/office/word/2010/wordprocessingInk" xmlns:wne="http://schemas.microsoft.com/office/word/2006/wordml" xmlns:wps="http://schemas.microsoft.com/office/word/2010/wordprocessingShape" mc:Ignorable="w14 w15 w16se wp14">
   <w:footnote w:type="separator" w:id="-1">
     <w:p>
       <w:pPr>
@@ -6364,7 +6629,7 @@
 </file>
 
 <file path=word/numbering.xml><?xml version="1.0" encoding="utf-8"?>
-<w:numbering xmlns:wpc="http://schemas.microsoft.com/office/word/2010/wordprocessingCanvas" xmlns:cx="http://schemas.microsoft.com/office/drawing/2014/chartex" xmlns:cx1="http://schemas.microsoft.com/office/drawing/2015/9/8/chartex" xmlns:cx2="http://schemas.microsoft.com/office/drawing/2015/10/21/chartex" xmlns:cx3="http://schemas.microsoft.com/office/drawing/2016/5/9/chartex" xmlns:cx4="http://schemas.microsoft.com/office/drawing/2016/5/10/chartex" xmlns:cx5="http://schemas.microsoft.com/office/drawing/2016/5/11/chartex" xmlns:cx6="http://schemas.microsoft.com/office/drawing/2016/5/12/chartex" xmlns:cx7="http://schemas.microsoft.com/office/drawing/2016/5/13/chartex" xmlns:cx8="http://schemas.microsoft.com/office/drawing/2016/5/14/chartex" xmlns:mc="http://schemas.openxmlformats.org/markup-compatibility/2006" xmlns:aink="http://schemas.microsoft.com/office/drawing/2016/ink" xmlns:am3d="http://schemas.microsoft.com/office/drawing/2017/model3d" xmlns:o="urn:schemas-microsoft-com:office:office" xmlns:r="http://schemas.openxmlformats.org/officeDocument/2006/relationships" xmlns:m="http://schemas.openxmlformats.org/officeDocument/2006/math" xmlns:v="urn:schemas-microsoft-com:vml" xmlns:wp14="http://schemas.microsoft.com/office/word/2010/wordprocessingDrawing" xmlns:wp="http://schemas.openxmlformats.org/drawingml/2006/wordprocessingDrawing" xmlns:w10="urn:schemas-microsoft-com:office:word" xmlns:w="http://schemas.openxmlformats.org/wordprocessingml/2006/main" xmlns:w14="http://schemas.microsoft.com/office/word/2010/wordml" xmlns:w15="http://schemas.microsoft.com/office/word/2012/wordml" xmlns:w16cex="http://schemas.microsoft.com/office/word/2018/wordml/cex" xmlns:w16cid="http://schemas.microsoft.com/office/word/2016/wordml/cid" xmlns:w16="http://schemas.microsoft.com/office/word/2018/wordml" xmlns:w16sdtdh="http://schemas.microsoft.com/office/word/2020/wordml/sdtdatahash" xmlns:w16se="http://schemas.microsoft.com/office/word/2015/wordml/symex" xmlns:wpg="http://schemas.microsoft.com/office/word/2010/wordprocessingGroup" xmlns:wpi="http://schemas.microsoft.com/office/word/2010/wordprocessingInk" xmlns:wne="http://schemas.microsoft.com/office/word/2006/wordml" xmlns:wps="http://schemas.microsoft.com/office/word/2010/wordprocessingShape" mc:Ignorable="w14 w15 w16se w16cid w16 w16cex w16sdtdh wp14">
+<w:numbering xmlns:wpc="http://schemas.microsoft.com/office/word/2010/wordprocessingCanvas" xmlns:cx="http://schemas.microsoft.com/office/drawing/2014/chartex" xmlns:cx1="http://schemas.microsoft.com/office/drawing/2015/9/8/chartex" xmlns:mc="http://schemas.openxmlformats.org/markup-compatibility/2006" xmlns:o="urn:schemas-microsoft-com:office:office" xmlns:r="http://schemas.openxmlformats.org/officeDocument/2006/relationships" xmlns:m="http://schemas.openxmlformats.org/officeDocument/2006/math" xmlns:v="urn:schemas-microsoft-com:vml" xmlns:wp14="http://schemas.microsoft.com/office/word/2010/wordprocessingDrawing" xmlns:wp="http://schemas.openxmlformats.org/drawingml/2006/wordprocessingDrawing" xmlns:w10="urn:schemas-microsoft-com:office:word" xmlns:w="http://schemas.openxmlformats.org/wordprocessingml/2006/main" xmlns:w14="http://schemas.microsoft.com/office/word/2010/wordml" xmlns:w15="http://schemas.microsoft.com/office/word/2012/wordml" xmlns:w16se="http://schemas.microsoft.com/office/word/2015/wordml/symex" xmlns:wpg="http://schemas.microsoft.com/office/word/2010/wordprocessingGroup" xmlns:wpi="http://schemas.microsoft.com/office/word/2010/wordprocessingInk" xmlns:wne="http://schemas.microsoft.com/office/word/2006/wordml" xmlns:wps="http://schemas.microsoft.com/office/word/2010/wordprocessingShape" mc:Ignorable="w14 w15 w16se wp14">
   <w:abstractNum w:abstractNumId="0" w15:restartNumberingAfterBreak="0">
     <w:nsid w:val="13432FD2"/>
     <w:multiLevelType w:val="hybridMultilevel"/>
@@ -6953,7 +7218,7 @@
 </file>
 
 <file path=word/styles.xml><?xml version="1.0" encoding="utf-8"?>
-<w:styles xmlns:mc="http://schemas.openxmlformats.org/markup-compatibility/2006" xmlns:r="http://schemas.openxmlformats.org/officeDocument/2006/relationships" xmlns:w="http://schemas.openxmlformats.org/wordprocessingml/2006/main" xmlns:w14="http://schemas.microsoft.com/office/word/2010/wordml" xmlns:w15="http://schemas.microsoft.com/office/word/2012/wordml" xmlns:w16cex="http://schemas.microsoft.com/office/word/2018/wordml/cex" xmlns:w16cid="http://schemas.microsoft.com/office/word/2016/wordml/cid" xmlns:w16="http://schemas.microsoft.com/office/word/2018/wordml" xmlns:w16sdtdh="http://schemas.microsoft.com/office/word/2020/wordml/sdtdatahash" xmlns:w16se="http://schemas.microsoft.com/office/word/2015/wordml/symex" mc:Ignorable="w14 w15 w16se w16cid w16 w16cex w16sdtdh">
+<w:styles xmlns:mc="http://schemas.openxmlformats.org/markup-compatibility/2006" xmlns:r="http://schemas.openxmlformats.org/officeDocument/2006/relationships" xmlns:w="http://schemas.openxmlformats.org/wordprocessingml/2006/main" xmlns:w14="http://schemas.microsoft.com/office/word/2010/wordml" xmlns:w15="http://schemas.microsoft.com/office/word/2012/wordml" xmlns:w16se="http://schemas.microsoft.com/office/word/2015/wordml/symex" mc:Ignorable="w14 w15 w16se">
   <w:docDefaults>
     <w:rPrDefault>
       <w:rPr>
@@ -6969,7 +7234,7 @@
       </w:pPr>
     </w:pPrDefault>
   </w:docDefaults>
-  <w:latentStyles w:defLockedState="0" w:defUIPriority="99" w:defSemiHidden="0" w:defUnhideWhenUsed="0" w:defQFormat="0" w:count="376">
+  <w:latentStyles w:defLockedState="0" w:defUIPriority="99" w:defSemiHidden="0" w:defUnhideWhenUsed="0" w:defQFormat="0" w:count="371">
     <w:lsdException w:name="Normal" w:uiPriority="0" w:qFormat="1"/>
     <w:lsdException w:name="heading 1" w:uiPriority="9" w:qFormat="1"/>
     <w:lsdException w:name="heading 2" w:semiHidden="1" w:uiPriority="9" w:unhideWhenUsed="1" w:qFormat="1"/>
@@ -7341,21 +7606,16 @@
     <w:lsdException w:name="List Table 5 Dark Accent 6" w:uiPriority="50"/>
     <w:lsdException w:name="List Table 6 Colorful Accent 6" w:uiPriority="51"/>
     <w:lsdException w:name="List Table 7 Colorful Accent 6" w:uiPriority="52"/>
-    <w:lsdException w:name="Mention" w:semiHidden="1" w:unhideWhenUsed="1"/>
-    <w:lsdException w:name="Smart Hyperlink" w:semiHidden="1" w:unhideWhenUsed="1"/>
-    <w:lsdException w:name="Hashtag" w:semiHidden="1" w:unhideWhenUsed="1"/>
-    <w:lsdException w:name="Unresolved Mention" w:semiHidden="1" w:unhideWhenUsed="1"/>
-    <w:lsdException w:name="Smart Link" w:semiHidden="1" w:unhideWhenUsed="1"/>
   </w:latentStyles>
-  <w:style w:type="paragraph" w:default="1" w:styleId="Normal">
+  <w:style w:type="paragraph" w:default="1" w:styleId="Standard">
     <w:name w:val="Normal"/>
     <w:qFormat/>
   </w:style>
-  <w:style w:type="paragraph" w:styleId="Heading1">
+  <w:style w:type="paragraph" w:styleId="berschrift1">
     <w:name w:val="heading 1"/>
-    <w:basedOn w:val="Normal"/>
-    <w:next w:val="Normal"/>
-    <w:link w:val="Heading1Char"/>
+    <w:basedOn w:val="Standard"/>
+    <w:next w:val="Standard"/>
+    <w:link w:val="berschrift1Zchn"/>
     <w:uiPriority w:val="9"/>
     <w:qFormat/>
     <w:rsid w:val="00C70602"/>
@@ -7371,11 +7631,11 @@
       <w:szCs w:val="32"/>
     </w:rPr>
   </w:style>
-  <w:style w:type="paragraph" w:styleId="Heading2">
+  <w:style w:type="paragraph" w:styleId="berschrift2">
     <w:name w:val="heading 2"/>
-    <w:basedOn w:val="Normal"/>
-    <w:next w:val="Normal"/>
-    <w:link w:val="Heading2Char"/>
+    <w:basedOn w:val="Standard"/>
+    <w:next w:val="Standard"/>
+    <w:link w:val="berschrift2Zchn"/>
     <w:uiPriority w:val="9"/>
     <w:unhideWhenUsed/>
     <w:qFormat/>
@@ -7392,13 +7652,13 @@
       <w:szCs w:val="26"/>
     </w:rPr>
   </w:style>
-  <w:style w:type="character" w:default="1" w:styleId="DefaultParagraphFont">
+  <w:style w:type="character" w:default="1" w:styleId="Absatz-Standardschriftart">
     <w:name w:val="Default Paragraph Font"/>
     <w:uiPriority w:val="1"/>
     <w:semiHidden/>
     <w:unhideWhenUsed/>
   </w:style>
-  <w:style w:type="table" w:default="1" w:styleId="TableNormal">
+  <w:style w:type="table" w:default="1" w:styleId="NormaleTabelle">
     <w:name w:val="Normal Table"/>
     <w:uiPriority w:val="99"/>
     <w:semiHidden/>
@@ -7413,16 +7673,16 @@
       </w:tblCellMar>
     </w:tblPr>
   </w:style>
-  <w:style w:type="numbering" w:default="1" w:styleId="NoList">
+  <w:style w:type="numbering" w:default="1" w:styleId="KeineListe">
     <w:name w:val="No List"/>
     <w:uiPriority w:val="99"/>
     <w:semiHidden/>
     <w:unhideWhenUsed/>
   </w:style>
-  <w:style w:type="character" w:customStyle="1" w:styleId="Heading1Char">
-    <w:name w:val="Heading 1 Char"/>
-    <w:basedOn w:val="DefaultParagraphFont"/>
-    <w:link w:val="Heading1"/>
+  <w:style w:type="character" w:customStyle="1" w:styleId="berschrift1Zchn">
+    <w:name w:val="Überschrift 1 Zchn"/>
+    <w:basedOn w:val="Absatz-Standardschriftart"/>
+    <w:link w:val="berschrift1"/>
     <w:uiPriority w:val="9"/>
     <w:rsid w:val="00C70602"/>
     <w:rPr>
@@ -7431,9 +7691,9 @@
       <w:szCs w:val="32"/>
     </w:rPr>
   </w:style>
-  <w:style w:type="table" w:styleId="TableGrid">
+  <w:style w:type="table" w:styleId="Tabellenraster">
     <w:name w:val="Table Grid"/>
-    <w:basedOn w:val="TableNormal"/>
+    <w:basedOn w:val="NormaleTabelle"/>
     <w:uiPriority w:val="39"/>
     <w:rsid w:val="000908B9"/>
     <w:pPr>
@@ -7450,10 +7710,10 @@
       </w:tblBorders>
     </w:tblPr>
   </w:style>
-  <w:style w:type="character" w:customStyle="1" w:styleId="Heading2Char">
-    <w:name w:val="Heading 2 Char"/>
-    <w:basedOn w:val="DefaultParagraphFont"/>
-    <w:link w:val="Heading2"/>
+  <w:style w:type="character" w:customStyle="1" w:styleId="berschrift2Zchn">
+    <w:name w:val="Überschrift 2 Zchn"/>
+    <w:basedOn w:val="Absatz-Standardschriftart"/>
+    <w:link w:val="berschrift2"/>
     <w:uiPriority w:val="9"/>
     <w:rsid w:val="00C70602"/>
     <w:rPr>
@@ -7462,10 +7722,10 @@
       <w:szCs w:val="26"/>
     </w:rPr>
   </w:style>
-  <w:style w:type="paragraph" w:styleId="TOCHeading">
+  <w:style w:type="paragraph" w:styleId="Inhaltsverzeichnisberschrift">
     <w:name w:val="TOC Heading"/>
-    <w:basedOn w:val="Heading1"/>
-    <w:next w:val="Normal"/>
+    <w:basedOn w:val="berschrift1"/>
+    <w:next w:val="Standard"/>
     <w:uiPriority w:val="39"/>
     <w:unhideWhenUsed/>
     <w:qFormat/>
@@ -7477,10 +7737,10 @@
       <w:lang w:eastAsia="de-DE"/>
     </w:rPr>
   </w:style>
-  <w:style w:type="paragraph" w:styleId="TOC1">
+  <w:style w:type="paragraph" w:styleId="Verzeichnis1">
     <w:name w:val="toc 1"/>
-    <w:basedOn w:val="Normal"/>
-    <w:next w:val="Normal"/>
+    <w:basedOn w:val="Standard"/>
+    <w:next w:val="Standard"/>
     <w:autoRedefine/>
     <w:uiPriority w:val="39"/>
     <w:unhideWhenUsed/>
@@ -7489,10 +7749,10 @@
       <w:spacing w:after="100"/>
     </w:pPr>
   </w:style>
-  <w:style w:type="paragraph" w:styleId="TOC2">
+  <w:style w:type="paragraph" w:styleId="Verzeichnis2">
     <w:name w:val="toc 2"/>
-    <w:basedOn w:val="Normal"/>
-    <w:next w:val="Normal"/>
+    <w:basedOn w:val="Standard"/>
+    <w:next w:val="Standard"/>
     <w:autoRedefine/>
     <w:uiPriority w:val="39"/>
     <w:unhideWhenUsed/>
@@ -7504,7 +7764,7 @@
   </w:style>
   <w:style w:type="character" w:styleId="Hyperlink">
     <w:name w:val="Hyperlink"/>
-    <w:basedOn w:val="DefaultParagraphFont"/>
+    <w:basedOn w:val="Absatz-Standardschriftart"/>
     <w:uiPriority w:val="99"/>
     <w:unhideWhenUsed/>
     <w:rsid w:val="006806F1"/>
@@ -7513,9 +7773,9 @@
       <w:u w:val="single"/>
     </w:rPr>
   </w:style>
-  <w:style w:type="paragraph" w:styleId="ListParagraph">
+  <w:style w:type="paragraph" w:styleId="Listenabsatz">
     <w:name w:val="List Paragraph"/>
-    <w:basedOn w:val="Normal"/>
+    <w:basedOn w:val="Standard"/>
     <w:uiPriority w:val="34"/>
     <w:qFormat/>
     <w:rsid w:val="00CE4C0B"/>
@@ -7524,10 +7784,10 @@
       <w:contextualSpacing/>
     </w:pPr>
   </w:style>
-  <w:style w:type="paragraph" w:styleId="Header">
+  <w:style w:type="paragraph" w:styleId="Kopfzeile">
     <w:name w:val="header"/>
-    <w:basedOn w:val="Normal"/>
-    <w:link w:val="HeaderChar"/>
+    <w:basedOn w:val="Standard"/>
+    <w:link w:val="KopfzeileZchn"/>
     <w:uiPriority w:val="99"/>
     <w:unhideWhenUsed/>
     <w:rsid w:val="003E1D23"/>
@@ -7539,17 +7799,17 @@
       <w:spacing w:after="0" w:line="240" w:lineRule="auto"/>
     </w:pPr>
   </w:style>
-  <w:style w:type="character" w:customStyle="1" w:styleId="HeaderChar">
-    <w:name w:val="Header Char"/>
-    <w:basedOn w:val="DefaultParagraphFont"/>
-    <w:link w:val="Header"/>
+  <w:style w:type="character" w:customStyle="1" w:styleId="KopfzeileZchn">
+    <w:name w:val="Kopfzeile Zchn"/>
+    <w:basedOn w:val="Absatz-Standardschriftart"/>
+    <w:link w:val="Kopfzeile"/>
     <w:uiPriority w:val="99"/>
     <w:rsid w:val="003E1D23"/>
   </w:style>
-  <w:style w:type="paragraph" w:styleId="Footer">
+  <w:style w:type="paragraph" w:styleId="Fuzeile">
     <w:name w:val="footer"/>
-    <w:basedOn w:val="Normal"/>
-    <w:link w:val="FooterChar"/>
+    <w:basedOn w:val="Standard"/>
+    <w:link w:val="FuzeileZchn"/>
     <w:uiPriority w:val="99"/>
     <w:unhideWhenUsed/>
     <w:rsid w:val="003E1D23"/>
@@ -7561,16 +7821,16 @@
       <w:spacing w:after="0" w:line="240" w:lineRule="auto"/>
     </w:pPr>
   </w:style>
-  <w:style w:type="character" w:customStyle="1" w:styleId="FooterChar">
-    <w:name w:val="Footer Char"/>
-    <w:basedOn w:val="DefaultParagraphFont"/>
-    <w:link w:val="Footer"/>
+  <w:style w:type="character" w:customStyle="1" w:styleId="FuzeileZchn">
+    <w:name w:val="Fußzeile Zchn"/>
+    <w:basedOn w:val="Absatz-Standardschriftart"/>
+    <w:link w:val="Fuzeile"/>
     <w:uiPriority w:val="99"/>
     <w:rsid w:val="003E1D23"/>
   </w:style>
-  <w:style w:type="character" w:styleId="UnresolvedMention">
+  <w:style w:type="character" w:customStyle="1" w:styleId="UnresolvedMention">
     <w:name w:val="Unresolved Mention"/>
-    <w:basedOn w:val="DefaultParagraphFont"/>
+    <w:basedOn w:val="Absatz-Standardschriftart"/>
     <w:uiPriority w:val="99"/>
     <w:semiHidden/>
     <w:unhideWhenUsed/>
@@ -7580,10 +7840,10 @@
       <w:shd w:val="clear" w:color="auto" w:fill="E1DFDD"/>
     </w:rPr>
   </w:style>
-  <w:style w:type="paragraph" w:styleId="FootnoteText">
+  <w:style w:type="paragraph" w:styleId="Funotentext">
     <w:name w:val="footnote text"/>
-    <w:basedOn w:val="Normal"/>
-    <w:link w:val="FootnoteTextChar"/>
+    <w:basedOn w:val="Standard"/>
+    <w:link w:val="FunotentextZchn"/>
     <w:uiPriority w:val="99"/>
     <w:semiHidden/>
     <w:unhideWhenUsed/>
@@ -7596,10 +7856,10 @@
       <w:szCs w:val="20"/>
     </w:rPr>
   </w:style>
-  <w:style w:type="character" w:customStyle="1" w:styleId="FootnoteTextChar">
-    <w:name w:val="Footnote Text Char"/>
-    <w:basedOn w:val="DefaultParagraphFont"/>
-    <w:link w:val="FootnoteText"/>
+  <w:style w:type="character" w:customStyle="1" w:styleId="FunotentextZchn">
+    <w:name w:val="Fußnotentext Zchn"/>
+    <w:basedOn w:val="Absatz-Standardschriftart"/>
+    <w:link w:val="Funotentext"/>
     <w:uiPriority w:val="99"/>
     <w:semiHidden/>
     <w:rsid w:val="004C79A9"/>
@@ -7608,9 +7868,9 @@
       <w:szCs w:val="20"/>
     </w:rPr>
   </w:style>
-  <w:style w:type="character" w:styleId="FootnoteReference">
+  <w:style w:type="character" w:styleId="Funotenzeichen">
     <w:name w:val="footnote reference"/>
-    <w:basedOn w:val="DefaultParagraphFont"/>
+    <w:basedOn w:val="Absatz-Standardschriftart"/>
     <w:uiPriority w:val="99"/>
     <w:semiHidden/>
     <w:unhideWhenUsed/>
@@ -7619,10 +7879,10 @@
       <w:vertAlign w:val="superscript"/>
     </w:rPr>
   </w:style>
-  <w:style w:type="paragraph" w:styleId="EndnoteText">
+  <w:style w:type="paragraph" w:styleId="Endnotentext">
     <w:name w:val="endnote text"/>
-    <w:basedOn w:val="Normal"/>
-    <w:link w:val="EndnoteTextChar"/>
+    <w:basedOn w:val="Standard"/>
+    <w:link w:val="EndnotentextZchn"/>
     <w:uiPriority w:val="99"/>
     <w:semiHidden/>
     <w:unhideWhenUsed/>
@@ -7635,10 +7895,10 @@
       <w:szCs w:val="20"/>
     </w:rPr>
   </w:style>
-  <w:style w:type="character" w:customStyle="1" w:styleId="EndnoteTextChar">
-    <w:name w:val="Endnote Text Char"/>
-    <w:basedOn w:val="DefaultParagraphFont"/>
-    <w:link w:val="EndnoteText"/>
+  <w:style w:type="character" w:customStyle="1" w:styleId="EndnotentextZchn">
+    <w:name w:val="Endnotentext Zchn"/>
+    <w:basedOn w:val="Absatz-Standardschriftart"/>
+    <w:link w:val="Endnotentext"/>
     <w:uiPriority w:val="99"/>
     <w:semiHidden/>
     <w:rsid w:val="002D4D29"/>
@@ -7647,9 +7907,9 @@
       <w:szCs w:val="20"/>
     </w:rPr>
   </w:style>
-  <w:style w:type="character" w:styleId="EndnoteReference">
+  <w:style w:type="character" w:styleId="Endnotenzeichen">
     <w:name w:val="endnote reference"/>
-    <w:basedOn w:val="DefaultParagraphFont"/>
+    <w:basedOn w:val="Absatz-Standardschriftart"/>
     <w:uiPriority w:val="99"/>
     <w:semiHidden/>
     <w:unhideWhenUsed/>
@@ -7927,7 +8187,7 @@
 </file>
 
 <file path=customXml/itemProps1.xml><?xml version="1.0" encoding="utf-8"?>
-<ds:datastoreItem xmlns:ds="http://schemas.openxmlformats.org/officeDocument/2006/customXml" ds:itemID="{518B0A07-63B1-416D-B59A-EA0433FA11DD}">
+<ds:datastoreItem xmlns:ds="http://schemas.openxmlformats.org/officeDocument/2006/customXml" ds:itemID="{72625424-A8F1-49B1-9A6C-5B4060CC9D02}">
   <ds:schemaRefs>
     <ds:schemaRef ds:uri="http://schemas.openxmlformats.org/officeDocument/2006/bibliography"/>
   </ds:schemaRefs>

--- a/documentation/Pflichtenheft  Tourify.docx
+++ b/documentation/Pflichtenheft  Tourify.docx
@@ -1,6 +1,6 @@
 
 <file path=word/document.xml><?xml version="1.0" encoding="utf-8"?>
-<w:document xmlns:wpc="http://schemas.microsoft.com/office/word/2010/wordprocessingCanvas" xmlns:cx="http://schemas.microsoft.com/office/drawing/2014/chartex" xmlns:cx1="http://schemas.microsoft.com/office/drawing/2015/9/8/chartex" xmlns:mc="http://schemas.openxmlformats.org/markup-compatibility/2006" xmlns:o="urn:schemas-microsoft-com:office:office" xmlns:r="http://schemas.openxmlformats.org/officeDocument/2006/relationships" xmlns:m="http://schemas.openxmlformats.org/officeDocument/2006/math" xmlns:v="urn:schemas-microsoft-com:vml" xmlns:wp14="http://schemas.microsoft.com/office/word/2010/wordprocessingDrawing" xmlns:wp="http://schemas.openxmlformats.org/drawingml/2006/wordprocessingDrawing" xmlns:w10="urn:schemas-microsoft-com:office:word" xmlns:w="http://schemas.openxmlformats.org/wordprocessingml/2006/main" xmlns:w14="http://schemas.microsoft.com/office/word/2010/wordml" xmlns:w15="http://schemas.microsoft.com/office/word/2012/wordml" xmlns:w16se="http://schemas.microsoft.com/office/word/2015/wordml/symex" xmlns:wpg="http://schemas.microsoft.com/office/word/2010/wordprocessingGroup" xmlns:wpi="http://schemas.microsoft.com/office/word/2010/wordprocessingInk" xmlns:wne="http://schemas.microsoft.com/office/word/2006/wordml" xmlns:wps="http://schemas.microsoft.com/office/word/2010/wordprocessingShape" mc:Ignorable="w14 w15 w16se wp14">
+<w:document xmlns:wpc="http://schemas.microsoft.com/office/word/2010/wordprocessingCanvas" xmlns:cx="http://schemas.microsoft.com/office/drawing/2014/chartex" xmlns:cx1="http://schemas.microsoft.com/office/drawing/2015/9/8/chartex" xmlns:cx2="http://schemas.microsoft.com/office/drawing/2015/10/21/chartex" xmlns:cx3="http://schemas.microsoft.com/office/drawing/2016/5/9/chartex" xmlns:cx4="http://schemas.microsoft.com/office/drawing/2016/5/10/chartex" xmlns:cx5="http://schemas.microsoft.com/office/drawing/2016/5/11/chartex" xmlns:cx6="http://schemas.microsoft.com/office/drawing/2016/5/12/chartex" xmlns:cx7="http://schemas.microsoft.com/office/drawing/2016/5/13/chartex" xmlns:cx8="http://schemas.microsoft.com/office/drawing/2016/5/14/chartex" xmlns:mc="http://schemas.openxmlformats.org/markup-compatibility/2006" xmlns:aink="http://schemas.microsoft.com/office/drawing/2016/ink" xmlns:am3d="http://schemas.microsoft.com/office/drawing/2017/model3d" xmlns:o="urn:schemas-microsoft-com:office:office" xmlns:r="http://schemas.openxmlformats.org/officeDocument/2006/relationships" xmlns:m="http://schemas.openxmlformats.org/officeDocument/2006/math" xmlns:v="urn:schemas-microsoft-com:vml" xmlns:wp14="http://schemas.microsoft.com/office/word/2010/wordprocessingDrawing" xmlns:wp="http://schemas.openxmlformats.org/drawingml/2006/wordprocessingDrawing" xmlns:w10="urn:schemas-microsoft-com:office:word" xmlns:w="http://schemas.openxmlformats.org/wordprocessingml/2006/main" xmlns:w14="http://schemas.microsoft.com/office/word/2010/wordml" xmlns:w15="http://schemas.microsoft.com/office/word/2012/wordml" xmlns:w16cex="http://schemas.microsoft.com/office/word/2018/wordml/cex" xmlns:w16cid="http://schemas.microsoft.com/office/word/2016/wordml/cid" xmlns:w16="http://schemas.microsoft.com/office/word/2018/wordml" xmlns:w16sdtdh="http://schemas.microsoft.com/office/word/2020/wordml/sdtdatahash" xmlns:w16se="http://schemas.microsoft.com/office/word/2015/wordml/symex" xmlns:wpg="http://schemas.microsoft.com/office/word/2010/wordprocessingGroup" xmlns:wpi="http://schemas.microsoft.com/office/word/2010/wordprocessingInk" xmlns:wne="http://schemas.microsoft.com/office/word/2006/wordml" xmlns:wps="http://schemas.microsoft.com/office/word/2010/wordprocessingShape" mc:Ignorable="w14 w15 w16se w16cid w16 w16cex w16sdtdh wp14">
   <w:body>
     <w:p>
       <w:pPr>
@@ -39,7 +39,7 @@
     </w:p>
     <w:tbl>
       <w:tblPr>
-        <w:tblStyle w:val="Tabellenraster"/>
+        <w:tblStyle w:val="TableGrid"/>
         <w:tblW w:w="0" w:type="auto"/>
         <w:tblLook w:val="04A0" w:firstRow="1" w:lastRow="0" w:firstColumn="1" w:lastColumn="0" w:noHBand="0" w:noVBand="1"/>
       </w:tblPr>
@@ -347,7 +347,7 @@
     </w:p>
     <w:tbl>
       <w:tblPr>
-        <w:tblStyle w:val="Tabellenraster"/>
+        <w:tblStyle w:val="TableGrid"/>
         <w:tblW w:w="0" w:type="auto"/>
         <w:jc w:val="center"/>
         <w:tblLook w:val="04A0" w:firstRow="1" w:lastRow="0" w:firstColumn="1" w:lastColumn="0" w:noHBand="0" w:noVBand="1"/>
@@ -1168,7 +1168,7 @@
       <w:sdtContent>
         <w:p>
           <w:pPr>
-            <w:pStyle w:val="Inhaltsverzeichnisberschrift"/>
+            <w:pStyle w:val="TOCHeading"/>
             <w:rPr>
               <w:rFonts w:ascii="Arial" w:hAnsi="Arial" w:cs="Arial"/>
             </w:rPr>
@@ -1182,7 +1182,7 @@
         </w:p>
         <w:p>
           <w:pPr>
-            <w:pStyle w:val="Verzeichnis1"/>
+            <w:pStyle w:val="TOC1"/>
             <w:tabs>
               <w:tab w:val="left" w:pos="440"/>
               <w:tab w:val="right" w:leader="dot" w:pos="9062"/>
@@ -1217,7 +1217,7 @@
             </w:rPr>
             <w:fldChar w:fldCharType="separate"/>
           </w:r>
-          <w:hyperlink w:anchor="_Toc98921382" w:history="1">
+          <w:hyperlink w:anchor="_Toc99007555" w:history="1">
             <w:r>
               <w:rPr>
                 <w:rStyle w:val="Hyperlink"/>
@@ -1261,7 +1261,7 @@
                 <w:noProof/>
                 <w:webHidden/>
               </w:rPr>
-              <w:instrText xml:space="preserve"> PAGEREF _Toc98921382 \h </w:instrText>
+              <w:instrText xml:space="preserve"> PAGEREF _Toc99007555 \h </w:instrText>
             </w:r>
             <w:r>
               <w:rPr>
@@ -1294,7 +1294,7 @@
         </w:p>
         <w:p>
           <w:pPr>
-            <w:pStyle w:val="Verzeichnis1"/>
+            <w:pStyle w:val="TOC1"/>
             <w:tabs>
               <w:tab w:val="left" w:pos="440"/>
               <w:tab w:val="right" w:leader="dot" w:pos="9062"/>
@@ -1305,7 +1305,7 @@
               <w:lang w:val="en-GB" w:eastAsia="en-GB"/>
             </w:rPr>
           </w:pPr>
-          <w:hyperlink w:anchor="_Toc98921383" w:history="1">
+          <w:hyperlink w:anchor="_Toc99007556" w:history="1">
             <w:r>
               <w:rPr>
                 <w:rStyle w:val="Hyperlink"/>
@@ -1349,7 +1349,7 @@
                 <w:noProof/>
                 <w:webHidden/>
               </w:rPr>
-              <w:instrText xml:space="preserve"> PAGEREF _Toc98921383 \h </w:instrText>
+              <w:instrText xml:space="preserve"> PAGEREF _Toc99007556 \h </w:instrText>
             </w:r>
             <w:r>
               <w:rPr>
@@ -1382,7 +1382,7 @@
         </w:p>
         <w:p>
           <w:pPr>
-            <w:pStyle w:val="Verzeichnis2"/>
+            <w:pStyle w:val="TOC2"/>
             <w:tabs>
               <w:tab w:val="left" w:pos="880"/>
               <w:tab w:val="right" w:leader="dot" w:pos="9062"/>
@@ -1393,7 +1393,7 @@
               <w:lang w:val="en-GB" w:eastAsia="en-GB"/>
             </w:rPr>
           </w:pPr>
-          <w:hyperlink w:anchor="_Toc98921384" w:history="1">
+          <w:hyperlink w:anchor="_Toc99007557" w:history="1">
             <w:r>
               <w:rPr>
                 <w:rStyle w:val="Hyperlink"/>
@@ -1437,7 +1437,7 @@
                 <w:noProof/>
                 <w:webHidden/>
               </w:rPr>
-              <w:instrText xml:space="preserve"> PAGEREF _Toc98921384 \h </w:instrText>
+              <w:instrText xml:space="preserve"> PAGEREF _Toc99007557 \h </w:instrText>
             </w:r>
             <w:r>
               <w:rPr>
@@ -1470,7 +1470,7 @@
         </w:p>
         <w:p>
           <w:pPr>
-            <w:pStyle w:val="Verzeichnis2"/>
+            <w:pStyle w:val="TOC2"/>
             <w:tabs>
               <w:tab w:val="left" w:pos="880"/>
               <w:tab w:val="right" w:leader="dot" w:pos="9062"/>
@@ -1481,7 +1481,7 @@
               <w:lang w:val="en-GB" w:eastAsia="en-GB"/>
             </w:rPr>
           </w:pPr>
-          <w:hyperlink w:anchor="_Toc98921385" w:history="1">
+          <w:hyperlink w:anchor="_Toc99007558" w:history="1">
             <w:r>
               <w:rPr>
                 <w:rStyle w:val="Hyperlink"/>
@@ -1525,7 +1525,7 @@
                 <w:noProof/>
                 <w:webHidden/>
               </w:rPr>
-              <w:instrText xml:space="preserve"> PAGEREF _Toc98921385 \h </w:instrText>
+              <w:instrText xml:space="preserve"> PAGEREF _Toc99007558 \h </w:instrText>
             </w:r>
             <w:r>
               <w:rPr>
@@ -1558,7 +1558,7 @@
         </w:p>
         <w:p>
           <w:pPr>
-            <w:pStyle w:val="Verzeichnis2"/>
+            <w:pStyle w:val="TOC2"/>
             <w:tabs>
               <w:tab w:val="left" w:pos="880"/>
               <w:tab w:val="right" w:leader="dot" w:pos="9062"/>
@@ -1569,7 +1569,7 @@
               <w:lang w:val="en-GB" w:eastAsia="en-GB"/>
             </w:rPr>
           </w:pPr>
-          <w:hyperlink w:anchor="_Toc98921386" w:history="1">
+          <w:hyperlink w:anchor="_Toc99007559" w:history="1">
             <w:r>
               <w:rPr>
                 <w:rStyle w:val="Hyperlink"/>
@@ -1613,7 +1613,7 @@
                 <w:noProof/>
                 <w:webHidden/>
               </w:rPr>
-              <w:instrText xml:space="preserve"> PAGEREF _Toc98921386 \h </w:instrText>
+              <w:instrText xml:space="preserve"> PAGEREF _Toc99007559 \h </w:instrText>
             </w:r>
             <w:r>
               <w:rPr>
@@ -1646,7 +1646,7 @@
         </w:p>
         <w:p>
           <w:pPr>
-            <w:pStyle w:val="Verzeichnis2"/>
+            <w:pStyle w:val="TOC2"/>
             <w:tabs>
               <w:tab w:val="left" w:pos="880"/>
               <w:tab w:val="right" w:leader="dot" w:pos="9062"/>
@@ -1657,7 +1657,7 @@
               <w:lang w:val="en-GB" w:eastAsia="en-GB"/>
             </w:rPr>
           </w:pPr>
-          <w:hyperlink w:anchor="_Toc98921387" w:history="1">
+          <w:hyperlink w:anchor="_Toc99007560" w:history="1">
             <w:r>
               <w:rPr>
                 <w:rStyle w:val="Hyperlink"/>
@@ -1701,7 +1701,7 @@
                 <w:noProof/>
                 <w:webHidden/>
               </w:rPr>
-              <w:instrText xml:space="preserve"> PAGEREF _Toc98921387 \h </w:instrText>
+              <w:instrText xml:space="preserve"> PAGEREF _Toc99007560 \h </w:instrText>
             </w:r>
             <w:r>
               <w:rPr>
@@ -1734,7 +1734,7 @@
         </w:p>
         <w:p>
           <w:pPr>
-            <w:pStyle w:val="Verzeichnis2"/>
+            <w:pStyle w:val="TOC2"/>
             <w:tabs>
               <w:tab w:val="left" w:pos="880"/>
               <w:tab w:val="right" w:leader="dot" w:pos="9062"/>
@@ -1745,7 +1745,7 @@
               <w:lang w:val="en-GB" w:eastAsia="en-GB"/>
             </w:rPr>
           </w:pPr>
-          <w:hyperlink w:anchor="_Toc98921388" w:history="1">
+          <w:hyperlink w:anchor="_Toc99007561" w:history="1">
             <w:r>
               <w:rPr>
                 <w:rStyle w:val="Hyperlink"/>
@@ -1789,7 +1789,7 @@
                 <w:noProof/>
                 <w:webHidden/>
               </w:rPr>
-              <w:instrText xml:space="preserve"> PAGEREF _Toc98921388 \h </w:instrText>
+              <w:instrText xml:space="preserve"> PAGEREF _Toc99007561 \h </w:instrText>
             </w:r>
             <w:r>
               <w:rPr>
@@ -1822,7 +1822,7 @@
         </w:p>
         <w:p>
           <w:pPr>
-            <w:pStyle w:val="Verzeichnis2"/>
+            <w:pStyle w:val="TOC2"/>
             <w:tabs>
               <w:tab w:val="left" w:pos="880"/>
               <w:tab w:val="right" w:leader="dot" w:pos="9062"/>
@@ -1833,7 +1833,7 @@
               <w:lang w:val="en-GB" w:eastAsia="en-GB"/>
             </w:rPr>
           </w:pPr>
-          <w:hyperlink w:anchor="_Toc98921389" w:history="1">
+          <w:hyperlink w:anchor="_Toc99007562" w:history="1">
             <w:r>
               <w:rPr>
                 <w:rStyle w:val="Hyperlink"/>
@@ -1877,7 +1877,7 @@
                 <w:noProof/>
                 <w:webHidden/>
               </w:rPr>
-              <w:instrText xml:space="preserve"> PAGEREF _Toc98921389 \h </w:instrText>
+              <w:instrText xml:space="preserve"> PAGEREF _Toc99007562 \h </w:instrText>
             </w:r>
             <w:r>
               <w:rPr>
@@ -1910,7 +1910,7 @@
         </w:p>
         <w:p>
           <w:pPr>
-            <w:pStyle w:val="Verzeichnis1"/>
+            <w:pStyle w:val="TOC1"/>
             <w:tabs>
               <w:tab w:val="left" w:pos="440"/>
               <w:tab w:val="right" w:leader="dot" w:pos="9062"/>
@@ -1921,7 +1921,7 @@
               <w:lang w:val="en-GB" w:eastAsia="en-GB"/>
             </w:rPr>
           </w:pPr>
-          <w:hyperlink w:anchor="_Toc98921390" w:history="1">
+          <w:hyperlink w:anchor="_Toc99007563" w:history="1">
             <w:r>
               <w:rPr>
                 <w:rStyle w:val="Hyperlink"/>
@@ -1965,7 +1965,7 @@
                 <w:noProof/>
                 <w:webHidden/>
               </w:rPr>
-              <w:instrText xml:space="preserve"> PAGEREF _Toc98921390 \h </w:instrText>
+              <w:instrText xml:space="preserve"> PAGEREF _Toc99007563 \h </w:instrText>
             </w:r>
             <w:r>
               <w:rPr>
@@ -1998,7 +1998,7 @@
         </w:p>
         <w:p>
           <w:pPr>
-            <w:pStyle w:val="Verzeichnis2"/>
+            <w:pStyle w:val="TOC2"/>
             <w:tabs>
               <w:tab w:val="left" w:pos="880"/>
               <w:tab w:val="right" w:leader="dot" w:pos="9062"/>
@@ -2009,7 +2009,7 @@
               <w:lang w:val="en-GB" w:eastAsia="en-GB"/>
             </w:rPr>
           </w:pPr>
-          <w:hyperlink w:anchor="_Toc98921391" w:history="1">
+          <w:hyperlink w:anchor="_Toc99007564" w:history="1">
             <w:r>
               <w:rPr>
                 <w:rStyle w:val="Hyperlink"/>
@@ -2053,7 +2053,7 @@
                 <w:noProof/>
                 <w:webHidden/>
               </w:rPr>
-              <w:instrText xml:space="preserve"> PAGEREF _Toc98921391 \h </w:instrText>
+              <w:instrText xml:space="preserve"> PAGEREF _Toc99007564 \h </w:instrText>
             </w:r>
             <w:r>
               <w:rPr>
@@ -2086,7 +2086,7 @@
         </w:p>
         <w:p>
           <w:pPr>
-            <w:pStyle w:val="Verzeichnis2"/>
+            <w:pStyle w:val="TOC2"/>
             <w:tabs>
               <w:tab w:val="left" w:pos="880"/>
               <w:tab w:val="right" w:leader="dot" w:pos="9062"/>
@@ -2097,7 +2097,7 @@
               <w:lang w:val="en-GB" w:eastAsia="en-GB"/>
             </w:rPr>
           </w:pPr>
-          <w:hyperlink w:anchor="_Toc98921392" w:history="1">
+          <w:hyperlink w:anchor="_Toc99007565" w:history="1">
             <w:r>
               <w:rPr>
                 <w:rStyle w:val="Hyperlink"/>
@@ -2141,7 +2141,7 @@
                 <w:noProof/>
                 <w:webHidden/>
               </w:rPr>
-              <w:instrText xml:space="preserve"> PAGEREF _Toc98921392 \h </w:instrText>
+              <w:instrText xml:space="preserve"> PAGEREF _Toc99007565 \h </w:instrText>
             </w:r>
             <w:r>
               <w:rPr>
@@ -2174,7 +2174,7 @@
         </w:p>
         <w:p>
           <w:pPr>
-            <w:pStyle w:val="Verzeichnis2"/>
+            <w:pStyle w:val="TOC2"/>
             <w:tabs>
               <w:tab w:val="left" w:pos="880"/>
               <w:tab w:val="right" w:leader="dot" w:pos="9062"/>
@@ -2185,7 +2185,7 @@
               <w:lang w:val="en-GB" w:eastAsia="en-GB"/>
             </w:rPr>
           </w:pPr>
-          <w:hyperlink w:anchor="_Toc98921393" w:history="1">
+          <w:hyperlink w:anchor="_Toc99007566" w:history="1">
             <w:r>
               <w:rPr>
                 <w:rStyle w:val="Hyperlink"/>
@@ -2229,7 +2229,7 @@
                 <w:noProof/>
                 <w:webHidden/>
               </w:rPr>
-              <w:instrText xml:space="preserve"> PAGEREF _Toc98921393 \h </w:instrText>
+              <w:instrText xml:space="preserve"> PAGEREF _Toc99007566 \h </w:instrText>
             </w:r>
             <w:r>
               <w:rPr>
@@ -2262,7 +2262,7 @@
         </w:p>
         <w:p>
           <w:pPr>
-            <w:pStyle w:val="Verzeichnis1"/>
+            <w:pStyle w:val="TOC1"/>
             <w:tabs>
               <w:tab w:val="left" w:pos="440"/>
               <w:tab w:val="right" w:leader="dot" w:pos="9062"/>
@@ -2273,7 +2273,7 @@
               <w:lang w:val="en-GB" w:eastAsia="en-GB"/>
             </w:rPr>
           </w:pPr>
-          <w:hyperlink w:anchor="_Toc98921394" w:history="1">
+          <w:hyperlink w:anchor="_Toc99007567" w:history="1">
             <w:r>
               <w:rPr>
                 <w:rStyle w:val="Hyperlink"/>
@@ -2317,7 +2317,7 @@
                 <w:noProof/>
                 <w:webHidden/>
               </w:rPr>
-              <w:instrText xml:space="preserve"> PAGEREF _Toc98921394 \h </w:instrText>
+              <w:instrText xml:space="preserve"> PAGEREF _Toc99007567 \h </w:instrText>
             </w:r>
             <w:r>
               <w:rPr>
@@ -2350,7 +2350,7 @@
         </w:p>
         <w:p>
           <w:pPr>
-            <w:pStyle w:val="Verzeichnis2"/>
+            <w:pStyle w:val="TOC2"/>
             <w:tabs>
               <w:tab w:val="left" w:pos="880"/>
               <w:tab w:val="right" w:leader="dot" w:pos="9062"/>
@@ -2361,7 +2361,7 @@
               <w:lang w:val="en-GB" w:eastAsia="en-GB"/>
             </w:rPr>
           </w:pPr>
-          <w:hyperlink w:anchor="_Toc98921395" w:history="1">
+          <w:hyperlink w:anchor="_Toc99007568" w:history="1">
             <w:r>
               <w:rPr>
                 <w:rStyle w:val="Hyperlink"/>
@@ -2384,7 +2384,7 @@
                 <w:rFonts w:ascii="Arial" w:hAnsi="Arial" w:cs="Arial"/>
                 <w:noProof/>
               </w:rPr>
-              <w:t>Bilder</w:t>
+              <w:t>Bilder / Videos / Audios</w:t>
             </w:r>
             <w:r>
               <w:rPr>
@@ -2405,7 +2405,7 @@
                 <w:noProof/>
                 <w:webHidden/>
               </w:rPr>
-              <w:instrText xml:space="preserve"> PAGEREF _Toc98921395 \h </w:instrText>
+              <w:instrText xml:space="preserve"> PAGEREF _Toc99007568 \h </w:instrText>
             </w:r>
             <w:r>
               <w:rPr>
@@ -2438,7 +2438,7 @@
         </w:p>
         <w:p>
           <w:pPr>
-            <w:pStyle w:val="Verzeichnis2"/>
+            <w:pStyle w:val="TOC2"/>
             <w:tabs>
               <w:tab w:val="left" w:pos="880"/>
               <w:tab w:val="right" w:leader="dot" w:pos="9062"/>
@@ -2449,7 +2449,7 @@
               <w:lang w:val="en-GB" w:eastAsia="en-GB"/>
             </w:rPr>
           </w:pPr>
-          <w:hyperlink w:anchor="_Toc98921396" w:history="1">
+          <w:hyperlink w:anchor="_Toc99007569" w:history="1">
             <w:r>
               <w:rPr>
                 <w:rStyle w:val="Hyperlink"/>
@@ -2472,7 +2472,7 @@
                 <w:rFonts w:ascii="Arial" w:hAnsi="Arial" w:cs="Arial"/>
                 <w:noProof/>
               </w:rPr>
-              <w:t>Videos</w:t>
+              <w:t>QR-Code</w:t>
             </w:r>
             <w:r>
               <w:rPr>
@@ -2493,7 +2493,7 @@
                 <w:noProof/>
                 <w:webHidden/>
               </w:rPr>
-              <w:instrText xml:space="preserve"> PAGEREF _Toc98921396 \h </w:instrText>
+              <w:instrText xml:space="preserve"> PAGEREF _Toc99007569 \h </w:instrText>
             </w:r>
             <w:r>
               <w:rPr>
@@ -2526,7 +2526,7 @@
         </w:p>
         <w:p>
           <w:pPr>
-            <w:pStyle w:val="Verzeichnis2"/>
+            <w:pStyle w:val="TOC2"/>
             <w:tabs>
               <w:tab w:val="left" w:pos="880"/>
               <w:tab w:val="right" w:leader="dot" w:pos="9062"/>
@@ -2537,7 +2537,7 @@
               <w:lang w:val="en-GB" w:eastAsia="en-GB"/>
             </w:rPr>
           </w:pPr>
-          <w:hyperlink w:anchor="_Toc98921397" w:history="1">
+          <w:hyperlink w:anchor="_Toc99007570" w:history="1">
             <w:r>
               <w:rPr>
                 <w:rStyle w:val="Hyperlink"/>
@@ -2560,7 +2560,7 @@
                 <w:rFonts w:ascii="Arial" w:hAnsi="Arial" w:cs="Arial"/>
                 <w:noProof/>
               </w:rPr>
-              <w:t>Text</w:t>
+              <w:t>Map</w:t>
             </w:r>
             <w:r>
               <w:rPr>
@@ -2581,7 +2581,7 @@
                 <w:noProof/>
                 <w:webHidden/>
               </w:rPr>
-              <w:instrText xml:space="preserve"> PAGEREF _Toc98921397 \h </w:instrText>
+              <w:instrText xml:space="preserve"> PAGEREF _Toc99007570 \h </w:instrText>
             </w:r>
             <w:r>
               <w:rPr>
@@ -2601,7 +2601,7 @@
                 <w:noProof/>
                 <w:webHidden/>
               </w:rPr>
-              <w:t>5</w:t>
+              <w:t>4</w:t>
             </w:r>
             <w:r>
               <w:rPr>
@@ -2614,7 +2614,7 @@
         </w:p>
         <w:p>
           <w:pPr>
-            <w:pStyle w:val="Verzeichnis2"/>
+            <w:pStyle w:val="TOC2"/>
             <w:tabs>
               <w:tab w:val="left" w:pos="880"/>
               <w:tab w:val="right" w:leader="dot" w:pos="9062"/>
@@ -2625,7 +2625,7 @@
               <w:lang w:val="en-GB" w:eastAsia="en-GB"/>
             </w:rPr>
           </w:pPr>
-          <w:hyperlink w:anchor="_Toc98921398" w:history="1">
+          <w:hyperlink w:anchor="_Toc99007571" w:history="1">
             <w:r>
               <w:rPr>
                 <w:rStyle w:val="Hyperlink"/>
@@ -2648,7 +2648,7 @@
                 <w:rFonts w:ascii="Arial" w:hAnsi="Arial" w:cs="Arial"/>
                 <w:noProof/>
               </w:rPr>
-              <w:t>Audio</w:t>
+              <w:t>Slideshow</w:t>
             </w:r>
             <w:r>
               <w:rPr>
@@ -2669,7 +2669,7 @@
                 <w:noProof/>
                 <w:webHidden/>
               </w:rPr>
-              <w:instrText xml:space="preserve"> PAGEREF _Toc98921398 \h </w:instrText>
+              <w:instrText xml:space="preserve"> PAGEREF _Toc99007571 \h </w:instrText>
             </w:r>
             <w:r>
               <w:rPr>
@@ -2702,7 +2702,95 @@
         </w:p>
         <w:p>
           <w:pPr>
-            <w:pStyle w:val="Verzeichnis2"/>
+            <w:pStyle w:val="TOC1"/>
+            <w:tabs>
+              <w:tab w:val="left" w:pos="440"/>
+              <w:tab w:val="right" w:leader="dot" w:pos="9062"/>
+            </w:tabs>
+            <w:rPr>
+              <w:rFonts w:eastAsiaTheme="minorEastAsia"/>
+              <w:noProof/>
+              <w:lang w:val="en-GB" w:eastAsia="en-GB"/>
+            </w:rPr>
+          </w:pPr>
+          <w:hyperlink w:anchor="_Toc99007572" w:history="1">
+            <w:r>
+              <w:rPr>
+                <w:rStyle w:val="Hyperlink"/>
+                <w:rFonts w:ascii="Arial" w:hAnsi="Arial" w:cs="Arial"/>
+                <w:noProof/>
+              </w:rPr>
+              <w:t>5</w:t>
+            </w:r>
+            <w:r>
+              <w:rPr>
+                <w:rFonts w:eastAsiaTheme="minorEastAsia"/>
+                <w:noProof/>
+                <w:lang w:val="en-GB" w:eastAsia="en-GB"/>
+              </w:rPr>
+              <w:tab/>
+            </w:r>
+            <w:r>
+              <w:rPr>
+                <w:rStyle w:val="Hyperlink"/>
+                <w:rFonts w:ascii="Arial" w:hAnsi="Arial" w:cs="Arial"/>
+                <w:noProof/>
+              </w:rPr>
+              <w:t>Nichtfunktionale Anforderungen</w:t>
+            </w:r>
+            <w:r>
+              <w:rPr>
+                <w:noProof/>
+                <w:webHidden/>
+              </w:rPr>
+              <w:tab/>
+            </w:r>
+            <w:r>
+              <w:rPr>
+                <w:noProof/>
+                <w:webHidden/>
+              </w:rPr>
+              <w:fldChar w:fldCharType="begin"/>
+            </w:r>
+            <w:r>
+              <w:rPr>
+                <w:noProof/>
+                <w:webHidden/>
+              </w:rPr>
+              <w:instrText xml:space="preserve"> PAGEREF _Toc99007572 \h </w:instrText>
+            </w:r>
+            <w:r>
+              <w:rPr>
+                <w:noProof/>
+                <w:webHidden/>
+              </w:rPr>
+            </w:r>
+            <w:r>
+              <w:rPr>
+                <w:noProof/>
+                <w:webHidden/>
+              </w:rPr>
+              <w:fldChar w:fldCharType="separate"/>
+            </w:r>
+            <w:r>
+              <w:rPr>
+                <w:noProof/>
+                <w:webHidden/>
+              </w:rPr>
+              <w:t>5</w:t>
+            </w:r>
+            <w:r>
+              <w:rPr>
+                <w:noProof/>
+                <w:webHidden/>
+              </w:rPr>
+              <w:fldChar w:fldCharType="end"/>
+            </w:r>
+          </w:hyperlink>
+        </w:p>
+        <w:p>
+          <w:pPr>
+            <w:pStyle w:val="TOC2"/>
             <w:tabs>
               <w:tab w:val="left" w:pos="880"/>
               <w:tab w:val="right" w:leader="dot" w:pos="9062"/>
@@ -2713,14 +2801,14 @@
               <w:lang w:val="en-GB" w:eastAsia="en-GB"/>
             </w:rPr>
           </w:pPr>
-          <w:hyperlink w:anchor="_Toc98921399" w:history="1">
+          <w:hyperlink w:anchor="_Toc99007573" w:history="1">
             <w:r>
               <w:rPr>
                 <w:rStyle w:val="Hyperlink"/>
                 <w:rFonts w:ascii="Arial" w:hAnsi="Arial" w:cs="Arial"/>
                 <w:noProof/>
               </w:rPr>
-              <w:t>4.5</w:t>
+              <w:t>5.1</w:t>
             </w:r>
             <w:r>
               <w:rPr>
@@ -2736,7 +2824,7 @@
                 <w:rFonts w:ascii="Arial" w:hAnsi="Arial" w:cs="Arial"/>
                 <w:noProof/>
               </w:rPr>
-              <w:t>QR-Code</w:t>
+              <w:t>Look and Feel</w:t>
             </w:r>
             <w:r>
               <w:rPr>
@@ -2757,7 +2845,7 @@
                 <w:noProof/>
                 <w:webHidden/>
               </w:rPr>
-              <w:instrText xml:space="preserve"> PAGEREF _Toc98921399 \h </w:instrText>
+              <w:instrText xml:space="preserve"> PAGEREF _Toc99007573 \h </w:instrText>
             </w:r>
             <w:r>
               <w:rPr>
@@ -2790,7 +2878,7 @@
         </w:p>
         <w:p>
           <w:pPr>
-            <w:pStyle w:val="Verzeichnis2"/>
+            <w:pStyle w:val="TOC2"/>
             <w:tabs>
               <w:tab w:val="left" w:pos="880"/>
               <w:tab w:val="right" w:leader="dot" w:pos="9062"/>
@@ -2801,14 +2889,14 @@
               <w:lang w:val="en-GB" w:eastAsia="en-GB"/>
             </w:rPr>
           </w:pPr>
-          <w:hyperlink w:anchor="_Toc98921400" w:history="1">
+          <w:hyperlink w:anchor="_Toc99007574" w:history="1">
             <w:r>
               <w:rPr>
                 <w:rStyle w:val="Hyperlink"/>
                 <w:rFonts w:ascii="Arial" w:hAnsi="Arial" w:cs="Arial"/>
                 <w:noProof/>
               </w:rPr>
-              <w:t>4.6</w:t>
+              <w:t>5.2</w:t>
             </w:r>
             <w:r>
               <w:rPr>
@@ -2824,7 +2912,7 @@
                 <w:rFonts w:ascii="Arial" w:hAnsi="Arial" w:cs="Arial"/>
                 <w:noProof/>
               </w:rPr>
-              <w:t>Map</w:t>
+              <w:t>Portabilität</w:t>
             </w:r>
             <w:r>
               <w:rPr>
@@ -2845,7 +2933,7 @@
                 <w:noProof/>
                 <w:webHidden/>
               </w:rPr>
-              <w:instrText xml:space="preserve"> PAGEREF _Toc98921400 \h </w:instrText>
+              <w:instrText xml:space="preserve"> PAGEREF _Toc99007574 \h </w:instrText>
             </w:r>
             <w:r>
               <w:rPr>
@@ -2878,7 +2966,7 @@
         </w:p>
         <w:p>
           <w:pPr>
-            <w:pStyle w:val="Verzeichnis2"/>
+            <w:pStyle w:val="TOC2"/>
             <w:tabs>
               <w:tab w:val="left" w:pos="880"/>
               <w:tab w:val="right" w:leader="dot" w:pos="9062"/>
@@ -2889,14 +2977,14 @@
               <w:lang w:val="en-GB" w:eastAsia="en-GB"/>
             </w:rPr>
           </w:pPr>
-          <w:hyperlink w:anchor="_Toc98921401" w:history="1">
+          <w:hyperlink w:anchor="_Toc99007575" w:history="1">
             <w:r>
               <w:rPr>
                 <w:rStyle w:val="Hyperlink"/>
                 <w:rFonts w:ascii="Arial" w:hAnsi="Arial" w:cs="Arial"/>
                 <w:noProof/>
               </w:rPr>
-              <w:t>4.7</w:t>
+              <w:t>5.3</w:t>
             </w:r>
             <w:r>
               <w:rPr>
@@ -2912,7 +3000,7 @@
                 <w:rFonts w:ascii="Arial" w:hAnsi="Arial" w:cs="Arial"/>
                 <w:noProof/>
               </w:rPr>
-              <w:t>Slideshow</w:t>
+              <w:t>Datensicherheit</w:t>
             </w:r>
             <w:r>
               <w:rPr>
@@ -2933,7 +3021,7 @@
                 <w:noProof/>
                 <w:webHidden/>
               </w:rPr>
-              <w:instrText xml:space="preserve"> PAGEREF _Toc98921401 \h </w:instrText>
+              <w:instrText xml:space="preserve"> PAGEREF _Toc99007575 \h </w:instrText>
             </w:r>
             <w:r>
               <w:rPr>
@@ -2966,7 +3054,183 @@
         </w:p>
         <w:p>
           <w:pPr>
-            <w:pStyle w:val="Verzeichnis1"/>
+            <w:pStyle w:val="TOC2"/>
+            <w:tabs>
+              <w:tab w:val="left" w:pos="880"/>
+              <w:tab w:val="right" w:leader="dot" w:pos="9062"/>
+            </w:tabs>
+            <w:rPr>
+              <w:rFonts w:eastAsiaTheme="minorEastAsia"/>
+              <w:noProof/>
+              <w:lang w:val="en-GB" w:eastAsia="en-GB"/>
+            </w:rPr>
+          </w:pPr>
+          <w:hyperlink w:anchor="_Toc99007576" w:history="1">
+            <w:r>
+              <w:rPr>
+                <w:rStyle w:val="Hyperlink"/>
+                <w:rFonts w:ascii="Arial" w:hAnsi="Arial" w:cs="Arial"/>
+                <w:noProof/>
+              </w:rPr>
+              <w:t>5.4</w:t>
+            </w:r>
+            <w:r>
+              <w:rPr>
+                <w:rFonts w:eastAsiaTheme="minorEastAsia"/>
+                <w:noProof/>
+                <w:lang w:val="en-GB" w:eastAsia="en-GB"/>
+              </w:rPr>
+              <w:tab/>
+            </w:r>
+            <w:r>
+              <w:rPr>
+                <w:rStyle w:val="Hyperlink"/>
+                <w:rFonts w:ascii="Arial" w:hAnsi="Arial" w:cs="Arial"/>
+                <w:noProof/>
+              </w:rPr>
+              <w:t>Wartbarkeit</w:t>
+            </w:r>
+            <w:r>
+              <w:rPr>
+                <w:noProof/>
+                <w:webHidden/>
+              </w:rPr>
+              <w:tab/>
+            </w:r>
+            <w:r>
+              <w:rPr>
+                <w:noProof/>
+                <w:webHidden/>
+              </w:rPr>
+              <w:fldChar w:fldCharType="begin"/>
+            </w:r>
+            <w:r>
+              <w:rPr>
+                <w:noProof/>
+                <w:webHidden/>
+              </w:rPr>
+              <w:instrText xml:space="preserve"> PAGEREF _Toc99007576 \h </w:instrText>
+            </w:r>
+            <w:r>
+              <w:rPr>
+                <w:noProof/>
+                <w:webHidden/>
+              </w:rPr>
+            </w:r>
+            <w:r>
+              <w:rPr>
+                <w:noProof/>
+                <w:webHidden/>
+              </w:rPr>
+              <w:fldChar w:fldCharType="separate"/>
+            </w:r>
+            <w:r>
+              <w:rPr>
+                <w:noProof/>
+                <w:webHidden/>
+              </w:rPr>
+              <w:t>5</w:t>
+            </w:r>
+            <w:r>
+              <w:rPr>
+                <w:noProof/>
+                <w:webHidden/>
+              </w:rPr>
+              <w:fldChar w:fldCharType="end"/>
+            </w:r>
+          </w:hyperlink>
+        </w:p>
+        <w:p>
+          <w:pPr>
+            <w:pStyle w:val="TOC2"/>
+            <w:tabs>
+              <w:tab w:val="left" w:pos="880"/>
+              <w:tab w:val="right" w:leader="dot" w:pos="9062"/>
+            </w:tabs>
+            <w:rPr>
+              <w:rFonts w:eastAsiaTheme="minorEastAsia"/>
+              <w:noProof/>
+              <w:lang w:val="en-GB" w:eastAsia="en-GB"/>
+            </w:rPr>
+          </w:pPr>
+          <w:hyperlink w:anchor="_Toc99007577" w:history="1">
+            <w:r>
+              <w:rPr>
+                <w:rStyle w:val="Hyperlink"/>
+                <w:rFonts w:ascii="Arial" w:hAnsi="Arial" w:cs="Arial"/>
+                <w:noProof/>
+              </w:rPr>
+              <w:t>5.5</w:t>
+            </w:r>
+            <w:r>
+              <w:rPr>
+                <w:rFonts w:eastAsiaTheme="minorEastAsia"/>
+                <w:noProof/>
+                <w:lang w:val="en-GB" w:eastAsia="en-GB"/>
+              </w:rPr>
+              <w:tab/>
+            </w:r>
+            <w:r>
+              <w:rPr>
+                <w:rStyle w:val="Hyperlink"/>
+                <w:rFonts w:ascii="Arial" w:hAnsi="Arial" w:cs="Arial"/>
+                <w:noProof/>
+              </w:rPr>
+              <w:t>Skalierbarkeit</w:t>
+            </w:r>
+            <w:r>
+              <w:rPr>
+                <w:noProof/>
+                <w:webHidden/>
+              </w:rPr>
+              <w:tab/>
+            </w:r>
+            <w:r>
+              <w:rPr>
+                <w:noProof/>
+                <w:webHidden/>
+              </w:rPr>
+              <w:fldChar w:fldCharType="begin"/>
+            </w:r>
+            <w:r>
+              <w:rPr>
+                <w:noProof/>
+                <w:webHidden/>
+              </w:rPr>
+              <w:instrText xml:space="preserve"> PAGEREF _Toc99007577 \h </w:instrText>
+            </w:r>
+            <w:r>
+              <w:rPr>
+                <w:noProof/>
+                <w:webHidden/>
+              </w:rPr>
+            </w:r>
+            <w:r>
+              <w:rPr>
+                <w:noProof/>
+                <w:webHidden/>
+              </w:rPr>
+              <w:fldChar w:fldCharType="separate"/>
+            </w:r>
+            <w:r>
+              <w:rPr>
+                <w:noProof/>
+                <w:webHidden/>
+              </w:rPr>
+              <w:t>5</w:t>
+            </w:r>
+            <w:r>
+              <w:rPr>
+                <w:noProof/>
+                <w:webHidden/>
+              </w:rPr>
+              <w:fldChar w:fldCharType="end"/>
+            </w:r>
+          </w:hyperlink>
+        </w:p>
+        <w:p>
+          <w:pPr>
+            <w:pStyle w:val="TOC1"/>
             <w:tabs>
               <w:tab w:val="left" w:pos="440"/>
               <w:tab w:val="right" w:leader="dot" w:pos="9062"/>
@@ -2977,14 +3241,14 @@
               <w:lang w:val="en-GB" w:eastAsia="en-GB"/>
             </w:rPr>
           </w:pPr>
-          <w:hyperlink w:anchor="_Toc98921402" w:history="1">
+          <w:hyperlink w:anchor="_Toc99007578" w:history="1">
             <w:r>
               <w:rPr>
                 <w:rStyle w:val="Hyperlink"/>
                 <w:rFonts w:ascii="Arial" w:hAnsi="Arial" w:cs="Arial"/>
                 <w:noProof/>
               </w:rPr>
-              <w:t>5</w:t>
+              <w:t>6</w:t>
             </w:r>
             <w:r>
               <w:rPr>
@@ -3000,7 +3264,7 @@
                 <w:rFonts w:ascii="Arial" w:hAnsi="Arial" w:cs="Arial"/>
                 <w:noProof/>
               </w:rPr>
-              <w:t>Nichtfunktionale Anforderungen</w:t>
+              <w:t>Rahmenbedingungen</w:t>
             </w:r>
             <w:r>
               <w:rPr>
@@ -3021,7 +3285,7 @@
                 <w:noProof/>
                 <w:webHidden/>
               </w:rPr>
-              <w:instrText xml:space="preserve"> PAGEREF _Toc98921402 \h </w:instrText>
+              <w:instrText xml:space="preserve"> PAGEREF _Toc99007578 \h </w:instrText>
             </w:r>
             <w:r>
               <w:rPr>
@@ -3054,7 +3318,7 @@
         </w:p>
         <w:p>
           <w:pPr>
-            <w:pStyle w:val="Verzeichnis2"/>
+            <w:pStyle w:val="TOC2"/>
             <w:tabs>
               <w:tab w:val="left" w:pos="880"/>
               <w:tab w:val="right" w:leader="dot" w:pos="9062"/>
@@ -3065,14 +3329,14 @@
               <w:lang w:val="en-GB" w:eastAsia="en-GB"/>
             </w:rPr>
           </w:pPr>
-          <w:hyperlink w:anchor="_Toc98921403" w:history="1">
+          <w:hyperlink w:anchor="_Toc99007579" w:history="1">
             <w:r>
               <w:rPr>
                 <w:rStyle w:val="Hyperlink"/>
                 <w:rFonts w:ascii="Arial" w:hAnsi="Arial" w:cs="Arial"/>
                 <w:noProof/>
               </w:rPr>
-              <w:t>5.1</w:t>
+              <w:t>6.1</w:t>
             </w:r>
             <w:r>
               <w:rPr>
@@ -3088,7 +3352,7 @@
                 <w:rFonts w:ascii="Arial" w:hAnsi="Arial" w:cs="Arial"/>
                 <w:noProof/>
               </w:rPr>
-              <w:t>Look and Feel</w:t>
+              <w:t>Zeitplan</w:t>
             </w:r>
             <w:r>
               <w:rPr>
@@ -3109,7 +3373,7 @@
                 <w:noProof/>
                 <w:webHidden/>
               </w:rPr>
-              <w:instrText xml:space="preserve"> PAGEREF _Toc98921403 \h </w:instrText>
+              <w:instrText xml:space="preserve"> PAGEREF _Toc99007579 \h </w:instrText>
             </w:r>
             <w:r>
               <w:rPr>
@@ -3142,7 +3406,7 @@
         </w:p>
         <w:p>
           <w:pPr>
-            <w:pStyle w:val="Verzeichnis2"/>
+            <w:pStyle w:val="TOC2"/>
             <w:tabs>
               <w:tab w:val="left" w:pos="880"/>
               <w:tab w:val="right" w:leader="dot" w:pos="9062"/>
@@ -3153,14 +3417,14 @@
               <w:lang w:val="en-GB" w:eastAsia="en-GB"/>
             </w:rPr>
           </w:pPr>
-          <w:hyperlink w:anchor="_Toc98921404" w:history="1">
+          <w:hyperlink w:anchor="_Toc99007580" w:history="1">
             <w:r>
               <w:rPr>
                 <w:rStyle w:val="Hyperlink"/>
                 <w:rFonts w:ascii="Arial" w:hAnsi="Arial" w:cs="Arial"/>
                 <w:noProof/>
               </w:rPr>
-              <w:t>5.2</w:t>
+              <w:t>6.2</w:t>
             </w:r>
             <w:r>
               <w:rPr>
@@ -3176,7 +3440,7 @@
                 <w:rFonts w:ascii="Arial" w:hAnsi="Arial" w:cs="Arial"/>
                 <w:noProof/>
               </w:rPr>
-              <w:t>Portabilität</w:t>
+              <w:t>Technische Anforderungen</w:t>
             </w:r>
             <w:r>
               <w:rPr>
@@ -3197,7 +3461,7 @@
                 <w:noProof/>
                 <w:webHidden/>
               </w:rPr>
-              <w:instrText xml:space="preserve"> PAGEREF _Toc98921404 \h </w:instrText>
+              <w:instrText xml:space="preserve"> PAGEREF _Toc99007580 \h </w:instrText>
             </w:r>
             <w:r>
               <w:rPr>
@@ -3217,7 +3481,7 @@
                 <w:noProof/>
                 <w:webHidden/>
               </w:rPr>
-              <w:t>5</w:t>
+              <w:t>6</w:t>
             </w:r>
             <w:r>
               <w:rPr>
@@ -3230,7 +3494,7 @@
         </w:p>
         <w:p>
           <w:pPr>
-            <w:pStyle w:val="Verzeichnis2"/>
+            <w:pStyle w:val="TOC2"/>
             <w:tabs>
               <w:tab w:val="left" w:pos="880"/>
               <w:tab w:val="right" w:leader="dot" w:pos="9062"/>
@@ -3241,14 +3505,14 @@
               <w:lang w:val="en-GB" w:eastAsia="en-GB"/>
             </w:rPr>
           </w:pPr>
-          <w:hyperlink w:anchor="_Toc98921405" w:history="1">
+          <w:hyperlink w:anchor="_Toc99007581" w:history="1">
             <w:r>
               <w:rPr>
                 <w:rStyle w:val="Hyperlink"/>
                 <w:rFonts w:ascii="Arial" w:hAnsi="Arial" w:cs="Arial"/>
                 <w:noProof/>
               </w:rPr>
-              <w:t>5.3</w:t>
+              <w:t>6.3</w:t>
             </w:r>
             <w:r>
               <w:rPr>
@@ -3264,7 +3528,7 @@
                 <w:rFonts w:ascii="Arial" w:hAnsi="Arial" w:cs="Arial"/>
                 <w:noProof/>
               </w:rPr>
-              <w:t>Datensicherheit</w:t>
+              <w:t>Problemanalyse</w:t>
             </w:r>
             <w:r>
               <w:rPr>
@@ -3285,7 +3549,7 @@
                 <w:noProof/>
                 <w:webHidden/>
               </w:rPr>
-              <w:instrText xml:space="preserve"> PAGEREF _Toc98921405 \h </w:instrText>
+              <w:instrText xml:space="preserve"> PAGEREF _Toc99007581 \h </w:instrText>
             </w:r>
             <w:r>
               <w:rPr>
@@ -3305,7 +3569,7 @@
                 <w:noProof/>
                 <w:webHidden/>
               </w:rPr>
-              <w:t>5</w:t>
+              <w:t>6</w:t>
             </w:r>
             <w:r>
               <w:rPr>
@@ -3318,7 +3582,7 @@
         </w:p>
         <w:p>
           <w:pPr>
-            <w:pStyle w:val="Verzeichnis2"/>
+            <w:pStyle w:val="TOC2"/>
             <w:tabs>
               <w:tab w:val="left" w:pos="880"/>
               <w:tab w:val="right" w:leader="dot" w:pos="9062"/>
@@ -3329,14 +3593,14 @@
               <w:lang w:val="en-GB" w:eastAsia="en-GB"/>
             </w:rPr>
           </w:pPr>
-          <w:hyperlink w:anchor="_Toc98921406" w:history="1">
+          <w:hyperlink w:anchor="_Toc99007582" w:history="1">
             <w:r>
               <w:rPr>
                 <w:rStyle w:val="Hyperlink"/>
                 <w:rFonts w:ascii="Arial" w:hAnsi="Arial" w:cs="Arial"/>
                 <w:noProof/>
               </w:rPr>
-              <w:t>5.4</w:t>
+              <w:t>6.4</w:t>
             </w:r>
             <w:r>
               <w:rPr>
@@ -3352,7 +3616,7 @@
                 <w:rFonts w:ascii="Arial" w:hAnsi="Arial" w:cs="Arial"/>
                 <w:noProof/>
               </w:rPr>
-              <w:t>Wartbarkeit</w:t>
+              <w:t>Qualität</w:t>
             </w:r>
             <w:r>
               <w:rPr>
@@ -3373,7 +3637,7 @@
                 <w:noProof/>
                 <w:webHidden/>
               </w:rPr>
-              <w:instrText xml:space="preserve"> PAGEREF _Toc98921406 \h </w:instrText>
+              <w:instrText xml:space="preserve"> PAGEREF _Toc99007582 \h </w:instrText>
             </w:r>
             <w:r>
               <w:rPr>
@@ -3393,7 +3657,7 @@
                 <w:noProof/>
                 <w:webHidden/>
               </w:rPr>
-              <w:t>5</w:t>
+              <w:t>6</w:t>
             </w:r>
             <w:r>
               <w:rPr>
@@ -3406,95 +3670,7 @@
         </w:p>
         <w:p>
           <w:pPr>
-            <w:pStyle w:val="Verzeichnis2"/>
-            <w:tabs>
-              <w:tab w:val="left" w:pos="880"/>
-              <w:tab w:val="right" w:leader="dot" w:pos="9062"/>
-            </w:tabs>
-            <w:rPr>
-              <w:rFonts w:eastAsiaTheme="minorEastAsia"/>
-              <w:noProof/>
-              <w:lang w:val="en-GB" w:eastAsia="en-GB"/>
-            </w:rPr>
-          </w:pPr>
-          <w:hyperlink w:anchor="_Toc98921407" w:history="1">
-            <w:r>
-              <w:rPr>
-                <w:rStyle w:val="Hyperlink"/>
-                <w:rFonts w:ascii="Arial" w:hAnsi="Arial" w:cs="Arial"/>
-                <w:noProof/>
-              </w:rPr>
-              <w:t>5.5</w:t>
-            </w:r>
-            <w:r>
-              <w:rPr>
-                <w:rFonts w:eastAsiaTheme="minorEastAsia"/>
-                <w:noProof/>
-                <w:lang w:val="en-GB" w:eastAsia="en-GB"/>
-              </w:rPr>
-              <w:tab/>
-            </w:r>
-            <w:r>
-              <w:rPr>
-                <w:rStyle w:val="Hyperlink"/>
-                <w:rFonts w:ascii="Arial" w:hAnsi="Arial" w:cs="Arial"/>
-                <w:noProof/>
-              </w:rPr>
-              <w:t>Skalierbarkeit</w:t>
-            </w:r>
-            <w:r>
-              <w:rPr>
-                <w:noProof/>
-                <w:webHidden/>
-              </w:rPr>
-              <w:tab/>
-            </w:r>
-            <w:r>
-              <w:rPr>
-                <w:noProof/>
-                <w:webHidden/>
-              </w:rPr>
-              <w:fldChar w:fldCharType="begin"/>
-            </w:r>
-            <w:r>
-              <w:rPr>
-                <w:noProof/>
-                <w:webHidden/>
-              </w:rPr>
-              <w:instrText xml:space="preserve"> PAGEREF _Toc98921407 \h </w:instrText>
-            </w:r>
-            <w:r>
-              <w:rPr>
-                <w:noProof/>
-                <w:webHidden/>
-              </w:rPr>
-            </w:r>
-            <w:r>
-              <w:rPr>
-                <w:noProof/>
-                <w:webHidden/>
-              </w:rPr>
-              <w:fldChar w:fldCharType="separate"/>
-            </w:r>
-            <w:r>
-              <w:rPr>
-                <w:noProof/>
-                <w:webHidden/>
-              </w:rPr>
-              <w:t>5</w:t>
-            </w:r>
-            <w:r>
-              <w:rPr>
-                <w:noProof/>
-                <w:webHidden/>
-              </w:rPr>
-              <w:fldChar w:fldCharType="end"/>
-            </w:r>
-          </w:hyperlink>
-        </w:p>
-        <w:p>
-          <w:pPr>
-            <w:pStyle w:val="Verzeichnis1"/>
+            <w:pStyle w:val="TOC1"/>
             <w:tabs>
               <w:tab w:val="left" w:pos="440"/>
               <w:tab w:val="right" w:leader="dot" w:pos="9062"/>
@@ -3505,71 +3681,71 @@
               <w:lang w:val="en-GB" w:eastAsia="en-GB"/>
             </w:rPr>
           </w:pPr>
-          <w:hyperlink w:anchor="_Toc98921408" w:history="1">
+          <w:hyperlink w:anchor="_Toc99007583" w:history="1">
             <w:r>
               <w:rPr>
                 <w:rStyle w:val="Hyperlink"/>
                 <w:rFonts w:ascii="Arial" w:hAnsi="Arial" w:cs="Arial"/>
                 <w:noProof/>
               </w:rPr>
+              <w:t>7</w:t>
+            </w:r>
+            <w:r>
+              <w:rPr>
+                <w:rFonts w:eastAsiaTheme="minorEastAsia"/>
+                <w:noProof/>
+                <w:lang w:val="en-GB" w:eastAsia="en-GB"/>
+              </w:rPr>
+              <w:tab/>
+            </w:r>
+            <w:r>
+              <w:rPr>
+                <w:rStyle w:val="Hyperlink"/>
+                <w:rFonts w:ascii="Arial" w:hAnsi="Arial" w:cs="Arial"/>
+                <w:noProof/>
+              </w:rPr>
+              <w:t>Liefer- und Abnahmebedingungen</w:t>
+            </w:r>
+            <w:r>
+              <w:rPr>
+                <w:noProof/>
+                <w:webHidden/>
+              </w:rPr>
+              <w:tab/>
+            </w:r>
+            <w:r>
+              <w:rPr>
+                <w:noProof/>
+                <w:webHidden/>
+              </w:rPr>
+              <w:fldChar w:fldCharType="begin"/>
+            </w:r>
+            <w:r>
+              <w:rPr>
+                <w:noProof/>
+                <w:webHidden/>
+              </w:rPr>
+              <w:instrText xml:space="preserve"> PAGEREF _Toc99007583 \h </w:instrText>
+            </w:r>
+            <w:r>
+              <w:rPr>
+                <w:noProof/>
+                <w:webHidden/>
+              </w:rPr>
+            </w:r>
+            <w:r>
+              <w:rPr>
+                <w:noProof/>
+                <w:webHidden/>
+              </w:rPr>
+              <w:fldChar w:fldCharType="separate"/>
+            </w:r>
+            <w:r>
+              <w:rPr>
+                <w:noProof/>
+                <w:webHidden/>
+              </w:rPr>
               <w:t>6</w:t>
-            </w:r>
-            <w:r>
-              <w:rPr>
-                <w:rFonts w:eastAsiaTheme="minorEastAsia"/>
-                <w:noProof/>
-                <w:lang w:val="en-GB" w:eastAsia="en-GB"/>
-              </w:rPr>
-              <w:tab/>
-            </w:r>
-            <w:r>
-              <w:rPr>
-                <w:rStyle w:val="Hyperlink"/>
-                <w:rFonts w:ascii="Arial" w:hAnsi="Arial" w:cs="Arial"/>
-                <w:noProof/>
-              </w:rPr>
-              <w:t>Rahmenbedingungen</w:t>
-            </w:r>
-            <w:r>
-              <w:rPr>
-                <w:noProof/>
-                <w:webHidden/>
-              </w:rPr>
-              <w:tab/>
-            </w:r>
-            <w:r>
-              <w:rPr>
-                <w:noProof/>
-                <w:webHidden/>
-              </w:rPr>
-              <w:fldChar w:fldCharType="begin"/>
-            </w:r>
-            <w:r>
-              <w:rPr>
-                <w:noProof/>
-                <w:webHidden/>
-              </w:rPr>
-              <w:instrText xml:space="preserve"> PAGEREF _Toc98921408 \h </w:instrText>
-            </w:r>
-            <w:r>
-              <w:rPr>
-                <w:noProof/>
-                <w:webHidden/>
-              </w:rPr>
-            </w:r>
-            <w:r>
-              <w:rPr>
-                <w:noProof/>
-                <w:webHidden/>
-              </w:rPr>
-              <w:fldChar w:fldCharType="separate"/>
-            </w:r>
-            <w:r>
-              <w:rPr>
-                <w:noProof/>
-                <w:webHidden/>
-              </w:rPr>
-              <w:t>5</w:t>
             </w:r>
             <w:r>
               <w:rPr>
@@ -3582,359 +3758,7 @@
         </w:p>
         <w:p>
           <w:pPr>
-            <w:pStyle w:val="Verzeichnis2"/>
-            <w:tabs>
-              <w:tab w:val="left" w:pos="880"/>
-              <w:tab w:val="right" w:leader="dot" w:pos="9062"/>
-            </w:tabs>
-            <w:rPr>
-              <w:rFonts w:eastAsiaTheme="minorEastAsia"/>
-              <w:noProof/>
-              <w:lang w:val="en-GB" w:eastAsia="en-GB"/>
-            </w:rPr>
-          </w:pPr>
-          <w:hyperlink w:anchor="_Toc98921409" w:history="1">
-            <w:r>
-              <w:rPr>
-                <w:rStyle w:val="Hyperlink"/>
-                <w:rFonts w:ascii="Arial" w:hAnsi="Arial" w:cs="Arial"/>
-                <w:noProof/>
-              </w:rPr>
-              <w:t>6.1</w:t>
-            </w:r>
-            <w:r>
-              <w:rPr>
-                <w:rFonts w:eastAsiaTheme="minorEastAsia"/>
-                <w:noProof/>
-                <w:lang w:val="en-GB" w:eastAsia="en-GB"/>
-              </w:rPr>
-              <w:tab/>
-            </w:r>
-            <w:r>
-              <w:rPr>
-                <w:rStyle w:val="Hyperlink"/>
-                <w:rFonts w:ascii="Arial" w:hAnsi="Arial" w:cs="Arial"/>
-                <w:noProof/>
-              </w:rPr>
-              <w:t>Zeitplan</w:t>
-            </w:r>
-            <w:r>
-              <w:rPr>
-                <w:noProof/>
-                <w:webHidden/>
-              </w:rPr>
-              <w:tab/>
-            </w:r>
-            <w:r>
-              <w:rPr>
-                <w:noProof/>
-                <w:webHidden/>
-              </w:rPr>
-              <w:fldChar w:fldCharType="begin"/>
-            </w:r>
-            <w:r>
-              <w:rPr>
-                <w:noProof/>
-                <w:webHidden/>
-              </w:rPr>
-              <w:instrText xml:space="preserve"> PAGEREF _Toc98921409 \h </w:instrText>
-            </w:r>
-            <w:r>
-              <w:rPr>
-                <w:noProof/>
-                <w:webHidden/>
-              </w:rPr>
-            </w:r>
-            <w:r>
-              <w:rPr>
-                <w:noProof/>
-                <w:webHidden/>
-              </w:rPr>
-              <w:fldChar w:fldCharType="separate"/>
-            </w:r>
-            <w:r>
-              <w:rPr>
-                <w:noProof/>
-                <w:webHidden/>
-              </w:rPr>
-              <w:t>6</w:t>
-            </w:r>
-            <w:r>
-              <w:rPr>
-                <w:noProof/>
-                <w:webHidden/>
-              </w:rPr>
-              <w:fldChar w:fldCharType="end"/>
-            </w:r>
-          </w:hyperlink>
-        </w:p>
-        <w:p>
-          <w:pPr>
-            <w:pStyle w:val="Verzeichnis2"/>
-            <w:tabs>
-              <w:tab w:val="left" w:pos="880"/>
-              <w:tab w:val="right" w:leader="dot" w:pos="9062"/>
-            </w:tabs>
-            <w:rPr>
-              <w:rFonts w:eastAsiaTheme="minorEastAsia"/>
-              <w:noProof/>
-              <w:lang w:val="en-GB" w:eastAsia="en-GB"/>
-            </w:rPr>
-          </w:pPr>
-          <w:hyperlink w:anchor="_Toc98921410" w:history="1">
-            <w:r>
-              <w:rPr>
-                <w:rStyle w:val="Hyperlink"/>
-                <w:rFonts w:ascii="Arial" w:hAnsi="Arial" w:cs="Arial"/>
-                <w:noProof/>
-              </w:rPr>
-              <w:t>6.2</w:t>
-            </w:r>
-            <w:r>
-              <w:rPr>
-                <w:rFonts w:eastAsiaTheme="minorEastAsia"/>
-                <w:noProof/>
-                <w:lang w:val="en-GB" w:eastAsia="en-GB"/>
-              </w:rPr>
-              <w:tab/>
-            </w:r>
-            <w:r>
-              <w:rPr>
-                <w:rStyle w:val="Hyperlink"/>
-                <w:rFonts w:ascii="Arial" w:hAnsi="Arial" w:cs="Arial"/>
-                <w:noProof/>
-              </w:rPr>
-              <w:t>Technische Anforderungen</w:t>
-            </w:r>
-            <w:r>
-              <w:rPr>
-                <w:noProof/>
-                <w:webHidden/>
-              </w:rPr>
-              <w:tab/>
-            </w:r>
-            <w:r>
-              <w:rPr>
-                <w:noProof/>
-                <w:webHidden/>
-              </w:rPr>
-              <w:fldChar w:fldCharType="begin"/>
-            </w:r>
-            <w:r>
-              <w:rPr>
-                <w:noProof/>
-                <w:webHidden/>
-              </w:rPr>
-              <w:instrText xml:space="preserve"> PAGEREF _Toc98921410 \h </w:instrText>
-            </w:r>
-            <w:r>
-              <w:rPr>
-                <w:noProof/>
-                <w:webHidden/>
-              </w:rPr>
-            </w:r>
-            <w:r>
-              <w:rPr>
-                <w:noProof/>
-                <w:webHidden/>
-              </w:rPr>
-              <w:fldChar w:fldCharType="separate"/>
-            </w:r>
-            <w:r>
-              <w:rPr>
-                <w:noProof/>
-                <w:webHidden/>
-              </w:rPr>
-              <w:t>6</w:t>
-            </w:r>
-            <w:r>
-              <w:rPr>
-                <w:noProof/>
-                <w:webHidden/>
-              </w:rPr>
-              <w:fldChar w:fldCharType="end"/>
-            </w:r>
-          </w:hyperlink>
-        </w:p>
-        <w:p>
-          <w:pPr>
-            <w:pStyle w:val="Verzeichnis2"/>
-            <w:tabs>
-              <w:tab w:val="left" w:pos="880"/>
-              <w:tab w:val="right" w:leader="dot" w:pos="9062"/>
-            </w:tabs>
-            <w:rPr>
-              <w:rFonts w:eastAsiaTheme="minorEastAsia"/>
-              <w:noProof/>
-              <w:lang w:val="en-GB" w:eastAsia="en-GB"/>
-            </w:rPr>
-          </w:pPr>
-          <w:hyperlink w:anchor="_Toc98921411" w:history="1">
-            <w:r>
-              <w:rPr>
-                <w:rStyle w:val="Hyperlink"/>
-                <w:rFonts w:ascii="Arial" w:hAnsi="Arial" w:cs="Arial"/>
-                <w:noProof/>
-              </w:rPr>
-              <w:t>6.3</w:t>
-            </w:r>
-            <w:r>
-              <w:rPr>
-                <w:rFonts w:eastAsiaTheme="minorEastAsia"/>
-                <w:noProof/>
-                <w:lang w:val="en-GB" w:eastAsia="en-GB"/>
-              </w:rPr>
-              <w:tab/>
-            </w:r>
-            <w:r>
-              <w:rPr>
-                <w:rStyle w:val="Hyperlink"/>
-                <w:rFonts w:ascii="Arial" w:hAnsi="Arial" w:cs="Arial"/>
-                <w:noProof/>
-              </w:rPr>
-              <w:t>Problemanalyse</w:t>
-            </w:r>
-            <w:r>
-              <w:rPr>
-                <w:noProof/>
-                <w:webHidden/>
-              </w:rPr>
-              <w:tab/>
-            </w:r>
-            <w:r>
-              <w:rPr>
-                <w:noProof/>
-                <w:webHidden/>
-              </w:rPr>
-              <w:fldChar w:fldCharType="begin"/>
-            </w:r>
-            <w:r>
-              <w:rPr>
-                <w:noProof/>
-                <w:webHidden/>
-              </w:rPr>
-              <w:instrText xml:space="preserve"> PAGEREF _Toc98921411 \h </w:instrText>
-            </w:r>
-            <w:r>
-              <w:rPr>
-                <w:noProof/>
-                <w:webHidden/>
-              </w:rPr>
-            </w:r>
-            <w:r>
-              <w:rPr>
-                <w:noProof/>
-                <w:webHidden/>
-              </w:rPr>
-              <w:fldChar w:fldCharType="separate"/>
-            </w:r>
-            <w:r>
-              <w:rPr>
-                <w:noProof/>
-                <w:webHidden/>
-              </w:rPr>
-              <w:t>6</w:t>
-            </w:r>
-            <w:r>
-              <w:rPr>
-                <w:noProof/>
-                <w:webHidden/>
-              </w:rPr>
-              <w:fldChar w:fldCharType="end"/>
-            </w:r>
-          </w:hyperlink>
-        </w:p>
-        <w:p>
-          <w:pPr>
-            <w:pStyle w:val="Verzeichnis2"/>
-            <w:tabs>
-              <w:tab w:val="left" w:pos="880"/>
-              <w:tab w:val="right" w:leader="dot" w:pos="9062"/>
-            </w:tabs>
-            <w:rPr>
-              <w:rFonts w:eastAsiaTheme="minorEastAsia"/>
-              <w:noProof/>
-              <w:lang w:val="en-GB" w:eastAsia="en-GB"/>
-            </w:rPr>
-          </w:pPr>
-          <w:hyperlink w:anchor="_Toc98921412" w:history="1">
-            <w:r>
-              <w:rPr>
-                <w:rStyle w:val="Hyperlink"/>
-                <w:rFonts w:ascii="Arial" w:hAnsi="Arial" w:cs="Arial"/>
-                <w:noProof/>
-              </w:rPr>
-              <w:t>6.4</w:t>
-            </w:r>
-            <w:r>
-              <w:rPr>
-                <w:rFonts w:eastAsiaTheme="minorEastAsia"/>
-                <w:noProof/>
-                <w:lang w:val="en-GB" w:eastAsia="en-GB"/>
-              </w:rPr>
-              <w:tab/>
-            </w:r>
-            <w:r>
-              <w:rPr>
-                <w:rStyle w:val="Hyperlink"/>
-                <w:rFonts w:ascii="Arial" w:hAnsi="Arial" w:cs="Arial"/>
-                <w:noProof/>
-              </w:rPr>
-              <w:t>Qualität</w:t>
-            </w:r>
-            <w:r>
-              <w:rPr>
-                <w:noProof/>
-                <w:webHidden/>
-              </w:rPr>
-              <w:tab/>
-            </w:r>
-            <w:r>
-              <w:rPr>
-                <w:noProof/>
-                <w:webHidden/>
-              </w:rPr>
-              <w:fldChar w:fldCharType="begin"/>
-            </w:r>
-            <w:r>
-              <w:rPr>
-                <w:noProof/>
-                <w:webHidden/>
-              </w:rPr>
-              <w:instrText xml:space="preserve"> PAGEREF _Toc98921412 \h </w:instrText>
-            </w:r>
-            <w:r>
-              <w:rPr>
-                <w:noProof/>
-                <w:webHidden/>
-              </w:rPr>
-            </w:r>
-            <w:r>
-              <w:rPr>
-                <w:noProof/>
-                <w:webHidden/>
-              </w:rPr>
-              <w:fldChar w:fldCharType="separate"/>
-            </w:r>
-            <w:r>
-              <w:rPr>
-                <w:noProof/>
-                <w:webHidden/>
-              </w:rPr>
-              <w:t>6</w:t>
-            </w:r>
-            <w:r>
-              <w:rPr>
-                <w:noProof/>
-                <w:webHidden/>
-              </w:rPr>
-              <w:fldChar w:fldCharType="end"/>
-            </w:r>
-          </w:hyperlink>
-        </w:p>
-        <w:p>
-          <w:pPr>
-            <w:pStyle w:val="Verzeichnis1"/>
+            <w:pStyle w:val="TOC1"/>
             <w:tabs>
               <w:tab w:val="left" w:pos="440"/>
               <w:tab w:val="right" w:leader="dot" w:pos="9062"/>
@@ -3945,14 +3769,14 @@
               <w:lang w:val="en-GB" w:eastAsia="en-GB"/>
             </w:rPr>
           </w:pPr>
-          <w:hyperlink w:anchor="_Toc98921413" w:history="1">
+          <w:hyperlink w:anchor="_Toc99007584" w:history="1">
             <w:r>
               <w:rPr>
                 <w:rStyle w:val="Hyperlink"/>
                 <w:rFonts w:ascii="Arial" w:hAnsi="Arial" w:cs="Arial"/>
                 <w:noProof/>
               </w:rPr>
-              <w:t>7</w:t>
+              <w:t>8</w:t>
             </w:r>
             <w:r>
               <w:rPr>
@@ -3968,7 +3792,7 @@
                 <w:rFonts w:ascii="Arial" w:hAnsi="Arial" w:cs="Arial"/>
                 <w:noProof/>
               </w:rPr>
-              <w:t>Liefer- und Abnahmebedingungen</w:t>
+              <w:t>Anhang</w:t>
             </w:r>
             <w:r>
               <w:rPr>
@@ -3989,95 +3813,7 @@
                 <w:noProof/>
                 <w:webHidden/>
               </w:rPr>
-              <w:instrText xml:space="preserve"> PAGEREF _Toc98921413 \h </w:instrText>
-            </w:r>
-            <w:r>
-              <w:rPr>
-                <w:noProof/>
-                <w:webHidden/>
-              </w:rPr>
-            </w:r>
-            <w:r>
-              <w:rPr>
-                <w:noProof/>
-                <w:webHidden/>
-              </w:rPr>
-              <w:fldChar w:fldCharType="separate"/>
-            </w:r>
-            <w:r>
-              <w:rPr>
-                <w:noProof/>
-                <w:webHidden/>
-              </w:rPr>
-              <w:t>6</w:t>
-            </w:r>
-            <w:r>
-              <w:rPr>
-                <w:noProof/>
-                <w:webHidden/>
-              </w:rPr>
-              <w:fldChar w:fldCharType="end"/>
-            </w:r>
-          </w:hyperlink>
-        </w:p>
-        <w:p>
-          <w:pPr>
-            <w:pStyle w:val="Verzeichnis1"/>
-            <w:tabs>
-              <w:tab w:val="left" w:pos="440"/>
-              <w:tab w:val="right" w:leader="dot" w:pos="9062"/>
-            </w:tabs>
-            <w:rPr>
-              <w:rFonts w:eastAsiaTheme="minorEastAsia"/>
-              <w:noProof/>
-              <w:lang w:val="en-GB" w:eastAsia="en-GB"/>
-            </w:rPr>
-          </w:pPr>
-          <w:hyperlink w:anchor="_Toc98921414" w:history="1">
-            <w:r>
-              <w:rPr>
-                <w:rStyle w:val="Hyperlink"/>
-                <w:rFonts w:ascii="Arial" w:hAnsi="Arial" w:cs="Arial"/>
-                <w:noProof/>
-              </w:rPr>
-              <w:t>8</w:t>
-            </w:r>
-            <w:r>
-              <w:rPr>
-                <w:rFonts w:eastAsiaTheme="minorEastAsia"/>
-                <w:noProof/>
-                <w:lang w:val="en-GB" w:eastAsia="en-GB"/>
-              </w:rPr>
-              <w:tab/>
-            </w:r>
-            <w:r>
-              <w:rPr>
-                <w:rStyle w:val="Hyperlink"/>
-                <w:rFonts w:ascii="Arial" w:hAnsi="Arial" w:cs="Arial"/>
-                <w:noProof/>
-              </w:rPr>
-              <w:t>Anhang</w:t>
-            </w:r>
-            <w:r>
-              <w:rPr>
-                <w:noProof/>
-                <w:webHidden/>
-              </w:rPr>
-              <w:tab/>
-            </w:r>
-            <w:r>
-              <w:rPr>
-                <w:noProof/>
-                <w:webHidden/>
-              </w:rPr>
-              <w:fldChar w:fldCharType="begin"/>
-            </w:r>
-            <w:r>
-              <w:rPr>
-                <w:noProof/>
-                <w:webHidden/>
-              </w:rPr>
-              <w:instrText xml:space="preserve"> PAGEREF _Toc98921414 \h </w:instrText>
+              <w:instrText xml:space="preserve"> PAGEREF _Toc99007584 \h </w:instrText>
             </w:r>
             <w:r>
               <w:rPr>
@@ -4140,7 +3876,7 @@
     </w:p>
     <w:p>
       <w:pPr>
-        <w:pStyle w:val="berschrift1"/>
+        <w:pStyle w:val="Heading1"/>
         <w:numPr>
           <w:ilvl w:val="0"/>
           <w:numId w:val="2"/>
@@ -4149,7 +3885,7 @@
           <w:rFonts w:ascii="Arial" w:hAnsi="Arial" w:cs="Arial"/>
         </w:rPr>
       </w:pPr>
-      <w:bookmarkStart w:id="0" w:name="_Toc98921382"/>
+      <w:bookmarkStart w:id="0" w:name="_Toc99007555"/>
       <w:r>
         <w:rPr>
           <w:rFonts w:ascii="Arial" w:hAnsi="Arial" w:cs="Arial"/>
@@ -4210,7 +3946,7 @@
     </w:p>
     <w:p>
       <w:pPr>
-        <w:pStyle w:val="berschrift1"/>
+        <w:pStyle w:val="Heading1"/>
         <w:numPr>
           <w:ilvl w:val="0"/>
           <w:numId w:val="2"/>
@@ -4219,7 +3955,7 @@
           <w:rFonts w:ascii="Arial" w:hAnsi="Arial" w:cs="Arial"/>
         </w:rPr>
       </w:pPr>
-      <w:bookmarkStart w:id="1" w:name="_Toc98921383"/>
+      <w:bookmarkStart w:id="1" w:name="_Toc99007556"/>
       <w:r>
         <w:rPr>
           <w:rFonts w:ascii="Arial" w:hAnsi="Arial" w:cs="Arial"/>
@@ -4230,7 +3966,7 @@
     </w:p>
     <w:p>
       <w:pPr>
-        <w:pStyle w:val="berschrift2"/>
+        <w:pStyle w:val="Heading2"/>
         <w:numPr>
           <w:ilvl w:val="1"/>
           <w:numId w:val="2"/>
@@ -4239,7 +3975,7 @@
           <w:rFonts w:ascii="Arial" w:hAnsi="Arial" w:cs="Arial"/>
         </w:rPr>
       </w:pPr>
-      <w:bookmarkStart w:id="2" w:name="_Toc98921384"/>
+      <w:bookmarkStart w:id="2" w:name="_Toc99007557"/>
       <w:r>
         <w:rPr>
           <w:rFonts w:ascii="Arial" w:hAnsi="Arial" w:cs="Arial"/>
@@ -4272,7 +4008,7 @@
     </w:p>
     <w:p>
       <w:pPr>
-        <w:pStyle w:val="berschrift2"/>
+        <w:pStyle w:val="Heading2"/>
         <w:numPr>
           <w:ilvl w:val="1"/>
           <w:numId w:val="2"/>
@@ -4281,7 +4017,7 @@
           <w:rFonts w:ascii="Arial" w:hAnsi="Arial" w:cs="Arial"/>
         </w:rPr>
       </w:pPr>
-      <w:bookmarkStart w:id="3" w:name="_Toc98921385"/>
+      <w:bookmarkStart w:id="3" w:name="_Toc99007558"/>
       <w:r>
         <w:rPr>
           <w:rFonts w:ascii="Arial" w:hAnsi="Arial" w:cs="Arial"/>
@@ -4315,7 +4051,7 @@
     </w:p>
     <w:p>
       <w:pPr>
-        <w:pStyle w:val="berschrift2"/>
+        <w:pStyle w:val="Heading2"/>
         <w:numPr>
           <w:ilvl w:val="1"/>
           <w:numId w:val="2"/>
@@ -4324,7 +4060,7 @@
           <w:rFonts w:ascii="Arial" w:hAnsi="Arial" w:cs="Arial"/>
         </w:rPr>
       </w:pPr>
-      <w:bookmarkStart w:id="4" w:name="_Toc98921386"/>
+      <w:bookmarkStart w:id="4" w:name="_Toc99007559"/>
       <w:r>
         <w:rPr>
           <w:rFonts w:ascii="Arial" w:hAnsi="Arial" w:cs="Arial"/>
@@ -4381,7 +4117,7 @@
     </w:p>
     <w:p>
       <w:pPr>
-        <w:pStyle w:val="berschrift2"/>
+        <w:pStyle w:val="Heading2"/>
         <w:numPr>
           <w:ilvl w:val="1"/>
           <w:numId w:val="2"/>
@@ -4390,7 +4126,7 @@
           <w:rFonts w:ascii="Arial" w:hAnsi="Arial" w:cs="Arial"/>
         </w:rPr>
       </w:pPr>
-      <w:bookmarkStart w:id="5" w:name="_Toc98921387"/>
+      <w:bookmarkStart w:id="5" w:name="_Toc99007560"/>
       <w:r>
         <w:rPr>
           <w:rFonts w:ascii="Arial" w:hAnsi="Arial" w:cs="Arial"/>
@@ -4436,146 +4172,11 @@
       </w:r>
       <w:r>
         <w:br/>
-        <w:t>….</w:t>
-      </w:r>
-      <w:r>
-        <w:rPr>
-          <w:color w:val="FF0000"/>
-        </w:rPr>
-        <w:br/>
-      </w:r>
-      <w:r>
-        <w:rPr>
-          <w:color w:val="FF0000"/>
-        </w:rPr>
-        <w:br/>
-      </w:r>
-      <w:r>
-        <w:rPr>
-          <w:color w:val="FF0000"/>
-        </w:rPr>
-        <w:t>Folgende Synonyme werden in diesem Dokument ab dem Punkt 3 verwendet.</w:t>
-      </w:r>
-      <w:r>
-        <w:rPr>
-          <w:color w:val="FF0000"/>
-        </w:rPr>
-        <w:t xml:space="preserve"> Das Softwarevertriebsunternehmen Larcher GmbH wird bezeichnet al</w:t>
-      </w:r>
-      <w:r>
-        <w:rPr>
-          <w:color w:val="FF0000"/>
-        </w:rPr>
-        <w:t>s</w:t>
-      </w:r>
-      <w:r>
-        <w:rPr>
-          <w:color w:val="FF0000"/>
-        </w:rPr>
-        <w:t xml:space="preserve"> Auftraggeber.</w:t>
-      </w:r>
-      <w:r>
-        <w:rPr>
-          <w:color w:val="FF0000"/>
-        </w:rPr>
-        <w:t xml:space="preserve"> Das aufgetragene Projekt Memento Mori wird als Spiel oder Software bezeichnet.</w:t>
-      </w:r>
-      <w:r>
-        <w:rPr>
-          <w:color w:val="FF0000"/>
-        </w:rPr>
-        <w:t xml:space="preserve"> </w:t>
-      </w:r>
-      <w:r>
-        <w:rPr>
-          <w:color w:val="FF0000"/>
-        </w:rPr>
-        <w:t xml:space="preserve">Als Auftragnehmer wird das Unternehmen </w:t>
-      </w:r>
-      <w:proofErr w:type="spellStart"/>
-      <w:r>
-        <w:rPr>
-          <w:color w:val="FF0000"/>
-        </w:rPr>
-        <w:t>Motaru</w:t>
-      </w:r>
-      <w:proofErr w:type="spellEnd"/>
-      <w:r>
-        <w:rPr>
-          <w:color w:val="FF0000"/>
-        </w:rPr>
-        <w:t xml:space="preserve"> Entertainment bezeichnet.</w:t>
-      </w:r>
-      <w:r>
-        <w:rPr>
-          <w:color w:val="FF0000"/>
-        </w:rPr>
-        <w:t xml:space="preserve"> Die zukünftigen Kunden des Projektes werden als Spieler, Benutzer oder Anwender bezeichnet.</w:t>
-      </w:r>
-      <w:r>
-        <w:rPr>
-          <w:color w:val="FF0000"/>
-        </w:rPr>
-        <w:t xml:space="preserve"> Für die Bezeichnung der grafischen Benutzeroberfläche wird </w:t>
-      </w:r>
-      <w:r>
-        <w:rPr>
-          <w:color w:val="FF0000"/>
-        </w:rPr>
-        <w:t xml:space="preserve">der Begriff </w:t>
-      </w:r>
-      <w:r>
-        <w:rPr>
-          <w:color w:val="FF0000"/>
-        </w:rPr>
-        <w:t>GUI (</w:t>
-      </w:r>
-      <w:proofErr w:type="spellStart"/>
-      <w:r>
-        <w:rPr>
-          <w:color w:val="FF0000"/>
-        </w:rPr>
-        <w:t>graphical</w:t>
-      </w:r>
-      <w:proofErr w:type="spellEnd"/>
-      <w:r>
-        <w:rPr>
-          <w:color w:val="FF0000"/>
-        </w:rPr>
-        <w:t xml:space="preserve"> </w:t>
-      </w:r>
-      <w:proofErr w:type="spellStart"/>
-      <w:r>
-        <w:rPr>
-          <w:color w:val="FF0000"/>
-        </w:rPr>
-        <w:t>user</w:t>
-      </w:r>
-      <w:proofErr w:type="spellEnd"/>
-      <w:r>
-        <w:rPr>
-          <w:color w:val="FF0000"/>
-        </w:rPr>
-        <w:t xml:space="preserve"> </w:t>
-      </w:r>
-      <w:proofErr w:type="spellStart"/>
-      <w:r>
-        <w:rPr>
-          <w:color w:val="FF0000"/>
-        </w:rPr>
-        <w:t>interface</w:t>
-      </w:r>
-      <w:proofErr w:type="spellEnd"/>
-      <w:r>
-        <w:rPr>
-          <w:color w:val="FF0000"/>
-        </w:rPr>
-        <w:t>) verwendet.</w:t>
-      </w:r>
-    </w:p>
-    <w:p>
-      <w:pPr>
-        <w:pStyle w:val="berschrift2"/>
+      </w:r>
+    </w:p>
+    <w:p>
+      <w:pPr>
+        <w:pStyle w:val="Heading2"/>
         <w:numPr>
           <w:ilvl w:val="1"/>
           <w:numId w:val="2"/>
@@ -4584,7 +4185,7 @@
           <w:rFonts w:ascii="Arial" w:hAnsi="Arial" w:cs="Arial"/>
         </w:rPr>
       </w:pPr>
-      <w:bookmarkStart w:id="6" w:name="_Toc98921388"/>
+      <w:bookmarkStart w:id="6" w:name="_Toc99007561"/>
       <w:r>
         <w:rPr>
           <w:rFonts w:ascii="Arial" w:hAnsi="Arial" w:cs="Arial"/>
@@ -4596,7 +4197,7 @@
     <w:p/>
     <w:p>
       <w:pPr>
-        <w:pStyle w:val="berschrift2"/>
+        <w:pStyle w:val="Heading2"/>
         <w:numPr>
           <w:ilvl w:val="1"/>
           <w:numId w:val="2"/>
@@ -4605,12 +4206,11 @@
           <w:rFonts w:ascii="Arial" w:hAnsi="Arial" w:cs="Arial"/>
         </w:rPr>
       </w:pPr>
-      <w:bookmarkStart w:id="7" w:name="_Toc98921389"/>
-      <w:r>
-        <w:rPr>
-          <w:rFonts w:ascii="Arial" w:hAnsi="Arial" w:cs="Arial"/>
-        </w:rPr>
-        <w:lastRenderedPageBreak/>
+      <w:bookmarkStart w:id="7" w:name="_Toc99007562"/>
+      <w:r>
+        <w:rPr>
+          <w:rFonts w:ascii="Arial" w:hAnsi="Arial" w:cs="Arial"/>
+        </w:rPr>
         <w:t>Teams und Schnittstellen</w:t>
       </w:r>
       <w:bookmarkEnd w:id="7"/>
@@ -4955,6 +4555,7 @@
                 <w:rFonts w:ascii="Arial" w:hAnsi="Arial" w:cs="Arial"/>
                 <w:sz w:val="20"/>
               </w:rPr>
+              <w:lastRenderedPageBreak/>
               <w:t>Backend Programmierung</w:t>
             </w:r>
           </w:p>
@@ -5259,7 +4860,7 @@
     </w:p>
     <w:p>
       <w:pPr>
-        <w:pStyle w:val="berschrift1"/>
+        <w:pStyle w:val="Heading1"/>
         <w:numPr>
           <w:ilvl w:val="0"/>
           <w:numId w:val="2"/>
@@ -5268,7 +4869,7 @@
           <w:rFonts w:ascii="Arial" w:hAnsi="Arial" w:cs="Arial"/>
         </w:rPr>
       </w:pPr>
-      <w:bookmarkStart w:id="8" w:name="_Toc98921390"/>
+      <w:bookmarkStart w:id="8" w:name="_Toc99007563"/>
       <w:r>
         <w:rPr>
           <w:rFonts w:ascii="Arial" w:hAnsi="Arial" w:cs="Arial"/>
@@ -5279,7 +4880,7 @@
     </w:p>
     <w:p>
       <w:pPr>
-        <w:pStyle w:val="berschrift2"/>
+        <w:pStyle w:val="Heading2"/>
         <w:numPr>
           <w:ilvl w:val="1"/>
           <w:numId w:val="2"/>
@@ -5288,7 +4889,7 @@
           <w:rFonts w:ascii="Arial" w:hAnsi="Arial" w:cs="Arial"/>
         </w:rPr>
       </w:pPr>
-      <w:bookmarkStart w:id="9" w:name="_Toc98921391"/>
+      <w:bookmarkStart w:id="9" w:name="_Toc99007564"/>
       <w:r>
         <w:rPr>
           <w:rFonts w:ascii="Arial" w:hAnsi="Arial" w:cs="Arial"/>
@@ -5296,31 +4897,6 @@
         <w:t>Ziel(e) des Anbieters</w:t>
       </w:r>
       <w:bookmarkEnd w:id="9"/>
-    </w:p>
-    <w:p>
-      <w:r>
-        <w:t>Die Auftragnehmer und somit auch Anbieter des Projektes haben das Ziel, das Projekt nach Wunsch des Auftraggebers im Rahmen der in diesem Dokument angeführten Bestimmungen zu erledigen.</w:t>
-      </w:r>
-      <w:r>
-        <w:br/>
-      </w:r>
-    </w:p>
-    <w:p>
-      <w:pPr>
-        <w:rPr>
-          <w:rFonts w:ascii="Arial" w:hAnsi="Arial" w:cs="Arial"/>
-          <w:i/>
-          <w:color w:val="FF0000"/>
-        </w:rPr>
-      </w:pPr>
-      <w:r>
-        <w:rPr>
-          <w:rFonts w:ascii="Arial" w:hAnsi="Arial" w:cs="Arial"/>
-          <w:i/>
-          <w:color w:val="FF0000"/>
-        </w:rPr>
-        <w:t>Hier wird aufgeführt, welche Ziele der Auftragnehmer verfolgt. Auch wenn das Produkt letztendlich vom Endanwender genutzt wird, sollten die Ziele des Anbieters nicht vernachlässigt werden. Diese können die Anforderungen ebenso stark beeinflussen wie die Ziele der künftigen Anwender.</w:t>
-      </w:r>
     </w:p>
     <w:p>
       <w:pPr>
@@ -5331,36 +4907,15 @@
         </w:rPr>
       </w:pPr>
       <w:r>
-        <w:rPr>
-          <w:rFonts w:ascii="Arial" w:hAnsi="Arial" w:cs="Arial"/>
-          <w:iCs/>
-          <w:color w:val="FF0000"/>
-        </w:rPr>
-        <w:t xml:space="preserve">Der Top-Down Dungeon Crawler </w:t>
-      </w:r>
-      <w:r>
-        <w:rPr>
-          <w:rFonts w:ascii="Arial" w:hAnsi="Arial" w:cs="Arial"/>
-          <w:i/>
-          <w:iCs/>
-          <w:color w:val="FF0000"/>
-        </w:rPr>
-        <w:t>Memento Mori</w:t>
-      </w:r>
-      <w:r>
-        <w:rPr>
-          <w:rFonts w:ascii="Arial" w:hAnsi="Arial" w:cs="Arial"/>
-          <w:iCs/>
-          <w:color w:val="FF0000"/>
-        </w:rPr>
-        <w:t xml:space="preserve"> dient ausschließlich zur Unterhaltung und kann dem Spieler unter anderem auch die verschiedenen Stufen der Unterwelt nach Dantes Inferno aus der Divina Commedia etwas näherbringen. </w:t>
-      </w:r>
-    </w:p>
-    <w:p/>
-    <w:p/>
-    <w:p>
-      <w:pPr>
-        <w:pStyle w:val="berschrift2"/>
+        <w:t>Die Auftragnehmer und somit auch Anbieter des Projektes haben das Ziel, das Projekt nach Wunsch des Auftraggebers im Rahmen der in diesem Dokument angeführten Bestimmungen zu erledigen.</w:t>
+      </w:r>
+      <w:r>
+        <w:br/>
+      </w:r>
+    </w:p>
+    <w:p>
+      <w:pPr>
+        <w:pStyle w:val="Heading2"/>
         <w:numPr>
           <w:ilvl w:val="1"/>
           <w:numId w:val="2"/>
@@ -5369,7 +4924,7 @@
           <w:rFonts w:ascii="Arial" w:hAnsi="Arial" w:cs="Arial"/>
         </w:rPr>
       </w:pPr>
-      <w:bookmarkStart w:id="10" w:name="_Toc98921392"/>
+      <w:bookmarkStart w:id="10" w:name="_Toc99007565"/>
       <w:r>
         <w:rPr>
           <w:rFonts w:ascii="Arial" w:hAnsi="Arial" w:cs="Arial"/>
@@ -5454,7 +5009,7 @@
     </w:p>
     <w:p>
       <w:pPr>
-        <w:pStyle w:val="berschrift2"/>
+        <w:pStyle w:val="Heading2"/>
         <w:numPr>
           <w:ilvl w:val="1"/>
           <w:numId w:val="2"/>
@@ -5463,7 +5018,7 @@
           <w:rFonts w:ascii="Arial" w:hAnsi="Arial" w:cs="Arial"/>
         </w:rPr>
       </w:pPr>
-      <w:bookmarkStart w:id="11" w:name="_Toc98921393"/>
+      <w:bookmarkStart w:id="11" w:name="_Toc99007566"/>
       <w:r>
         <w:rPr>
           <w:rFonts w:ascii="Arial" w:hAnsi="Arial" w:cs="Arial"/>
@@ -5532,7 +5087,7 @@
     </w:p>
     <w:p>
       <w:pPr>
-        <w:pStyle w:val="berschrift1"/>
+        <w:pStyle w:val="Heading1"/>
         <w:numPr>
           <w:ilvl w:val="0"/>
           <w:numId w:val="2"/>
@@ -5541,7 +5096,7 @@
           <w:rFonts w:ascii="Arial" w:hAnsi="Arial" w:cs="Arial"/>
         </w:rPr>
       </w:pPr>
-      <w:bookmarkStart w:id="12" w:name="_Toc98921394"/>
+      <w:bookmarkStart w:id="12" w:name="_Toc99007567"/>
       <w:r>
         <w:rPr>
           <w:rFonts w:ascii="Arial" w:hAnsi="Arial" w:cs="Arial"/>
@@ -5553,7 +5108,7 @@
     <w:p/>
     <w:p>
       <w:pPr>
-        <w:pStyle w:val="berschrift2"/>
+        <w:pStyle w:val="Heading2"/>
         <w:numPr>
           <w:ilvl w:val="1"/>
           <w:numId w:val="2"/>
@@ -5562,20 +5117,20 @@
           <w:rFonts w:ascii="Arial" w:hAnsi="Arial" w:cs="Arial"/>
         </w:rPr>
       </w:pPr>
-      <w:bookmarkStart w:id="13" w:name="_Toc98921395"/>
+      <w:bookmarkStart w:id="13" w:name="_Toc99007568"/>
       <w:r>
         <w:rPr>
           <w:rFonts w:ascii="Arial" w:hAnsi="Arial" w:cs="Arial"/>
         </w:rPr>
         <w:t>Bilder</w:t>
       </w:r>
+      <w:r>
+        <w:rPr>
+          <w:rFonts w:ascii="Arial" w:hAnsi="Arial" w:cs="Arial"/>
+        </w:rPr>
+        <w:t xml:space="preserve"> / Videos / Audios</w:t>
+      </w:r>
       <w:bookmarkEnd w:id="13"/>
-      <w:r>
-        <w:rPr>
-          <w:rFonts w:ascii="Arial" w:hAnsi="Arial" w:cs="Arial"/>
-        </w:rPr>
-        <w:t xml:space="preserve"> / Videos / Audios</w:t>
-      </w:r>
     </w:p>
     <w:p>
       <w:r>
@@ -5585,7 +5140,7 @@
     <w:p/>
     <w:p>
       <w:pPr>
-        <w:pStyle w:val="berschrift2"/>
+        <w:pStyle w:val="Heading2"/>
         <w:numPr>
           <w:ilvl w:val="1"/>
           <w:numId w:val="2"/>
@@ -5594,7 +5149,7 @@
           <w:rFonts w:ascii="Arial" w:hAnsi="Arial" w:cs="Arial"/>
         </w:rPr>
       </w:pPr>
-      <w:bookmarkStart w:id="14" w:name="_Toc98921399"/>
+      <w:bookmarkStart w:id="14" w:name="_Toc99007569"/>
       <w:r>
         <w:rPr>
           <w:rFonts w:ascii="Arial" w:hAnsi="Arial" w:cs="Arial"/>
@@ -5611,7 +5166,7 @@
     <w:p/>
     <w:p>
       <w:pPr>
-        <w:pStyle w:val="berschrift2"/>
+        <w:pStyle w:val="Heading2"/>
         <w:numPr>
           <w:ilvl w:val="1"/>
           <w:numId w:val="2"/>
@@ -5620,7 +5175,7 @@
           <w:rFonts w:ascii="Arial" w:hAnsi="Arial" w:cs="Arial"/>
         </w:rPr>
       </w:pPr>
-      <w:bookmarkStart w:id="15" w:name="_Toc98921400"/>
+      <w:bookmarkStart w:id="15" w:name="_Toc99007570"/>
       <w:r>
         <w:rPr>
           <w:rFonts w:ascii="Arial" w:hAnsi="Arial" w:cs="Arial"/>
@@ -5637,7 +5192,7 @@
     <w:p/>
     <w:p>
       <w:pPr>
-        <w:pStyle w:val="berschrift2"/>
+        <w:pStyle w:val="Heading2"/>
         <w:numPr>
           <w:ilvl w:val="1"/>
           <w:numId w:val="2"/>
@@ -5646,7 +5201,7 @@
           <w:rFonts w:ascii="Arial" w:hAnsi="Arial" w:cs="Arial"/>
         </w:rPr>
       </w:pPr>
-      <w:bookmarkStart w:id="16" w:name="_Toc98921401"/>
+      <w:bookmarkStart w:id="16" w:name="_Toc99007571"/>
       <w:r>
         <w:rPr>
           <w:rFonts w:ascii="Arial" w:hAnsi="Arial" w:cs="Arial"/>
@@ -5677,7 +5232,7 @@
     </w:p>
     <w:p>
       <w:pPr>
-        <w:pStyle w:val="berschrift1"/>
+        <w:pStyle w:val="Heading1"/>
         <w:numPr>
           <w:ilvl w:val="0"/>
           <w:numId w:val="2"/>
@@ -5686,7 +5241,7 @@
           <w:rFonts w:ascii="Arial" w:hAnsi="Arial" w:cs="Arial"/>
         </w:rPr>
       </w:pPr>
-      <w:bookmarkStart w:id="17" w:name="_Toc98921402"/>
+      <w:bookmarkStart w:id="17" w:name="_Toc99007572"/>
       <w:r>
         <w:rPr>
           <w:rFonts w:ascii="Arial" w:hAnsi="Arial" w:cs="Arial"/>
@@ -5704,7 +5259,7 @@
     <w:p/>
     <w:p>
       <w:pPr>
-        <w:pStyle w:val="berschrift2"/>
+        <w:pStyle w:val="Heading2"/>
         <w:numPr>
           <w:ilvl w:val="1"/>
           <w:numId w:val="2"/>
@@ -5713,26 +5268,12 @@
           <w:rFonts w:ascii="Arial" w:hAnsi="Arial" w:cs="Arial"/>
         </w:rPr>
       </w:pPr>
-      <w:bookmarkStart w:id="18" w:name="_Toc98921403"/>
-      <w:r>
-        <w:rPr>
-          <w:rFonts w:ascii="Arial" w:hAnsi="Arial" w:cs="Arial"/>
-        </w:rPr>
-        <w:t xml:space="preserve">Look </w:t>
-      </w:r>
-      <w:proofErr w:type="spellStart"/>
-      <w:r>
-        <w:rPr>
-          <w:rFonts w:ascii="Arial" w:hAnsi="Arial" w:cs="Arial"/>
-        </w:rPr>
-        <w:t>and</w:t>
-      </w:r>
-      <w:proofErr w:type="spellEnd"/>
-      <w:r>
-        <w:rPr>
-          <w:rFonts w:ascii="Arial" w:hAnsi="Arial" w:cs="Arial"/>
-        </w:rPr>
-        <w:t xml:space="preserve"> </w:t>
+      <w:bookmarkStart w:id="18" w:name="_Toc99007573"/>
+      <w:r>
+        <w:rPr>
+          <w:rFonts w:ascii="Arial" w:hAnsi="Arial" w:cs="Arial"/>
+        </w:rPr>
+        <w:t xml:space="preserve">Look and </w:t>
       </w:r>
       <w:proofErr w:type="spellStart"/>
       <w:r>
@@ -5745,173 +5286,39 @@
       <w:proofErr w:type="spellEnd"/>
     </w:p>
     <w:p>
+      <w:r>
+        <w:t xml:space="preserve">Das „Look and </w:t>
+      </w:r>
+      <w:proofErr w:type="spellStart"/>
+      <w:r>
+        <w:t>Feel</w:t>
+      </w:r>
+      <w:proofErr w:type="spellEnd"/>
+      <w:r>
+        <w:t xml:space="preserve">“ oder auch die Userfreundlichkeit soll durch eine einfach zu bedienende GUI gegeben werden. Die User der Software sollten einfach und ohne Programmierkenntnisse in der Lage sein Touren zu erstellen. </w:t>
+      </w:r>
+      <w:r>
+        <w:t>Auch die Tour an sich soll einfach durch das Smartphone bedient werden können (</w:t>
+      </w:r>
+      <w:proofErr w:type="spellStart"/>
+      <w:r>
+        <w:t>bsp.</w:t>
+      </w:r>
+      <w:proofErr w:type="spellEnd"/>
+      <w:r>
+        <w:t xml:space="preserve"> mit QR-Codes). </w:t>
+      </w:r>
+    </w:p>
+    <w:p>
       <w:pPr>
         <w:rPr>
           <w:color w:val="FF0000"/>
         </w:rPr>
       </w:pPr>
-      <w:r>
-        <w:rPr>
-          <w:color w:val="FF0000"/>
-        </w:rPr>
-        <w:t xml:space="preserve">Das „Look </w:t>
-      </w:r>
-      <w:proofErr w:type="spellStart"/>
-      <w:r>
-        <w:rPr>
-          <w:color w:val="FF0000"/>
-        </w:rPr>
-        <w:t>and</w:t>
-      </w:r>
-      <w:proofErr w:type="spellEnd"/>
-      <w:r>
-        <w:rPr>
-          <w:color w:val="FF0000"/>
-        </w:rPr>
-        <w:t xml:space="preserve"> </w:t>
-      </w:r>
-      <w:proofErr w:type="spellStart"/>
-      <w:r>
-        <w:rPr>
-          <w:color w:val="FF0000"/>
-        </w:rPr>
-        <w:t>Feel</w:t>
-      </w:r>
-      <w:proofErr w:type="spellEnd"/>
-      <w:r>
-        <w:rPr>
-          <w:color w:val="FF0000"/>
-        </w:rPr>
-        <w:t xml:space="preserve">“ oder auch die Userfreundlichkeit soll durch eine einfach zu bedienende GUI gegeben werden. Die User der Software sollten einfach und ohne Programmierkenntnisse in der Lage sein Touren zu erstellen. </w:t>
-      </w:r>
-      <w:r>
-        <w:rPr>
-          <w:color w:val="FF0000"/>
-        </w:rPr>
-        <w:t>Auch die Tour an sich soll einfach durch das Smartphone bedient werden können (</w:t>
-      </w:r>
-      <w:proofErr w:type="spellStart"/>
-      <w:r>
-        <w:rPr>
-          <w:color w:val="FF0000"/>
-        </w:rPr>
-        <w:t>bsp.</w:t>
-      </w:r>
-      <w:proofErr w:type="spellEnd"/>
-      <w:r>
-        <w:rPr>
-          <w:color w:val="FF0000"/>
-        </w:rPr>
-        <w:t xml:space="preserve"> mit QR-Codes). </w:t>
-      </w:r>
-    </w:p>
-    <w:p>
-      <w:pPr>
-        <w:rPr>
-          <w:color w:val="FF0000"/>
-        </w:rPr>
-      </w:pPr>
-      <w:r>
-        <w:rPr>
-          <w:color w:val="FF0000"/>
-        </w:rPr>
-        <w:t xml:space="preserve">Das „Look </w:t>
-      </w:r>
-      <w:proofErr w:type="spellStart"/>
-      <w:r>
-        <w:rPr>
-          <w:color w:val="FF0000"/>
-        </w:rPr>
-        <w:t>and</w:t>
-      </w:r>
-      <w:proofErr w:type="spellEnd"/>
-      <w:r>
-        <w:rPr>
-          <w:color w:val="FF0000"/>
-        </w:rPr>
-        <w:t xml:space="preserve"> </w:t>
-      </w:r>
-      <w:proofErr w:type="spellStart"/>
-      <w:r>
-        <w:rPr>
-          <w:color w:val="FF0000"/>
-        </w:rPr>
-        <w:t>Feel</w:t>
-      </w:r>
-      <w:proofErr w:type="spellEnd"/>
-      <w:r>
-        <w:rPr>
-          <w:color w:val="FF0000"/>
-        </w:rPr>
-        <w:t xml:space="preserve">“ </w:t>
-      </w:r>
-      <w:r>
-        <w:rPr>
-          <w:color w:val="FF0000"/>
-        </w:rPr>
-        <w:t>Prinzip beim Navigieren durch die GUI soll durch eine simple und leicht verständliche Oberfläche geschehen</w:t>
-      </w:r>
-      <w:r>
-        <w:rPr>
-          <w:color w:val="FF0000"/>
-        </w:rPr>
-        <w:t>.</w:t>
-      </w:r>
-      <w:r>
-        <w:rPr>
-          <w:color w:val="FF0000"/>
-        </w:rPr>
-        <w:t xml:space="preserve"> Die </w:t>
-      </w:r>
-      <w:r>
-        <w:rPr>
-          <w:color w:val="FF0000"/>
-        </w:rPr>
-        <w:t>grafische Gestaltung</w:t>
-      </w:r>
-      <w:r>
-        <w:rPr>
-          <w:color w:val="FF0000"/>
-        </w:rPr>
-        <w:t xml:space="preserve"> der Buttons </w:t>
-      </w:r>
-      <w:proofErr w:type="gramStart"/>
-      <w:r>
-        <w:rPr>
-          <w:color w:val="FF0000"/>
-        </w:rPr>
-        <w:t>entsprechen</w:t>
-      </w:r>
-      <w:proofErr w:type="gramEnd"/>
-      <w:r>
-        <w:rPr>
-          <w:color w:val="FF0000"/>
-        </w:rPr>
-        <w:t xml:space="preserve"> eindeutigen Funktionen</w:t>
-      </w:r>
-      <w:r>
-        <w:rPr>
-          <w:color w:val="FF0000"/>
-        </w:rPr>
-        <w:t xml:space="preserve"> und zur Einführung wird ein kleines Tutorial erstellt, </w:t>
-      </w:r>
-      <w:r>
-        <w:rPr>
-          <w:color w:val="FF0000"/>
-        </w:rPr>
-        <w:t>damit der Nutzer keine Probleme bei der Anwendung hat.</w:t>
-      </w:r>
-    </w:p>
-    <w:p>
-      <w:pPr>
-        <w:rPr>
-          <w:color w:val="FF0000"/>
-        </w:rPr>
-      </w:pPr>
-    </w:p>
-    <w:p>
-      <w:pPr>
-        <w:pStyle w:val="berschrift2"/>
+    </w:p>
+    <w:p>
+      <w:pPr>
+        <w:pStyle w:val="Heading2"/>
         <w:numPr>
           <w:ilvl w:val="1"/>
           <w:numId w:val="2"/>
@@ -5920,7 +5327,7 @@
           <w:rFonts w:ascii="Arial" w:hAnsi="Arial" w:cs="Arial"/>
         </w:rPr>
       </w:pPr>
-      <w:bookmarkStart w:id="19" w:name="_Toc98921404"/>
+      <w:bookmarkStart w:id="19" w:name="_Toc99007574"/>
       <w:r>
         <w:rPr>
           <w:rFonts w:ascii="Arial" w:hAnsi="Arial" w:cs="Arial"/>
@@ -5930,46 +5337,20 @@
       <w:bookmarkEnd w:id="19"/>
     </w:p>
     <w:p>
+      <w:r>
+        <w:t xml:space="preserve">Die Software wird für Windows oder Linux Benutzer entwickelt und die Touren sollen auf dem Smartphone abrufbar sein. </w:t>
+      </w:r>
+    </w:p>
+    <w:p>
       <w:pPr>
         <w:rPr>
           <w:color w:val="FF0000"/>
         </w:rPr>
       </w:pPr>
-      <w:r>
-        <w:rPr>
-          <w:color w:val="FF0000"/>
-        </w:rPr>
-        <w:t xml:space="preserve">Die Software wird für Windows oder Linux Benutzer entwickelt und die Touren sollen auf dem Smartphone abrufbar sein. </w:t>
-      </w:r>
-    </w:p>
-    <w:p>
-      <w:pPr>
-        <w:rPr>
-          <w:color w:val="FF0000"/>
-        </w:rPr>
-      </w:pPr>
-      <w:r>
-        <w:rPr>
-          <w:color w:val="FF0000"/>
-        </w:rPr>
-        <w:t xml:space="preserve">Die Funktionalität der Software in den beiden Betriebssystemen Linux und Windows 10 wird dadurch gewährleistet, dass, wie in Punkt 6.4 genauer erläutert, </w:t>
-      </w:r>
-      <w:r>
-        <w:rPr>
-          <w:color w:val="FF0000"/>
-        </w:rPr>
-        <w:t xml:space="preserve">verschiedene Tests in den beiden Betriebssystemen </w:t>
-      </w:r>
-      <w:r>
-        <w:rPr>
-          <w:color w:val="FF0000"/>
-        </w:rPr>
-        <w:t>implementiert werden.</w:t>
-      </w:r>
-    </w:p>
-    <w:p>
-      <w:pPr>
-        <w:pStyle w:val="berschrift2"/>
+    </w:p>
+    <w:p>
+      <w:pPr>
+        <w:pStyle w:val="Heading2"/>
         <w:numPr>
           <w:ilvl w:val="1"/>
           <w:numId w:val="2"/>
@@ -5978,7 +5359,7 @@
           <w:rFonts w:ascii="Arial" w:hAnsi="Arial" w:cs="Arial"/>
         </w:rPr>
       </w:pPr>
-      <w:bookmarkStart w:id="20" w:name="_Toc98921405"/>
+      <w:bookmarkStart w:id="20" w:name="_Toc99007575"/>
       <w:r>
         <w:rPr>
           <w:rFonts w:ascii="Arial" w:hAnsi="Arial" w:cs="Arial"/>
@@ -5994,88 +5375,18 @@
         </w:rPr>
       </w:pPr>
       <w:r>
+        <w:t>Die Daten der Einzelnen Touren werden in einer Datenbank gespeichert. Diese Einträge können dann beispielsweiße mit QR-Codes abgerufen werden.</w:t>
+      </w:r>
+      <w:r>
         <w:rPr>
           <w:color w:val="FF0000"/>
         </w:rPr>
-        <w:t>Die Daten der Einzelnen Touren werden in einer Datenbank gespeichert. Diese Einträge können dann beispielsweiße mit QR-Codes abgerufen werden.</w:t>
-      </w:r>
-      <w:r>
-        <w:rPr>
-          <w:color w:val="FF0000"/>
-        </w:rPr>
         <w:br/>
       </w:r>
-      <w:r>
-        <w:rPr>
-          <w:color w:val="FF0000"/>
-        </w:rPr>
-        <w:br/>
-      </w:r>
-      <w:r>
-        <w:rPr>
-          <w:color w:val="FF0000"/>
-        </w:rPr>
-        <w:lastRenderedPageBreak/>
-        <w:t>Die Daten des Spielers und des Levels werden bei einem Checkpoint in einer Textdatei nach dem CSV-System gespeichert.</w:t>
-      </w:r>
-      <w:r>
-        <w:rPr>
-          <w:color w:val="FF0000"/>
-        </w:rPr>
-        <w:t xml:space="preserve"> </w:t>
-      </w:r>
-      <w:r>
-        <w:rPr>
-          <w:color w:val="FF0000"/>
-        </w:rPr>
-        <w:t>Diese enthalten keinerlei persönlichen Daten und speichert lediglich Spieldaten, wie zum Beispiel Eigenschaften (Items, Schnelligkeit, Leben usw.)</w:t>
-      </w:r>
-      <w:r>
-        <w:rPr>
-          <w:color w:val="FF0000"/>
-        </w:rPr>
-        <w:t>, die der Hauptcharakter</w:t>
-      </w:r>
-      <w:r>
-        <w:rPr>
-          <w:color w:val="FF0000"/>
-        </w:rPr>
-        <w:t xml:space="preserve"> zu diesem Zeitpunkt </w:t>
-      </w:r>
-      <w:r>
-        <w:rPr>
-          <w:color w:val="FF0000"/>
-        </w:rPr>
-        <w:t>besitzt.</w:t>
-      </w:r>
-      <w:r>
-        <w:rPr>
-          <w:color w:val="FF0000"/>
-        </w:rPr>
-        <w:t xml:space="preserve"> </w:t>
-      </w:r>
-      <w:r>
-        <w:rPr>
-          <w:color w:val="FF0000"/>
-        </w:rPr>
-        <w:t xml:space="preserve">Die Textdatei wird lokal auf dem ausführenden Gerät </w:t>
-      </w:r>
-      <w:r>
-        <w:rPr>
-          <w:color w:val="FF0000"/>
-        </w:rPr>
-        <w:t xml:space="preserve">in einem von der Software angelegten Ordner </w:t>
-      </w:r>
-      <w:r>
-        <w:rPr>
-          <w:color w:val="FF0000"/>
-        </w:rPr>
-        <w:t>gespeichert.</w:t>
-      </w:r>
-    </w:p>
-    <w:p>
-      <w:pPr>
-        <w:pStyle w:val="berschrift2"/>
+    </w:p>
+    <w:p>
+      <w:pPr>
+        <w:pStyle w:val="Heading2"/>
         <w:numPr>
           <w:ilvl w:val="1"/>
           <w:numId w:val="2"/>
@@ -6084,7 +5395,7 @@
           <w:rFonts w:ascii="Arial" w:hAnsi="Arial" w:cs="Arial"/>
         </w:rPr>
       </w:pPr>
-      <w:bookmarkStart w:id="21" w:name="_Toc98921406"/>
+      <w:bookmarkStart w:id="21" w:name="_Toc99007576"/>
       <w:r>
         <w:rPr>
           <w:rFonts w:ascii="Arial" w:hAnsi="Arial" w:cs="Arial"/>
@@ -6094,71 +5405,16 @@
       <w:bookmarkEnd w:id="21"/>
     </w:p>
     <w:p>
-      <w:pPr>
-        <w:rPr>
-          <w:color w:val="FF0000"/>
-        </w:rPr>
-      </w:pPr>
-      <w:r>
-        <w:rPr>
-          <w:color w:val="FF0000"/>
-        </w:rPr>
+      <w:r>
         <w:t>Um die Wartbarkeit zu vereinfachen werden Backend und Frontend getrennt. Es werden außerdem Unit Test durchgeführt, um die Funktionalität zu überprüfen.</w:t>
       </w:r>
       <w:r>
-        <w:rPr>
-          <w:color w:val="FF0000"/>
-        </w:rPr>
         <w:br/>
       </w:r>
-      <w:r>
-        <w:rPr>
-          <w:color w:val="FF0000"/>
-        </w:rPr>
-        <w:br/>
-      </w:r>
-      <w:r>
-        <w:rPr>
-          <w:color w:val="FF0000"/>
-        </w:rPr>
-        <w:t>Für eine optimale Wartbarkeit wird der Code in unterschiedliche Klassen und Packages unterteilt und kommentiert.</w:t>
-      </w:r>
-      <w:r>
-        <w:rPr>
-          <w:color w:val="FF0000"/>
-        </w:rPr>
-        <w:t xml:space="preserve"> Außerdem wird die Dokumentation des Codes in </w:t>
-      </w:r>
-      <w:proofErr w:type="spellStart"/>
-      <w:r>
-        <w:rPr>
-          <w:color w:val="FF0000"/>
-        </w:rPr>
-        <w:t>Javadoc</w:t>
-      </w:r>
-      <w:proofErr w:type="spellEnd"/>
-      <w:r>
-        <w:rPr>
-          <w:color w:val="FF0000"/>
-        </w:rPr>
-        <w:t xml:space="preserve"> festgehalten, um </w:t>
-      </w:r>
-      <w:r>
-        <w:rPr>
-          <w:color w:val="FF0000"/>
-        </w:rPr>
-        <w:t>die Eigenschaften der einzelnen Elemente schnell und einfach zu verstehen.</w:t>
-      </w:r>
-      <w:r>
-        <w:rPr>
-          <w:color w:val="FF0000"/>
-        </w:rPr>
-        <w:t xml:space="preserve"> Die Mitglieder des Teams sind stets kontaktierbar, um so eine schnelle und unkomplizierte Wartung zu jeder Zeit durchführen zu können.</w:t>
-      </w:r>
-    </w:p>
-    <w:p>
-      <w:pPr>
-        <w:pStyle w:val="berschrift2"/>
+    </w:p>
+    <w:p>
+      <w:pPr>
+        <w:pStyle w:val="Heading2"/>
         <w:numPr>
           <w:ilvl w:val="1"/>
           <w:numId w:val="2"/>
@@ -6167,7 +5423,7 @@
           <w:rFonts w:ascii="Arial" w:hAnsi="Arial" w:cs="Arial"/>
         </w:rPr>
       </w:pPr>
-      <w:bookmarkStart w:id="22" w:name="_Toc98921407"/>
+      <w:bookmarkStart w:id="22" w:name="_Toc99007577"/>
       <w:r>
         <w:rPr>
           <w:rFonts w:ascii="Arial" w:hAnsi="Arial" w:cs="Arial"/>
@@ -6177,89 +5433,16 @@
       <w:bookmarkEnd w:id="22"/>
     </w:p>
     <w:p>
-      <w:pPr>
-        <w:rPr>
-          <w:color w:val="FF0000"/>
-        </w:rPr>
-      </w:pPr>
-      <w:r>
-        <w:rPr>
-          <w:color w:val="FF0000"/>
-        </w:rPr>
+      <w:r>
         <w:t>Die Skalierbarkeit der Software ist beliebig möglich.</w:t>
       </w:r>
-      <w:bookmarkStart w:id="23" w:name="_GoBack"/>
-      <w:bookmarkEnd w:id="23"/>
-      <w:r>
-        <w:rPr>
-          <w:color w:val="FF0000"/>
-        </w:rPr>
+      <w:r>
         <w:br/>
       </w:r>
-      <w:r>
-        <w:rPr>
-          <w:color w:val="FF0000"/>
-        </w:rPr>
-        <w:br/>
-      </w:r>
-      <w:r>
-        <w:rPr>
-          <w:color w:val="FF0000"/>
-        </w:rPr>
-        <w:t xml:space="preserve">Die </w:t>
-      </w:r>
-      <w:r>
-        <w:rPr>
-          <w:color w:val="FF0000"/>
-        </w:rPr>
-        <w:t>Skalierbarkeit wird,</w:t>
-      </w:r>
-      <w:r>
-        <w:rPr>
-          <w:color w:val="FF0000"/>
-        </w:rPr>
-        <w:t xml:space="preserve"> durch die bereits unter Punkt 5.1 erwähnten </w:t>
-      </w:r>
-      <w:r>
-        <w:rPr>
-          <w:color w:val="FF0000"/>
-        </w:rPr>
-        <w:t>Mitteln erreicht.</w:t>
-      </w:r>
-      <w:r>
-        <w:rPr>
-          <w:color w:val="FF0000"/>
-        </w:rPr>
-        <w:t xml:space="preserve"> Die Spielbarkeit der Software ist </w:t>
-      </w:r>
-      <w:r>
-        <w:rPr>
-          <w:color w:val="FF0000"/>
-        </w:rPr>
-        <w:t xml:space="preserve">durch Java </w:t>
-      </w:r>
-      <w:r>
-        <w:rPr>
-          <w:color w:val="FF0000"/>
-        </w:rPr>
-        <w:t xml:space="preserve">nicht abhängig </w:t>
-      </w:r>
-      <w:r>
-        <w:rPr>
-          <w:color w:val="FF0000"/>
-        </w:rPr>
-        <w:t>von der Leistung eines Geräts</w:t>
-      </w:r>
-      <w:r>
-        <w:rPr>
-          <w:color w:val="FF0000"/>
-        </w:rPr>
-        <w:t>.</w:t>
-      </w:r>
-    </w:p>
-    <w:p>
-      <w:pPr>
-        <w:pStyle w:val="berschrift1"/>
+    </w:p>
+    <w:p>
+      <w:pPr>
+        <w:pStyle w:val="Heading1"/>
         <w:numPr>
           <w:ilvl w:val="0"/>
           <w:numId w:val="2"/>
@@ -6268,14 +5451,14 @@
           <w:rFonts w:ascii="Arial" w:hAnsi="Arial" w:cs="Arial"/>
         </w:rPr>
       </w:pPr>
-      <w:bookmarkStart w:id="24" w:name="_Toc98921408"/>
+      <w:bookmarkStart w:id="23" w:name="_Toc99007578"/>
       <w:r>
         <w:rPr>
           <w:rFonts w:ascii="Arial" w:hAnsi="Arial" w:cs="Arial"/>
         </w:rPr>
         <w:t>Rahmenbedingungen</w:t>
       </w:r>
-      <w:bookmarkEnd w:id="24"/>
+      <w:bookmarkEnd w:id="23"/>
     </w:p>
     <w:p>
       <w:r>
@@ -6288,7 +5471,7 @@
     <w:p/>
     <w:p>
       <w:pPr>
-        <w:pStyle w:val="berschrift2"/>
+        <w:pStyle w:val="Heading2"/>
         <w:numPr>
           <w:ilvl w:val="1"/>
           <w:numId w:val="2"/>
@@ -6297,14 +5480,14 @@
           <w:rFonts w:ascii="Arial" w:hAnsi="Arial" w:cs="Arial"/>
         </w:rPr>
       </w:pPr>
-      <w:bookmarkStart w:id="25" w:name="_Toc98921409"/>
+      <w:bookmarkStart w:id="24" w:name="_Toc99007579"/>
       <w:r>
         <w:rPr>
           <w:rFonts w:ascii="Arial" w:hAnsi="Arial" w:cs="Arial"/>
         </w:rPr>
         <w:t>Zeitplan</w:t>
       </w:r>
-      <w:bookmarkEnd w:id="25"/>
+      <w:bookmarkEnd w:id="24"/>
     </w:p>
     <w:p>
       <w:r>
@@ -6325,7 +5508,7 @@
     <w:p/>
     <w:p>
       <w:pPr>
-        <w:pStyle w:val="berschrift2"/>
+        <w:pStyle w:val="Heading2"/>
         <w:numPr>
           <w:ilvl w:val="1"/>
           <w:numId w:val="2"/>
@@ -6334,14 +5517,15 @@
           <w:rFonts w:ascii="Arial" w:hAnsi="Arial" w:cs="Arial"/>
         </w:rPr>
       </w:pPr>
-      <w:bookmarkStart w:id="26" w:name="_Toc98921410"/>
-      <w:r>
-        <w:rPr>
-          <w:rFonts w:ascii="Arial" w:hAnsi="Arial" w:cs="Arial"/>
-        </w:rPr>
+      <w:bookmarkStart w:id="25" w:name="_Toc99007580"/>
+      <w:r>
+        <w:rPr>
+          <w:rFonts w:ascii="Arial" w:hAnsi="Arial" w:cs="Arial"/>
+        </w:rPr>
+        <w:lastRenderedPageBreak/>
         <w:t>Technische Anforderungen</w:t>
       </w:r>
-      <w:bookmarkEnd w:id="26"/>
+      <w:bookmarkEnd w:id="25"/>
     </w:p>
     <w:p>
       <w:r>
@@ -6378,7 +5562,7 @@
     <w:p/>
     <w:p>
       <w:pPr>
-        <w:pStyle w:val="berschrift2"/>
+        <w:pStyle w:val="Heading2"/>
         <w:numPr>
           <w:ilvl w:val="1"/>
           <w:numId w:val="2"/>
@@ -6387,14 +5571,14 @@
           <w:rFonts w:ascii="Arial" w:hAnsi="Arial" w:cs="Arial"/>
         </w:rPr>
       </w:pPr>
-      <w:bookmarkStart w:id="27" w:name="_Toc98921411"/>
+      <w:bookmarkStart w:id="26" w:name="_Toc99007581"/>
       <w:r>
         <w:rPr>
           <w:rFonts w:ascii="Arial" w:hAnsi="Arial" w:cs="Arial"/>
         </w:rPr>
         <w:t>Problemanalyse</w:t>
       </w:r>
-      <w:bookmarkEnd w:id="27"/>
+      <w:bookmarkEnd w:id="26"/>
     </w:p>
     <w:p>
       <w:pPr>
@@ -6421,7 +5605,7 @@
     </w:p>
     <w:p>
       <w:pPr>
-        <w:pStyle w:val="berschrift2"/>
+        <w:pStyle w:val="Heading2"/>
         <w:numPr>
           <w:ilvl w:val="1"/>
           <w:numId w:val="2"/>
@@ -6430,14 +5614,14 @@
           <w:rFonts w:ascii="Arial" w:hAnsi="Arial" w:cs="Arial"/>
         </w:rPr>
       </w:pPr>
-      <w:bookmarkStart w:id="28" w:name="_Toc98921412"/>
+      <w:bookmarkStart w:id="27" w:name="_Toc99007582"/>
       <w:r>
         <w:rPr>
           <w:rFonts w:ascii="Arial" w:hAnsi="Arial" w:cs="Arial"/>
         </w:rPr>
         <w:t>Qualität</w:t>
       </w:r>
-      <w:bookmarkEnd w:id="28"/>
+      <w:bookmarkEnd w:id="27"/>
     </w:p>
     <w:p>
       <w:r>
@@ -6449,7 +5633,7 @@
     </w:p>
     <w:p>
       <w:pPr>
-        <w:pStyle w:val="berschrift1"/>
+        <w:pStyle w:val="Heading1"/>
         <w:numPr>
           <w:ilvl w:val="0"/>
           <w:numId w:val="2"/>
@@ -6458,12 +5642,11 @@
           <w:rFonts w:ascii="Arial" w:hAnsi="Arial" w:cs="Arial"/>
         </w:rPr>
       </w:pPr>
-      <w:bookmarkStart w:id="29" w:name="_Toc98921413"/>
-      <w:r>
-        <w:rPr>
-          <w:rFonts w:ascii="Arial" w:hAnsi="Arial" w:cs="Arial"/>
-        </w:rPr>
-        <w:lastRenderedPageBreak/>
+      <w:bookmarkStart w:id="28" w:name="_Toc99007583"/>
+      <w:r>
+        <w:rPr>
+          <w:rFonts w:ascii="Arial" w:hAnsi="Arial" w:cs="Arial"/>
+        </w:rPr>
         <w:t xml:space="preserve">Liefer- und </w:t>
       </w:r>
       <w:r>
@@ -6478,7 +5661,7 @@
         </w:rPr>
         <w:t>bedingungen</w:t>
       </w:r>
-      <w:bookmarkEnd w:id="29"/>
+      <w:bookmarkEnd w:id="28"/>
     </w:p>
     <w:p>
       <w:r>
@@ -6494,7 +5677,7 @@
     </w:p>
     <w:p>
       <w:pPr>
-        <w:pStyle w:val="berschrift1"/>
+        <w:pStyle w:val="Heading1"/>
         <w:numPr>
           <w:ilvl w:val="0"/>
           <w:numId w:val="2"/>
@@ -6503,14 +5686,14 @@
           <w:rFonts w:ascii="Arial" w:hAnsi="Arial" w:cs="Arial"/>
         </w:rPr>
       </w:pPr>
-      <w:bookmarkStart w:id="30" w:name="_Toc98921414"/>
+      <w:bookmarkStart w:id="29" w:name="_Toc99007584"/>
       <w:r>
         <w:rPr>
           <w:rFonts w:ascii="Arial" w:hAnsi="Arial" w:cs="Arial"/>
         </w:rPr>
         <w:t>Anhang</w:t>
       </w:r>
-      <w:bookmarkEnd w:id="30"/>
+      <w:bookmarkEnd w:id="29"/>
     </w:p>
     <w:p/>
     <w:p>
@@ -6533,7 +5716,7 @@
 </file>
 
 <file path=word/endnotes.xml><?xml version="1.0" encoding="utf-8"?>
-<w:endnotes xmlns:wpc="http://schemas.microsoft.com/office/word/2010/wordprocessingCanvas" xmlns:cx="http://schemas.microsoft.com/office/drawing/2014/chartex" xmlns:cx1="http://schemas.microsoft.com/office/drawing/2015/9/8/chartex" xmlns:mc="http://schemas.openxmlformats.org/markup-compatibility/2006" xmlns:o="urn:schemas-microsoft-com:office:office" xmlns:r="http://schemas.openxmlformats.org/officeDocument/2006/relationships" xmlns:m="http://schemas.openxmlformats.org/officeDocument/2006/math" xmlns:v="urn:schemas-microsoft-com:vml" xmlns:wp14="http://schemas.microsoft.com/office/word/2010/wordprocessingDrawing" xmlns:wp="http://schemas.openxmlformats.org/drawingml/2006/wordprocessingDrawing" xmlns:w10="urn:schemas-microsoft-com:office:word" xmlns:w="http://schemas.openxmlformats.org/wordprocessingml/2006/main" xmlns:w14="http://schemas.microsoft.com/office/word/2010/wordml" xmlns:w15="http://schemas.microsoft.com/office/word/2012/wordml" xmlns:w16se="http://schemas.microsoft.com/office/word/2015/wordml/symex" xmlns:wpg="http://schemas.microsoft.com/office/word/2010/wordprocessingGroup" xmlns:wpi="http://schemas.microsoft.com/office/word/2010/wordprocessingInk" xmlns:wne="http://schemas.microsoft.com/office/word/2006/wordml" xmlns:wps="http://schemas.microsoft.com/office/word/2010/wordprocessingShape" mc:Ignorable="w14 w15 w16se wp14">
+<w:endnotes xmlns:wpc="http://schemas.microsoft.com/office/word/2010/wordprocessingCanvas" xmlns:cx="http://schemas.microsoft.com/office/drawing/2014/chartex" xmlns:cx1="http://schemas.microsoft.com/office/drawing/2015/9/8/chartex" xmlns:cx2="http://schemas.microsoft.com/office/drawing/2015/10/21/chartex" xmlns:cx3="http://schemas.microsoft.com/office/drawing/2016/5/9/chartex" xmlns:cx4="http://schemas.microsoft.com/office/drawing/2016/5/10/chartex" xmlns:cx5="http://schemas.microsoft.com/office/drawing/2016/5/11/chartex" xmlns:cx6="http://schemas.microsoft.com/office/drawing/2016/5/12/chartex" xmlns:cx7="http://schemas.microsoft.com/office/drawing/2016/5/13/chartex" xmlns:cx8="http://schemas.microsoft.com/office/drawing/2016/5/14/chartex" xmlns:mc="http://schemas.openxmlformats.org/markup-compatibility/2006" xmlns:aink="http://schemas.microsoft.com/office/drawing/2016/ink" xmlns:am3d="http://schemas.microsoft.com/office/drawing/2017/model3d" xmlns:o="urn:schemas-microsoft-com:office:office" xmlns:r="http://schemas.openxmlformats.org/officeDocument/2006/relationships" xmlns:m="http://schemas.openxmlformats.org/officeDocument/2006/math" xmlns:v="urn:schemas-microsoft-com:vml" xmlns:wp14="http://schemas.microsoft.com/office/word/2010/wordprocessingDrawing" xmlns:wp="http://schemas.openxmlformats.org/drawingml/2006/wordprocessingDrawing" xmlns:w10="urn:schemas-microsoft-com:office:word" xmlns:w="http://schemas.openxmlformats.org/wordprocessingml/2006/main" xmlns:w14="http://schemas.microsoft.com/office/word/2010/wordml" xmlns:w15="http://schemas.microsoft.com/office/word/2012/wordml" xmlns:w16cex="http://schemas.microsoft.com/office/word/2018/wordml/cex" xmlns:w16cid="http://schemas.microsoft.com/office/word/2016/wordml/cid" xmlns:w16="http://schemas.microsoft.com/office/word/2018/wordml" xmlns:w16sdtdh="http://schemas.microsoft.com/office/word/2020/wordml/sdtdatahash" xmlns:w16se="http://schemas.microsoft.com/office/word/2015/wordml/symex" xmlns:wpg="http://schemas.microsoft.com/office/word/2010/wordprocessingGroup" xmlns:wpi="http://schemas.microsoft.com/office/word/2010/wordprocessingInk" xmlns:wne="http://schemas.microsoft.com/office/word/2006/wordml" xmlns:wps="http://schemas.microsoft.com/office/word/2010/wordprocessingShape" mc:Ignorable="w14 w15 w16se w16cid w16 w16cex w16sdtdh wp14">
   <w:endnote w:type="separator" w:id="-1">
     <w:p>
       <w:pPr>
@@ -6558,7 +5741,7 @@
 </file>
 
 <file path=word/footer1.xml><?xml version="1.0" encoding="utf-8"?>
-<w:ftr xmlns:wpc="http://schemas.microsoft.com/office/word/2010/wordprocessingCanvas" xmlns:cx="http://schemas.microsoft.com/office/drawing/2014/chartex" xmlns:cx1="http://schemas.microsoft.com/office/drawing/2015/9/8/chartex" xmlns:mc="http://schemas.openxmlformats.org/markup-compatibility/2006" xmlns:o="urn:schemas-microsoft-com:office:office" xmlns:r="http://schemas.openxmlformats.org/officeDocument/2006/relationships" xmlns:m="http://schemas.openxmlformats.org/officeDocument/2006/math" xmlns:v="urn:schemas-microsoft-com:vml" xmlns:wp14="http://schemas.microsoft.com/office/word/2010/wordprocessingDrawing" xmlns:wp="http://schemas.openxmlformats.org/drawingml/2006/wordprocessingDrawing" xmlns:w10="urn:schemas-microsoft-com:office:word" xmlns:w="http://schemas.openxmlformats.org/wordprocessingml/2006/main" xmlns:w14="http://schemas.microsoft.com/office/word/2010/wordml" xmlns:w15="http://schemas.microsoft.com/office/word/2012/wordml" xmlns:w16se="http://schemas.microsoft.com/office/word/2015/wordml/symex" xmlns:wpg="http://schemas.microsoft.com/office/word/2010/wordprocessingGroup" xmlns:wpi="http://schemas.microsoft.com/office/word/2010/wordprocessingInk" xmlns:wne="http://schemas.microsoft.com/office/word/2006/wordml" xmlns:wps="http://schemas.microsoft.com/office/word/2010/wordprocessingShape" mc:Ignorable="w14 w15 w16se wp14">
+<w:ftr xmlns:wpc="http://schemas.microsoft.com/office/word/2010/wordprocessingCanvas" xmlns:cx="http://schemas.microsoft.com/office/drawing/2014/chartex" xmlns:cx1="http://schemas.microsoft.com/office/drawing/2015/9/8/chartex" xmlns:cx2="http://schemas.microsoft.com/office/drawing/2015/10/21/chartex" xmlns:cx3="http://schemas.microsoft.com/office/drawing/2016/5/9/chartex" xmlns:cx4="http://schemas.microsoft.com/office/drawing/2016/5/10/chartex" xmlns:cx5="http://schemas.microsoft.com/office/drawing/2016/5/11/chartex" xmlns:cx6="http://schemas.microsoft.com/office/drawing/2016/5/12/chartex" xmlns:cx7="http://schemas.microsoft.com/office/drawing/2016/5/13/chartex" xmlns:cx8="http://schemas.microsoft.com/office/drawing/2016/5/14/chartex" xmlns:mc="http://schemas.openxmlformats.org/markup-compatibility/2006" xmlns:aink="http://schemas.microsoft.com/office/drawing/2016/ink" xmlns:am3d="http://schemas.microsoft.com/office/drawing/2017/model3d" xmlns:o="urn:schemas-microsoft-com:office:office" xmlns:r="http://schemas.openxmlformats.org/officeDocument/2006/relationships" xmlns:m="http://schemas.openxmlformats.org/officeDocument/2006/math" xmlns:v="urn:schemas-microsoft-com:vml" xmlns:wp14="http://schemas.microsoft.com/office/word/2010/wordprocessingDrawing" xmlns:wp="http://schemas.openxmlformats.org/drawingml/2006/wordprocessingDrawing" xmlns:w10="urn:schemas-microsoft-com:office:word" xmlns:w="http://schemas.openxmlformats.org/wordprocessingml/2006/main" xmlns:w14="http://schemas.microsoft.com/office/word/2010/wordml" xmlns:w15="http://schemas.microsoft.com/office/word/2012/wordml" xmlns:w16cex="http://schemas.microsoft.com/office/word/2018/wordml/cex" xmlns:w16cid="http://schemas.microsoft.com/office/word/2016/wordml/cid" xmlns:w16="http://schemas.microsoft.com/office/word/2018/wordml" xmlns:w16sdtdh="http://schemas.microsoft.com/office/word/2020/wordml/sdtdatahash" xmlns:w16se="http://schemas.microsoft.com/office/word/2015/wordml/symex" xmlns:wpg="http://schemas.microsoft.com/office/word/2010/wordprocessingGroup" xmlns:wpi="http://schemas.microsoft.com/office/word/2010/wordprocessingInk" xmlns:wne="http://schemas.microsoft.com/office/word/2006/wordml" xmlns:wps="http://schemas.microsoft.com/office/word/2010/wordprocessingShape" mc:Ignorable="w14 w15 w16se w16cid w16 w16cex w16sdtdh wp14">
   <w:sdt>
     <w:sdtPr>
       <w:id w:val="-2084909199"/>
@@ -6571,7 +5754,7 @@
     <w:sdtContent>
       <w:p>
         <w:pPr>
-          <w:pStyle w:val="Fuzeile"/>
+          <w:pStyle w:val="Footer"/>
           <w:jc w:val="right"/>
         </w:pPr>
         <w:r>
@@ -6597,14 +5780,14 @@
   </w:sdt>
   <w:p>
     <w:pPr>
-      <w:pStyle w:val="Fuzeile"/>
+      <w:pStyle w:val="Footer"/>
     </w:pPr>
   </w:p>
 </w:ftr>
 </file>
 
 <file path=word/footnotes.xml><?xml version="1.0" encoding="utf-8"?>
-<w:footnotes xmlns:wpc="http://schemas.microsoft.com/office/word/2010/wordprocessingCanvas" xmlns:cx="http://schemas.microsoft.com/office/drawing/2014/chartex" xmlns:cx1="http://schemas.microsoft.com/office/drawing/2015/9/8/chartex" xmlns:mc="http://schemas.openxmlformats.org/markup-compatibility/2006" xmlns:o="urn:schemas-microsoft-com:office:office" xmlns:r="http://schemas.openxmlformats.org/officeDocument/2006/relationships" xmlns:m="http://schemas.openxmlformats.org/officeDocument/2006/math" xmlns:v="urn:schemas-microsoft-com:vml" xmlns:wp14="http://schemas.microsoft.com/office/word/2010/wordprocessingDrawing" xmlns:wp="http://schemas.openxmlformats.org/drawingml/2006/wordprocessingDrawing" xmlns:w10="urn:schemas-microsoft-com:office:word" xmlns:w="http://schemas.openxmlformats.org/wordprocessingml/2006/main" xmlns:w14="http://schemas.microsoft.com/office/word/2010/wordml" xmlns:w15="http://schemas.microsoft.com/office/word/2012/wordml" xmlns:w16se="http://schemas.microsoft.com/office/word/2015/wordml/symex" xmlns:wpg="http://schemas.microsoft.com/office/word/2010/wordprocessingGroup" xmlns:wpi="http://schemas.microsoft.com/office/word/2010/wordprocessingInk" xmlns:wne="http://schemas.microsoft.com/office/word/2006/wordml" xmlns:wps="http://schemas.microsoft.com/office/word/2010/wordprocessingShape" mc:Ignorable="w14 w15 w16se wp14">
+<w:footnotes xmlns:wpc="http://schemas.microsoft.com/office/word/2010/wordprocessingCanvas" xmlns:cx="http://schemas.microsoft.com/office/drawing/2014/chartex" xmlns:cx1="http://schemas.microsoft.com/office/drawing/2015/9/8/chartex" xmlns:cx2="http://schemas.microsoft.com/office/drawing/2015/10/21/chartex" xmlns:cx3="http://schemas.microsoft.com/office/drawing/2016/5/9/chartex" xmlns:cx4="http://schemas.microsoft.com/office/drawing/2016/5/10/chartex" xmlns:cx5="http://schemas.microsoft.com/office/drawing/2016/5/11/chartex" xmlns:cx6="http://schemas.microsoft.com/office/drawing/2016/5/12/chartex" xmlns:cx7="http://schemas.microsoft.com/office/drawing/2016/5/13/chartex" xmlns:cx8="http://schemas.microsoft.com/office/drawing/2016/5/14/chartex" xmlns:mc="http://schemas.openxmlformats.org/markup-compatibility/2006" xmlns:aink="http://schemas.microsoft.com/office/drawing/2016/ink" xmlns:am3d="http://schemas.microsoft.com/office/drawing/2017/model3d" xmlns:o="urn:schemas-microsoft-com:office:office" xmlns:r="http://schemas.openxmlformats.org/officeDocument/2006/relationships" xmlns:m="http://schemas.openxmlformats.org/officeDocument/2006/math" xmlns:v="urn:schemas-microsoft-com:vml" xmlns:wp14="http://schemas.microsoft.com/office/word/2010/wordprocessingDrawing" xmlns:wp="http://schemas.openxmlformats.org/drawingml/2006/wordprocessingDrawing" xmlns:w10="urn:schemas-microsoft-com:office:word" xmlns:w="http://schemas.openxmlformats.org/wordprocessingml/2006/main" xmlns:w14="http://schemas.microsoft.com/office/word/2010/wordml" xmlns:w15="http://schemas.microsoft.com/office/word/2012/wordml" xmlns:w16cex="http://schemas.microsoft.com/office/word/2018/wordml/cex" xmlns:w16cid="http://schemas.microsoft.com/office/word/2016/wordml/cid" xmlns:w16="http://schemas.microsoft.com/office/word/2018/wordml" xmlns:w16sdtdh="http://schemas.microsoft.com/office/word/2020/wordml/sdtdatahash" xmlns:w16se="http://schemas.microsoft.com/office/word/2015/wordml/symex" xmlns:wpg="http://schemas.microsoft.com/office/word/2010/wordprocessingGroup" xmlns:wpi="http://schemas.microsoft.com/office/word/2010/wordprocessingInk" xmlns:wne="http://schemas.microsoft.com/office/word/2006/wordml" xmlns:wps="http://schemas.microsoft.com/office/word/2010/wordprocessingShape" mc:Ignorable="w14 w15 w16se w16cid w16 w16cex w16sdtdh wp14">
   <w:footnote w:type="separator" w:id="-1">
     <w:p>
       <w:pPr>
@@ -6629,7 +5812,7 @@
 </file>
 
 <file path=word/numbering.xml><?xml version="1.0" encoding="utf-8"?>
-<w:numbering xmlns:wpc="http://schemas.microsoft.com/office/word/2010/wordprocessingCanvas" xmlns:cx="http://schemas.microsoft.com/office/drawing/2014/chartex" xmlns:cx1="http://schemas.microsoft.com/office/drawing/2015/9/8/chartex" xmlns:mc="http://schemas.openxmlformats.org/markup-compatibility/2006" xmlns:o="urn:schemas-microsoft-com:office:office" xmlns:r="http://schemas.openxmlformats.org/officeDocument/2006/relationships" xmlns:m="http://schemas.openxmlformats.org/officeDocument/2006/math" xmlns:v="urn:schemas-microsoft-com:vml" xmlns:wp14="http://schemas.microsoft.com/office/word/2010/wordprocessingDrawing" xmlns:wp="http://schemas.openxmlformats.org/drawingml/2006/wordprocessingDrawing" xmlns:w10="urn:schemas-microsoft-com:office:word" xmlns:w="http://schemas.openxmlformats.org/wordprocessingml/2006/main" xmlns:w14="http://schemas.microsoft.com/office/word/2010/wordml" xmlns:w15="http://schemas.microsoft.com/office/word/2012/wordml" xmlns:w16se="http://schemas.microsoft.com/office/word/2015/wordml/symex" xmlns:wpg="http://schemas.microsoft.com/office/word/2010/wordprocessingGroup" xmlns:wpi="http://schemas.microsoft.com/office/word/2010/wordprocessingInk" xmlns:wne="http://schemas.microsoft.com/office/word/2006/wordml" xmlns:wps="http://schemas.microsoft.com/office/word/2010/wordprocessingShape" mc:Ignorable="w14 w15 w16se wp14">
+<w:numbering xmlns:wpc="http://schemas.microsoft.com/office/word/2010/wordprocessingCanvas" xmlns:cx="http://schemas.microsoft.com/office/drawing/2014/chartex" xmlns:cx1="http://schemas.microsoft.com/office/drawing/2015/9/8/chartex" xmlns:cx2="http://schemas.microsoft.com/office/drawing/2015/10/21/chartex" xmlns:cx3="http://schemas.microsoft.com/office/drawing/2016/5/9/chartex" xmlns:cx4="http://schemas.microsoft.com/office/drawing/2016/5/10/chartex" xmlns:cx5="http://schemas.microsoft.com/office/drawing/2016/5/11/chartex" xmlns:cx6="http://schemas.microsoft.com/office/drawing/2016/5/12/chartex" xmlns:cx7="http://schemas.microsoft.com/office/drawing/2016/5/13/chartex" xmlns:cx8="http://schemas.microsoft.com/office/drawing/2016/5/14/chartex" xmlns:mc="http://schemas.openxmlformats.org/markup-compatibility/2006" xmlns:aink="http://schemas.microsoft.com/office/drawing/2016/ink" xmlns:am3d="http://schemas.microsoft.com/office/drawing/2017/model3d" xmlns:o="urn:schemas-microsoft-com:office:office" xmlns:r="http://schemas.openxmlformats.org/officeDocument/2006/relationships" xmlns:m="http://schemas.openxmlformats.org/officeDocument/2006/math" xmlns:v="urn:schemas-microsoft-com:vml" xmlns:wp14="http://schemas.microsoft.com/office/word/2010/wordprocessingDrawing" xmlns:wp="http://schemas.openxmlformats.org/drawingml/2006/wordprocessingDrawing" xmlns:w10="urn:schemas-microsoft-com:office:word" xmlns:w="http://schemas.openxmlformats.org/wordprocessingml/2006/main" xmlns:w14="http://schemas.microsoft.com/office/word/2010/wordml" xmlns:w15="http://schemas.microsoft.com/office/word/2012/wordml" xmlns:w16cex="http://schemas.microsoft.com/office/word/2018/wordml/cex" xmlns:w16cid="http://schemas.microsoft.com/office/word/2016/wordml/cid" xmlns:w16="http://schemas.microsoft.com/office/word/2018/wordml" xmlns:w16sdtdh="http://schemas.microsoft.com/office/word/2020/wordml/sdtdatahash" xmlns:w16se="http://schemas.microsoft.com/office/word/2015/wordml/symex" xmlns:wpg="http://schemas.microsoft.com/office/word/2010/wordprocessingGroup" xmlns:wpi="http://schemas.microsoft.com/office/word/2010/wordprocessingInk" xmlns:wne="http://schemas.microsoft.com/office/word/2006/wordml" xmlns:wps="http://schemas.microsoft.com/office/word/2010/wordprocessingShape" mc:Ignorable="w14 w15 w16se w16cid w16 w16cex w16sdtdh wp14">
   <w:abstractNum w:abstractNumId="0" w15:restartNumberingAfterBreak="0">
     <w:nsid w:val="13432FD2"/>
     <w:multiLevelType w:val="hybridMultilevel"/>
@@ -7218,7 +6401,7 @@
 </file>
 
 <file path=word/styles.xml><?xml version="1.0" encoding="utf-8"?>
-<w:styles xmlns:mc="http://schemas.openxmlformats.org/markup-compatibility/2006" xmlns:r="http://schemas.openxmlformats.org/officeDocument/2006/relationships" xmlns:w="http://schemas.openxmlformats.org/wordprocessingml/2006/main" xmlns:w14="http://schemas.microsoft.com/office/word/2010/wordml" xmlns:w15="http://schemas.microsoft.com/office/word/2012/wordml" xmlns:w16se="http://schemas.microsoft.com/office/word/2015/wordml/symex" mc:Ignorable="w14 w15 w16se">
+<w:styles xmlns:mc="http://schemas.openxmlformats.org/markup-compatibility/2006" xmlns:r="http://schemas.openxmlformats.org/officeDocument/2006/relationships" xmlns:w="http://schemas.openxmlformats.org/wordprocessingml/2006/main" xmlns:w14="http://schemas.microsoft.com/office/word/2010/wordml" xmlns:w15="http://schemas.microsoft.com/office/word/2012/wordml" xmlns:w16cex="http://schemas.microsoft.com/office/word/2018/wordml/cex" xmlns:w16cid="http://schemas.microsoft.com/office/word/2016/wordml/cid" xmlns:w16="http://schemas.microsoft.com/office/word/2018/wordml" xmlns:w16sdtdh="http://schemas.microsoft.com/office/word/2020/wordml/sdtdatahash" xmlns:w16se="http://schemas.microsoft.com/office/word/2015/wordml/symex" mc:Ignorable="w14 w15 w16se w16cid w16 w16cex w16sdtdh">
   <w:docDefaults>
     <w:rPrDefault>
       <w:rPr>
@@ -7234,7 +6417,7 @@
       </w:pPr>
     </w:pPrDefault>
   </w:docDefaults>
-  <w:latentStyles w:defLockedState="0" w:defUIPriority="99" w:defSemiHidden="0" w:defUnhideWhenUsed="0" w:defQFormat="0" w:count="371">
+  <w:latentStyles w:defLockedState="0" w:defUIPriority="99" w:defSemiHidden="0" w:defUnhideWhenUsed="0" w:defQFormat="0" w:count="376">
     <w:lsdException w:name="Normal" w:uiPriority="0" w:qFormat="1"/>
     <w:lsdException w:name="heading 1" w:uiPriority="9" w:qFormat="1"/>
     <w:lsdException w:name="heading 2" w:semiHidden="1" w:uiPriority="9" w:unhideWhenUsed="1" w:qFormat="1"/>
@@ -7340,7 +6523,6 @@
     <w:lsdException w:name="HTML Sample" w:semiHidden="1" w:unhideWhenUsed="1"/>
     <w:lsdException w:name="HTML Typewriter" w:semiHidden="1" w:unhideWhenUsed="1"/>
     <w:lsdException w:name="HTML Variable" w:semiHidden="1" w:unhideWhenUsed="1"/>
-    <w:lsdException w:name="Normal Table" w:semiHidden="1" w:unhideWhenUsed="1"/>
     <w:lsdException w:name="annotation subject" w:semiHidden="1" w:unhideWhenUsed="1"/>
     <w:lsdException w:name="No List" w:semiHidden="1" w:unhideWhenUsed="1"/>
     <w:lsdException w:name="Outline List 1" w:semiHidden="1" w:unhideWhenUsed="1"/>
@@ -7383,11 +6565,8 @@
     <w:lsdException w:name="Table Contemporary" w:semiHidden="1" w:unhideWhenUsed="1"/>
     <w:lsdException w:name="Table Elegant" w:semiHidden="1" w:unhideWhenUsed="1"/>
     <w:lsdException w:name="Table Professional" w:semiHidden="1" w:unhideWhenUsed="1"/>
-    <w:lsdException w:name="Table Subtle 1" w:semiHidden="1" w:unhideWhenUsed="1"/>
     <w:lsdException w:name="Table Subtle 2" w:semiHidden="1" w:unhideWhenUsed="1"/>
     <w:lsdException w:name="Table Web 1" w:semiHidden="1" w:unhideWhenUsed="1"/>
-    <w:lsdException w:name="Table Web 2" w:semiHidden="1" w:unhideWhenUsed="1"/>
-    <w:lsdException w:name="Table Web 3" w:semiHidden="1" w:unhideWhenUsed="1"/>
     <w:lsdException w:name="Balloon Text" w:semiHidden="1" w:unhideWhenUsed="1"/>
     <w:lsdException w:name="Table Grid" w:uiPriority="39"/>
     <w:lsdException w:name="Table Theme" w:semiHidden="1" w:unhideWhenUsed="1"/>
@@ -7606,16 +6785,21 @@
     <w:lsdException w:name="List Table 5 Dark Accent 6" w:uiPriority="50"/>
     <w:lsdException w:name="List Table 6 Colorful Accent 6" w:uiPriority="51"/>
     <w:lsdException w:name="List Table 7 Colorful Accent 6" w:uiPriority="52"/>
+    <w:lsdException w:name="Mention" w:semiHidden="1" w:unhideWhenUsed="1"/>
+    <w:lsdException w:name="Smart Hyperlink" w:semiHidden="1" w:unhideWhenUsed="1"/>
+    <w:lsdException w:name="Hashtag" w:semiHidden="1" w:unhideWhenUsed="1"/>
+    <w:lsdException w:name="Unresolved Mention" w:semiHidden="1" w:unhideWhenUsed="1"/>
+    <w:lsdException w:name="Smart Link" w:semiHidden="1" w:unhideWhenUsed="1"/>
   </w:latentStyles>
-  <w:style w:type="paragraph" w:default="1" w:styleId="Standard">
+  <w:style w:type="paragraph" w:default="1" w:styleId="Normal">
     <w:name w:val="Normal"/>
     <w:qFormat/>
   </w:style>
-  <w:style w:type="paragraph" w:styleId="berschrift1">
+  <w:style w:type="paragraph" w:styleId="Heading1">
     <w:name w:val="heading 1"/>
-    <w:basedOn w:val="Standard"/>
-    <w:next w:val="Standard"/>
-    <w:link w:val="berschrift1Zchn"/>
+    <w:basedOn w:val="Normal"/>
+    <w:next w:val="Normal"/>
+    <w:link w:val="Heading1Char"/>
     <w:uiPriority w:val="9"/>
     <w:qFormat/>
     <w:rsid w:val="00C70602"/>
@@ -7631,11 +6815,11 @@
       <w:szCs w:val="32"/>
     </w:rPr>
   </w:style>
-  <w:style w:type="paragraph" w:styleId="berschrift2">
+  <w:style w:type="paragraph" w:styleId="Heading2">
     <w:name w:val="heading 2"/>
-    <w:basedOn w:val="Standard"/>
-    <w:next w:val="Standard"/>
-    <w:link w:val="berschrift2Zchn"/>
+    <w:basedOn w:val="Normal"/>
+    <w:next w:val="Normal"/>
+    <w:link w:val="Heading2Char"/>
     <w:uiPriority w:val="9"/>
     <w:unhideWhenUsed/>
     <w:qFormat/>
@@ -7652,13 +6836,13 @@
       <w:szCs w:val="26"/>
     </w:rPr>
   </w:style>
-  <w:style w:type="character" w:default="1" w:styleId="Absatz-Standardschriftart">
+  <w:style w:type="character" w:default="1" w:styleId="DefaultParagraphFont">
     <w:name w:val="Default Paragraph Font"/>
     <w:uiPriority w:val="1"/>
     <w:semiHidden/>
     <w:unhideWhenUsed/>
   </w:style>
-  <w:style w:type="table" w:default="1" w:styleId="NormaleTabelle">
+  <w:style w:type="table" w:default="1" w:styleId="TableNormal">
     <w:name w:val="Normal Table"/>
     <w:uiPriority w:val="99"/>
     <w:semiHidden/>
@@ -7673,16 +6857,16 @@
       </w:tblCellMar>
     </w:tblPr>
   </w:style>
-  <w:style w:type="numbering" w:default="1" w:styleId="KeineListe">
+  <w:style w:type="numbering" w:default="1" w:styleId="NoList">
     <w:name w:val="No List"/>
     <w:uiPriority w:val="99"/>
     <w:semiHidden/>
     <w:unhideWhenUsed/>
   </w:style>
-  <w:style w:type="character" w:customStyle="1" w:styleId="berschrift1Zchn">
-    <w:name w:val="Überschrift 1 Zchn"/>
-    <w:basedOn w:val="Absatz-Standardschriftart"/>
-    <w:link w:val="berschrift1"/>
+  <w:style w:type="character" w:customStyle="1" w:styleId="Heading1Char">
+    <w:name w:val="Heading 1 Char"/>
+    <w:basedOn w:val="DefaultParagraphFont"/>
+    <w:link w:val="Heading1"/>
     <w:uiPriority w:val="9"/>
     <w:rsid w:val="00C70602"/>
     <w:rPr>
@@ -7691,9 +6875,9 @@
       <w:szCs w:val="32"/>
     </w:rPr>
   </w:style>
-  <w:style w:type="table" w:styleId="Tabellenraster">
+  <w:style w:type="table" w:styleId="TableGrid">
     <w:name w:val="Table Grid"/>
-    <w:basedOn w:val="NormaleTabelle"/>
+    <w:basedOn w:val="TableNormal"/>
     <w:uiPriority w:val="39"/>
     <w:rsid w:val="000908B9"/>
     <w:pPr>
@@ -7710,10 +6894,10 @@
       </w:tblBorders>
     </w:tblPr>
   </w:style>
-  <w:style w:type="character" w:customStyle="1" w:styleId="berschrift2Zchn">
-    <w:name w:val="Überschrift 2 Zchn"/>
-    <w:basedOn w:val="Absatz-Standardschriftart"/>
-    <w:link w:val="berschrift2"/>
+  <w:style w:type="character" w:customStyle="1" w:styleId="Heading2Char">
+    <w:name w:val="Heading 2 Char"/>
+    <w:basedOn w:val="DefaultParagraphFont"/>
+    <w:link w:val="Heading2"/>
     <w:uiPriority w:val="9"/>
     <w:rsid w:val="00C70602"/>
     <w:rPr>
@@ -7722,10 +6906,10 @@
       <w:szCs w:val="26"/>
     </w:rPr>
   </w:style>
-  <w:style w:type="paragraph" w:styleId="Inhaltsverzeichnisberschrift">
+  <w:style w:type="paragraph" w:styleId="TOCHeading">
     <w:name w:val="TOC Heading"/>
-    <w:basedOn w:val="berschrift1"/>
-    <w:next w:val="Standard"/>
+    <w:basedOn w:val="Heading1"/>
+    <w:next w:val="Normal"/>
     <w:uiPriority w:val="39"/>
     <w:unhideWhenUsed/>
     <w:qFormat/>
@@ -7737,10 +6921,10 @@
       <w:lang w:eastAsia="de-DE"/>
     </w:rPr>
   </w:style>
-  <w:style w:type="paragraph" w:styleId="Verzeichnis1">
+  <w:style w:type="paragraph" w:styleId="TOC1">
     <w:name w:val="toc 1"/>
-    <w:basedOn w:val="Standard"/>
-    <w:next w:val="Standard"/>
+    <w:basedOn w:val="Normal"/>
+    <w:next w:val="Normal"/>
     <w:autoRedefine/>
     <w:uiPriority w:val="39"/>
     <w:unhideWhenUsed/>
@@ -7749,10 +6933,10 @@
       <w:spacing w:after="100"/>
     </w:pPr>
   </w:style>
-  <w:style w:type="paragraph" w:styleId="Verzeichnis2">
+  <w:style w:type="paragraph" w:styleId="TOC2">
     <w:name w:val="toc 2"/>
-    <w:basedOn w:val="Standard"/>
-    <w:next w:val="Standard"/>
+    <w:basedOn w:val="Normal"/>
+    <w:next w:val="Normal"/>
     <w:autoRedefine/>
     <w:uiPriority w:val="39"/>
     <w:unhideWhenUsed/>
@@ -7764,7 +6948,7 @@
   </w:style>
   <w:style w:type="character" w:styleId="Hyperlink">
     <w:name w:val="Hyperlink"/>
-    <w:basedOn w:val="Absatz-Standardschriftart"/>
+    <w:basedOn w:val="DefaultParagraphFont"/>
     <w:uiPriority w:val="99"/>
     <w:unhideWhenUsed/>
     <w:rsid w:val="006806F1"/>
@@ -7773,9 +6957,9 @@
       <w:u w:val="single"/>
     </w:rPr>
   </w:style>
-  <w:style w:type="paragraph" w:styleId="Listenabsatz">
+  <w:style w:type="paragraph" w:styleId="ListParagraph">
     <w:name w:val="List Paragraph"/>
-    <w:basedOn w:val="Standard"/>
+    <w:basedOn w:val="Normal"/>
     <w:uiPriority w:val="34"/>
     <w:qFormat/>
     <w:rsid w:val="00CE4C0B"/>
@@ -7784,10 +6968,10 @@
       <w:contextualSpacing/>
     </w:pPr>
   </w:style>
-  <w:style w:type="paragraph" w:styleId="Kopfzeile">
+  <w:style w:type="paragraph" w:styleId="Header">
     <w:name w:val="header"/>
-    <w:basedOn w:val="Standard"/>
-    <w:link w:val="KopfzeileZchn"/>
+    <w:basedOn w:val="Normal"/>
+    <w:link w:val="HeaderChar"/>
     <w:uiPriority w:val="99"/>
     <w:unhideWhenUsed/>
     <w:rsid w:val="003E1D23"/>
@@ -7799,17 +6983,17 @@
       <w:spacing w:after="0" w:line="240" w:lineRule="auto"/>
     </w:pPr>
   </w:style>
-  <w:style w:type="character" w:customStyle="1" w:styleId="KopfzeileZchn">
-    <w:name w:val="Kopfzeile Zchn"/>
-    <w:basedOn w:val="Absatz-Standardschriftart"/>
-    <w:link w:val="Kopfzeile"/>
+  <w:style w:type="character" w:customStyle="1" w:styleId="HeaderChar">
+    <w:name w:val="Header Char"/>
+    <w:basedOn w:val="DefaultParagraphFont"/>
+    <w:link w:val="Header"/>
     <w:uiPriority w:val="99"/>
     <w:rsid w:val="003E1D23"/>
   </w:style>
-  <w:style w:type="paragraph" w:styleId="Fuzeile">
+  <w:style w:type="paragraph" w:styleId="Footer">
     <w:name w:val="footer"/>
-    <w:basedOn w:val="Standard"/>
-    <w:link w:val="FuzeileZchn"/>
+    <w:basedOn w:val="Normal"/>
+    <w:link w:val="FooterChar"/>
     <w:uiPriority w:val="99"/>
     <w:unhideWhenUsed/>
     <w:rsid w:val="003E1D23"/>
@@ -7821,16 +7005,16 @@
       <w:spacing w:after="0" w:line="240" w:lineRule="auto"/>
     </w:pPr>
   </w:style>
-  <w:style w:type="character" w:customStyle="1" w:styleId="FuzeileZchn">
-    <w:name w:val="Fußzeile Zchn"/>
-    <w:basedOn w:val="Absatz-Standardschriftart"/>
-    <w:link w:val="Fuzeile"/>
+  <w:style w:type="character" w:customStyle="1" w:styleId="FooterChar">
+    <w:name w:val="Footer Char"/>
+    <w:basedOn w:val="DefaultParagraphFont"/>
+    <w:link w:val="Footer"/>
     <w:uiPriority w:val="99"/>
     <w:rsid w:val="003E1D23"/>
   </w:style>
-  <w:style w:type="character" w:customStyle="1" w:styleId="UnresolvedMention">
-    <w:name w:val="Unresolved Mention"/>
-    <w:basedOn w:val="Absatz-Standardschriftart"/>
+  <w:style w:type="character" w:customStyle="1" w:styleId="UnresolvedMention1">
+    <w:name w:val="Unresolved Mention1"/>
+    <w:basedOn w:val="DefaultParagraphFont"/>
     <w:uiPriority w:val="99"/>
     <w:semiHidden/>
     <w:unhideWhenUsed/>
@@ -7840,10 +7024,10 @@
       <w:shd w:val="clear" w:color="auto" w:fill="E1DFDD"/>
     </w:rPr>
   </w:style>
-  <w:style w:type="paragraph" w:styleId="Funotentext">
+  <w:style w:type="paragraph" w:styleId="FootnoteText">
     <w:name w:val="footnote text"/>
-    <w:basedOn w:val="Standard"/>
-    <w:link w:val="FunotentextZchn"/>
+    <w:basedOn w:val="Normal"/>
+    <w:link w:val="FootnoteTextChar"/>
     <w:uiPriority w:val="99"/>
     <w:semiHidden/>
     <w:unhideWhenUsed/>
@@ -7856,10 +7040,10 @@
       <w:szCs w:val="20"/>
     </w:rPr>
   </w:style>
-  <w:style w:type="character" w:customStyle="1" w:styleId="FunotentextZchn">
-    <w:name w:val="Fußnotentext Zchn"/>
-    <w:basedOn w:val="Absatz-Standardschriftart"/>
-    <w:link w:val="Funotentext"/>
+  <w:style w:type="character" w:customStyle="1" w:styleId="FootnoteTextChar">
+    <w:name w:val="Footnote Text Char"/>
+    <w:basedOn w:val="DefaultParagraphFont"/>
+    <w:link w:val="FootnoteText"/>
     <w:uiPriority w:val="99"/>
     <w:semiHidden/>
     <w:rsid w:val="004C79A9"/>
@@ -7868,9 +7052,9 @@
       <w:szCs w:val="20"/>
     </w:rPr>
   </w:style>
-  <w:style w:type="character" w:styleId="Funotenzeichen">
+  <w:style w:type="character" w:styleId="FootnoteReference">
     <w:name w:val="footnote reference"/>
-    <w:basedOn w:val="Absatz-Standardschriftart"/>
+    <w:basedOn w:val="DefaultParagraphFont"/>
     <w:uiPriority w:val="99"/>
     <w:semiHidden/>
     <w:unhideWhenUsed/>
@@ -7879,10 +7063,10 @@
       <w:vertAlign w:val="superscript"/>
     </w:rPr>
   </w:style>
-  <w:style w:type="paragraph" w:styleId="Endnotentext">
+  <w:style w:type="paragraph" w:styleId="EndnoteText">
     <w:name w:val="endnote text"/>
-    <w:basedOn w:val="Standard"/>
-    <w:link w:val="EndnotentextZchn"/>
+    <w:basedOn w:val="Normal"/>
+    <w:link w:val="EndnoteTextChar"/>
     <w:uiPriority w:val="99"/>
     <w:semiHidden/>
     <w:unhideWhenUsed/>
@@ -7895,10 +7079,10 @@
       <w:szCs w:val="20"/>
     </w:rPr>
   </w:style>
-  <w:style w:type="character" w:customStyle="1" w:styleId="EndnotentextZchn">
-    <w:name w:val="Endnotentext Zchn"/>
-    <w:basedOn w:val="Absatz-Standardschriftart"/>
-    <w:link w:val="Endnotentext"/>
+  <w:style w:type="character" w:customStyle="1" w:styleId="EndnoteTextChar">
+    <w:name w:val="Endnote Text Char"/>
+    <w:basedOn w:val="DefaultParagraphFont"/>
+    <w:link w:val="EndnoteText"/>
     <w:uiPriority w:val="99"/>
     <w:semiHidden/>
     <w:rsid w:val="002D4D29"/>
@@ -7907,9 +7091,9 @@
       <w:szCs w:val="20"/>
     </w:rPr>
   </w:style>
-  <w:style w:type="character" w:styleId="Endnotenzeichen">
+  <w:style w:type="character" w:styleId="EndnoteReference">
     <w:name w:val="endnote reference"/>
-    <w:basedOn w:val="Absatz-Standardschriftart"/>
+    <w:basedOn w:val="DefaultParagraphFont"/>
     <w:uiPriority w:val="99"/>
     <w:semiHidden/>
     <w:unhideWhenUsed/>

--- a/documentation/Pflichtenheft  Tourify.docx
+++ b/documentation/Pflichtenheft  Tourify.docx
@@ -19,7 +19,6 @@
         </w:rPr>
         <w:t xml:space="preserve">Pflichtenheft </w:t>
       </w:r>
-      <w:proofErr w:type="spellStart"/>
       <w:r>
         <w:rPr>
           <w:rFonts w:ascii="Arial" w:hAnsi="Arial" w:cs="Arial"/>
@@ -28,7 +27,6 @@
         </w:rPr>
         <w:t>Tourify</w:t>
       </w:r>
-      <w:proofErr w:type="spellEnd"/>
     </w:p>
     <w:p>
       <w:pPr>
@@ -39,7 +37,7 @@
     </w:p>
     <w:tbl>
       <w:tblPr>
-        <w:tblStyle w:val="TableGrid"/>
+        <w:tblStyle w:val="Tabellenraster"/>
         <w:tblW w:w="0" w:type="auto"/>
         <w:tblLook w:val="04A0" w:firstRow="1" w:lastRow="0" w:firstColumn="1" w:lastColumn="0" w:noHBand="0" w:noVBand="1"/>
       </w:tblPr>
@@ -84,14 +82,12 @@
                 <w:rFonts w:ascii="Arial" w:hAnsi="Arial" w:cs="Arial"/>
               </w:rPr>
             </w:pPr>
-            <w:proofErr w:type="spellStart"/>
             <w:r>
               <w:rPr>
                 <w:rFonts w:ascii="Arial" w:hAnsi="Arial" w:cs="Arial"/>
               </w:rPr>
               <w:t>Tourify</w:t>
             </w:r>
-            <w:proofErr w:type="spellEnd"/>
           </w:p>
         </w:tc>
       </w:tr>
@@ -347,19 +343,19 @@
     </w:p>
     <w:tbl>
       <w:tblPr>
-        <w:tblStyle w:val="TableGrid"/>
+        <w:tblStyle w:val="Tabellenraster"/>
         <w:tblW w:w="0" w:type="auto"/>
         <w:jc w:val="center"/>
         <w:tblLook w:val="04A0" w:firstRow="1" w:lastRow="0" w:firstColumn="1" w:lastColumn="0" w:noHBand="0" w:noVBand="1"/>
       </w:tblPr>
       <w:tblGrid>
-        <w:gridCol w:w="704"/>
-        <w:gridCol w:w="1276"/>
-        <w:gridCol w:w="992"/>
-        <w:gridCol w:w="1843"/>
-        <w:gridCol w:w="1699"/>
-        <w:gridCol w:w="1328"/>
-        <w:gridCol w:w="1220"/>
+        <w:gridCol w:w="696"/>
+        <w:gridCol w:w="1265"/>
+        <w:gridCol w:w="990"/>
+        <w:gridCol w:w="1818"/>
+        <w:gridCol w:w="1679"/>
+        <w:gridCol w:w="1319"/>
+        <w:gridCol w:w="1295"/>
       </w:tblGrid>
       <w:tr>
         <w:trPr>
@@ -580,6 +576,13 @@
                 <w:sz w:val="20"/>
               </w:rPr>
             </w:pPr>
+            <w:r>
+              <w:rPr>
+                <w:rFonts w:ascii="Arial" w:hAnsi="Arial" w:cs="Arial"/>
+                <w:sz w:val="20"/>
+              </w:rPr>
+              <w:t>23.03.22</w:t>
+            </w:r>
           </w:p>
         </w:tc>
         <w:tc>
@@ -595,6 +598,13 @@
                 <w:sz w:val="20"/>
               </w:rPr>
             </w:pPr>
+            <w:r>
+              <w:rPr>
+                <w:rFonts w:ascii="Arial" w:hAnsi="Arial" w:cs="Arial"/>
+                <w:sz w:val="20"/>
+              </w:rPr>
+              <w:t>1.1</w:t>
+            </w:r>
           </w:p>
         </w:tc>
         <w:tc>
@@ -610,6 +620,13 @@
                 <w:sz w:val="20"/>
               </w:rPr>
             </w:pPr>
+            <w:r>
+              <w:rPr>
+                <w:rFonts w:ascii="Arial" w:hAnsi="Arial" w:cs="Arial"/>
+                <w:sz w:val="20"/>
+              </w:rPr>
+              <w:t>4,5</w:t>
+            </w:r>
           </w:p>
         </w:tc>
         <w:tc>
@@ -625,6 +642,13 @@
                 <w:sz w:val="20"/>
               </w:rPr>
             </w:pPr>
+            <w:r>
+              <w:rPr>
+                <w:rFonts w:ascii="Arial" w:hAnsi="Arial" w:cs="Arial"/>
+                <w:sz w:val="20"/>
+              </w:rPr>
+              <w:t>Ergänzung</w:t>
+            </w:r>
           </w:p>
         </w:tc>
         <w:tc>
@@ -640,6 +664,13 @@
                 <w:sz w:val="20"/>
               </w:rPr>
             </w:pPr>
+            <w:r>
+              <w:rPr>
+                <w:rFonts w:ascii="Arial" w:hAnsi="Arial" w:cs="Arial"/>
+                <w:sz w:val="20"/>
+              </w:rPr>
+              <w:t>Max Molling</w:t>
+            </w:r>
           </w:p>
         </w:tc>
         <w:tc>
@@ -655,6 +686,13 @@
                 <w:sz w:val="20"/>
               </w:rPr>
             </w:pPr>
+            <w:r>
+              <w:rPr>
+                <w:rFonts w:ascii="Arial" w:hAnsi="Arial" w:cs="Arial"/>
+                <w:sz w:val="20"/>
+              </w:rPr>
+              <w:t>in Bearbeitung</w:t>
+            </w:r>
           </w:p>
         </w:tc>
       </w:tr>
@@ -697,6 +735,13 @@
                 <w:sz w:val="20"/>
               </w:rPr>
             </w:pPr>
+            <w:r>
+              <w:rPr>
+                <w:rFonts w:ascii="Arial" w:hAnsi="Arial" w:cs="Arial"/>
+                <w:sz w:val="20"/>
+              </w:rPr>
+              <w:t>24.03.22</w:t>
+            </w:r>
           </w:p>
         </w:tc>
         <w:tc>
@@ -712,6 +757,13 @@
                 <w:sz w:val="20"/>
               </w:rPr>
             </w:pPr>
+            <w:r>
+              <w:rPr>
+                <w:rFonts w:ascii="Arial" w:hAnsi="Arial" w:cs="Arial"/>
+                <w:sz w:val="20"/>
+              </w:rPr>
+              <w:t>1.2</w:t>
+            </w:r>
           </w:p>
         </w:tc>
         <w:tc>
@@ -727,6 +779,13 @@
                 <w:sz w:val="20"/>
               </w:rPr>
             </w:pPr>
+            <w:r>
+              <w:rPr>
+                <w:rFonts w:ascii="Arial" w:hAnsi="Arial" w:cs="Arial"/>
+                <w:sz w:val="20"/>
+              </w:rPr>
+              <w:t>4,5</w:t>
+            </w:r>
           </w:p>
         </w:tc>
         <w:tc>
@@ -742,6 +801,13 @@
                 <w:sz w:val="20"/>
               </w:rPr>
             </w:pPr>
+            <w:r>
+              <w:rPr>
+                <w:rFonts w:ascii="Arial" w:hAnsi="Arial" w:cs="Arial"/>
+                <w:sz w:val="20"/>
+              </w:rPr>
+              <w:t>Ergänzung</w:t>
+            </w:r>
           </w:p>
         </w:tc>
         <w:tc>
@@ -757,6 +823,13 @@
                 <w:sz w:val="20"/>
               </w:rPr>
             </w:pPr>
+            <w:r>
+              <w:rPr>
+                <w:rFonts w:ascii="Arial" w:hAnsi="Arial" w:cs="Arial"/>
+                <w:sz w:val="20"/>
+              </w:rPr>
+              <w:t>Johannes Stafler</w:t>
+            </w:r>
           </w:p>
         </w:tc>
         <w:tc>
@@ -772,6 +845,13 @@
                 <w:sz w:val="20"/>
               </w:rPr>
             </w:pPr>
+            <w:r>
+              <w:rPr>
+                <w:rFonts w:ascii="Arial" w:hAnsi="Arial" w:cs="Arial"/>
+                <w:sz w:val="20"/>
+              </w:rPr>
+              <w:t>in Bearbeitung</w:t>
+            </w:r>
           </w:p>
         </w:tc>
       </w:tr>
@@ -1168,7 +1248,7 @@
       <w:sdtContent>
         <w:p>
           <w:pPr>
-            <w:pStyle w:val="TOCHeading"/>
+            <w:pStyle w:val="Inhaltsverzeichnisberschrift"/>
             <w:rPr>
               <w:rFonts w:ascii="Arial" w:hAnsi="Arial" w:cs="Arial"/>
             </w:rPr>
@@ -1182,7 +1262,7 @@
         </w:p>
         <w:p>
           <w:pPr>
-            <w:pStyle w:val="TOC1"/>
+            <w:pStyle w:val="Verzeichnis1"/>
             <w:tabs>
               <w:tab w:val="left" w:pos="440"/>
               <w:tab w:val="right" w:leader="dot" w:pos="9062"/>
@@ -1294,7 +1374,7 @@
         </w:p>
         <w:p>
           <w:pPr>
-            <w:pStyle w:val="TOC1"/>
+            <w:pStyle w:val="Verzeichnis1"/>
             <w:tabs>
               <w:tab w:val="left" w:pos="440"/>
               <w:tab w:val="right" w:leader="dot" w:pos="9062"/>
@@ -1382,7 +1462,7 @@
         </w:p>
         <w:p>
           <w:pPr>
-            <w:pStyle w:val="TOC2"/>
+            <w:pStyle w:val="Verzeichnis2"/>
             <w:tabs>
               <w:tab w:val="left" w:pos="880"/>
               <w:tab w:val="right" w:leader="dot" w:pos="9062"/>
@@ -1470,7 +1550,7 @@
         </w:p>
         <w:p>
           <w:pPr>
-            <w:pStyle w:val="TOC2"/>
+            <w:pStyle w:val="Verzeichnis2"/>
             <w:tabs>
               <w:tab w:val="left" w:pos="880"/>
               <w:tab w:val="right" w:leader="dot" w:pos="9062"/>
@@ -1558,7 +1638,7 @@
         </w:p>
         <w:p>
           <w:pPr>
-            <w:pStyle w:val="TOC2"/>
+            <w:pStyle w:val="Verzeichnis2"/>
             <w:tabs>
               <w:tab w:val="left" w:pos="880"/>
               <w:tab w:val="right" w:leader="dot" w:pos="9062"/>
@@ -1646,7 +1726,7 @@
         </w:p>
         <w:p>
           <w:pPr>
-            <w:pStyle w:val="TOC2"/>
+            <w:pStyle w:val="Verzeichnis2"/>
             <w:tabs>
               <w:tab w:val="left" w:pos="880"/>
               <w:tab w:val="right" w:leader="dot" w:pos="9062"/>
@@ -1680,7 +1760,23 @@
                 <w:rFonts w:ascii="Arial" w:hAnsi="Arial" w:cs="Arial"/>
                 <w:noProof/>
               </w:rPr>
-              <w:t>Erläuterung zu Begriffen/Abkürzungen</w:t>
+              <w:t>Erläuterung zu Begri</w:t>
+            </w:r>
+            <w:r>
+              <w:rPr>
+                <w:rStyle w:val="Hyperlink"/>
+                <w:rFonts w:ascii="Arial" w:hAnsi="Arial" w:cs="Arial"/>
+                <w:noProof/>
+              </w:rPr>
+              <w:t>f</w:t>
+            </w:r>
+            <w:r>
+              <w:rPr>
+                <w:rStyle w:val="Hyperlink"/>
+                <w:rFonts w:ascii="Arial" w:hAnsi="Arial" w:cs="Arial"/>
+                <w:noProof/>
+              </w:rPr>
+              <w:t>fen/Abkürzungen</w:t>
             </w:r>
             <w:r>
               <w:rPr>
@@ -1734,7 +1830,7 @@
         </w:p>
         <w:p>
           <w:pPr>
-            <w:pStyle w:val="TOC2"/>
+            <w:pStyle w:val="Verzeichnis2"/>
             <w:tabs>
               <w:tab w:val="left" w:pos="880"/>
               <w:tab w:val="right" w:leader="dot" w:pos="9062"/>
@@ -1822,7 +1918,7 @@
         </w:p>
         <w:p>
           <w:pPr>
-            <w:pStyle w:val="TOC2"/>
+            <w:pStyle w:val="Verzeichnis2"/>
             <w:tabs>
               <w:tab w:val="left" w:pos="880"/>
               <w:tab w:val="right" w:leader="dot" w:pos="9062"/>
@@ -1910,7 +2006,7 @@
         </w:p>
         <w:p>
           <w:pPr>
-            <w:pStyle w:val="TOC1"/>
+            <w:pStyle w:val="Verzeichnis1"/>
             <w:tabs>
               <w:tab w:val="left" w:pos="440"/>
               <w:tab w:val="right" w:leader="dot" w:pos="9062"/>
@@ -1998,7 +2094,7 @@
         </w:p>
         <w:p>
           <w:pPr>
-            <w:pStyle w:val="TOC2"/>
+            <w:pStyle w:val="Verzeichnis2"/>
             <w:tabs>
               <w:tab w:val="left" w:pos="880"/>
               <w:tab w:val="right" w:leader="dot" w:pos="9062"/>
@@ -2086,7 +2182,7 @@
         </w:p>
         <w:p>
           <w:pPr>
-            <w:pStyle w:val="TOC2"/>
+            <w:pStyle w:val="Verzeichnis2"/>
             <w:tabs>
               <w:tab w:val="left" w:pos="880"/>
               <w:tab w:val="right" w:leader="dot" w:pos="9062"/>
@@ -2174,7 +2270,7 @@
         </w:p>
         <w:p>
           <w:pPr>
-            <w:pStyle w:val="TOC2"/>
+            <w:pStyle w:val="Verzeichnis2"/>
             <w:tabs>
               <w:tab w:val="left" w:pos="880"/>
               <w:tab w:val="right" w:leader="dot" w:pos="9062"/>
@@ -2262,7 +2358,7 @@
         </w:p>
         <w:p>
           <w:pPr>
-            <w:pStyle w:val="TOC1"/>
+            <w:pStyle w:val="Verzeichnis1"/>
             <w:tabs>
               <w:tab w:val="left" w:pos="440"/>
               <w:tab w:val="right" w:leader="dot" w:pos="9062"/>
@@ -2350,7 +2446,7 @@
         </w:p>
         <w:p>
           <w:pPr>
-            <w:pStyle w:val="TOC2"/>
+            <w:pStyle w:val="Verzeichnis2"/>
             <w:tabs>
               <w:tab w:val="left" w:pos="880"/>
               <w:tab w:val="right" w:leader="dot" w:pos="9062"/>
@@ -2438,7 +2534,7 @@
         </w:p>
         <w:p>
           <w:pPr>
-            <w:pStyle w:val="TOC2"/>
+            <w:pStyle w:val="Verzeichnis2"/>
             <w:tabs>
               <w:tab w:val="left" w:pos="880"/>
               <w:tab w:val="right" w:leader="dot" w:pos="9062"/>
@@ -2526,7 +2622,7 @@
         </w:p>
         <w:p>
           <w:pPr>
-            <w:pStyle w:val="TOC2"/>
+            <w:pStyle w:val="Verzeichnis2"/>
             <w:tabs>
               <w:tab w:val="left" w:pos="880"/>
               <w:tab w:val="right" w:leader="dot" w:pos="9062"/>
@@ -2614,7 +2710,7 @@
         </w:p>
         <w:p>
           <w:pPr>
-            <w:pStyle w:val="TOC2"/>
+            <w:pStyle w:val="Verzeichnis2"/>
             <w:tabs>
               <w:tab w:val="left" w:pos="880"/>
               <w:tab w:val="right" w:leader="dot" w:pos="9062"/>
@@ -2702,7 +2798,7 @@
         </w:p>
         <w:p>
           <w:pPr>
-            <w:pStyle w:val="TOC1"/>
+            <w:pStyle w:val="Verzeichnis1"/>
             <w:tabs>
               <w:tab w:val="left" w:pos="440"/>
               <w:tab w:val="right" w:leader="dot" w:pos="9062"/>
@@ -2790,7 +2886,7 @@
         </w:p>
         <w:p>
           <w:pPr>
-            <w:pStyle w:val="TOC2"/>
+            <w:pStyle w:val="Verzeichnis2"/>
             <w:tabs>
               <w:tab w:val="left" w:pos="880"/>
               <w:tab w:val="right" w:leader="dot" w:pos="9062"/>
@@ -2878,7 +2974,7 @@
         </w:p>
         <w:p>
           <w:pPr>
-            <w:pStyle w:val="TOC2"/>
+            <w:pStyle w:val="Verzeichnis2"/>
             <w:tabs>
               <w:tab w:val="left" w:pos="880"/>
               <w:tab w:val="right" w:leader="dot" w:pos="9062"/>
@@ -2966,7 +3062,7 @@
         </w:p>
         <w:p>
           <w:pPr>
-            <w:pStyle w:val="TOC2"/>
+            <w:pStyle w:val="Verzeichnis2"/>
             <w:tabs>
               <w:tab w:val="left" w:pos="880"/>
               <w:tab w:val="right" w:leader="dot" w:pos="9062"/>
@@ -3054,7 +3150,7 @@
         </w:p>
         <w:p>
           <w:pPr>
-            <w:pStyle w:val="TOC2"/>
+            <w:pStyle w:val="Verzeichnis2"/>
             <w:tabs>
               <w:tab w:val="left" w:pos="880"/>
               <w:tab w:val="right" w:leader="dot" w:pos="9062"/>
@@ -3142,7 +3238,7 @@
         </w:p>
         <w:p>
           <w:pPr>
-            <w:pStyle w:val="TOC2"/>
+            <w:pStyle w:val="Verzeichnis2"/>
             <w:tabs>
               <w:tab w:val="left" w:pos="880"/>
               <w:tab w:val="right" w:leader="dot" w:pos="9062"/>
@@ -3230,7 +3326,7 @@
         </w:p>
         <w:p>
           <w:pPr>
-            <w:pStyle w:val="TOC1"/>
+            <w:pStyle w:val="Verzeichnis1"/>
             <w:tabs>
               <w:tab w:val="left" w:pos="440"/>
               <w:tab w:val="right" w:leader="dot" w:pos="9062"/>
@@ -3318,7 +3414,7 @@
         </w:p>
         <w:p>
           <w:pPr>
-            <w:pStyle w:val="TOC2"/>
+            <w:pStyle w:val="Verzeichnis2"/>
             <w:tabs>
               <w:tab w:val="left" w:pos="880"/>
               <w:tab w:val="right" w:leader="dot" w:pos="9062"/>
@@ -3406,7 +3502,7 @@
         </w:p>
         <w:p>
           <w:pPr>
-            <w:pStyle w:val="TOC2"/>
+            <w:pStyle w:val="Verzeichnis2"/>
             <w:tabs>
               <w:tab w:val="left" w:pos="880"/>
               <w:tab w:val="right" w:leader="dot" w:pos="9062"/>
@@ -3494,7 +3590,7 @@
         </w:p>
         <w:p>
           <w:pPr>
-            <w:pStyle w:val="TOC2"/>
+            <w:pStyle w:val="Verzeichnis2"/>
             <w:tabs>
               <w:tab w:val="left" w:pos="880"/>
               <w:tab w:val="right" w:leader="dot" w:pos="9062"/>
@@ -3582,7 +3678,7 @@
         </w:p>
         <w:p>
           <w:pPr>
-            <w:pStyle w:val="TOC2"/>
+            <w:pStyle w:val="Verzeichnis2"/>
             <w:tabs>
               <w:tab w:val="left" w:pos="880"/>
               <w:tab w:val="right" w:leader="dot" w:pos="9062"/>
@@ -3670,7 +3766,7 @@
         </w:p>
         <w:p>
           <w:pPr>
-            <w:pStyle w:val="TOC1"/>
+            <w:pStyle w:val="Verzeichnis1"/>
             <w:tabs>
               <w:tab w:val="left" w:pos="440"/>
               <w:tab w:val="right" w:leader="dot" w:pos="9062"/>
@@ -3758,7 +3854,7 @@
         </w:p>
         <w:p>
           <w:pPr>
-            <w:pStyle w:val="TOC1"/>
+            <w:pStyle w:val="Verzeichnis1"/>
             <w:tabs>
               <w:tab w:val="left" w:pos="440"/>
               <w:tab w:val="right" w:leader="dot" w:pos="9062"/>
@@ -3876,7 +3972,7 @@
     </w:p>
     <w:p>
       <w:pPr>
-        <w:pStyle w:val="Heading1"/>
+        <w:pStyle w:val="berschrift1"/>
         <w:numPr>
           <w:ilvl w:val="0"/>
           <w:numId w:val="2"/>
@@ -3946,7 +4042,7 @@
     </w:p>
     <w:p>
       <w:pPr>
-        <w:pStyle w:val="Heading1"/>
+        <w:pStyle w:val="berschrift1"/>
         <w:numPr>
           <w:ilvl w:val="0"/>
           <w:numId w:val="2"/>
@@ -3966,7 +4062,7 @@
     </w:p>
     <w:p>
       <w:pPr>
-        <w:pStyle w:val="Heading2"/>
+        <w:pStyle w:val="berschrift2"/>
         <w:numPr>
           <w:ilvl w:val="1"/>
           <w:numId w:val="2"/>
@@ -4008,7 +4104,7 @@
     </w:p>
     <w:p>
       <w:pPr>
-        <w:pStyle w:val="Heading2"/>
+        <w:pStyle w:val="berschrift2"/>
         <w:numPr>
           <w:ilvl w:val="1"/>
           <w:numId w:val="2"/>
@@ -4028,15 +4124,7 @@
     </w:p>
     <w:p>
       <w:r>
-        <w:t xml:space="preserve">Das Team hinter dem Projekt </w:t>
-      </w:r>
-      <w:proofErr w:type="spellStart"/>
-      <w:r>
-        <w:t>Tourify</w:t>
-      </w:r>
-      <w:proofErr w:type="spellEnd"/>
-      <w:r>
-        <w:t xml:space="preserve"> besteht aus sechs Mitglieder. Der Projektleiter ist Gabriel Goller</w:t>
+        <w:t>Das Team hinter dem Projekt Tourify besteht aus sechs Mitglieder. Der Projektleiter ist Gabriel Goller</w:t>
       </w:r>
       <w:r>
         <w:t>.</w:t>
@@ -4051,7 +4139,7 @@
     </w:p>
     <w:p>
       <w:pPr>
-        <w:pStyle w:val="Heading2"/>
+        <w:pStyle w:val="berschrift2"/>
         <w:numPr>
           <w:ilvl w:val="1"/>
           <w:numId w:val="2"/>
@@ -4087,19 +4175,11 @@
         </w:rPr>
         <w:t xml:space="preserve">s wurde inspiriert von </w:t>
       </w:r>
-      <w:proofErr w:type="spellStart"/>
-      <w:r>
-        <w:rPr>
-          <w:rFonts w:ascii="Arial" w:hAnsi="Arial" w:cs="Arial"/>
-        </w:rPr>
-        <w:t>Figma</w:t>
-      </w:r>
-      <w:proofErr w:type="spellEnd"/>
-      <w:r>
-        <w:rPr>
-          <w:rFonts w:ascii="Arial" w:hAnsi="Arial" w:cs="Arial"/>
-        </w:rPr>
-        <w:t>.</w:t>
+      <w:r>
+        <w:rPr>
+          <w:rFonts w:ascii="Arial" w:hAnsi="Arial" w:cs="Arial"/>
+        </w:rPr>
+        <w:t>Figma.</w:t>
       </w:r>
       <w:r>
         <w:rPr>
@@ -4117,7 +4197,7 @@
     </w:p>
     <w:p>
       <w:pPr>
-        <w:pStyle w:val="Heading2"/>
+        <w:pStyle w:val="berschrift2"/>
         <w:numPr>
           <w:ilvl w:val="1"/>
           <w:numId w:val="2"/>
@@ -4151,15 +4231,7 @@
         <w:t>Ab dem nächsten Kapitel werden im Dokument verschiedene Abkürzungen verwendet</w:t>
       </w:r>
       <w:r>
-        <w:t xml:space="preserve">. Herr Alexander Larcher wird künftig als Auftraggeber bezeichnet. Bei </w:t>
-      </w:r>
-      <w:proofErr w:type="spellStart"/>
-      <w:r>
-        <w:t>Tourify</w:t>
-      </w:r>
-      <w:proofErr w:type="spellEnd"/>
-      <w:r>
-        <w:t xml:space="preserve"> handelt es sich um den Namen des Projektes, welches von den Personen in 2.6 ausgearbeitet wird. Diese Personen werden als Auftragnehmer bezeichnet</w:t>
+        <w:t>. Herr Alexander Larcher wird künftig als Auftraggeber bezeichnet. Bei Tourify handelt es sich um den Namen des Projektes, welches von den Personen in 2.6 ausgearbeitet wird. Diese Personen werden als Auftragnehmer bezeichnet</w:t>
       </w:r>
       <w:r>
         <w:t xml:space="preserve"> und das Projekt kann auch allgemein als Software bezeichnet werden</w:t>
@@ -4168,7 +4240,13 @@
         <w:t>. Die Zielgruppe des Projektes wird als U</w:t>
       </w:r>
       <w:r>
-        <w:t xml:space="preserve">ser bezeichnet. </w:t>
+        <w:t>ser bezeichnet</w:t>
+      </w:r>
+      <w:r>
+        <w:t>, die die später die Touren erstellen (beispielsweiße Museen) werden als Kunden bezeichnet</w:t>
+      </w:r>
+      <w:r>
+        <w:t xml:space="preserve">. </w:t>
       </w:r>
       <w:r>
         <w:br/>
@@ -4176,7 +4254,7 @@
     </w:p>
     <w:p>
       <w:pPr>
-        <w:pStyle w:val="Heading2"/>
+        <w:pStyle w:val="berschrift2"/>
         <w:numPr>
           <w:ilvl w:val="1"/>
           <w:numId w:val="2"/>
@@ -4197,7 +4275,7 @@
     <w:p/>
     <w:p>
       <w:pPr>
-        <w:pStyle w:val="Heading2"/>
+        <w:pStyle w:val="berschrift2"/>
         <w:numPr>
           <w:ilvl w:val="1"/>
           <w:numId w:val="2"/>
@@ -4860,7 +4938,7 @@
     </w:p>
     <w:p>
       <w:pPr>
-        <w:pStyle w:val="Heading1"/>
+        <w:pStyle w:val="berschrift1"/>
         <w:numPr>
           <w:ilvl w:val="0"/>
           <w:numId w:val="2"/>
@@ -4880,7 +4958,7 @@
     </w:p>
     <w:p>
       <w:pPr>
-        <w:pStyle w:val="Heading2"/>
+        <w:pStyle w:val="berschrift2"/>
         <w:numPr>
           <w:ilvl w:val="1"/>
           <w:numId w:val="2"/>
@@ -4915,7 +4993,7 @@
     </w:p>
     <w:p>
       <w:pPr>
-        <w:pStyle w:val="Heading2"/>
+        <w:pStyle w:val="berschrift2"/>
         <w:numPr>
           <w:ilvl w:val="1"/>
           <w:numId w:val="2"/>
@@ -4945,71 +5023,55 @@
           <w:rFonts w:ascii="Arial" w:hAnsi="Arial" w:cs="Arial"/>
           <w:iCs/>
         </w:rPr>
-        <w:t xml:space="preserve">Der Tour Editor </w:t>
-      </w:r>
-      <w:proofErr w:type="spellStart"/>
+        <w:t>Der Tour Editor Tourify soll es je</w:t>
+      </w:r>
       <w:r>
         <w:rPr>
           <w:rFonts w:ascii="Arial" w:hAnsi="Arial" w:cs="Arial"/>
           <w:iCs/>
         </w:rPr>
-        <w:t>Tourify</w:t>
-      </w:r>
-      <w:proofErr w:type="spellEnd"/>
+        <w:t xml:space="preserve">dem User ermöglichen, egal in welcher Branche er tätig ist, virtuelle Touren zu erstellen. Die einzelnen Punkte in der Tour können verschiedene Arten von Informationen beinhalten (Bilder, Videos, Text), um den User </w:t>
+      </w:r>
       <w:r>
         <w:rPr>
           <w:rFonts w:ascii="Arial" w:hAnsi="Arial" w:cs="Arial"/>
           <w:iCs/>
         </w:rPr>
-        <w:t xml:space="preserve"> soll es je</w:t>
+        <w:t xml:space="preserve">die </w:t>
       </w:r>
       <w:r>
         <w:rPr>
           <w:rFonts w:ascii="Arial" w:hAnsi="Arial" w:cs="Arial"/>
           <w:iCs/>
         </w:rPr>
-        <w:t xml:space="preserve">dem User ermöglichen, egal in welcher Branche er tätig ist, virtuelle Touren zu erstellen. Die einzelnen Punkte in der Tour können verschiedene Arten von Informationen beinhalten (Bilder, Videos, Text), um den User </w:t>
+        <w:t>grö</w:t>
       </w:r>
       <w:r>
         <w:rPr>
           <w:rFonts w:ascii="Arial" w:hAnsi="Arial" w:cs="Arial"/>
           <w:iCs/>
         </w:rPr>
-        <w:t xml:space="preserve">die </w:t>
+        <w:t>ß</w:t>
       </w:r>
       <w:r>
         <w:rPr>
           <w:rFonts w:ascii="Arial" w:hAnsi="Arial" w:cs="Arial"/>
           <w:iCs/>
         </w:rPr>
-        <w:t>grö</w:t>
-      </w:r>
-      <w:r>
+        <w:t>tmögliche Flexibilität zu bieten.</w:t>
+      </w:r>
+    </w:p>
+    <w:p>
+      <w:pPr>
         <w:rPr>
           <w:rFonts w:ascii="Arial" w:hAnsi="Arial" w:cs="Arial"/>
           <w:iCs/>
         </w:rPr>
-        <w:t>ß</w:t>
-      </w:r>
-      <w:r>
-        <w:rPr>
-          <w:rFonts w:ascii="Arial" w:hAnsi="Arial" w:cs="Arial"/>
-          <w:iCs/>
-        </w:rPr>
-        <w:t>tmögliche Flexibilität zu bieten.</w:t>
-      </w:r>
-    </w:p>
-    <w:p>
-      <w:pPr>
-        <w:rPr>
-          <w:rFonts w:ascii="Arial" w:hAnsi="Arial" w:cs="Arial"/>
-          <w:iCs/>
-        </w:rPr>
-      </w:pPr>
-    </w:p>
-    <w:p>
-      <w:pPr>
-        <w:pStyle w:val="Heading2"/>
+      </w:pPr>
+    </w:p>
+    <w:p>
+      <w:pPr>
+        <w:pStyle w:val="berschrift2"/>
         <w:numPr>
           <w:ilvl w:val="1"/>
           <w:numId w:val="2"/>
@@ -5087,7 +5149,7 @@
     </w:p>
     <w:p>
       <w:pPr>
-        <w:pStyle w:val="Heading1"/>
+        <w:pStyle w:val="berschrift1"/>
         <w:numPr>
           <w:ilvl w:val="0"/>
           <w:numId w:val="2"/>
@@ -5108,7 +5170,7 @@
     <w:p/>
     <w:p>
       <w:pPr>
-        <w:pStyle w:val="Heading2"/>
+        <w:pStyle w:val="berschrift2"/>
         <w:numPr>
           <w:ilvl w:val="1"/>
           <w:numId w:val="2"/>
@@ -5140,7 +5202,7 @@
     <w:p/>
     <w:p>
       <w:pPr>
-        <w:pStyle w:val="Heading2"/>
+        <w:pStyle w:val="berschrift2"/>
         <w:numPr>
           <w:ilvl w:val="1"/>
           <w:numId w:val="2"/>
@@ -5166,7 +5228,7 @@
     <w:p/>
     <w:p>
       <w:pPr>
-        <w:pStyle w:val="Heading2"/>
+        <w:pStyle w:val="berschrift2"/>
         <w:numPr>
           <w:ilvl w:val="1"/>
           <w:numId w:val="2"/>
@@ -5192,7 +5254,7 @@
     <w:p/>
     <w:p>
       <w:pPr>
-        <w:pStyle w:val="Heading2"/>
+        <w:pStyle w:val="berschrift2"/>
         <w:numPr>
           <w:ilvl w:val="1"/>
           <w:numId w:val="2"/>
@@ -5232,7 +5294,7 @@
     </w:p>
     <w:p>
       <w:pPr>
-        <w:pStyle w:val="Heading1"/>
+        <w:pStyle w:val="berschrift1"/>
         <w:numPr>
           <w:ilvl w:val="0"/>
           <w:numId w:val="2"/>
@@ -5259,7 +5321,7 @@
     <w:p/>
     <w:p>
       <w:pPr>
-        <w:pStyle w:val="Heading2"/>
+        <w:pStyle w:val="berschrift2"/>
         <w:numPr>
           <w:ilvl w:val="1"/>
           <w:numId w:val="2"/>
@@ -5273,40 +5335,16 @@
         <w:rPr>
           <w:rFonts w:ascii="Arial" w:hAnsi="Arial" w:cs="Arial"/>
         </w:rPr>
-        <w:t xml:space="preserve">Look and </w:t>
-      </w:r>
-      <w:proofErr w:type="spellStart"/>
-      <w:r>
-        <w:rPr>
-          <w:rFonts w:ascii="Arial" w:hAnsi="Arial" w:cs="Arial"/>
-        </w:rPr>
-        <w:t>Feel</w:t>
+        <w:t>Look and Feel</w:t>
       </w:r>
       <w:bookmarkEnd w:id="18"/>
-      <w:proofErr w:type="spellEnd"/>
-    </w:p>
-    <w:p>
-      <w:r>
-        <w:t xml:space="preserve">Das „Look and </w:t>
-      </w:r>
-      <w:proofErr w:type="spellStart"/>
-      <w:r>
-        <w:t>Feel</w:t>
-      </w:r>
-      <w:proofErr w:type="spellEnd"/>
-      <w:r>
-        <w:t xml:space="preserve">“ oder auch die Userfreundlichkeit soll durch eine einfach zu bedienende GUI gegeben werden. Die User der Software sollten einfach und ohne Programmierkenntnisse in der Lage sein Touren zu erstellen. </w:t>
-      </w:r>
-      <w:r>
-        <w:t>Auch die Tour an sich soll einfach durch das Smartphone bedient werden können (</w:t>
-      </w:r>
-      <w:proofErr w:type="spellStart"/>
-      <w:r>
-        <w:t>bsp.</w:t>
-      </w:r>
-      <w:proofErr w:type="spellEnd"/>
-      <w:r>
-        <w:t xml:space="preserve"> mit QR-Codes). </w:t>
+    </w:p>
+    <w:p>
+      <w:r>
+        <w:t xml:space="preserve">Das „Look and Feel“ oder auch die Userfreundlichkeit soll durch eine einfach zu bedienende GUI gegeben werden. Die User der Software sollten einfach und ohne Programmierkenntnisse in der Lage sein Touren zu erstellen. </w:t>
+      </w:r>
+      <w:r>
+        <w:t xml:space="preserve">Auch die Tour an sich soll einfach durch das Smartphone bedient werden können (bsp. mit QR-Codes). </w:t>
       </w:r>
     </w:p>
     <w:p>
@@ -5318,7 +5356,7 @@
     </w:p>
     <w:p>
       <w:pPr>
-        <w:pStyle w:val="Heading2"/>
+        <w:pStyle w:val="berschrift2"/>
         <w:numPr>
           <w:ilvl w:val="1"/>
           <w:numId w:val="2"/>
@@ -5350,7 +5388,7 @@
     </w:p>
     <w:p>
       <w:pPr>
-        <w:pStyle w:val="Heading2"/>
+        <w:pStyle w:val="berschrift2"/>
         <w:numPr>
           <w:ilvl w:val="1"/>
           <w:numId w:val="2"/>
@@ -5386,7 +5424,7 @@
     </w:p>
     <w:p>
       <w:pPr>
-        <w:pStyle w:val="Heading2"/>
+        <w:pStyle w:val="berschrift2"/>
         <w:numPr>
           <w:ilvl w:val="1"/>
           <w:numId w:val="2"/>
@@ -5414,7 +5452,7 @@
     </w:p>
     <w:p>
       <w:pPr>
-        <w:pStyle w:val="Heading2"/>
+        <w:pStyle w:val="berschrift2"/>
         <w:numPr>
           <w:ilvl w:val="1"/>
           <w:numId w:val="2"/>
@@ -5442,7 +5480,7 @@
     </w:p>
     <w:p>
       <w:pPr>
-        <w:pStyle w:val="Heading1"/>
+        <w:pStyle w:val="berschrift1"/>
         <w:numPr>
           <w:ilvl w:val="0"/>
           <w:numId w:val="2"/>
@@ -5471,7 +5509,7 @@
     <w:p/>
     <w:p>
       <w:pPr>
-        <w:pStyle w:val="Heading2"/>
+        <w:pStyle w:val="berschrift2"/>
         <w:numPr>
           <w:ilvl w:val="1"/>
           <w:numId w:val="2"/>
@@ -5494,21 +5532,13 @@
         <w:t xml:space="preserve">Für die Zeitplanung wurde </w:t>
       </w:r>
       <w:r>
-        <w:t xml:space="preserve">eine </w:t>
-      </w:r>
-      <w:proofErr w:type="spellStart"/>
-      <w:r>
-        <w:t>Earned</w:t>
-      </w:r>
-      <w:proofErr w:type="spellEnd"/>
-      <w:r>
-        <w:t>-Value Analyse als zusätzliches Dokument beigelegt.</w:t>
+        <w:t>eine Earned-Value Analyse als zusätzliches Dokument beigelegt.</w:t>
       </w:r>
     </w:p>
     <w:p/>
     <w:p>
       <w:pPr>
-        <w:pStyle w:val="Heading2"/>
+        <w:pStyle w:val="berschrift2"/>
         <w:numPr>
           <w:ilvl w:val="1"/>
           <w:numId w:val="2"/>
@@ -5532,37 +5562,13 @@
         <w:t>Die Software wurde auf Windows Laptops geschrieben. Für das Frontend wurde JavaScript</w:t>
       </w:r>
       <w:r>
-        <w:t xml:space="preserve"> mit </w:t>
-      </w:r>
-      <w:proofErr w:type="spellStart"/>
-      <w:r>
-        <w:t>React</w:t>
-      </w:r>
-      <w:proofErr w:type="spellEnd"/>
-      <w:r>
-        <w:t xml:space="preserve"> als Framework verwendet. Für das Backend wird </w:t>
-      </w:r>
-      <w:proofErr w:type="spellStart"/>
-      <w:r>
-        <w:t>TypeScript</w:t>
-      </w:r>
-      <w:proofErr w:type="spellEnd"/>
-      <w:r>
-        <w:t xml:space="preserve"> verwendet. Das Pflichtenheft wurde mit Microsoft Word erstellt und die restliche Dokumentation auf </w:t>
-      </w:r>
-      <w:proofErr w:type="spellStart"/>
-      <w:r>
-        <w:t>Slite</w:t>
-      </w:r>
-      <w:proofErr w:type="spellEnd"/>
-      <w:r>
-        <w:t>.</w:t>
+        <w:t xml:space="preserve"> mit React als Framework verwendet. Für das Backend wird TypeScript verwendet. Das Pflichtenheft wurde mit Microsoft Word erstellt und die restliche Dokumentation auf Slite.</w:t>
       </w:r>
     </w:p>
     <w:p/>
     <w:p>
       <w:pPr>
-        <w:pStyle w:val="Heading2"/>
+        <w:pStyle w:val="berschrift2"/>
         <w:numPr>
           <w:ilvl w:val="1"/>
           <w:numId w:val="2"/>
@@ -5605,7 +5611,7 @@
     </w:p>
     <w:p>
       <w:pPr>
-        <w:pStyle w:val="Heading2"/>
+        <w:pStyle w:val="berschrift2"/>
         <w:numPr>
           <w:ilvl w:val="1"/>
           <w:numId w:val="2"/>
@@ -5633,7 +5639,7 @@
     </w:p>
     <w:p>
       <w:pPr>
-        <w:pStyle w:val="Heading1"/>
+        <w:pStyle w:val="berschrift1"/>
         <w:numPr>
           <w:ilvl w:val="0"/>
           <w:numId w:val="2"/>
@@ -5677,7 +5683,7 @@
     </w:p>
     <w:p>
       <w:pPr>
-        <w:pStyle w:val="Heading1"/>
+        <w:pStyle w:val="berschrift1"/>
         <w:numPr>
           <w:ilvl w:val="0"/>
           <w:numId w:val="2"/>
@@ -5754,7 +5760,7 @@
     <w:sdtContent>
       <w:p>
         <w:pPr>
-          <w:pStyle w:val="Footer"/>
+          <w:pStyle w:val="Fuzeile"/>
           <w:jc w:val="right"/>
         </w:pPr>
         <w:r>
@@ -5780,7 +5786,7 @@
   </w:sdt>
   <w:p>
     <w:pPr>
-      <w:pStyle w:val="Footer"/>
+      <w:pStyle w:val="Fuzeile"/>
     </w:pPr>
   </w:p>
 </w:ftr>
@@ -6523,6 +6529,7 @@
     <w:lsdException w:name="HTML Sample" w:semiHidden="1" w:unhideWhenUsed="1"/>
     <w:lsdException w:name="HTML Typewriter" w:semiHidden="1" w:unhideWhenUsed="1"/>
     <w:lsdException w:name="HTML Variable" w:semiHidden="1" w:unhideWhenUsed="1"/>
+    <w:lsdException w:name="Normal Table" w:semiHidden="1" w:unhideWhenUsed="1"/>
     <w:lsdException w:name="annotation subject" w:semiHidden="1" w:unhideWhenUsed="1"/>
     <w:lsdException w:name="No List" w:semiHidden="1" w:unhideWhenUsed="1"/>
     <w:lsdException w:name="Outline List 1" w:semiHidden="1" w:unhideWhenUsed="1"/>
@@ -6565,8 +6572,11 @@
     <w:lsdException w:name="Table Contemporary" w:semiHidden="1" w:unhideWhenUsed="1"/>
     <w:lsdException w:name="Table Elegant" w:semiHidden="1" w:unhideWhenUsed="1"/>
     <w:lsdException w:name="Table Professional" w:semiHidden="1" w:unhideWhenUsed="1"/>
+    <w:lsdException w:name="Table Subtle 1" w:semiHidden="1" w:unhideWhenUsed="1"/>
     <w:lsdException w:name="Table Subtle 2" w:semiHidden="1" w:unhideWhenUsed="1"/>
     <w:lsdException w:name="Table Web 1" w:semiHidden="1" w:unhideWhenUsed="1"/>
+    <w:lsdException w:name="Table Web 2" w:semiHidden="1" w:unhideWhenUsed="1"/>
+    <w:lsdException w:name="Table Web 3" w:semiHidden="1" w:unhideWhenUsed="1"/>
     <w:lsdException w:name="Balloon Text" w:semiHidden="1" w:unhideWhenUsed="1"/>
     <w:lsdException w:name="Table Grid" w:uiPriority="39"/>
     <w:lsdException w:name="Table Theme" w:semiHidden="1" w:unhideWhenUsed="1"/>
@@ -6791,15 +6801,15 @@
     <w:lsdException w:name="Unresolved Mention" w:semiHidden="1" w:unhideWhenUsed="1"/>
     <w:lsdException w:name="Smart Link" w:semiHidden="1" w:unhideWhenUsed="1"/>
   </w:latentStyles>
-  <w:style w:type="paragraph" w:default="1" w:styleId="Normal">
+  <w:style w:type="paragraph" w:default="1" w:styleId="Standard">
     <w:name w:val="Normal"/>
     <w:qFormat/>
   </w:style>
-  <w:style w:type="paragraph" w:styleId="Heading1">
+  <w:style w:type="paragraph" w:styleId="berschrift1">
     <w:name w:val="heading 1"/>
-    <w:basedOn w:val="Normal"/>
-    <w:next w:val="Normal"/>
-    <w:link w:val="Heading1Char"/>
+    <w:basedOn w:val="Standard"/>
+    <w:next w:val="Standard"/>
+    <w:link w:val="berschrift1Zchn"/>
     <w:uiPriority w:val="9"/>
     <w:qFormat/>
     <w:rsid w:val="00C70602"/>
@@ -6815,11 +6825,11 @@
       <w:szCs w:val="32"/>
     </w:rPr>
   </w:style>
-  <w:style w:type="paragraph" w:styleId="Heading2">
+  <w:style w:type="paragraph" w:styleId="berschrift2">
     <w:name w:val="heading 2"/>
-    <w:basedOn w:val="Normal"/>
-    <w:next w:val="Normal"/>
-    <w:link w:val="Heading2Char"/>
+    <w:basedOn w:val="Standard"/>
+    <w:next w:val="Standard"/>
+    <w:link w:val="berschrift2Zchn"/>
     <w:uiPriority w:val="9"/>
     <w:unhideWhenUsed/>
     <w:qFormat/>
@@ -6836,13 +6846,13 @@
       <w:szCs w:val="26"/>
     </w:rPr>
   </w:style>
-  <w:style w:type="character" w:default="1" w:styleId="DefaultParagraphFont">
+  <w:style w:type="character" w:default="1" w:styleId="Absatz-Standardschriftart">
     <w:name w:val="Default Paragraph Font"/>
     <w:uiPriority w:val="1"/>
     <w:semiHidden/>
     <w:unhideWhenUsed/>
   </w:style>
-  <w:style w:type="table" w:default="1" w:styleId="TableNormal">
+  <w:style w:type="table" w:default="1" w:styleId="NormaleTabelle">
     <w:name w:val="Normal Table"/>
     <w:uiPriority w:val="99"/>
     <w:semiHidden/>
@@ -6857,16 +6867,16 @@
       </w:tblCellMar>
     </w:tblPr>
   </w:style>
-  <w:style w:type="numbering" w:default="1" w:styleId="NoList">
+  <w:style w:type="numbering" w:default="1" w:styleId="KeineListe">
     <w:name w:val="No List"/>
     <w:uiPriority w:val="99"/>
     <w:semiHidden/>
     <w:unhideWhenUsed/>
   </w:style>
-  <w:style w:type="character" w:customStyle="1" w:styleId="Heading1Char">
-    <w:name w:val="Heading 1 Char"/>
-    <w:basedOn w:val="DefaultParagraphFont"/>
-    <w:link w:val="Heading1"/>
+  <w:style w:type="character" w:customStyle="1" w:styleId="berschrift1Zchn">
+    <w:name w:val="Überschrift 1 Zchn"/>
+    <w:basedOn w:val="Absatz-Standardschriftart"/>
+    <w:link w:val="berschrift1"/>
     <w:uiPriority w:val="9"/>
     <w:rsid w:val="00C70602"/>
     <w:rPr>
@@ -6875,9 +6885,9 @@
       <w:szCs w:val="32"/>
     </w:rPr>
   </w:style>
-  <w:style w:type="table" w:styleId="TableGrid">
+  <w:style w:type="table" w:styleId="Tabellenraster">
     <w:name w:val="Table Grid"/>
-    <w:basedOn w:val="TableNormal"/>
+    <w:basedOn w:val="NormaleTabelle"/>
     <w:uiPriority w:val="39"/>
     <w:rsid w:val="000908B9"/>
     <w:pPr>
@@ -6894,10 +6904,10 @@
       </w:tblBorders>
     </w:tblPr>
   </w:style>
-  <w:style w:type="character" w:customStyle="1" w:styleId="Heading2Char">
-    <w:name w:val="Heading 2 Char"/>
-    <w:basedOn w:val="DefaultParagraphFont"/>
-    <w:link w:val="Heading2"/>
+  <w:style w:type="character" w:customStyle="1" w:styleId="berschrift2Zchn">
+    <w:name w:val="Überschrift 2 Zchn"/>
+    <w:basedOn w:val="Absatz-Standardschriftart"/>
+    <w:link w:val="berschrift2"/>
     <w:uiPriority w:val="9"/>
     <w:rsid w:val="00C70602"/>
     <w:rPr>
@@ -6906,10 +6916,10 @@
       <w:szCs w:val="26"/>
     </w:rPr>
   </w:style>
-  <w:style w:type="paragraph" w:styleId="TOCHeading">
+  <w:style w:type="paragraph" w:styleId="Inhaltsverzeichnisberschrift">
     <w:name w:val="TOC Heading"/>
-    <w:basedOn w:val="Heading1"/>
-    <w:next w:val="Normal"/>
+    <w:basedOn w:val="berschrift1"/>
+    <w:next w:val="Standard"/>
     <w:uiPriority w:val="39"/>
     <w:unhideWhenUsed/>
     <w:qFormat/>
@@ -6921,10 +6931,10 @@
       <w:lang w:eastAsia="de-DE"/>
     </w:rPr>
   </w:style>
-  <w:style w:type="paragraph" w:styleId="TOC1">
+  <w:style w:type="paragraph" w:styleId="Verzeichnis1">
     <w:name w:val="toc 1"/>
-    <w:basedOn w:val="Normal"/>
-    <w:next w:val="Normal"/>
+    <w:basedOn w:val="Standard"/>
+    <w:next w:val="Standard"/>
     <w:autoRedefine/>
     <w:uiPriority w:val="39"/>
     <w:unhideWhenUsed/>
@@ -6933,10 +6943,10 @@
       <w:spacing w:after="100"/>
     </w:pPr>
   </w:style>
-  <w:style w:type="paragraph" w:styleId="TOC2">
+  <w:style w:type="paragraph" w:styleId="Verzeichnis2">
     <w:name w:val="toc 2"/>
-    <w:basedOn w:val="Normal"/>
-    <w:next w:val="Normal"/>
+    <w:basedOn w:val="Standard"/>
+    <w:next w:val="Standard"/>
     <w:autoRedefine/>
     <w:uiPriority w:val="39"/>
     <w:unhideWhenUsed/>
@@ -6948,7 +6958,7 @@
   </w:style>
   <w:style w:type="character" w:styleId="Hyperlink">
     <w:name w:val="Hyperlink"/>
-    <w:basedOn w:val="DefaultParagraphFont"/>
+    <w:basedOn w:val="Absatz-Standardschriftart"/>
     <w:uiPriority w:val="99"/>
     <w:unhideWhenUsed/>
     <w:rsid w:val="006806F1"/>
@@ -6957,9 +6967,9 @@
       <w:u w:val="single"/>
     </w:rPr>
   </w:style>
-  <w:style w:type="paragraph" w:styleId="ListParagraph">
+  <w:style w:type="paragraph" w:styleId="Listenabsatz">
     <w:name w:val="List Paragraph"/>
-    <w:basedOn w:val="Normal"/>
+    <w:basedOn w:val="Standard"/>
     <w:uiPriority w:val="34"/>
     <w:qFormat/>
     <w:rsid w:val="00CE4C0B"/>
@@ -6968,10 +6978,10 @@
       <w:contextualSpacing/>
     </w:pPr>
   </w:style>
-  <w:style w:type="paragraph" w:styleId="Header">
+  <w:style w:type="paragraph" w:styleId="Kopfzeile">
     <w:name w:val="header"/>
-    <w:basedOn w:val="Normal"/>
-    <w:link w:val="HeaderChar"/>
+    <w:basedOn w:val="Standard"/>
+    <w:link w:val="KopfzeileZchn"/>
     <w:uiPriority w:val="99"/>
     <w:unhideWhenUsed/>
     <w:rsid w:val="003E1D23"/>
@@ -6983,17 +6993,17 @@
       <w:spacing w:after="0" w:line="240" w:lineRule="auto"/>
     </w:pPr>
   </w:style>
-  <w:style w:type="character" w:customStyle="1" w:styleId="HeaderChar">
-    <w:name w:val="Header Char"/>
-    <w:basedOn w:val="DefaultParagraphFont"/>
-    <w:link w:val="Header"/>
+  <w:style w:type="character" w:customStyle="1" w:styleId="KopfzeileZchn">
+    <w:name w:val="Kopfzeile Zchn"/>
+    <w:basedOn w:val="Absatz-Standardschriftart"/>
+    <w:link w:val="Kopfzeile"/>
     <w:uiPriority w:val="99"/>
     <w:rsid w:val="003E1D23"/>
   </w:style>
-  <w:style w:type="paragraph" w:styleId="Footer">
+  <w:style w:type="paragraph" w:styleId="Fuzeile">
     <w:name w:val="footer"/>
-    <w:basedOn w:val="Normal"/>
-    <w:link w:val="FooterChar"/>
+    <w:basedOn w:val="Standard"/>
+    <w:link w:val="FuzeileZchn"/>
     <w:uiPriority w:val="99"/>
     <w:unhideWhenUsed/>
     <w:rsid w:val="003E1D23"/>
@@ -7005,16 +7015,16 @@
       <w:spacing w:after="0" w:line="240" w:lineRule="auto"/>
     </w:pPr>
   </w:style>
-  <w:style w:type="character" w:customStyle="1" w:styleId="FooterChar">
-    <w:name w:val="Footer Char"/>
-    <w:basedOn w:val="DefaultParagraphFont"/>
-    <w:link w:val="Footer"/>
+  <w:style w:type="character" w:customStyle="1" w:styleId="FuzeileZchn">
+    <w:name w:val="Fußzeile Zchn"/>
+    <w:basedOn w:val="Absatz-Standardschriftart"/>
+    <w:link w:val="Fuzeile"/>
     <w:uiPriority w:val="99"/>
     <w:rsid w:val="003E1D23"/>
   </w:style>
   <w:style w:type="character" w:customStyle="1" w:styleId="UnresolvedMention1">
     <w:name w:val="Unresolved Mention1"/>
-    <w:basedOn w:val="DefaultParagraphFont"/>
+    <w:basedOn w:val="Absatz-Standardschriftart"/>
     <w:uiPriority w:val="99"/>
     <w:semiHidden/>
     <w:unhideWhenUsed/>
@@ -7024,10 +7034,10 @@
       <w:shd w:val="clear" w:color="auto" w:fill="E1DFDD"/>
     </w:rPr>
   </w:style>
-  <w:style w:type="paragraph" w:styleId="FootnoteText">
+  <w:style w:type="paragraph" w:styleId="Funotentext">
     <w:name w:val="footnote text"/>
-    <w:basedOn w:val="Normal"/>
-    <w:link w:val="FootnoteTextChar"/>
+    <w:basedOn w:val="Standard"/>
+    <w:link w:val="FunotentextZchn"/>
     <w:uiPriority w:val="99"/>
     <w:semiHidden/>
     <w:unhideWhenUsed/>
@@ -7040,10 +7050,10 @@
       <w:szCs w:val="20"/>
     </w:rPr>
   </w:style>
-  <w:style w:type="character" w:customStyle="1" w:styleId="FootnoteTextChar">
-    <w:name w:val="Footnote Text Char"/>
-    <w:basedOn w:val="DefaultParagraphFont"/>
-    <w:link w:val="FootnoteText"/>
+  <w:style w:type="character" w:customStyle="1" w:styleId="FunotentextZchn">
+    <w:name w:val="Fußnotentext Zchn"/>
+    <w:basedOn w:val="Absatz-Standardschriftart"/>
+    <w:link w:val="Funotentext"/>
     <w:uiPriority w:val="99"/>
     <w:semiHidden/>
     <w:rsid w:val="004C79A9"/>
@@ -7052,9 +7062,9 @@
       <w:szCs w:val="20"/>
     </w:rPr>
   </w:style>
-  <w:style w:type="character" w:styleId="FootnoteReference">
+  <w:style w:type="character" w:styleId="Funotenzeichen">
     <w:name w:val="footnote reference"/>
-    <w:basedOn w:val="DefaultParagraphFont"/>
+    <w:basedOn w:val="Absatz-Standardschriftart"/>
     <w:uiPriority w:val="99"/>
     <w:semiHidden/>
     <w:unhideWhenUsed/>
@@ -7063,10 +7073,10 @@
       <w:vertAlign w:val="superscript"/>
     </w:rPr>
   </w:style>
-  <w:style w:type="paragraph" w:styleId="EndnoteText">
+  <w:style w:type="paragraph" w:styleId="Endnotentext">
     <w:name w:val="endnote text"/>
-    <w:basedOn w:val="Normal"/>
-    <w:link w:val="EndnoteTextChar"/>
+    <w:basedOn w:val="Standard"/>
+    <w:link w:val="EndnotentextZchn"/>
     <w:uiPriority w:val="99"/>
     <w:semiHidden/>
     <w:unhideWhenUsed/>
@@ -7079,10 +7089,10 @@
       <w:szCs w:val="20"/>
     </w:rPr>
   </w:style>
-  <w:style w:type="character" w:customStyle="1" w:styleId="EndnoteTextChar">
-    <w:name w:val="Endnote Text Char"/>
-    <w:basedOn w:val="DefaultParagraphFont"/>
-    <w:link w:val="EndnoteText"/>
+  <w:style w:type="character" w:customStyle="1" w:styleId="EndnotentextZchn">
+    <w:name w:val="Endnotentext Zchn"/>
+    <w:basedOn w:val="Absatz-Standardschriftart"/>
+    <w:link w:val="Endnotentext"/>
     <w:uiPriority w:val="99"/>
     <w:semiHidden/>
     <w:rsid w:val="002D4D29"/>
@@ -7091,9 +7101,9 @@
       <w:szCs w:val="20"/>
     </w:rPr>
   </w:style>
-  <w:style w:type="character" w:styleId="EndnoteReference">
+  <w:style w:type="character" w:styleId="Endnotenzeichen">
     <w:name w:val="endnote reference"/>
-    <w:basedOn w:val="DefaultParagraphFont"/>
+    <w:basedOn w:val="Absatz-Standardschriftart"/>
     <w:uiPriority w:val="99"/>
     <w:semiHidden/>
     <w:unhideWhenUsed/>

--- a/documentation/Pflichtenheft  Tourify.docx
+++ b/documentation/Pflichtenheft  Tourify.docx
@@ -19,6 +19,7 @@
         </w:rPr>
         <w:t xml:space="preserve">Pflichtenheft </w:t>
       </w:r>
+      <w:proofErr w:type="spellStart"/>
       <w:r>
         <w:rPr>
           <w:rFonts w:ascii="Arial" w:hAnsi="Arial" w:cs="Arial"/>
@@ -27,6 +28,7 @@
         </w:rPr>
         <w:t>Tourify</w:t>
       </w:r>
+      <w:proofErr w:type="spellEnd"/>
     </w:p>
     <w:p>
       <w:pPr>
@@ -37,7 +39,7 @@
     </w:p>
     <w:tbl>
       <w:tblPr>
-        <w:tblStyle w:val="Tabellenraster"/>
+        <w:tblStyle w:val="TableGrid"/>
         <w:tblW w:w="0" w:type="auto"/>
         <w:tblLook w:val="04A0" w:firstRow="1" w:lastRow="0" w:firstColumn="1" w:lastColumn="0" w:noHBand="0" w:noVBand="1"/>
       </w:tblPr>
@@ -82,12 +84,14 @@
                 <w:rFonts w:ascii="Arial" w:hAnsi="Arial" w:cs="Arial"/>
               </w:rPr>
             </w:pPr>
+            <w:proofErr w:type="spellStart"/>
             <w:r>
               <w:rPr>
                 <w:rFonts w:ascii="Arial" w:hAnsi="Arial" w:cs="Arial"/>
               </w:rPr>
               <w:t>Tourify</w:t>
             </w:r>
+            <w:proofErr w:type="spellEnd"/>
           </w:p>
         </w:tc>
       </w:tr>
@@ -343,7 +347,7 @@
     </w:p>
     <w:tbl>
       <w:tblPr>
-        <w:tblStyle w:val="Tabellenraster"/>
+        <w:tblStyle w:val="TableGrid"/>
         <w:tblW w:w="0" w:type="auto"/>
         <w:jc w:val="center"/>
         <w:tblLook w:val="04A0" w:firstRow="1" w:lastRow="0" w:firstColumn="1" w:lastColumn="0" w:noHBand="0" w:noVBand="1"/>
@@ -1248,7 +1252,7 @@
       <w:sdtContent>
         <w:p>
           <w:pPr>
-            <w:pStyle w:val="Inhaltsverzeichnisberschrift"/>
+            <w:pStyle w:val="TOCHeading"/>
             <w:rPr>
               <w:rFonts w:ascii="Arial" w:hAnsi="Arial" w:cs="Arial"/>
             </w:rPr>
@@ -1262,7 +1266,7 @@
         </w:p>
         <w:p>
           <w:pPr>
-            <w:pStyle w:val="Verzeichnis1"/>
+            <w:pStyle w:val="TOC1"/>
             <w:tabs>
               <w:tab w:val="left" w:pos="440"/>
               <w:tab w:val="right" w:leader="dot" w:pos="9062"/>
@@ -1374,7 +1378,7 @@
         </w:p>
         <w:p>
           <w:pPr>
-            <w:pStyle w:val="Verzeichnis1"/>
+            <w:pStyle w:val="TOC1"/>
             <w:tabs>
               <w:tab w:val="left" w:pos="440"/>
               <w:tab w:val="right" w:leader="dot" w:pos="9062"/>
@@ -1462,7 +1466,7 @@
         </w:p>
         <w:p>
           <w:pPr>
-            <w:pStyle w:val="Verzeichnis2"/>
+            <w:pStyle w:val="TOC2"/>
             <w:tabs>
               <w:tab w:val="left" w:pos="880"/>
               <w:tab w:val="right" w:leader="dot" w:pos="9062"/>
@@ -1550,7 +1554,7 @@
         </w:p>
         <w:p>
           <w:pPr>
-            <w:pStyle w:val="Verzeichnis2"/>
+            <w:pStyle w:val="TOC2"/>
             <w:tabs>
               <w:tab w:val="left" w:pos="880"/>
               <w:tab w:val="right" w:leader="dot" w:pos="9062"/>
@@ -1638,7 +1642,7 @@
         </w:p>
         <w:p>
           <w:pPr>
-            <w:pStyle w:val="Verzeichnis2"/>
+            <w:pStyle w:val="TOC2"/>
             <w:tabs>
               <w:tab w:val="left" w:pos="880"/>
               <w:tab w:val="right" w:leader="dot" w:pos="9062"/>
@@ -1726,7 +1730,7 @@
         </w:p>
         <w:p>
           <w:pPr>
-            <w:pStyle w:val="Verzeichnis2"/>
+            <w:pStyle w:val="TOC2"/>
             <w:tabs>
               <w:tab w:val="left" w:pos="880"/>
               <w:tab w:val="right" w:leader="dot" w:pos="9062"/>
@@ -1760,23 +1764,7 @@
                 <w:rFonts w:ascii="Arial" w:hAnsi="Arial" w:cs="Arial"/>
                 <w:noProof/>
               </w:rPr>
-              <w:t>Erläuterung zu Begri</w:t>
-            </w:r>
-            <w:r>
-              <w:rPr>
-                <w:rStyle w:val="Hyperlink"/>
-                <w:rFonts w:ascii="Arial" w:hAnsi="Arial" w:cs="Arial"/>
-                <w:noProof/>
-              </w:rPr>
-              <w:t>f</w:t>
-            </w:r>
-            <w:r>
-              <w:rPr>
-                <w:rStyle w:val="Hyperlink"/>
-                <w:rFonts w:ascii="Arial" w:hAnsi="Arial" w:cs="Arial"/>
-                <w:noProof/>
-              </w:rPr>
-              <w:t>fen/Abkürzungen</w:t>
+              <w:t>Erläuterung zu Begriffen/Abkürzungen</w:t>
             </w:r>
             <w:r>
               <w:rPr>
@@ -1830,7 +1818,7 @@
         </w:p>
         <w:p>
           <w:pPr>
-            <w:pStyle w:val="Verzeichnis2"/>
+            <w:pStyle w:val="TOC2"/>
             <w:tabs>
               <w:tab w:val="left" w:pos="880"/>
               <w:tab w:val="right" w:leader="dot" w:pos="9062"/>
@@ -1918,7 +1906,7 @@
         </w:p>
         <w:p>
           <w:pPr>
-            <w:pStyle w:val="Verzeichnis2"/>
+            <w:pStyle w:val="TOC2"/>
             <w:tabs>
               <w:tab w:val="left" w:pos="880"/>
               <w:tab w:val="right" w:leader="dot" w:pos="9062"/>
@@ -2006,7 +1994,7 @@
         </w:p>
         <w:p>
           <w:pPr>
-            <w:pStyle w:val="Verzeichnis1"/>
+            <w:pStyle w:val="TOC1"/>
             <w:tabs>
               <w:tab w:val="left" w:pos="440"/>
               <w:tab w:val="right" w:leader="dot" w:pos="9062"/>
@@ -2094,7 +2082,7 @@
         </w:p>
         <w:p>
           <w:pPr>
-            <w:pStyle w:val="Verzeichnis2"/>
+            <w:pStyle w:val="TOC2"/>
             <w:tabs>
               <w:tab w:val="left" w:pos="880"/>
               <w:tab w:val="right" w:leader="dot" w:pos="9062"/>
@@ -2182,7 +2170,7 @@
         </w:p>
         <w:p>
           <w:pPr>
-            <w:pStyle w:val="Verzeichnis2"/>
+            <w:pStyle w:val="TOC2"/>
             <w:tabs>
               <w:tab w:val="left" w:pos="880"/>
               <w:tab w:val="right" w:leader="dot" w:pos="9062"/>
@@ -2270,7 +2258,7 @@
         </w:p>
         <w:p>
           <w:pPr>
-            <w:pStyle w:val="Verzeichnis2"/>
+            <w:pStyle w:val="TOC2"/>
             <w:tabs>
               <w:tab w:val="left" w:pos="880"/>
               <w:tab w:val="right" w:leader="dot" w:pos="9062"/>
@@ -2358,7 +2346,7 @@
         </w:p>
         <w:p>
           <w:pPr>
-            <w:pStyle w:val="Verzeichnis1"/>
+            <w:pStyle w:val="TOC1"/>
             <w:tabs>
               <w:tab w:val="left" w:pos="440"/>
               <w:tab w:val="right" w:leader="dot" w:pos="9062"/>
@@ -2446,7 +2434,7 @@
         </w:p>
         <w:p>
           <w:pPr>
-            <w:pStyle w:val="Verzeichnis2"/>
+            <w:pStyle w:val="TOC2"/>
             <w:tabs>
               <w:tab w:val="left" w:pos="880"/>
               <w:tab w:val="right" w:leader="dot" w:pos="9062"/>
@@ -2534,7 +2522,7 @@
         </w:p>
         <w:p>
           <w:pPr>
-            <w:pStyle w:val="Verzeichnis2"/>
+            <w:pStyle w:val="TOC2"/>
             <w:tabs>
               <w:tab w:val="left" w:pos="880"/>
               <w:tab w:val="right" w:leader="dot" w:pos="9062"/>
@@ -2622,7 +2610,7 @@
         </w:p>
         <w:p>
           <w:pPr>
-            <w:pStyle w:val="Verzeichnis2"/>
+            <w:pStyle w:val="TOC2"/>
             <w:tabs>
               <w:tab w:val="left" w:pos="880"/>
               <w:tab w:val="right" w:leader="dot" w:pos="9062"/>
@@ -2710,7 +2698,7 @@
         </w:p>
         <w:p>
           <w:pPr>
-            <w:pStyle w:val="Verzeichnis2"/>
+            <w:pStyle w:val="TOC2"/>
             <w:tabs>
               <w:tab w:val="left" w:pos="880"/>
               <w:tab w:val="right" w:leader="dot" w:pos="9062"/>
@@ -2798,7 +2786,7 @@
         </w:p>
         <w:p>
           <w:pPr>
-            <w:pStyle w:val="Verzeichnis1"/>
+            <w:pStyle w:val="TOC1"/>
             <w:tabs>
               <w:tab w:val="left" w:pos="440"/>
               <w:tab w:val="right" w:leader="dot" w:pos="9062"/>
@@ -2886,7 +2874,7 @@
         </w:p>
         <w:p>
           <w:pPr>
-            <w:pStyle w:val="Verzeichnis2"/>
+            <w:pStyle w:val="TOC2"/>
             <w:tabs>
               <w:tab w:val="left" w:pos="880"/>
               <w:tab w:val="right" w:leader="dot" w:pos="9062"/>
@@ -2974,7 +2962,7 @@
         </w:p>
         <w:p>
           <w:pPr>
-            <w:pStyle w:val="Verzeichnis2"/>
+            <w:pStyle w:val="TOC2"/>
             <w:tabs>
               <w:tab w:val="left" w:pos="880"/>
               <w:tab w:val="right" w:leader="dot" w:pos="9062"/>
@@ -3062,7 +3050,7 @@
         </w:p>
         <w:p>
           <w:pPr>
-            <w:pStyle w:val="Verzeichnis2"/>
+            <w:pStyle w:val="TOC2"/>
             <w:tabs>
               <w:tab w:val="left" w:pos="880"/>
               <w:tab w:val="right" w:leader="dot" w:pos="9062"/>
@@ -3150,7 +3138,7 @@
         </w:p>
         <w:p>
           <w:pPr>
-            <w:pStyle w:val="Verzeichnis2"/>
+            <w:pStyle w:val="TOC2"/>
             <w:tabs>
               <w:tab w:val="left" w:pos="880"/>
               <w:tab w:val="right" w:leader="dot" w:pos="9062"/>
@@ -3238,7 +3226,7 @@
         </w:p>
         <w:p>
           <w:pPr>
-            <w:pStyle w:val="Verzeichnis2"/>
+            <w:pStyle w:val="TOC2"/>
             <w:tabs>
               <w:tab w:val="left" w:pos="880"/>
               <w:tab w:val="right" w:leader="dot" w:pos="9062"/>
@@ -3326,7 +3314,7 @@
         </w:p>
         <w:p>
           <w:pPr>
-            <w:pStyle w:val="Verzeichnis1"/>
+            <w:pStyle w:val="TOC1"/>
             <w:tabs>
               <w:tab w:val="left" w:pos="440"/>
               <w:tab w:val="right" w:leader="dot" w:pos="9062"/>
@@ -3414,7 +3402,7 @@
         </w:p>
         <w:p>
           <w:pPr>
-            <w:pStyle w:val="Verzeichnis2"/>
+            <w:pStyle w:val="TOC2"/>
             <w:tabs>
               <w:tab w:val="left" w:pos="880"/>
               <w:tab w:val="right" w:leader="dot" w:pos="9062"/>
@@ -3502,7 +3490,7 @@
         </w:p>
         <w:p>
           <w:pPr>
-            <w:pStyle w:val="Verzeichnis2"/>
+            <w:pStyle w:val="TOC2"/>
             <w:tabs>
               <w:tab w:val="left" w:pos="880"/>
               <w:tab w:val="right" w:leader="dot" w:pos="9062"/>
@@ -3590,7 +3578,7 @@
         </w:p>
         <w:p>
           <w:pPr>
-            <w:pStyle w:val="Verzeichnis2"/>
+            <w:pStyle w:val="TOC2"/>
             <w:tabs>
               <w:tab w:val="left" w:pos="880"/>
               <w:tab w:val="right" w:leader="dot" w:pos="9062"/>
@@ -3678,7 +3666,7 @@
         </w:p>
         <w:p>
           <w:pPr>
-            <w:pStyle w:val="Verzeichnis2"/>
+            <w:pStyle w:val="TOC2"/>
             <w:tabs>
               <w:tab w:val="left" w:pos="880"/>
               <w:tab w:val="right" w:leader="dot" w:pos="9062"/>
@@ -3766,7 +3754,7 @@
         </w:p>
         <w:p>
           <w:pPr>
-            <w:pStyle w:val="Verzeichnis1"/>
+            <w:pStyle w:val="TOC1"/>
             <w:tabs>
               <w:tab w:val="left" w:pos="440"/>
               <w:tab w:val="right" w:leader="dot" w:pos="9062"/>
@@ -3854,7 +3842,7 @@
         </w:p>
         <w:p>
           <w:pPr>
-            <w:pStyle w:val="Verzeichnis1"/>
+            <w:pStyle w:val="TOC1"/>
             <w:tabs>
               <w:tab w:val="left" w:pos="440"/>
               <w:tab w:val="right" w:leader="dot" w:pos="9062"/>
@@ -3972,7 +3960,7 @@
     </w:p>
     <w:p>
       <w:pPr>
-        <w:pStyle w:val="berschrift1"/>
+        <w:pStyle w:val="Heading1"/>
         <w:numPr>
           <w:ilvl w:val="0"/>
           <w:numId w:val="2"/>
@@ -4002,47 +3990,103 @@
           <w:sz w:val="24"/>
           <w:szCs w:val="24"/>
         </w:rPr>
-        <w:t>Ziel dieser Software ist die Visualisierung von Daten, der User soll in der Lage sein</w:t>
+        <w:t>Ziel dieser Software ist die Visualisierung von Daten</w:t>
       </w:r>
       <w:r>
         <w:rPr>
           <w:sz w:val="24"/>
           <w:szCs w:val="24"/>
         </w:rPr>
-        <w:t>,</w:t>
+        <w:t>.</w:t>
       </w:r>
       <w:r>
         <w:rPr>
           <w:sz w:val="24"/>
           <w:szCs w:val="24"/>
         </w:rPr>
-        <w:t xml:space="preserve"> virtuelle Touren zu erstellen. Bei dem erstellen der Tour soll der User möglichst viele </w:t>
+        <w:t xml:space="preserve"> </w:t>
       </w:r>
       <w:r>
         <w:rPr>
           <w:sz w:val="24"/>
           <w:szCs w:val="24"/>
         </w:rPr>
-        <w:t>Freiheiten</w:t>
+        <w:t>D</w:t>
       </w:r>
       <w:r>
         <w:rPr>
           <w:sz w:val="24"/>
           <w:szCs w:val="24"/>
         </w:rPr>
-        <w:t xml:space="preserve"> haben, sodass Touren nicht nur von einer Zielgruppe erstellt werden können, sondern von einer breitgefächerten </w:t>
+        <w:t xml:space="preserve">er </w:t>
       </w:r>
       <w:r>
         <w:rPr>
           <w:sz w:val="24"/>
           <w:szCs w:val="24"/>
         </w:rPr>
+        <w:t>Kunde</w:t>
+      </w:r>
+      <w:r>
+        <w:rPr>
+          <w:sz w:val="24"/>
+          <w:szCs w:val="24"/>
+        </w:rPr>
+        <w:t xml:space="preserve"> soll in der Lage sein</w:t>
+      </w:r>
+      <w:r>
+        <w:rPr>
+          <w:sz w:val="24"/>
+          <w:szCs w:val="24"/>
+        </w:rPr>
+        <w:t>,</w:t>
+      </w:r>
+      <w:r>
+        <w:rPr>
+          <w:sz w:val="24"/>
+          <w:szCs w:val="24"/>
+        </w:rPr>
+        <w:t xml:space="preserve"> virtuelle Touren zu erstellen. Bei dem erstellen der Tour soll der </w:t>
+      </w:r>
+      <w:r>
+        <w:rPr>
+          <w:sz w:val="24"/>
+          <w:szCs w:val="24"/>
+        </w:rPr>
+        <w:t>Kunde</w:t>
+      </w:r>
+      <w:r>
+        <w:rPr>
+          <w:sz w:val="24"/>
+          <w:szCs w:val="24"/>
+        </w:rPr>
+        <w:t xml:space="preserve"> möglichst viele </w:t>
+      </w:r>
+      <w:r>
+        <w:rPr>
+          <w:sz w:val="24"/>
+          <w:szCs w:val="24"/>
+        </w:rPr>
+        <w:t>Freiheiten</w:t>
+      </w:r>
+      <w:r>
+        <w:rPr>
+          <w:sz w:val="24"/>
+          <w:szCs w:val="24"/>
+        </w:rPr>
+        <w:t xml:space="preserve"> haben, sodass Touren nicht nur von einer Zielgruppe erstellt werden können, sondern von einer breitgefächerten </w:t>
+      </w:r>
+      <w:r>
+        <w:rPr>
+          <w:sz w:val="24"/>
+          <w:szCs w:val="24"/>
+        </w:rPr>
         <w:t>Anzahl an Sektoren, wie z.B. Schulen, Museen oder Firmen.</w:t>
       </w:r>
     </w:p>
     <w:p>
       <w:pPr>
-        <w:pStyle w:val="berschrift1"/>
+        <w:pStyle w:val="Heading1"/>
         <w:numPr>
           <w:ilvl w:val="0"/>
           <w:numId w:val="2"/>
@@ -4062,7 +4106,7 @@
     </w:p>
     <w:p>
       <w:pPr>
-        <w:pStyle w:val="berschrift2"/>
+        <w:pStyle w:val="Heading2"/>
         <w:numPr>
           <w:ilvl w:val="1"/>
           <w:numId w:val="2"/>
@@ -4104,7 +4148,7 @@
     </w:p>
     <w:p>
       <w:pPr>
-        <w:pStyle w:val="berschrift2"/>
+        <w:pStyle w:val="Heading2"/>
         <w:numPr>
           <w:ilvl w:val="1"/>
           <w:numId w:val="2"/>
@@ -4124,7 +4168,15 @@
     </w:p>
     <w:p>
       <w:r>
-        <w:t>Das Team hinter dem Projekt Tourify besteht aus sechs Mitglieder. Der Projektleiter ist Gabriel Goller</w:t>
+        <w:t xml:space="preserve">Das Team hinter dem Projekt </w:t>
+      </w:r>
+      <w:proofErr w:type="spellStart"/>
+      <w:r>
+        <w:t>Tourify</w:t>
+      </w:r>
+      <w:proofErr w:type="spellEnd"/>
+      <w:r>
+        <w:t xml:space="preserve"> besteht aus sechs Mitglieder. Der Projektleiter ist Gabriel Goller</w:t>
       </w:r>
       <w:r>
         <w:t>.</w:t>
@@ -4139,7 +4191,7 @@
     </w:p>
     <w:p>
       <w:pPr>
-        <w:pStyle w:val="berschrift2"/>
+        <w:pStyle w:val="Heading2"/>
         <w:numPr>
           <w:ilvl w:val="1"/>
           <w:numId w:val="2"/>
@@ -4175,11 +4227,19 @@
         </w:rPr>
         <w:t xml:space="preserve">s wurde inspiriert von </w:t>
       </w:r>
-      <w:r>
-        <w:rPr>
-          <w:rFonts w:ascii="Arial" w:hAnsi="Arial" w:cs="Arial"/>
-        </w:rPr>
-        <w:t>Figma.</w:t>
+      <w:proofErr w:type="spellStart"/>
+      <w:r>
+        <w:rPr>
+          <w:rFonts w:ascii="Arial" w:hAnsi="Arial" w:cs="Arial"/>
+        </w:rPr>
+        <w:t>Figma</w:t>
+      </w:r>
+      <w:proofErr w:type="spellEnd"/>
+      <w:r>
+        <w:rPr>
+          <w:rFonts w:ascii="Arial" w:hAnsi="Arial" w:cs="Arial"/>
+        </w:rPr>
+        <w:t>.</w:t>
       </w:r>
       <w:r>
         <w:rPr>
@@ -4197,7 +4257,7 @@
     </w:p>
     <w:p>
       <w:pPr>
-        <w:pStyle w:val="berschrift2"/>
+        <w:pStyle w:val="Heading2"/>
         <w:numPr>
           <w:ilvl w:val="1"/>
           <w:numId w:val="2"/>
@@ -4231,7 +4291,15 @@
         <w:t>Ab dem nächsten Kapitel werden im Dokument verschiedene Abkürzungen verwendet</w:t>
       </w:r>
       <w:r>
-        <w:t>. Herr Alexander Larcher wird künftig als Auftraggeber bezeichnet. Bei Tourify handelt es sich um den Namen des Projektes, welches von den Personen in 2.6 ausgearbeitet wird. Diese Personen werden als Auftragnehmer bezeichnet</w:t>
+        <w:t xml:space="preserve">. Herr Alexander Larcher wird künftig als Auftraggeber bezeichnet. Bei </w:t>
+      </w:r>
+      <w:proofErr w:type="spellStart"/>
+      <w:r>
+        <w:t>Tourify</w:t>
+      </w:r>
+      <w:proofErr w:type="spellEnd"/>
+      <w:r>
+        <w:t xml:space="preserve"> handelt es sich um den Namen des Projektes, welches von den Personen in 2.6 ausgearbeitet wird. Diese Personen werden als Auftragnehmer bezeichnet</w:t>
       </w:r>
       <w:r>
         <w:t xml:space="preserve"> und das Projekt kann auch allgemein als Software bezeichnet werden</w:t>
@@ -4243,7 +4311,22 @@
         <w:t>ser bezeichnet</w:t>
       </w:r>
       <w:r>
-        <w:t>, die die später die Touren erstellen (beispielsweiße Museen) werden als Kunden bezeichnet</w:t>
+        <w:t>.</w:t>
+      </w:r>
+      <w:r>
+        <w:t xml:space="preserve"> </w:t>
+      </w:r>
+      <w:r>
+        <w:t>D</w:t>
+      </w:r>
+      <w:r>
+        <w:t>ie</w:t>
+      </w:r>
+      <w:r>
+        <w:t>,</w:t>
+      </w:r>
+      <w:r>
+        <w:t xml:space="preserve"> die später Touren erstellen (beispielsweiße Museen) werden als Kunden bezeichnet</w:t>
       </w:r>
       <w:r>
         <w:t xml:space="preserve">. </w:t>
@@ -4254,7 +4337,7 @@
     </w:p>
     <w:p>
       <w:pPr>
-        <w:pStyle w:val="berschrift2"/>
+        <w:pStyle w:val="Heading2"/>
         <w:numPr>
           <w:ilvl w:val="1"/>
           <w:numId w:val="2"/>
@@ -4275,7 +4358,7 @@
     <w:p/>
     <w:p>
       <w:pPr>
-        <w:pStyle w:val="berschrift2"/>
+        <w:pStyle w:val="Heading2"/>
         <w:numPr>
           <w:ilvl w:val="1"/>
           <w:numId w:val="2"/>
@@ -4760,12 +4843,21 @@
                 <w:sz w:val="20"/>
               </w:rPr>
             </w:pPr>
-            <w:r>
-              <w:rPr>
-                <w:rFonts w:ascii="Arial" w:hAnsi="Arial" w:cs="Arial"/>
-                <w:sz w:val="20"/>
-              </w:rPr>
-              <w:t>Unterleitner Alex,</w:t>
+            <w:proofErr w:type="spellStart"/>
+            <w:r>
+              <w:rPr>
+                <w:rFonts w:ascii="Arial" w:hAnsi="Arial" w:cs="Arial"/>
+                <w:sz w:val="20"/>
+              </w:rPr>
+              <w:t>Unterleitner</w:t>
+            </w:r>
+            <w:proofErr w:type="spellEnd"/>
+            <w:r>
+              <w:rPr>
+                <w:rFonts w:ascii="Arial" w:hAnsi="Arial" w:cs="Arial"/>
+                <w:sz w:val="20"/>
+              </w:rPr>
+              <w:t xml:space="preserve"> Alex,</w:t>
             </w:r>
           </w:p>
           <w:p>
@@ -4938,7 +5030,7 @@
     </w:p>
     <w:p>
       <w:pPr>
-        <w:pStyle w:val="berschrift1"/>
+        <w:pStyle w:val="Heading1"/>
         <w:numPr>
           <w:ilvl w:val="0"/>
           <w:numId w:val="2"/>
@@ -4958,7 +5050,7 @@
     </w:p>
     <w:p>
       <w:pPr>
-        <w:pStyle w:val="berschrift2"/>
+        <w:pStyle w:val="Heading2"/>
         <w:numPr>
           <w:ilvl w:val="1"/>
           <w:numId w:val="2"/>
@@ -4993,7 +5085,7 @@
     </w:p>
     <w:p>
       <w:pPr>
-        <w:pStyle w:val="berschrift2"/>
+        <w:pStyle w:val="Heading2"/>
         <w:numPr>
           <w:ilvl w:val="1"/>
           <w:numId w:val="2"/>
@@ -5023,14 +5115,72 @@
           <w:rFonts w:ascii="Arial" w:hAnsi="Arial" w:cs="Arial"/>
           <w:iCs/>
         </w:rPr>
-        <w:t>Der Tour Editor Tourify soll es je</w:t>
-      </w:r>
+        <w:t xml:space="preserve">Der Tour Editor </w:t>
+      </w:r>
+      <w:proofErr w:type="spellStart"/>
       <w:r>
         <w:rPr>
           <w:rFonts w:ascii="Arial" w:hAnsi="Arial" w:cs="Arial"/>
           <w:iCs/>
         </w:rPr>
-        <w:t xml:space="preserve">dem User ermöglichen, egal in welcher Branche er tätig ist, virtuelle Touren zu erstellen. Die einzelnen Punkte in der Tour können verschiedene Arten von Informationen beinhalten (Bilder, Videos, Text), um den User </w:t>
+        <w:t>Tourify</w:t>
+      </w:r>
+      <w:proofErr w:type="spellEnd"/>
+      <w:r>
+        <w:rPr>
+          <w:rFonts w:ascii="Arial" w:hAnsi="Arial" w:cs="Arial"/>
+          <w:iCs/>
+        </w:rPr>
+        <w:t xml:space="preserve"> soll es je</w:t>
+      </w:r>
+      <w:r>
+        <w:rPr>
+          <w:rFonts w:ascii="Arial" w:hAnsi="Arial" w:cs="Arial"/>
+          <w:iCs/>
+        </w:rPr>
+        <w:t xml:space="preserve">dem User ermöglichen, egal in welcher Branche er tätig ist, virtuelle Touren zu erstellen. Die einzelnen </w:t>
+      </w:r>
+      <w:r>
+        <w:rPr>
+          <w:rFonts w:ascii="Arial" w:hAnsi="Arial" w:cs="Arial"/>
+          <w:iCs/>
+        </w:rPr>
+        <w:t>Stationen</w:t>
+      </w:r>
+      <w:r>
+        <w:rPr>
+          <w:rFonts w:ascii="Arial" w:hAnsi="Arial" w:cs="Arial"/>
+          <w:iCs/>
+        </w:rPr>
+        <w:t xml:space="preserve"> in </w:t>
+      </w:r>
+      <w:r>
+        <w:rPr>
+          <w:rFonts w:ascii="Arial" w:hAnsi="Arial" w:cs="Arial"/>
+          <w:iCs/>
+        </w:rPr>
+        <w:t>einer</w:t>
+      </w:r>
+      <w:r>
+        <w:rPr>
+          <w:rFonts w:ascii="Arial" w:hAnsi="Arial" w:cs="Arial"/>
+          <w:iCs/>
+        </w:rPr>
+        <w:t xml:space="preserve"> Tour können verschiedene Arten von Informationen beinhalten (Bilder, Videos, Text), um den </w:t>
+      </w:r>
+      <w:r>
+        <w:rPr>
+          <w:rFonts w:ascii="Arial" w:hAnsi="Arial" w:cs="Arial"/>
+          <w:iCs/>
+        </w:rPr>
+        <w:t>Kunden</w:t>
+      </w:r>
+      <w:r>
+        <w:rPr>
+          <w:rFonts w:ascii="Arial" w:hAnsi="Arial" w:cs="Arial"/>
+          <w:iCs/>
+        </w:rPr>
+        <w:t xml:space="preserve"> </w:t>
       </w:r>
       <w:r>
         <w:rPr>
@@ -5071,7 +5221,7 @@
     </w:p>
     <w:p>
       <w:pPr>
-        <w:pStyle w:val="berschrift2"/>
+        <w:pStyle w:val="Heading2"/>
         <w:numPr>
           <w:ilvl w:val="1"/>
           <w:numId w:val="2"/>
@@ -5149,7 +5299,7 @@
     </w:p>
     <w:p>
       <w:pPr>
-        <w:pStyle w:val="berschrift1"/>
+        <w:pStyle w:val="Heading1"/>
         <w:numPr>
           <w:ilvl w:val="0"/>
           <w:numId w:val="2"/>
@@ -5170,7 +5320,7 @@
     <w:p/>
     <w:p>
       <w:pPr>
-        <w:pStyle w:val="berschrift2"/>
+        <w:pStyle w:val="Heading2"/>
         <w:numPr>
           <w:ilvl w:val="1"/>
           <w:numId w:val="2"/>
@@ -5198,11 +5348,14 @@
       <w:r>
         <w:t xml:space="preserve">Die verschiedenen Medien werden in </w:t>
       </w:r>
+      <w:r>
+        <w:t>einer MongoDB Datenbank gespeichert.</w:t>
+      </w:r>
     </w:p>
     <w:p/>
     <w:p>
       <w:pPr>
-        <w:pStyle w:val="berschrift2"/>
+        <w:pStyle w:val="Heading2"/>
         <w:numPr>
           <w:ilvl w:val="1"/>
           <w:numId w:val="2"/>
@@ -5222,13 +5375,22 @@
     </w:p>
     <w:p>
       <w:r>
-        <w:t>Mit dem QR-Code können die User direkt eine spezifische Slide aufrufen.</w:t>
+        <w:t xml:space="preserve">Mit dem QR-Code können die User direkt eine spezifische </w:t>
+      </w:r>
+      <w:r>
+        <w:t>Seite</w:t>
+      </w:r>
+      <w:r>
+        <w:t xml:space="preserve"> aufrufen.</w:t>
+      </w:r>
+      <w:r>
+        <w:t xml:space="preserve"> Dies ist vor allem für Smartphone User praktisch, welche die Tour vor Ort unternehmen.</w:t>
       </w:r>
     </w:p>
     <w:p/>
     <w:p>
       <w:pPr>
-        <w:pStyle w:val="berschrift2"/>
+        <w:pStyle w:val="Heading2"/>
         <w:numPr>
           <w:ilvl w:val="1"/>
           <w:numId w:val="2"/>
@@ -5238,6 +5400,7 @@
         </w:rPr>
       </w:pPr>
       <w:bookmarkStart w:id="15" w:name="_Toc99007570"/>
+      <w:proofErr w:type="spellStart"/>
       <w:r>
         <w:rPr>
           <w:rFonts w:ascii="Arial" w:hAnsi="Arial" w:cs="Arial"/>
@@ -5245,16 +5408,72 @@
         <w:t>Map</w:t>
       </w:r>
       <w:bookmarkEnd w:id="15"/>
+      <w:proofErr w:type="spellEnd"/>
     </w:p>
     <w:p>
       <w:r>
-        <w:t>Auf der Map werden alle Punkte einer Tour angezeigt. Es ist dem User auch möglich einen Punkt auf der Map auszuwählen und die dazugehörige Slide aufzurufen.</w:t>
-      </w:r>
+        <w:t xml:space="preserve">Auf der </w:t>
+      </w:r>
+      <w:proofErr w:type="spellStart"/>
+      <w:r>
+        <w:t>Map</w:t>
+      </w:r>
+      <w:proofErr w:type="spellEnd"/>
+      <w:r>
+        <w:t xml:space="preserve"> werden alle </w:t>
+      </w:r>
+      <w:r>
+        <w:t>Stationen</w:t>
+      </w:r>
+      <w:r>
+        <w:t xml:space="preserve"> einer Tour angezeigt. Es ist dem User auch möglich einen Punkt auf der </w:t>
+      </w:r>
+      <w:proofErr w:type="spellStart"/>
+      <w:r>
+        <w:t>Map</w:t>
+      </w:r>
+      <w:proofErr w:type="spellEnd"/>
+      <w:r>
+        <w:t xml:space="preserve"> auszuwählen und die dazugehörige </w:t>
+      </w:r>
+      <w:r>
+        <w:t>Seite</w:t>
+      </w:r>
+      <w:r>
+        <w:t xml:space="preserve"> aufzurufen.</w:t>
+      </w:r>
+    </w:p>
+    <w:p>
+      <w:pPr>
+        <w:pStyle w:val="Heading1"/>
+        <w:numPr>
+          <w:ilvl w:val="0"/>
+          <w:numId w:val="2"/>
+        </w:numPr>
+        <w:rPr>
+          <w:rFonts w:ascii="Arial" w:hAnsi="Arial" w:cs="Arial"/>
+        </w:rPr>
+      </w:pPr>
+      <w:bookmarkStart w:id="16" w:name="_Toc99007572"/>
+      <w:r>
+        <w:rPr>
+          <w:rFonts w:ascii="Arial" w:hAnsi="Arial" w:cs="Arial"/>
+        </w:rPr>
+        <w:lastRenderedPageBreak/>
+        <w:t>Nicht</w:t>
+      </w:r>
+      <w:r>
+        <w:rPr>
+          <w:rFonts w:ascii="Arial" w:hAnsi="Arial" w:cs="Arial"/>
+        </w:rPr>
+        <w:t>funktionale Anforderungen</w:t>
+      </w:r>
+      <w:bookmarkEnd w:id="16"/>
     </w:p>
     <w:p/>
     <w:p>
       <w:pPr>
-        <w:pStyle w:val="berschrift2"/>
+        <w:pStyle w:val="Heading2"/>
         <w:numPr>
           <w:ilvl w:val="1"/>
           <w:numId w:val="2"/>
@@ -5263,38 +5482,236 @@
           <w:rFonts w:ascii="Arial" w:hAnsi="Arial" w:cs="Arial"/>
         </w:rPr>
       </w:pPr>
-      <w:bookmarkStart w:id="16" w:name="_Toc99007571"/>
-      <w:r>
-        <w:rPr>
-          <w:rFonts w:ascii="Arial" w:hAnsi="Arial" w:cs="Arial"/>
-        </w:rPr>
-        <w:t>Slideshow</w:t>
-      </w:r>
-      <w:bookmarkEnd w:id="16"/>
+      <w:bookmarkStart w:id="17" w:name="_Toc99007573"/>
+      <w:r>
+        <w:rPr>
+          <w:rFonts w:ascii="Arial" w:hAnsi="Arial" w:cs="Arial"/>
+        </w:rPr>
+        <w:t xml:space="preserve">Look and </w:t>
+      </w:r>
+      <w:proofErr w:type="spellStart"/>
+      <w:r>
+        <w:rPr>
+          <w:rFonts w:ascii="Arial" w:hAnsi="Arial" w:cs="Arial"/>
+        </w:rPr>
+        <w:t>Feel</w:t>
+      </w:r>
+      <w:bookmarkEnd w:id="17"/>
+      <w:proofErr w:type="spellEnd"/>
     </w:p>
     <w:p>
-      <w:pPr>
-        <w:rPr>
-          <w:rFonts w:ascii="Arial" w:hAnsi="Arial" w:cs="Arial"/>
-        </w:rPr>
-      </w:pPr>
-      <w:r>
-        <w:rPr>
-          <w:rFonts w:ascii="Arial" w:hAnsi="Arial" w:cs="Arial"/>
-        </w:rPr>
-        <w:t>Der User kann zwischen allen Slides wechseln.</w:t>
+      <w:r>
+        <w:t xml:space="preserve">Das „Look and </w:t>
+      </w:r>
+      <w:proofErr w:type="spellStart"/>
+      <w:r>
+        <w:t>Feel</w:t>
+      </w:r>
+      <w:proofErr w:type="spellEnd"/>
+      <w:r>
+        <w:t xml:space="preserve">“ oder auch die Userfreundlichkeit soll durch eine einfach zu bedienende GUI gegeben werden. Die </w:t>
+      </w:r>
+      <w:r>
+        <w:t>Kunden</w:t>
+      </w:r>
+      <w:r>
+        <w:t xml:space="preserve"> der Software sollten einfach und ohne Programmierkenntnisse in der Lage sein Touren zu erstellen. </w:t>
+      </w:r>
+      <w:r>
+        <w:t>Auch die Tour an sich soll einfach durch das Smartphone bedient werden können (</w:t>
+      </w:r>
+      <w:proofErr w:type="spellStart"/>
+      <w:r>
+        <w:t>bsp.</w:t>
+      </w:r>
+      <w:proofErr w:type="spellEnd"/>
+      <w:r>
+        <w:t xml:space="preserve"> mit QR-Codes). </w:t>
       </w:r>
     </w:p>
     <w:p>
       <w:pPr>
         <w:rPr>
-          <w:rFonts w:ascii="Arial" w:hAnsi="Arial" w:cs="Arial"/>
+          <w:color w:val="FF0000"/>
         </w:rPr>
       </w:pPr>
     </w:p>
     <w:p>
       <w:pPr>
-        <w:pStyle w:val="berschrift1"/>
+        <w:pStyle w:val="Heading2"/>
+        <w:numPr>
+          <w:ilvl w:val="1"/>
+          <w:numId w:val="2"/>
+        </w:numPr>
+        <w:rPr>
+          <w:rFonts w:ascii="Arial" w:hAnsi="Arial" w:cs="Arial"/>
+        </w:rPr>
+      </w:pPr>
+      <w:bookmarkStart w:id="18" w:name="_Toc99007574"/>
+      <w:r>
+        <w:rPr>
+          <w:rFonts w:ascii="Arial" w:hAnsi="Arial" w:cs="Arial"/>
+        </w:rPr>
+        <w:t>Portabilität</w:t>
+      </w:r>
+      <w:bookmarkEnd w:id="18"/>
+    </w:p>
+    <w:p>
+      <w:r>
+        <w:t xml:space="preserve">Die Software wird für Windows oder Linux Benutzer entwickelt und die Touren sollen auf dem Smartphone abrufbar sein. </w:t>
+      </w:r>
+      <w:r>
+        <w:t xml:space="preserve">Die </w:t>
+      </w:r>
+      <w:proofErr w:type="spellStart"/>
+      <w:r>
+        <w:t>Map</w:t>
+      </w:r>
+      <w:proofErr w:type="spellEnd"/>
+      <w:r>
+        <w:t xml:space="preserve"> ist vor allem für PC User gedacht.</w:t>
+      </w:r>
+    </w:p>
+    <w:p>
+      <w:pPr>
+        <w:rPr>
+          <w:color w:val="FF0000"/>
+        </w:rPr>
+      </w:pPr>
+    </w:p>
+    <w:p>
+      <w:pPr>
+        <w:pStyle w:val="Heading2"/>
+        <w:numPr>
+          <w:ilvl w:val="1"/>
+          <w:numId w:val="2"/>
+        </w:numPr>
+        <w:rPr>
+          <w:rFonts w:ascii="Arial" w:hAnsi="Arial" w:cs="Arial"/>
+        </w:rPr>
+      </w:pPr>
+      <w:bookmarkStart w:id="19" w:name="_Toc99007575"/>
+      <w:r>
+        <w:rPr>
+          <w:rFonts w:ascii="Arial" w:hAnsi="Arial" w:cs="Arial"/>
+        </w:rPr>
+        <w:t>Datensicherheit</w:t>
+      </w:r>
+      <w:bookmarkEnd w:id="19"/>
+    </w:p>
+    <w:p>
+      <w:pPr>
+        <w:rPr>
+          <w:color w:val="FF0000"/>
+        </w:rPr>
+      </w:pPr>
+      <w:r>
+        <w:t xml:space="preserve">Die Daten der </w:t>
+      </w:r>
+      <w:r>
+        <w:t>e</w:t>
+      </w:r>
+      <w:r>
+        <w:t>inzelnen Touren</w:t>
+      </w:r>
+      <w:r>
+        <w:t xml:space="preserve"> und das Anmeldesystem</w:t>
+      </w:r>
+      <w:r>
+        <w:t xml:space="preserve"> werden in einer Datenbank</w:t>
+      </w:r>
+      <w:r>
+        <w:t xml:space="preserve"> (MongoDB)</w:t>
+      </w:r>
+      <w:r>
+        <w:t xml:space="preserve"> gespeichert. </w:t>
+      </w:r>
+      <w:r>
+        <w:rPr>
+          <w:color w:val="FF0000"/>
+        </w:rPr>
+        <w:br/>
+      </w:r>
+    </w:p>
+    <w:p>
+      <w:pPr>
+        <w:pStyle w:val="Heading2"/>
+        <w:numPr>
+          <w:ilvl w:val="1"/>
+          <w:numId w:val="2"/>
+        </w:numPr>
+        <w:rPr>
+          <w:rFonts w:ascii="Arial" w:hAnsi="Arial" w:cs="Arial"/>
+        </w:rPr>
+      </w:pPr>
+      <w:bookmarkStart w:id="20" w:name="_Toc99007576"/>
+      <w:r>
+        <w:rPr>
+          <w:rFonts w:ascii="Arial" w:hAnsi="Arial" w:cs="Arial"/>
+        </w:rPr>
+        <w:t>Wartbarkeit</w:t>
+      </w:r>
+      <w:bookmarkEnd w:id="20"/>
+    </w:p>
+    <w:p>
+      <w:r>
+        <w:t>Um die Wartbarkeit zu vereinfachen werden Backend und Frontend getrennt. Es werden außerdem Unit Test durchgeführt, um die Funktionalität zu überprüfen.</w:t>
+      </w:r>
+      <w:r>
+        <w:t xml:space="preserve"> </w:t>
+      </w:r>
+      <w:r>
+        <w:br/>
+      </w:r>
+    </w:p>
+    <w:p>
+      <w:pPr>
+        <w:pStyle w:val="Heading2"/>
+        <w:numPr>
+          <w:ilvl w:val="1"/>
+          <w:numId w:val="2"/>
+        </w:numPr>
+        <w:rPr>
+          <w:rFonts w:ascii="Arial" w:hAnsi="Arial" w:cs="Arial"/>
+        </w:rPr>
+      </w:pPr>
+      <w:bookmarkStart w:id="21" w:name="_Toc99007577"/>
+      <w:r>
+        <w:rPr>
+          <w:rFonts w:ascii="Arial" w:hAnsi="Arial" w:cs="Arial"/>
+        </w:rPr>
+        <w:t>Skalierbarkeit</w:t>
+      </w:r>
+      <w:bookmarkEnd w:id="21"/>
+    </w:p>
+    <w:p>
+      <w:r>
+        <w:t>Die Skalierbarkeit der Software ist beliebig möglich.</w:t>
+      </w:r>
+      <w:r>
+        <w:t xml:space="preserve"> </w:t>
+      </w:r>
+      <w:r>
+        <w:t>Das Backend läuft on zwei Instanzen mit einem Load Balancer und ist somit leicht skalierbar.</w:t>
+      </w:r>
+      <w:r>
+        <w:t xml:space="preserve"> Der Editor kann auch nach </w:t>
+      </w:r>
+      <w:proofErr w:type="spellStart"/>
+      <w:r>
+        <w:t>belieben</w:t>
+      </w:r>
+      <w:proofErr w:type="spellEnd"/>
+      <w:r>
+        <w:t xml:space="preserve"> ausgebaut werden.</w:t>
+      </w:r>
+      <w:r>
+        <w:br/>
+      </w:r>
+    </w:p>
+    <w:p>
+      <w:pPr>
+        <w:pStyle w:val="Heading1"/>
         <w:numPr>
           <w:ilvl w:val="0"/>
           <w:numId w:val="2"/>
@@ -5303,25 +5720,27 @@
           <w:rFonts w:ascii="Arial" w:hAnsi="Arial" w:cs="Arial"/>
         </w:rPr>
       </w:pPr>
-      <w:bookmarkStart w:id="17" w:name="_Toc99007572"/>
-      <w:r>
-        <w:rPr>
-          <w:rFonts w:ascii="Arial" w:hAnsi="Arial" w:cs="Arial"/>
-        </w:rPr>
-        <w:t>Nicht</w:t>
-      </w:r>
-      <w:r>
-        <w:rPr>
-          <w:rFonts w:ascii="Arial" w:hAnsi="Arial" w:cs="Arial"/>
-        </w:rPr>
-        <w:t>funktionale Anforderungen</w:t>
-      </w:r>
-      <w:bookmarkEnd w:id="17"/>
+      <w:bookmarkStart w:id="22" w:name="_Toc99007578"/>
+      <w:r>
+        <w:rPr>
+          <w:rFonts w:ascii="Arial" w:hAnsi="Arial" w:cs="Arial"/>
+        </w:rPr>
+        <w:t>Rahmenbedingungen</w:t>
+      </w:r>
+      <w:bookmarkEnd w:id="22"/>
+    </w:p>
+    <w:p>
+      <w:r>
+        <w:t xml:space="preserve">Das Projekt ist für 2 Wochen ausgelegt (21.03.2022 – 01.04.2022). In der ersten Woche </w:t>
+      </w:r>
+      <w:r>
+        <w:t>ist eine Arbeitszeit von 6 bis 8 Stunden pro Tag eingeplant, in der zweiten eine durchschnittliche Arbeitszeit von 3 Stunden pro Tag.</w:t>
+      </w:r>
     </w:p>
     <w:p/>
     <w:p>
       <w:pPr>
-        <w:pStyle w:val="berschrift2"/>
+        <w:pStyle w:val="Heading2"/>
         <w:numPr>
           <w:ilvl w:val="1"/>
           <w:numId w:val="2"/>
@@ -5330,33 +5749,33 @@
           <w:rFonts w:ascii="Arial" w:hAnsi="Arial" w:cs="Arial"/>
         </w:rPr>
       </w:pPr>
-      <w:bookmarkStart w:id="18" w:name="_Toc99007573"/>
-      <w:r>
-        <w:rPr>
-          <w:rFonts w:ascii="Arial" w:hAnsi="Arial" w:cs="Arial"/>
-        </w:rPr>
-        <w:t>Look and Feel</w:t>
-      </w:r>
-      <w:bookmarkEnd w:id="18"/>
+      <w:bookmarkStart w:id="23" w:name="_Toc99007579"/>
+      <w:r>
+        <w:rPr>
+          <w:rFonts w:ascii="Arial" w:hAnsi="Arial" w:cs="Arial"/>
+        </w:rPr>
+        <w:t>Zeitplan</w:t>
+      </w:r>
+      <w:bookmarkEnd w:id="23"/>
     </w:p>
     <w:p>
       <w:r>
-        <w:t xml:space="preserve">Das „Look and Feel“ oder auch die Userfreundlichkeit soll durch eine einfach zu bedienende GUI gegeben werden. Die User der Software sollten einfach und ohne Programmierkenntnisse in der Lage sein Touren zu erstellen. </w:t>
-      </w:r>
-      <w:r>
-        <w:t xml:space="preserve">Auch die Tour an sich soll einfach durch das Smartphone bedient werden können (bsp. mit QR-Codes). </w:t>
+        <w:t xml:space="preserve">Für die Zeitplanung wurde </w:t>
+      </w:r>
+      <w:r>
+        <w:t xml:space="preserve">eine </w:t>
+      </w:r>
+      <w:r>
+        <w:t>Gant-Diagramm</w:t>
+      </w:r>
+      <w:r>
+        <w:t xml:space="preserve"> als zusätzliches Dokument beigelegt.</w:t>
       </w:r>
     </w:p>
+    <w:p/>
     <w:p>
       <w:pPr>
-        <w:rPr>
-          <w:color w:val="FF0000"/>
-        </w:rPr>
-      </w:pPr>
-    </w:p>
-    <w:p>
-      <w:pPr>
-        <w:pStyle w:val="berschrift2"/>
+        <w:pStyle w:val="Heading2"/>
         <w:numPr>
           <w:ilvl w:val="1"/>
           <w:numId w:val="2"/>
@@ -5365,30 +5784,89 @@
           <w:rFonts w:ascii="Arial" w:hAnsi="Arial" w:cs="Arial"/>
         </w:rPr>
       </w:pPr>
-      <w:bookmarkStart w:id="19" w:name="_Toc99007574"/>
-      <w:r>
-        <w:rPr>
-          <w:rFonts w:ascii="Arial" w:hAnsi="Arial" w:cs="Arial"/>
-        </w:rPr>
-        <w:t>Portabilität</w:t>
-      </w:r>
-      <w:bookmarkEnd w:id="19"/>
+      <w:bookmarkStart w:id="24" w:name="_Toc99007580"/>
+      <w:r>
+        <w:rPr>
+          <w:rFonts w:ascii="Arial" w:hAnsi="Arial" w:cs="Arial"/>
+        </w:rPr>
+        <w:t>Technische Anforderungen</w:t>
+      </w:r>
+      <w:bookmarkEnd w:id="24"/>
     </w:p>
     <w:p>
       <w:r>
-        <w:t xml:space="preserve">Die Software wird für Windows oder Linux Benutzer entwickelt und die Touren sollen auf dem Smartphone abrufbar sein. </w:t>
-      </w:r>
+        <w:t>Die Software wurde auf Windows Laptops geschrieben. Für das Frontend wurde JavaScript</w:t>
+      </w:r>
+      <w:r>
+        <w:t xml:space="preserve"> mit </w:t>
+      </w:r>
+      <w:proofErr w:type="spellStart"/>
+      <w:r>
+        <w:t>React</w:t>
+      </w:r>
+      <w:proofErr w:type="spellEnd"/>
+      <w:r>
+        <w:t xml:space="preserve"> als Framework verwendet. Für das Backend wird </w:t>
+      </w:r>
+      <w:proofErr w:type="spellStart"/>
+      <w:r>
+        <w:t>TypeScript</w:t>
+      </w:r>
+      <w:proofErr w:type="spellEnd"/>
+      <w:r>
+        <w:t xml:space="preserve"> verwendet. Das Pflichtenheft wurde mit Microsoft Word erstellt und die restliche Dokumentation auf </w:t>
+      </w:r>
+      <w:proofErr w:type="spellStart"/>
+      <w:r>
+        <w:t>Slite</w:t>
+      </w:r>
+      <w:proofErr w:type="spellEnd"/>
+      <w:r>
+        <w:t>.</w:t>
+      </w:r>
+      <w:r>
+        <w:t xml:space="preserve"> </w:t>
+      </w:r>
+      <w:proofErr w:type="spellStart"/>
+      <w:r>
+        <w:t>Tailwind</w:t>
+      </w:r>
+      <w:proofErr w:type="spellEnd"/>
+      <w:r>
+        <w:t xml:space="preserve"> wurde als CSS Framework verwendet.</w:t>
+      </w:r>
+      <w:r>
+        <w:t xml:space="preserve"> Für </w:t>
+      </w:r>
+      <w:proofErr w:type="spellStart"/>
+      <w:r>
+        <w:t>Stagemanagement</w:t>
+      </w:r>
+      <w:proofErr w:type="spellEnd"/>
+      <w:r>
+        <w:t xml:space="preserve"> wurde zusätzlich die Library </w:t>
+      </w:r>
+      <w:proofErr w:type="spellStart"/>
+      <w:r>
+        <w:t>redux</w:t>
+      </w:r>
+      <w:proofErr w:type="spellEnd"/>
+      <w:r>
+        <w:t xml:space="preserve"> verwendet.</w:t>
+      </w:r>
+    </w:p>
+    <w:p/>
+    <w:p>
+      <w:pPr>
+        <w:rPr>
+          <w:rFonts w:ascii="Arial" w:hAnsi="Arial" w:cs="Arial"/>
+          <w:iCs/>
+        </w:rPr>
+      </w:pPr>
     </w:p>
     <w:p>
       <w:pPr>
-        <w:rPr>
-          <w:color w:val="FF0000"/>
-        </w:rPr>
-      </w:pPr>
-    </w:p>
-    <w:p>
-      <w:pPr>
-        <w:pStyle w:val="berschrift2"/>
+        <w:pStyle w:val="Heading2"/>
         <w:numPr>
           <w:ilvl w:val="1"/>
           <w:numId w:val="2"/>
@@ -5397,90 +5875,33 @@
           <w:rFonts w:ascii="Arial" w:hAnsi="Arial" w:cs="Arial"/>
         </w:rPr>
       </w:pPr>
-      <w:bookmarkStart w:id="20" w:name="_Toc99007575"/>
-      <w:r>
-        <w:rPr>
-          <w:rFonts w:ascii="Arial" w:hAnsi="Arial" w:cs="Arial"/>
-        </w:rPr>
-        <w:t>Datensicherheit</w:t>
-      </w:r>
-      <w:bookmarkEnd w:id="20"/>
+      <w:bookmarkStart w:id="25" w:name="_Toc99007582"/>
+      <w:r>
+        <w:rPr>
+          <w:rFonts w:ascii="Arial" w:hAnsi="Arial" w:cs="Arial"/>
+        </w:rPr>
+        <w:lastRenderedPageBreak/>
+        <w:t>Qualität</w:t>
+      </w:r>
+      <w:bookmarkEnd w:id="25"/>
     </w:p>
     <w:p>
-      <w:pPr>
-        <w:rPr>
-          <w:color w:val="FF0000"/>
-        </w:rPr>
-      </w:pPr>
-      <w:r>
-        <w:t>Die Daten der Einzelnen Touren werden in einer Datenbank gespeichert. Diese Einträge können dann beispielsweiße mit QR-Codes abgerufen werden.</w:t>
-      </w:r>
-      <w:r>
-        <w:rPr>
-          <w:color w:val="FF0000"/>
-        </w:rPr>
-        <w:br/>
+      <w:r>
+        <w:t xml:space="preserve">Die grafische Oberfläche des Editors soll simpel und einfach zu bedienen sein. Das </w:t>
+      </w:r>
+      <w:r>
+        <w:t>Einbinden</w:t>
+      </w:r>
+      <w:r>
+        <w:t xml:space="preserve"> von Bildern oder Videos soll flüssig und problemlos funktionieren.</w:t>
+      </w:r>
+      <w:r>
+        <w:t xml:space="preserve"> Das Interagieren mit den einzelnen Punkten einer Tour soll so einfach wie möglich für den User gemacht werden.</w:t>
       </w:r>
     </w:p>
     <w:p>
       <w:pPr>
-        <w:pStyle w:val="berschrift2"/>
-        <w:numPr>
-          <w:ilvl w:val="1"/>
-          <w:numId w:val="2"/>
-        </w:numPr>
-        <w:rPr>
-          <w:rFonts w:ascii="Arial" w:hAnsi="Arial" w:cs="Arial"/>
-        </w:rPr>
-      </w:pPr>
-      <w:bookmarkStart w:id="21" w:name="_Toc99007576"/>
-      <w:r>
-        <w:rPr>
-          <w:rFonts w:ascii="Arial" w:hAnsi="Arial" w:cs="Arial"/>
-        </w:rPr>
-        <w:t>Wartbarkeit</w:t>
-      </w:r>
-      <w:bookmarkEnd w:id="21"/>
-    </w:p>
-    <w:p>
-      <w:r>
-        <w:t>Um die Wartbarkeit zu vereinfachen werden Backend und Frontend getrennt. Es werden außerdem Unit Test durchgeführt, um die Funktionalität zu überprüfen.</w:t>
-      </w:r>
-      <w:r>
-        <w:br/>
-      </w:r>
-    </w:p>
-    <w:p>
-      <w:pPr>
-        <w:pStyle w:val="berschrift2"/>
-        <w:numPr>
-          <w:ilvl w:val="1"/>
-          <w:numId w:val="2"/>
-        </w:numPr>
-        <w:rPr>
-          <w:rFonts w:ascii="Arial" w:hAnsi="Arial" w:cs="Arial"/>
-        </w:rPr>
-      </w:pPr>
-      <w:bookmarkStart w:id="22" w:name="_Toc99007577"/>
-      <w:r>
-        <w:rPr>
-          <w:rFonts w:ascii="Arial" w:hAnsi="Arial" w:cs="Arial"/>
-        </w:rPr>
-        <w:t>Skalierbarkeit</w:t>
-      </w:r>
-      <w:bookmarkEnd w:id="22"/>
-    </w:p>
-    <w:p>
-      <w:r>
-        <w:t>Die Skalierbarkeit der Software ist beliebig möglich.</w:t>
-      </w:r>
-      <w:r>
-        <w:br/>
-      </w:r>
-    </w:p>
-    <w:p>
-      <w:pPr>
-        <w:pStyle w:val="berschrift1"/>
+        <w:pStyle w:val="Heading1"/>
         <w:numPr>
           <w:ilvl w:val="0"/>
           <w:numId w:val="2"/>
@@ -5489,157 +5910,42 @@
           <w:rFonts w:ascii="Arial" w:hAnsi="Arial" w:cs="Arial"/>
         </w:rPr>
       </w:pPr>
-      <w:bookmarkStart w:id="23" w:name="_Toc99007578"/>
-      <w:r>
-        <w:rPr>
-          <w:rFonts w:ascii="Arial" w:hAnsi="Arial" w:cs="Arial"/>
-        </w:rPr>
-        <w:t>Rahmenbedingungen</w:t>
-      </w:r>
-      <w:bookmarkEnd w:id="23"/>
-    </w:p>
-    <w:p>
-      <w:r>
-        <w:t xml:space="preserve">Das Projekt ist für 2 Wochen ausgelegt (21.03.2022 – 01.04.2022). In der ersten Woche </w:t>
-      </w:r>
-      <w:r>
-        <w:t>ist eine Arbeitszeit von 6 bis 8 Stunden pro Tag eingeplant, in der zweiten eine durchschnittliche Arbeitszeit von 3 Stunden pro Tag.</w:t>
-      </w:r>
-    </w:p>
-    <w:p/>
-    <w:p>
-      <w:pPr>
-        <w:pStyle w:val="berschrift2"/>
-        <w:numPr>
-          <w:ilvl w:val="1"/>
-          <w:numId w:val="2"/>
-        </w:numPr>
-        <w:rPr>
-          <w:rFonts w:ascii="Arial" w:hAnsi="Arial" w:cs="Arial"/>
-        </w:rPr>
-      </w:pPr>
-      <w:bookmarkStart w:id="24" w:name="_Toc99007579"/>
-      <w:r>
-        <w:rPr>
-          <w:rFonts w:ascii="Arial" w:hAnsi="Arial" w:cs="Arial"/>
-        </w:rPr>
-        <w:t>Zeitplan</w:t>
-      </w:r>
-      <w:bookmarkEnd w:id="24"/>
-    </w:p>
-    <w:p>
-      <w:r>
-        <w:t xml:space="preserve">Für die Zeitplanung wurde </w:t>
-      </w:r>
-      <w:r>
-        <w:t>eine Earned-Value Analyse als zusätzliches Dokument beigelegt.</w:t>
-      </w:r>
-    </w:p>
-    <w:p/>
-    <w:p>
-      <w:pPr>
-        <w:pStyle w:val="berschrift2"/>
-        <w:numPr>
-          <w:ilvl w:val="1"/>
-          <w:numId w:val="2"/>
-        </w:numPr>
-        <w:rPr>
-          <w:rFonts w:ascii="Arial" w:hAnsi="Arial" w:cs="Arial"/>
-        </w:rPr>
-      </w:pPr>
-      <w:bookmarkStart w:id="25" w:name="_Toc99007580"/>
-      <w:r>
-        <w:rPr>
-          <w:rFonts w:ascii="Arial" w:hAnsi="Arial" w:cs="Arial"/>
-        </w:rPr>
-        <w:lastRenderedPageBreak/>
-        <w:t>Technische Anforderungen</w:t>
-      </w:r>
-      <w:bookmarkEnd w:id="25"/>
-    </w:p>
-    <w:p>
-      <w:r>
-        <w:t>Die Software wurde auf Windows Laptops geschrieben. Für das Frontend wurde JavaScript</w:t>
-      </w:r>
-      <w:r>
-        <w:t xml:space="preserve"> mit React als Framework verwendet. Für das Backend wird TypeScript verwendet. Das Pflichtenheft wurde mit Microsoft Word erstellt und die restliche Dokumentation auf Slite.</w:t>
-      </w:r>
-    </w:p>
-    <w:p/>
-    <w:p>
-      <w:pPr>
-        <w:pStyle w:val="berschrift2"/>
-        <w:numPr>
-          <w:ilvl w:val="1"/>
-          <w:numId w:val="2"/>
-        </w:numPr>
-        <w:rPr>
-          <w:rFonts w:ascii="Arial" w:hAnsi="Arial" w:cs="Arial"/>
-        </w:rPr>
-      </w:pPr>
-      <w:bookmarkStart w:id="26" w:name="_Toc99007581"/>
-      <w:r>
-        <w:rPr>
-          <w:rFonts w:ascii="Arial" w:hAnsi="Arial" w:cs="Arial"/>
-        </w:rPr>
-        <w:t>Problemanalyse</w:t>
+      <w:bookmarkStart w:id="26" w:name="_Toc99007583"/>
+      <w:r>
+        <w:rPr>
+          <w:rFonts w:ascii="Arial" w:hAnsi="Arial" w:cs="Arial"/>
+        </w:rPr>
+        <w:t xml:space="preserve">Liefer- und </w:t>
+      </w:r>
+      <w:r>
+        <w:rPr>
+          <w:rFonts w:ascii="Arial" w:hAnsi="Arial" w:cs="Arial"/>
+        </w:rPr>
+        <w:t>Abnahme</w:t>
+      </w:r>
+      <w:r>
+        <w:rPr>
+          <w:rFonts w:ascii="Arial" w:hAnsi="Arial" w:cs="Arial"/>
+        </w:rPr>
+        <w:t>bedingungen</w:t>
       </w:r>
       <w:bookmarkEnd w:id="26"/>
     </w:p>
     <w:p>
-      <w:pPr>
-        <w:rPr>
-          <w:rFonts w:ascii="Arial" w:hAnsi="Arial" w:cs="Arial"/>
-          <w:i/>
-        </w:rPr>
-      </w:pPr>
-      <w:r>
-        <w:rPr>
-          <w:rFonts w:ascii="Arial" w:hAnsi="Arial" w:cs="Arial"/>
-          <w:i/>
-        </w:rPr>
-        <w:t>Fassen Sie die wichtigsten Probleme zusammen, die Sie erwarten. Wichtig ist vor allem, dass Sie für die wahrscheinlichsten Probleme bereits einen Lösungsansatz formulieren, um später Zeit zu sparen. Machen Sie sich auch über unwahrscheinliche Probleme Gedanken.</w:t>
+      <w:r>
+        <w:t>Die Software ist am 01.04.2022 lieferbereit.</w:t>
       </w:r>
     </w:p>
     <w:p>
       <w:pPr>
         <w:rPr>
           <w:rFonts w:ascii="Arial" w:hAnsi="Arial" w:cs="Arial"/>
-          <w:iCs/>
         </w:rPr>
       </w:pPr>
     </w:p>
     <w:p>
       <w:pPr>
-        <w:pStyle w:val="berschrift2"/>
-        <w:numPr>
-          <w:ilvl w:val="1"/>
-          <w:numId w:val="2"/>
-        </w:numPr>
-        <w:rPr>
-          <w:rFonts w:ascii="Arial" w:hAnsi="Arial" w:cs="Arial"/>
-        </w:rPr>
-      </w:pPr>
-      <w:bookmarkStart w:id="27" w:name="_Toc99007582"/>
-      <w:r>
-        <w:rPr>
-          <w:rFonts w:ascii="Arial" w:hAnsi="Arial" w:cs="Arial"/>
-        </w:rPr>
-        <w:t>Qualität</w:t>
-      </w:r>
-      <w:bookmarkEnd w:id="27"/>
-    </w:p>
-    <w:p>
-      <w:r>
-        <w:t>Die grafische Oberfläche des Editors soll simpel und einfach zu bedienen sein. Das einbinden von Bildern oder Videos soll flüssig und problemlos funktionieren.</w:t>
-      </w:r>
-      <w:r>
-        <w:t xml:space="preserve"> Das Interagieren mit den einzelnen Punkten einer Tour soll so einfach wie möglich für den User gemacht werden.</w:t>
-      </w:r>
-    </w:p>
-    <w:p>
-      <w:pPr>
-        <w:pStyle w:val="berschrift1"/>
+        <w:pStyle w:val="Heading1"/>
         <w:numPr>
           <w:ilvl w:val="0"/>
           <w:numId w:val="2"/>
@@ -5648,62 +5954,46 @@
           <w:rFonts w:ascii="Arial" w:hAnsi="Arial" w:cs="Arial"/>
         </w:rPr>
       </w:pPr>
-      <w:bookmarkStart w:id="28" w:name="_Toc99007583"/>
-      <w:r>
-        <w:rPr>
-          <w:rFonts w:ascii="Arial" w:hAnsi="Arial" w:cs="Arial"/>
-        </w:rPr>
-        <w:t xml:space="preserve">Liefer- und </w:t>
-      </w:r>
-      <w:r>
-        <w:rPr>
-          <w:rFonts w:ascii="Arial" w:hAnsi="Arial" w:cs="Arial"/>
-        </w:rPr>
-        <w:t>Abnahme</w:t>
-      </w:r>
-      <w:r>
-        <w:rPr>
-          <w:rFonts w:ascii="Arial" w:hAnsi="Arial" w:cs="Arial"/>
-        </w:rPr>
-        <w:t>bedingungen</w:t>
-      </w:r>
-      <w:bookmarkEnd w:id="28"/>
+      <w:bookmarkStart w:id="27" w:name="_Toc99007584"/>
+      <w:r>
+        <w:rPr>
+          <w:rFonts w:ascii="Arial" w:hAnsi="Arial" w:cs="Arial"/>
+        </w:rPr>
+        <w:t>Anhang</w:t>
+      </w:r>
+      <w:bookmarkEnd w:id="27"/>
     </w:p>
     <w:p>
       <w:r>
-        <w:t>Die Software ist am 01.04.2022 lieferbereit.</w:t>
+        <w:t>Zeitplan.xlsx</w:t>
       </w:r>
     </w:p>
     <w:p>
-      <w:pPr>
-        <w:rPr>
-          <w:rFonts w:ascii="Arial" w:hAnsi="Arial" w:cs="Arial"/>
-        </w:rPr>
-      </w:pPr>
+      <w:r>
+        <w:t xml:space="preserve">Technische Dokumentation auf </w:t>
+      </w:r>
+      <w:proofErr w:type="spellStart"/>
+      <w:r>
+        <w:t>Slite</w:t>
+      </w:r>
+      <w:proofErr w:type="spellEnd"/>
+      <w:r>
+        <w:t xml:space="preserve">: </w:t>
+      </w:r>
+      <w:hyperlink r:id="rId8" w:history="1">
+        <w:r>
+          <w:rPr>
+            <w:rStyle w:val="Hyperlink"/>
+          </w:rPr>
+          <w:t>https://bx-fallmerayer-7582.slite.com/p/channel/IAvYlGVpNhWpyUnZJqm58z</w:t>
+        </w:r>
+      </w:hyperlink>
+      <w:r>
+        <w:t xml:space="preserve"> (wird laufend ergänzt)</w:t>
+      </w:r>
     </w:p>
     <w:p>
       <w:pPr>
-        <w:pStyle w:val="berschrift1"/>
-        <w:numPr>
-          <w:ilvl w:val="0"/>
-          <w:numId w:val="2"/>
-        </w:numPr>
-        <w:rPr>
-          <w:rFonts w:ascii="Arial" w:hAnsi="Arial" w:cs="Arial"/>
-        </w:rPr>
-      </w:pPr>
-      <w:bookmarkStart w:id="29" w:name="_Toc99007584"/>
-      <w:r>
-        <w:rPr>
-          <w:rFonts w:ascii="Arial" w:hAnsi="Arial" w:cs="Arial"/>
-        </w:rPr>
-        <w:t>Anhang</w:t>
-      </w:r>
-      <w:bookmarkEnd w:id="29"/>
-    </w:p>
-    <w:p/>
-    <w:p>
-      <w:pPr>
         <w:rPr>
           <w:rFonts w:ascii="Arial" w:hAnsi="Arial" w:cs="Arial"/>
           <w:iCs/>
@@ -5711,7 +6001,7 @@
       </w:pPr>
     </w:p>
     <w:sectPr>
-      <w:footerReference w:type="default" r:id="rId8"/>
+      <w:footerReference w:type="default" r:id="rId9"/>
       <w:pgSz w:w="11906" w:h="16838"/>
       <w:pgMar w:top="1417" w:right="1417" w:bottom="1134" w:left="1417" w:header="708" w:footer="708" w:gutter="0"/>
       <w:cols w:space="708"/>
@@ -5760,7 +6050,7 @@
     <w:sdtContent>
       <w:p>
         <w:pPr>
-          <w:pStyle w:val="Fuzeile"/>
+          <w:pStyle w:val="Footer"/>
           <w:jc w:val="right"/>
         </w:pPr>
         <w:r>
@@ -5786,7 +6076,7 @@
   </w:sdt>
   <w:p>
     <w:pPr>
-      <w:pStyle w:val="Fuzeile"/>
+      <w:pStyle w:val="Footer"/>
     </w:pPr>
   </w:p>
 </w:ftr>
@@ -6801,15 +7091,15 @@
     <w:lsdException w:name="Unresolved Mention" w:semiHidden="1" w:unhideWhenUsed="1"/>
     <w:lsdException w:name="Smart Link" w:semiHidden="1" w:unhideWhenUsed="1"/>
   </w:latentStyles>
-  <w:style w:type="paragraph" w:default="1" w:styleId="Standard">
+  <w:style w:type="paragraph" w:default="1" w:styleId="Normal">
     <w:name w:val="Normal"/>
     <w:qFormat/>
   </w:style>
-  <w:style w:type="paragraph" w:styleId="berschrift1">
+  <w:style w:type="paragraph" w:styleId="Heading1">
     <w:name w:val="heading 1"/>
-    <w:basedOn w:val="Standard"/>
-    <w:next w:val="Standard"/>
-    <w:link w:val="berschrift1Zchn"/>
+    <w:basedOn w:val="Normal"/>
+    <w:next w:val="Normal"/>
+    <w:link w:val="Heading1Char"/>
     <w:uiPriority w:val="9"/>
     <w:qFormat/>
     <w:rsid w:val="00C70602"/>
@@ -6825,11 +7115,11 @@
       <w:szCs w:val="32"/>
     </w:rPr>
   </w:style>
-  <w:style w:type="paragraph" w:styleId="berschrift2">
+  <w:style w:type="paragraph" w:styleId="Heading2">
     <w:name w:val="heading 2"/>
-    <w:basedOn w:val="Standard"/>
-    <w:next w:val="Standard"/>
-    <w:link w:val="berschrift2Zchn"/>
+    <w:basedOn w:val="Normal"/>
+    <w:next w:val="Normal"/>
+    <w:link w:val="Heading2Char"/>
     <w:uiPriority w:val="9"/>
     <w:unhideWhenUsed/>
     <w:qFormat/>
@@ -6846,13 +7136,13 @@
       <w:szCs w:val="26"/>
     </w:rPr>
   </w:style>
-  <w:style w:type="character" w:default="1" w:styleId="Absatz-Standardschriftart">
+  <w:style w:type="character" w:default="1" w:styleId="DefaultParagraphFont">
     <w:name w:val="Default Paragraph Font"/>
     <w:uiPriority w:val="1"/>
     <w:semiHidden/>
     <w:unhideWhenUsed/>
   </w:style>
-  <w:style w:type="table" w:default="1" w:styleId="NormaleTabelle">
+  <w:style w:type="table" w:default="1" w:styleId="TableNormal">
     <w:name w:val="Normal Table"/>
     <w:uiPriority w:val="99"/>
     <w:semiHidden/>
@@ -6867,16 +7157,16 @@
       </w:tblCellMar>
     </w:tblPr>
   </w:style>
-  <w:style w:type="numbering" w:default="1" w:styleId="KeineListe">
+  <w:style w:type="numbering" w:default="1" w:styleId="NoList">
     <w:name w:val="No List"/>
     <w:uiPriority w:val="99"/>
     <w:semiHidden/>
     <w:unhideWhenUsed/>
   </w:style>
-  <w:style w:type="character" w:customStyle="1" w:styleId="berschrift1Zchn">
-    <w:name w:val="Überschrift 1 Zchn"/>
-    <w:basedOn w:val="Absatz-Standardschriftart"/>
-    <w:link w:val="berschrift1"/>
+  <w:style w:type="character" w:customStyle="1" w:styleId="Heading1Char">
+    <w:name w:val="Heading 1 Char"/>
+    <w:basedOn w:val="DefaultParagraphFont"/>
+    <w:link w:val="Heading1"/>
     <w:uiPriority w:val="9"/>
     <w:rsid w:val="00C70602"/>
     <w:rPr>
@@ -6885,9 +7175,9 @@
       <w:szCs w:val="32"/>
     </w:rPr>
   </w:style>
-  <w:style w:type="table" w:styleId="Tabellenraster">
+  <w:style w:type="table" w:styleId="TableGrid">
     <w:name w:val="Table Grid"/>
-    <w:basedOn w:val="NormaleTabelle"/>
+    <w:basedOn w:val="TableNormal"/>
     <w:uiPriority w:val="39"/>
     <w:rsid w:val="000908B9"/>
     <w:pPr>
@@ -6904,10 +7194,10 @@
       </w:tblBorders>
     </w:tblPr>
   </w:style>
-  <w:style w:type="character" w:customStyle="1" w:styleId="berschrift2Zchn">
-    <w:name w:val="Überschrift 2 Zchn"/>
-    <w:basedOn w:val="Absatz-Standardschriftart"/>
-    <w:link w:val="berschrift2"/>
+  <w:style w:type="character" w:customStyle="1" w:styleId="Heading2Char">
+    <w:name w:val="Heading 2 Char"/>
+    <w:basedOn w:val="DefaultParagraphFont"/>
+    <w:link w:val="Heading2"/>
     <w:uiPriority w:val="9"/>
     <w:rsid w:val="00C70602"/>
     <w:rPr>
@@ -6916,10 +7206,10 @@
       <w:szCs w:val="26"/>
     </w:rPr>
   </w:style>
-  <w:style w:type="paragraph" w:styleId="Inhaltsverzeichnisberschrift">
+  <w:style w:type="paragraph" w:styleId="TOCHeading">
     <w:name w:val="TOC Heading"/>
-    <w:basedOn w:val="berschrift1"/>
-    <w:next w:val="Standard"/>
+    <w:basedOn w:val="Heading1"/>
+    <w:next w:val="Normal"/>
     <w:uiPriority w:val="39"/>
     <w:unhideWhenUsed/>
     <w:qFormat/>
@@ -6931,10 +7221,10 @@
       <w:lang w:eastAsia="de-DE"/>
     </w:rPr>
   </w:style>
-  <w:style w:type="paragraph" w:styleId="Verzeichnis1">
+  <w:style w:type="paragraph" w:styleId="TOC1">
     <w:name w:val="toc 1"/>
-    <w:basedOn w:val="Standard"/>
-    <w:next w:val="Standard"/>
+    <w:basedOn w:val="Normal"/>
+    <w:next w:val="Normal"/>
     <w:autoRedefine/>
     <w:uiPriority w:val="39"/>
     <w:unhideWhenUsed/>
@@ -6943,10 +7233,10 @@
       <w:spacing w:after="100"/>
     </w:pPr>
   </w:style>
-  <w:style w:type="paragraph" w:styleId="Verzeichnis2">
+  <w:style w:type="paragraph" w:styleId="TOC2">
     <w:name w:val="toc 2"/>
-    <w:basedOn w:val="Standard"/>
-    <w:next w:val="Standard"/>
+    <w:basedOn w:val="Normal"/>
+    <w:next w:val="Normal"/>
     <w:autoRedefine/>
     <w:uiPriority w:val="39"/>
     <w:unhideWhenUsed/>
@@ -6958,7 +7248,7 @@
   </w:style>
   <w:style w:type="character" w:styleId="Hyperlink">
     <w:name w:val="Hyperlink"/>
-    <w:basedOn w:val="Absatz-Standardschriftart"/>
+    <w:basedOn w:val="DefaultParagraphFont"/>
     <w:uiPriority w:val="99"/>
     <w:unhideWhenUsed/>
     <w:rsid w:val="006806F1"/>
@@ -6967,9 +7257,9 @@
       <w:u w:val="single"/>
     </w:rPr>
   </w:style>
-  <w:style w:type="paragraph" w:styleId="Listenabsatz">
+  <w:style w:type="paragraph" w:styleId="ListParagraph">
     <w:name w:val="List Paragraph"/>
-    <w:basedOn w:val="Standard"/>
+    <w:basedOn w:val="Normal"/>
     <w:uiPriority w:val="34"/>
     <w:qFormat/>
     <w:rsid w:val="00CE4C0B"/>
@@ -6978,10 +7268,10 @@
       <w:contextualSpacing/>
     </w:pPr>
   </w:style>
-  <w:style w:type="paragraph" w:styleId="Kopfzeile">
+  <w:style w:type="paragraph" w:styleId="Header">
     <w:name w:val="header"/>
-    <w:basedOn w:val="Standard"/>
-    <w:link w:val="KopfzeileZchn"/>
+    <w:basedOn w:val="Normal"/>
+    <w:link w:val="HeaderChar"/>
     <w:uiPriority w:val="99"/>
     <w:unhideWhenUsed/>
     <w:rsid w:val="003E1D23"/>
@@ -6993,17 +7283,17 @@
       <w:spacing w:after="0" w:line="240" w:lineRule="auto"/>
     </w:pPr>
   </w:style>
-  <w:style w:type="character" w:customStyle="1" w:styleId="KopfzeileZchn">
-    <w:name w:val="Kopfzeile Zchn"/>
-    <w:basedOn w:val="Absatz-Standardschriftart"/>
-    <w:link w:val="Kopfzeile"/>
+  <w:style w:type="character" w:customStyle="1" w:styleId="HeaderChar">
+    <w:name w:val="Header Char"/>
+    <w:basedOn w:val="DefaultParagraphFont"/>
+    <w:link w:val="Header"/>
     <w:uiPriority w:val="99"/>
     <w:rsid w:val="003E1D23"/>
   </w:style>
-  <w:style w:type="paragraph" w:styleId="Fuzeile">
+  <w:style w:type="paragraph" w:styleId="Footer">
     <w:name w:val="footer"/>
-    <w:basedOn w:val="Standard"/>
-    <w:link w:val="FuzeileZchn"/>
+    <w:basedOn w:val="Normal"/>
+    <w:link w:val="FooterChar"/>
     <w:uiPriority w:val="99"/>
     <w:unhideWhenUsed/>
     <w:rsid w:val="003E1D23"/>
@@ -7015,16 +7305,16 @@
       <w:spacing w:after="0" w:line="240" w:lineRule="auto"/>
     </w:pPr>
   </w:style>
-  <w:style w:type="character" w:customStyle="1" w:styleId="FuzeileZchn">
-    <w:name w:val="Fußzeile Zchn"/>
-    <w:basedOn w:val="Absatz-Standardschriftart"/>
-    <w:link w:val="Fuzeile"/>
+  <w:style w:type="character" w:customStyle="1" w:styleId="FooterChar">
+    <w:name w:val="Footer Char"/>
+    <w:basedOn w:val="DefaultParagraphFont"/>
+    <w:link w:val="Footer"/>
     <w:uiPriority w:val="99"/>
     <w:rsid w:val="003E1D23"/>
   </w:style>
   <w:style w:type="character" w:customStyle="1" w:styleId="UnresolvedMention1">
     <w:name w:val="Unresolved Mention1"/>
-    <w:basedOn w:val="Absatz-Standardschriftart"/>
+    <w:basedOn w:val="DefaultParagraphFont"/>
     <w:uiPriority w:val="99"/>
     <w:semiHidden/>
     <w:unhideWhenUsed/>
@@ -7034,10 +7324,10 @@
       <w:shd w:val="clear" w:color="auto" w:fill="E1DFDD"/>
     </w:rPr>
   </w:style>
-  <w:style w:type="paragraph" w:styleId="Funotentext">
+  <w:style w:type="paragraph" w:styleId="FootnoteText">
     <w:name w:val="footnote text"/>
-    <w:basedOn w:val="Standard"/>
-    <w:link w:val="FunotentextZchn"/>
+    <w:basedOn w:val="Normal"/>
+    <w:link w:val="FootnoteTextChar"/>
     <w:uiPriority w:val="99"/>
     <w:semiHidden/>
     <w:unhideWhenUsed/>
@@ -7050,10 +7340,10 @@
       <w:szCs w:val="20"/>
     </w:rPr>
   </w:style>
-  <w:style w:type="character" w:customStyle="1" w:styleId="FunotentextZchn">
-    <w:name w:val="Fußnotentext Zchn"/>
-    <w:basedOn w:val="Absatz-Standardschriftart"/>
-    <w:link w:val="Funotentext"/>
+  <w:style w:type="character" w:customStyle="1" w:styleId="FootnoteTextChar">
+    <w:name w:val="Footnote Text Char"/>
+    <w:basedOn w:val="DefaultParagraphFont"/>
+    <w:link w:val="FootnoteText"/>
     <w:uiPriority w:val="99"/>
     <w:semiHidden/>
     <w:rsid w:val="004C79A9"/>
@@ -7062,9 +7352,9 @@
       <w:szCs w:val="20"/>
     </w:rPr>
   </w:style>
-  <w:style w:type="character" w:styleId="Funotenzeichen">
+  <w:style w:type="character" w:styleId="FootnoteReference">
     <w:name w:val="footnote reference"/>
-    <w:basedOn w:val="Absatz-Standardschriftart"/>
+    <w:basedOn w:val="DefaultParagraphFont"/>
     <w:uiPriority w:val="99"/>
     <w:semiHidden/>
     <w:unhideWhenUsed/>
@@ -7073,10 +7363,10 @@
       <w:vertAlign w:val="superscript"/>
     </w:rPr>
   </w:style>
-  <w:style w:type="paragraph" w:styleId="Endnotentext">
+  <w:style w:type="paragraph" w:styleId="EndnoteText">
     <w:name w:val="endnote text"/>
-    <w:basedOn w:val="Standard"/>
-    <w:link w:val="EndnotentextZchn"/>
+    <w:basedOn w:val="Normal"/>
+    <w:link w:val="EndnoteTextChar"/>
     <w:uiPriority w:val="99"/>
     <w:semiHidden/>
     <w:unhideWhenUsed/>
@@ -7089,10 +7379,10 @@
       <w:szCs w:val="20"/>
     </w:rPr>
   </w:style>
-  <w:style w:type="character" w:customStyle="1" w:styleId="EndnotentextZchn">
-    <w:name w:val="Endnotentext Zchn"/>
-    <w:basedOn w:val="Absatz-Standardschriftart"/>
-    <w:link w:val="Endnotentext"/>
+  <w:style w:type="character" w:customStyle="1" w:styleId="EndnoteTextChar">
+    <w:name w:val="Endnote Text Char"/>
+    <w:basedOn w:val="DefaultParagraphFont"/>
+    <w:link w:val="EndnoteText"/>
     <w:uiPriority w:val="99"/>
     <w:semiHidden/>
     <w:rsid w:val="002D4D29"/>
@@ -7101,15 +7391,27 @@
       <w:szCs w:val="20"/>
     </w:rPr>
   </w:style>
-  <w:style w:type="character" w:styleId="Endnotenzeichen">
+  <w:style w:type="character" w:styleId="EndnoteReference">
     <w:name w:val="endnote reference"/>
-    <w:basedOn w:val="Absatz-Standardschriftart"/>
+    <w:basedOn w:val="DefaultParagraphFont"/>
     <w:uiPriority w:val="99"/>
     <w:semiHidden/>
     <w:unhideWhenUsed/>
     <w:rsid w:val="002D4D29"/>
     <w:rPr>
       <w:vertAlign w:val="superscript"/>
+    </w:rPr>
+  </w:style>
+  <w:style w:type="character" w:styleId="UnresolvedMention">
+    <w:name w:val="Unresolved Mention"/>
+    <w:basedOn w:val="DefaultParagraphFont"/>
+    <w:uiPriority w:val="99"/>
+    <w:semiHidden/>
+    <w:unhideWhenUsed/>
+    <w:rsid w:val="00A634C3"/>
+    <w:rPr>
+      <w:color w:val="605E5C"/>
+      <w:shd w:val="clear" w:color="auto" w:fill="E1DFDD"/>
     </w:rPr>
   </w:style>
 </w:styles>

--- a/documentation/Pflichtenheft  Tourify.docx
+++ b/documentation/Pflichtenheft  Tourify.docx
@@ -224,6 +224,12 @@
                 <w:rFonts w:ascii="Arial" w:hAnsi="Arial" w:cs="Arial"/>
               </w:rPr>
             </w:pPr>
+            <w:r>
+              <w:rPr>
+                <w:rFonts w:ascii="Arial" w:hAnsi="Arial" w:cs="Arial"/>
+              </w:rPr>
+              <w:t>10.04.2022</w:t>
+            </w:r>
           </w:p>
         </w:tc>
       </w:tr>
@@ -898,6 +904,20 @@
                 <w:sz w:val="20"/>
               </w:rPr>
             </w:pPr>
+            <w:r>
+              <w:rPr>
+                <w:rFonts w:ascii="Arial" w:hAnsi="Arial" w:cs="Arial"/>
+                <w:sz w:val="20"/>
+              </w:rPr>
+              <w:t>10</w:t>
+            </w:r>
+            <w:r>
+              <w:rPr>
+                <w:rFonts w:ascii="Arial" w:hAnsi="Arial" w:cs="Arial"/>
+                <w:sz w:val="20"/>
+              </w:rPr>
+              <w:t>.04.22</w:t>
+            </w:r>
           </w:p>
         </w:tc>
         <w:tc>
@@ -907,11 +927,19 @@
           </w:tcPr>
           <w:p>
             <w:pPr>
-              <w:rPr>
-                <w:rFonts w:ascii="Arial" w:hAnsi="Arial" w:cs="Arial"/>
-                <w:sz w:val="20"/>
-              </w:rPr>
-            </w:pPr>
+              <w:jc w:val="center"/>
+              <w:rPr>
+                <w:rFonts w:ascii="Arial" w:hAnsi="Arial" w:cs="Arial"/>
+                <w:sz w:val="20"/>
+              </w:rPr>
+            </w:pPr>
+            <w:r>
+              <w:rPr>
+                <w:rFonts w:ascii="Arial" w:hAnsi="Arial" w:cs="Arial"/>
+                <w:sz w:val="20"/>
+              </w:rPr>
+              <w:t>1.3</w:t>
+            </w:r>
           </w:p>
         </w:tc>
         <w:tc>
@@ -927,6 +955,13 @@
                 <w:sz w:val="20"/>
               </w:rPr>
             </w:pPr>
+            <w:r>
+              <w:rPr>
+                <w:rFonts w:ascii="Arial" w:hAnsi="Arial" w:cs="Arial"/>
+                <w:sz w:val="20"/>
+              </w:rPr>
+              <w:t>2</w:t>
+            </w:r>
           </w:p>
         </w:tc>
         <w:tc>
@@ -942,6 +977,13 @@
                 <w:sz w:val="20"/>
               </w:rPr>
             </w:pPr>
+            <w:r>
+              <w:rPr>
+                <w:rFonts w:ascii="Arial" w:hAnsi="Arial" w:cs="Arial"/>
+                <w:sz w:val="20"/>
+              </w:rPr>
+              <w:t>Ergänzung</w:t>
+            </w:r>
           </w:p>
         </w:tc>
         <w:tc>
@@ -957,6 +999,13 @@
                 <w:sz w:val="20"/>
               </w:rPr>
             </w:pPr>
+            <w:r>
+              <w:rPr>
+                <w:rFonts w:ascii="Arial" w:hAnsi="Arial" w:cs="Arial"/>
+                <w:sz w:val="20"/>
+              </w:rPr>
+              <w:t>Johannes Stafler</w:t>
+            </w:r>
           </w:p>
         </w:tc>
         <w:tc>
@@ -972,6 +1021,13 @@
                 <w:sz w:val="20"/>
               </w:rPr>
             </w:pPr>
+            <w:r>
+              <w:rPr>
+                <w:rFonts w:ascii="Arial" w:hAnsi="Arial" w:cs="Arial"/>
+                <w:sz w:val="20"/>
+              </w:rPr>
+              <w:t>fertiggestellt</w:t>
+            </w:r>
           </w:p>
         </w:tc>
       </w:tr>
@@ -1301,7 +1357,7 @@
             </w:rPr>
             <w:fldChar w:fldCharType="separate"/>
           </w:r>
-          <w:hyperlink w:anchor="_Toc99007555" w:history="1">
+          <w:hyperlink w:anchor="_Toc100510728" w:history="1">
             <w:r>
               <w:rPr>
                 <w:rStyle w:val="Hyperlink"/>
@@ -1345,7 +1401,7 @@
                 <w:noProof/>
                 <w:webHidden/>
               </w:rPr>
-              <w:instrText xml:space="preserve"> PAGEREF _Toc99007555 \h </w:instrText>
+              <w:instrText xml:space="preserve"> PAGEREF _Toc100510728 \h </w:instrText>
             </w:r>
             <w:r>
               <w:rPr>
@@ -1389,7 +1445,7 @@
               <w:lang w:val="en-GB" w:eastAsia="en-GB"/>
             </w:rPr>
           </w:pPr>
-          <w:hyperlink w:anchor="_Toc99007556" w:history="1">
+          <w:hyperlink w:anchor="_Toc100510729" w:history="1">
             <w:r>
               <w:rPr>
                 <w:rStyle w:val="Hyperlink"/>
@@ -1433,7 +1489,7 @@
                 <w:noProof/>
                 <w:webHidden/>
               </w:rPr>
-              <w:instrText xml:space="preserve"> PAGEREF _Toc99007556 \h </w:instrText>
+              <w:instrText xml:space="preserve"> PAGEREF _Toc100510729 \h </w:instrText>
             </w:r>
             <w:r>
               <w:rPr>
@@ -1477,7 +1533,7 @@
               <w:lang w:val="en-GB" w:eastAsia="en-GB"/>
             </w:rPr>
           </w:pPr>
-          <w:hyperlink w:anchor="_Toc99007557" w:history="1">
+          <w:hyperlink w:anchor="_Toc100510730" w:history="1">
             <w:r>
               <w:rPr>
                 <w:rStyle w:val="Hyperlink"/>
@@ -1521,7 +1577,7 @@
                 <w:noProof/>
                 <w:webHidden/>
               </w:rPr>
-              <w:instrText xml:space="preserve"> PAGEREF _Toc99007557 \h </w:instrText>
+              <w:instrText xml:space="preserve"> PAGEREF _Toc100510730 \h </w:instrText>
             </w:r>
             <w:r>
               <w:rPr>
@@ -1565,7 +1621,7 @@
               <w:lang w:val="en-GB" w:eastAsia="en-GB"/>
             </w:rPr>
           </w:pPr>
-          <w:hyperlink w:anchor="_Toc99007558" w:history="1">
+          <w:hyperlink w:anchor="_Toc100510731" w:history="1">
             <w:r>
               <w:rPr>
                 <w:rStyle w:val="Hyperlink"/>
@@ -1609,7 +1665,7 @@
                 <w:noProof/>
                 <w:webHidden/>
               </w:rPr>
-              <w:instrText xml:space="preserve"> PAGEREF _Toc99007558 \h </w:instrText>
+              <w:instrText xml:space="preserve"> PAGEREF _Toc100510731 \h </w:instrText>
             </w:r>
             <w:r>
               <w:rPr>
@@ -1653,7 +1709,7 @@
               <w:lang w:val="en-GB" w:eastAsia="en-GB"/>
             </w:rPr>
           </w:pPr>
-          <w:hyperlink w:anchor="_Toc99007559" w:history="1">
+          <w:hyperlink w:anchor="_Toc100510732" w:history="1">
             <w:r>
               <w:rPr>
                 <w:rStyle w:val="Hyperlink"/>
@@ -1697,7 +1753,7 @@
                 <w:noProof/>
                 <w:webHidden/>
               </w:rPr>
-              <w:instrText xml:space="preserve"> PAGEREF _Toc99007559 \h </w:instrText>
+              <w:instrText xml:space="preserve"> PAGEREF _Toc100510732 \h </w:instrText>
             </w:r>
             <w:r>
               <w:rPr>
@@ -1741,7 +1797,7 @@
               <w:lang w:val="en-GB" w:eastAsia="en-GB"/>
             </w:rPr>
           </w:pPr>
-          <w:hyperlink w:anchor="_Toc99007560" w:history="1">
+          <w:hyperlink w:anchor="_Toc100510733" w:history="1">
             <w:r>
               <w:rPr>
                 <w:rStyle w:val="Hyperlink"/>
@@ -1785,7 +1841,7 @@
                 <w:noProof/>
                 <w:webHidden/>
               </w:rPr>
-              <w:instrText xml:space="preserve"> PAGEREF _Toc99007560 \h </w:instrText>
+              <w:instrText xml:space="preserve"> PAGEREF _Toc100510733 \h </w:instrText>
             </w:r>
             <w:r>
               <w:rPr>
@@ -1829,7 +1885,7 @@
               <w:lang w:val="en-GB" w:eastAsia="en-GB"/>
             </w:rPr>
           </w:pPr>
-          <w:hyperlink w:anchor="_Toc99007561" w:history="1">
+          <w:hyperlink w:anchor="_Toc100510734" w:history="1">
             <w:r>
               <w:rPr>
                 <w:rStyle w:val="Hyperlink"/>
@@ -1852,7 +1908,7 @@
                 <w:rFonts w:ascii="Arial" w:hAnsi="Arial" w:cs="Arial"/>
                 <w:noProof/>
               </w:rPr>
-              <w:t>Glossar</w:t>
+              <w:t>Teams und Schnittstellen</w:t>
             </w:r>
             <w:r>
               <w:rPr>
@@ -1873,7 +1929,7 @@
                 <w:noProof/>
                 <w:webHidden/>
               </w:rPr>
-              <w:instrText xml:space="preserve"> PAGEREF _Toc99007561 \h </w:instrText>
+              <w:instrText xml:space="preserve"> PAGEREF _Toc100510734 \h </w:instrText>
             </w:r>
             <w:r>
               <w:rPr>
@@ -1894,6 +1950,94 @@
                 <w:webHidden/>
               </w:rPr>
               <w:t>3</w:t>
+            </w:r>
+            <w:r>
+              <w:rPr>
+                <w:noProof/>
+                <w:webHidden/>
+              </w:rPr>
+              <w:fldChar w:fldCharType="end"/>
+            </w:r>
+          </w:hyperlink>
+        </w:p>
+        <w:p>
+          <w:pPr>
+            <w:pStyle w:val="TOC1"/>
+            <w:tabs>
+              <w:tab w:val="left" w:pos="440"/>
+              <w:tab w:val="right" w:leader="dot" w:pos="9062"/>
+            </w:tabs>
+            <w:rPr>
+              <w:rFonts w:eastAsiaTheme="minorEastAsia"/>
+              <w:noProof/>
+              <w:lang w:val="en-GB" w:eastAsia="en-GB"/>
+            </w:rPr>
+          </w:pPr>
+          <w:hyperlink w:anchor="_Toc100510735" w:history="1">
+            <w:r>
+              <w:rPr>
+                <w:rStyle w:val="Hyperlink"/>
+                <w:rFonts w:ascii="Arial" w:hAnsi="Arial" w:cs="Arial"/>
+                <w:noProof/>
+              </w:rPr>
+              <w:t>3</w:t>
+            </w:r>
+            <w:r>
+              <w:rPr>
+                <w:rFonts w:eastAsiaTheme="minorEastAsia"/>
+                <w:noProof/>
+                <w:lang w:val="en-GB" w:eastAsia="en-GB"/>
+              </w:rPr>
+              <w:tab/>
+            </w:r>
+            <w:r>
+              <w:rPr>
+                <w:rStyle w:val="Hyperlink"/>
+                <w:rFonts w:ascii="Arial" w:hAnsi="Arial" w:cs="Arial"/>
+                <w:noProof/>
+              </w:rPr>
+              <w:t>Konzept</w:t>
+            </w:r>
+            <w:r>
+              <w:rPr>
+                <w:noProof/>
+                <w:webHidden/>
+              </w:rPr>
+              <w:tab/>
+            </w:r>
+            <w:r>
+              <w:rPr>
+                <w:noProof/>
+                <w:webHidden/>
+              </w:rPr>
+              <w:fldChar w:fldCharType="begin"/>
+            </w:r>
+            <w:r>
+              <w:rPr>
+                <w:noProof/>
+                <w:webHidden/>
+              </w:rPr>
+              <w:instrText xml:space="preserve"> PAGEREF _Toc100510735 \h </w:instrText>
+            </w:r>
+            <w:r>
+              <w:rPr>
+                <w:noProof/>
+                <w:webHidden/>
+              </w:rPr>
+            </w:r>
+            <w:r>
+              <w:rPr>
+                <w:noProof/>
+                <w:webHidden/>
+              </w:rPr>
+              <w:fldChar w:fldCharType="separate"/>
+            </w:r>
+            <w:r>
+              <w:rPr>
+                <w:noProof/>
+                <w:webHidden/>
+              </w:rPr>
+              <w:t>4</w:t>
             </w:r>
             <w:r>
               <w:rPr>
@@ -1917,14 +2061,14 @@
               <w:lang w:val="en-GB" w:eastAsia="en-GB"/>
             </w:rPr>
           </w:pPr>
-          <w:hyperlink w:anchor="_Toc99007562" w:history="1">
+          <w:hyperlink w:anchor="_Toc100510736" w:history="1">
             <w:r>
               <w:rPr>
                 <w:rStyle w:val="Hyperlink"/>
                 <w:rFonts w:ascii="Arial" w:hAnsi="Arial" w:cs="Arial"/>
                 <w:noProof/>
               </w:rPr>
-              <w:t>2.6</w:t>
+              <w:t>3.1</w:t>
             </w:r>
             <w:r>
               <w:rPr>
@@ -1940,7 +2084,7 @@
                 <w:rFonts w:ascii="Arial" w:hAnsi="Arial" w:cs="Arial"/>
                 <w:noProof/>
               </w:rPr>
-              <w:t>Teams und Schnittstellen</w:t>
+              <w:t>Ziel(e) des Anbieters</w:t>
             </w:r>
             <w:r>
               <w:rPr>
@@ -1961,7 +2105,7 @@
                 <w:noProof/>
                 <w:webHidden/>
               </w:rPr>
-              <w:instrText xml:space="preserve"> PAGEREF _Toc99007562 \h </w:instrText>
+              <w:instrText xml:space="preserve"> PAGEREF _Toc100510736 \h </w:instrText>
             </w:r>
             <w:r>
               <w:rPr>
@@ -1981,7 +2125,183 @@
                 <w:noProof/>
                 <w:webHidden/>
               </w:rPr>
-              <w:t>3</w:t>
+              <w:t>4</w:t>
+            </w:r>
+            <w:r>
+              <w:rPr>
+                <w:noProof/>
+                <w:webHidden/>
+              </w:rPr>
+              <w:fldChar w:fldCharType="end"/>
+            </w:r>
+          </w:hyperlink>
+        </w:p>
+        <w:p>
+          <w:pPr>
+            <w:pStyle w:val="TOC2"/>
+            <w:tabs>
+              <w:tab w:val="left" w:pos="880"/>
+              <w:tab w:val="right" w:leader="dot" w:pos="9062"/>
+            </w:tabs>
+            <w:rPr>
+              <w:rFonts w:eastAsiaTheme="minorEastAsia"/>
+              <w:noProof/>
+              <w:lang w:val="en-GB" w:eastAsia="en-GB"/>
+            </w:rPr>
+          </w:pPr>
+          <w:hyperlink w:anchor="_Toc100510737" w:history="1">
+            <w:r>
+              <w:rPr>
+                <w:rStyle w:val="Hyperlink"/>
+                <w:rFonts w:ascii="Arial" w:hAnsi="Arial" w:cs="Arial"/>
+                <w:noProof/>
+              </w:rPr>
+              <w:t>3.2</w:t>
+            </w:r>
+            <w:r>
+              <w:rPr>
+                <w:rFonts w:eastAsiaTheme="minorEastAsia"/>
+                <w:noProof/>
+                <w:lang w:val="en-GB" w:eastAsia="en-GB"/>
+              </w:rPr>
+              <w:tab/>
+            </w:r>
+            <w:r>
+              <w:rPr>
+                <w:rStyle w:val="Hyperlink"/>
+                <w:rFonts w:ascii="Arial" w:hAnsi="Arial" w:cs="Arial"/>
+                <w:noProof/>
+              </w:rPr>
+              <w:t>Ziel(e) und Nutzen des Anwenders</w:t>
+            </w:r>
+            <w:r>
+              <w:rPr>
+                <w:noProof/>
+                <w:webHidden/>
+              </w:rPr>
+              <w:tab/>
+            </w:r>
+            <w:r>
+              <w:rPr>
+                <w:noProof/>
+                <w:webHidden/>
+              </w:rPr>
+              <w:fldChar w:fldCharType="begin"/>
+            </w:r>
+            <w:r>
+              <w:rPr>
+                <w:noProof/>
+                <w:webHidden/>
+              </w:rPr>
+              <w:instrText xml:space="preserve"> PAGEREF _Toc100510737 \h </w:instrText>
+            </w:r>
+            <w:r>
+              <w:rPr>
+                <w:noProof/>
+                <w:webHidden/>
+              </w:rPr>
+            </w:r>
+            <w:r>
+              <w:rPr>
+                <w:noProof/>
+                <w:webHidden/>
+              </w:rPr>
+              <w:fldChar w:fldCharType="separate"/>
+            </w:r>
+            <w:r>
+              <w:rPr>
+                <w:noProof/>
+                <w:webHidden/>
+              </w:rPr>
+              <w:t>4</w:t>
+            </w:r>
+            <w:r>
+              <w:rPr>
+                <w:noProof/>
+                <w:webHidden/>
+              </w:rPr>
+              <w:fldChar w:fldCharType="end"/>
+            </w:r>
+          </w:hyperlink>
+        </w:p>
+        <w:p>
+          <w:pPr>
+            <w:pStyle w:val="TOC2"/>
+            <w:tabs>
+              <w:tab w:val="left" w:pos="880"/>
+              <w:tab w:val="right" w:leader="dot" w:pos="9062"/>
+            </w:tabs>
+            <w:rPr>
+              <w:rFonts w:eastAsiaTheme="minorEastAsia"/>
+              <w:noProof/>
+              <w:lang w:val="en-GB" w:eastAsia="en-GB"/>
+            </w:rPr>
+          </w:pPr>
+          <w:hyperlink w:anchor="_Toc100510738" w:history="1">
+            <w:r>
+              <w:rPr>
+                <w:rStyle w:val="Hyperlink"/>
+                <w:rFonts w:ascii="Arial" w:hAnsi="Arial" w:cs="Arial"/>
+                <w:noProof/>
+              </w:rPr>
+              <w:t>3.3</w:t>
+            </w:r>
+            <w:r>
+              <w:rPr>
+                <w:rFonts w:eastAsiaTheme="minorEastAsia"/>
+                <w:noProof/>
+                <w:lang w:val="en-GB" w:eastAsia="en-GB"/>
+              </w:rPr>
+              <w:tab/>
+            </w:r>
+            <w:r>
+              <w:rPr>
+                <w:rStyle w:val="Hyperlink"/>
+                <w:rFonts w:ascii="Arial" w:hAnsi="Arial" w:cs="Arial"/>
+                <w:noProof/>
+              </w:rPr>
+              <w:t>Zielgruppe(n)</w:t>
+            </w:r>
+            <w:r>
+              <w:rPr>
+                <w:noProof/>
+                <w:webHidden/>
+              </w:rPr>
+              <w:tab/>
+            </w:r>
+            <w:r>
+              <w:rPr>
+                <w:noProof/>
+                <w:webHidden/>
+              </w:rPr>
+              <w:fldChar w:fldCharType="begin"/>
+            </w:r>
+            <w:r>
+              <w:rPr>
+                <w:noProof/>
+                <w:webHidden/>
+              </w:rPr>
+              <w:instrText xml:space="preserve"> PAGEREF _Toc100510738 \h </w:instrText>
+            </w:r>
+            <w:r>
+              <w:rPr>
+                <w:noProof/>
+                <w:webHidden/>
+              </w:rPr>
+            </w:r>
+            <w:r>
+              <w:rPr>
+                <w:noProof/>
+                <w:webHidden/>
+              </w:rPr>
+              <w:fldChar w:fldCharType="separate"/>
+            </w:r>
+            <w:r>
+              <w:rPr>
+                <w:noProof/>
+                <w:webHidden/>
+              </w:rPr>
+              <w:t>4</w:t>
             </w:r>
             <w:r>
               <w:rPr>
@@ -2005,14 +2325,14 @@
               <w:lang w:val="en-GB" w:eastAsia="en-GB"/>
             </w:rPr>
           </w:pPr>
-          <w:hyperlink w:anchor="_Toc99007563" w:history="1">
+          <w:hyperlink w:anchor="_Toc100510739" w:history="1">
             <w:r>
               <w:rPr>
                 <w:rStyle w:val="Hyperlink"/>
                 <w:rFonts w:ascii="Arial" w:hAnsi="Arial" w:cs="Arial"/>
                 <w:noProof/>
               </w:rPr>
-              <w:t>3</w:t>
+              <w:t>4</w:t>
             </w:r>
             <w:r>
               <w:rPr>
@@ -2028,7 +2348,7 @@
                 <w:rFonts w:ascii="Arial" w:hAnsi="Arial" w:cs="Arial"/>
                 <w:noProof/>
               </w:rPr>
-              <w:t>Konzept</w:t>
+              <w:t>Funktionale Anforderungen</w:t>
             </w:r>
             <w:r>
               <w:rPr>
@@ -2049,7 +2369,7 @@
                 <w:noProof/>
                 <w:webHidden/>
               </w:rPr>
-              <w:instrText xml:space="preserve"> PAGEREF _Toc99007563 \h </w:instrText>
+              <w:instrText xml:space="preserve"> PAGEREF _Toc100510739 \h </w:instrText>
             </w:r>
             <w:r>
               <w:rPr>
@@ -2093,14 +2413,14 @@
               <w:lang w:val="en-GB" w:eastAsia="en-GB"/>
             </w:rPr>
           </w:pPr>
-          <w:hyperlink w:anchor="_Toc99007564" w:history="1">
+          <w:hyperlink w:anchor="_Toc100510740" w:history="1">
             <w:r>
               <w:rPr>
                 <w:rStyle w:val="Hyperlink"/>
                 <w:rFonts w:ascii="Arial" w:hAnsi="Arial" w:cs="Arial"/>
                 <w:noProof/>
               </w:rPr>
-              <w:t>3.1</w:t>
+              <w:t>4.1</w:t>
             </w:r>
             <w:r>
               <w:rPr>
@@ -2116,7 +2436,7 @@
                 <w:rFonts w:ascii="Arial" w:hAnsi="Arial" w:cs="Arial"/>
                 <w:noProof/>
               </w:rPr>
-              <w:t>Ziel(e) des Anbieters</w:t>
+              <w:t>Bilder / Videos / Audios</w:t>
             </w:r>
             <w:r>
               <w:rPr>
@@ -2137,7 +2457,7 @@
                 <w:noProof/>
                 <w:webHidden/>
               </w:rPr>
-              <w:instrText xml:space="preserve"> PAGEREF _Toc99007564 \h </w:instrText>
+              <w:instrText xml:space="preserve"> PAGEREF _Toc100510740 \h </w:instrText>
             </w:r>
             <w:r>
               <w:rPr>
@@ -2181,14 +2501,14 @@
               <w:lang w:val="en-GB" w:eastAsia="en-GB"/>
             </w:rPr>
           </w:pPr>
-          <w:hyperlink w:anchor="_Toc99007565" w:history="1">
+          <w:hyperlink w:anchor="_Toc100510741" w:history="1">
             <w:r>
               <w:rPr>
                 <w:rStyle w:val="Hyperlink"/>
                 <w:rFonts w:ascii="Arial" w:hAnsi="Arial" w:cs="Arial"/>
                 <w:noProof/>
               </w:rPr>
-              <w:t>3.2</w:t>
+              <w:t>4.2</w:t>
             </w:r>
             <w:r>
               <w:rPr>
@@ -2204,7 +2524,7 @@
                 <w:rFonts w:ascii="Arial" w:hAnsi="Arial" w:cs="Arial"/>
                 <w:noProof/>
               </w:rPr>
-              <w:t>Ziel(e) und Nutzen des Anwenders</w:t>
+              <w:t>QR-Code</w:t>
             </w:r>
             <w:r>
               <w:rPr>
@@ -2225,7 +2545,7 @@
                 <w:noProof/>
                 <w:webHidden/>
               </w:rPr>
-              <w:instrText xml:space="preserve"> PAGEREF _Toc99007565 \h </w:instrText>
+              <w:instrText xml:space="preserve"> PAGEREF _Toc100510741 \h </w:instrText>
             </w:r>
             <w:r>
               <w:rPr>
@@ -2269,14 +2589,14 @@
               <w:lang w:val="en-GB" w:eastAsia="en-GB"/>
             </w:rPr>
           </w:pPr>
-          <w:hyperlink w:anchor="_Toc99007566" w:history="1">
+          <w:hyperlink w:anchor="_Toc100510742" w:history="1">
             <w:r>
               <w:rPr>
                 <w:rStyle w:val="Hyperlink"/>
                 <w:rFonts w:ascii="Arial" w:hAnsi="Arial" w:cs="Arial"/>
                 <w:noProof/>
               </w:rPr>
-              <w:t>3.3</w:t>
+              <w:t>4.3</w:t>
             </w:r>
             <w:r>
               <w:rPr>
@@ -2292,7 +2612,7 @@
                 <w:rFonts w:ascii="Arial" w:hAnsi="Arial" w:cs="Arial"/>
                 <w:noProof/>
               </w:rPr>
-              <w:t>Zielgruppe(n)</w:t>
+              <w:t>Map</w:t>
             </w:r>
             <w:r>
               <w:rPr>
@@ -2313,7 +2633,7 @@
                 <w:noProof/>
                 <w:webHidden/>
               </w:rPr>
-              <w:instrText xml:space="preserve"> PAGEREF _Toc99007566 \h </w:instrText>
+              <w:instrText xml:space="preserve"> PAGEREF _Toc100510742 \h </w:instrText>
             </w:r>
             <w:r>
               <w:rPr>
@@ -2357,14 +2677,14 @@
               <w:lang w:val="en-GB" w:eastAsia="en-GB"/>
             </w:rPr>
           </w:pPr>
-          <w:hyperlink w:anchor="_Toc99007567" w:history="1">
+          <w:hyperlink w:anchor="_Toc100510743" w:history="1">
             <w:r>
               <w:rPr>
                 <w:rStyle w:val="Hyperlink"/>
                 <w:rFonts w:ascii="Arial" w:hAnsi="Arial" w:cs="Arial"/>
                 <w:noProof/>
               </w:rPr>
-              <w:t>4</w:t>
+              <w:t>5</w:t>
             </w:r>
             <w:r>
               <w:rPr>
@@ -2380,7 +2700,7 @@
                 <w:rFonts w:ascii="Arial" w:hAnsi="Arial" w:cs="Arial"/>
                 <w:noProof/>
               </w:rPr>
-              <w:t>Funktionale Anforderungen</w:t>
+              <w:t>Nichtfunktionale Anforderungen</w:t>
             </w:r>
             <w:r>
               <w:rPr>
@@ -2401,7 +2721,7 @@
                 <w:noProof/>
                 <w:webHidden/>
               </w:rPr>
-              <w:instrText xml:space="preserve"> PAGEREF _Toc99007567 \h </w:instrText>
+              <w:instrText xml:space="preserve"> PAGEREF _Toc100510743 \h </w:instrText>
             </w:r>
             <w:r>
               <w:rPr>
@@ -2421,7 +2741,7 @@
                 <w:noProof/>
                 <w:webHidden/>
               </w:rPr>
-              <w:t>4</w:t>
+              <w:t>5</w:t>
             </w:r>
             <w:r>
               <w:rPr>
@@ -2445,14 +2765,14 @@
               <w:lang w:val="en-GB" w:eastAsia="en-GB"/>
             </w:rPr>
           </w:pPr>
-          <w:hyperlink w:anchor="_Toc99007568" w:history="1">
+          <w:hyperlink w:anchor="_Toc100510744" w:history="1">
             <w:r>
               <w:rPr>
                 <w:rStyle w:val="Hyperlink"/>
                 <w:rFonts w:ascii="Arial" w:hAnsi="Arial" w:cs="Arial"/>
                 <w:noProof/>
               </w:rPr>
-              <w:t>4.1</w:t>
+              <w:t>5.1</w:t>
             </w:r>
             <w:r>
               <w:rPr>
@@ -2468,7 +2788,7 @@
                 <w:rFonts w:ascii="Arial" w:hAnsi="Arial" w:cs="Arial"/>
                 <w:noProof/>
               </w:rPr>
-              <w:t>Bilder / Videos / Audios</w:t>
+              <w:t>Look and Feel</w:t>
             </w:r>
             <w:r>
               <w:rPr>
@@ -2489,7 +2809,7 @@
                 <w:noProof/>
                 <w:webHidden/>
               </w:rPr>
-              <w:instrText xml:space="preserve"> PAGEREF _Toc99007568 \h </w:instrText>
+              <w:instrText xml:space="preserve"> PAGEREF _Toc100510744 \h </w:instrText>
             </w:r>
             <w:r>
               <w:rPr>
@@ -2509,7 +2829,7 @@
                 <w:noProof/>
                 <w:webHidden/>
               </w:rPr>
-              <w:t>4</w:t>
+              <w:t>5</w:t>
             </w:r>
             <w:r>
               <w:rPr>
@@ -2533,14 +2853,14 @@
               <w:lang w:val="en-GB" w:eastAsia="en-GB"/>
             </w:rPr>
           </w:pPr>
-          <w:hyperlink w:anchor="_Toc99007569" w:history="1">
+          <w:hyperlink w:anchor="_Toc100510745" w:history="1">
             <w:r>
               <w:rPr>
                 <w:rStyle w:val="Hyperlink"/>
                 <w:rFonts w:ascii="Arial" w:hAnsi="Arial" w:cs="Arial"/>
                 <w:noProof/>
               </w:rPr>
-              <w:t>4.2</w:t>
+              <w:t>5.2</w:t>
             </w:r>
             <w:r>
               <w:rPr>
@@ -2556,7 +2876,7 @@
                 <w:rFonts w:ascii="Arial" w:hAnsi="Arial" w:cs="Arial"/>
                 <w:noProof/>
               </w:rPr>
-              <w:t>QR-Code</w:t>
+              <w:t>Portabilität</w:t>
             </w:r>
             <w:r>
               <w:rPr>
@@ -2577,7 +2897,7 @@
                 <w:noProof/>
                 <w:webHidden/>
               </w:rPr>
-              <w:instrText xml:space="preserve"> PAGEREF _Toc99007569 \h </w:instrText>
+              <w:instrText xml:space="preserve"> PAGEREF _Toc100510745 \h </w:instrText>
             </w:r>
             <w:r>
               <w:rPr>
@@ -2597,7 +2917,7 @@
                 <w:noProof/>
                 <w:webHidden/>
               </w:rPr>
-              <w:t>4</w:t>
+              <w:t>5</w:t>
             </w:r>
             <w:r>
               <w:rPr>
@@ -2621,14 +2941,14 @@
               <w:lang w:val="en-GB" w:eastAsia="en-GB"/>
             </w:rPr>
           </w:pPr>
-          <w:hyperlink w:anchor="_Toc99007570" w:history="1">
+          <w:hyperlink w:anchor="_Toc100510746" w:history="1">
             <w:r>
               <w:rPr>
                 <w:rStyle w:val="Hyperlink"/>
                 <w:rFonts w:ascii="Arial" w:hAnsi="Arial" w:cs="Arial"/>
                 <w:noProof/>
               </w:rPr>
-              <w:t>4.3</w:t>
+              <w:t>5.3</w:t>
             </w:r>
             <w:r>
               <w:rPr>
@@ -2644,7 +2964,7 @@
                 <w:rFonts w:ascii="Arial" w:hAnsi="Arial" w:cs="Arial"/>
                 <w:noProof/>
               </w:rPr>
-              <w:t>Map</w:t>
+              <w:t>Datensicherheit</w:t>
             </w:r>
             <w:r>
               <w:rPr>
@@ -2665,7 +2985,7 @@
                 <w:noProof/>
                 <w:webHidden/>
               </w:rPr>
-              <w:instrText xml:space="preserve"> PAGEREF _Toc99007570 \h </w:instrText>
+              <w:instrText xml:space="preserve"> PAGEREF _Toc100510746 \h </w:instrText>
             </w:r>
             <w:r>
               <w:rPr>
@@ -2685,7 +3005,7 @@
                 <w:noProof/>
                 <w:webHidden/>
               </w:rPr>
-              <w:t>4</w:t>
+              <w:t>5</w:t>
             </w:r>
             <w:r>
               <w:rPr>
@@ -2709,14 +3029,14 @@
               <w:lang w:val="en-GB" w:eastAsia="en-GB"/>
             </w:rPr>
           </w:pPr>
-          <w:hyperlink w:anchor="_Toc99007571" w:history="1">
+          <w:hyperlink w:anchor="_Toc100510747" w:history="1">
             <w:r>
               <w:rPr>
                 <w:rStyle w:val="Hyperlink"/>
                 <w:rFonts w:ascii="Arial" w:hAnsi="Arial" w:cs="Arial"/>
                 <w:noProof/>
               </w:rPr>
-              <w:t>4.4</w:t>
+              <w:t>5.4</w:t>
             </w:r>
             <w:r>
               <w:rPr>
@@ -2732,7 +3052,7 @@
                 <w:rFonts w:ascii="Arial" w:hAnsi="Arial" w:cs="Arial"/>
                 <w:noProof/>
               </w:rPr>
-              <w:t>Slideshow</w:t>
+              <w:t>Wartbarkeit</w:t>
             </w:r>
             <w:r>
               <w:rPr>
@@ -2753,7 +3073,95 @@
                 <w:noProof/>
                 <w:webHidden/>
               </w:rPr>
-              <w:instrText xml:space="preserve"> PAGEREF _Toc99007571 \h </w:instrText>
+              <w:instrText xml:space="preserve"> PAGEREF _Toc100510747 \h </w:instrText>
+            </w:r>
+            <w:r>
+              <w:rPr>
+                <w:noProof/>
+                <w:webHidden/>
+              </w:rPr>
+            </w:r>
+            <w:r>
+              <w:rPr>
+                <w:noProof/>
+                <w:webHidden/>
+              </w:rPr>
+              <w:fldChar w:fldCharType="separate"/>
+            </w:r>
+            <w:r>
+              <w:rPr>
+                <w:noProof/>
+                <w:webHidden/>
+              </w:rPr>
+              <w:t>5</w:t>
+            </w:r>
+            <w:r>
+              <w:rPr>
+                <w:noProof/>
+                <w:webHidden/>
+              </w:rPr>
+              <w:fldChar w:fldCharType="end"/>
+            </w:r>
+          </w:hyperlink>
+        </w:p>
+        <w:p>
+          <w:pPr>
+            <w:pStyle w:val="TOC2"/>
+            <w:tabs>
+              <w:tab w:val="left" w:pos="880"/>
+              <w:tab w:val="right" w:leader="dot" w:pos="9062"/>
+            </w:tabs>
+            <w:rPr>
+              <w:rFonts w:eastAsiaTheme="minorEastAsia"/>
+              <w:noProof/>
+              <w:lang w:val="en-GB" w:eastAsia="en-GB"/>
+            </w:rPr>
+          </w:pPr>
+          <w:hyperlink w:anchor="_Toc100510748" w:history="1">
+            <w:r>
+              <w:rPr>
+                <w:rStyle w:val="Hyperlink"/>
+                <w:rFonts w:ascii="Arial" w:hAnsi="Arial" w:cs="Arial"/>
+                <w:noProof/>
+              </w:rPr>
+              <w:t>5.5</w:t>
+            </w:r>
+            <w:r>
+              <w:rPr>
+                <w:rFonts w:eastAsiaTheme="minorEastAsia"/>
+                <w:noProof/>
+                <w:lang w:val="en-GB" w:eastAsia="en-GB"/>
+              </w:rPr>
+              <w:tab/>
+            </w:r>
+            <w:r>
+              <w:rPr>
+                <w:rStyle w:val="Hyperlink"/>
+                <w:rFonts w:ascii="Arial" w:hAnsi="Arial" w:cs="Arial"/>
+                <w:noProof/>
+              </w:rPr>
+              <w:t>Skalierbarkeit</w:t>
+            </w:r>
+            <w:r>
+              <w:rPr>
+                <w:noProof/>
+                <w:webHidden/>
+              </w:rPr>
+              <w:tab/>
+            </w:r>
+            <w:r>
+              <w:rPr>
+                <w:noProof/>
+                <w:webHidden/>
+              </w:rPr>
+              <w:fldChar w:fldCharType="begin"/>
+            </w:r>
+            <w:r>
+              <w:rPr>
+                <w:noProof/>
+                <w:webHidden/>
+              </w:rPr>
+              <w:instrText xml:space="preserve"> PAGEREF _Toc100510748 \h </w:instrText>
             </w:r>
             <w:r>
               <w:rPr>
@@ -2797,14 +3205,14 @@
               <w:lang w:val="en-GB" w:eastAsia="en-GB"/>
             </w:rPr>
           </w:pPr>
-          <w:hyperlink w:anchor="_Toc99007572" w:history="1">
+          <w:hyperlink w:anchor="_Toc100510749" w:history="1">
             <w:r>
               <w:rPr>
                 <w:rStyle w:val="Hyperlink"/>
                 <w:rFonts w:ascii="Arial" w:hAnsi="Arial" w:cs="Arial"/>
                 <w:noProof/>
               </w:rPr>
-              <w:t>5</w:t>
+              <w:t>6</w:t>
             </w:r>
             <w:r>
               <w:rPr>
@@ -2820,7 +3228,7 @@
                 <w:rFonts w:ascii="Arial" w:hAnsi="Arial" w:cs="Arial"/>
                 <w:noProof/>
               </w:rPr>
-              <w:t>Nichtfunktionale Anforderungen</w:t>
+              <w:t>Rahmenbedingungen</w:t>
             </w:r>
             <w:r>
               <w:rPr>
@@ -2841,7 +3249,7 @@
                 <w:noProof/>
                 <w:webHidden/>
               </w:rPr>
-              <w:instrText xml:space="preserve"> PAGEREF _Toc99007572 \h </w:instrText>
+              <w:instrText xml:space="preserve"> PAGEREF _Toc100510749 \h </w:instrText>
             </w:r>
             <w:r>
               <w:rPr>
@@ -2885,14 +3293,14 @@
               <w:lang w:val="en-GB" w:eastAsia="en-GB"/>
             </w:rPr>
           </w:pPr>
-          <w:hyperlink w:anchor="_Toc99007573" w:history="1">
+          <w:hyperlink w:anchor="_Toc100510750" w:history="1">
             <w:r>
               <w:rPr>
                 <w:rStyle w:val="Hyperlink"/>
                 <w:rFonts w:ascii="Arial" w:hAnsi="Arial" w:cs="Arial"/>
                 <w:noProof/>
               </w:rPr>
-              <w:t>5.1</w:t>
+              <w:t>6.1</w:t>
             </w:r>
             <w:r>
               <w:rPr>
@@ -2908,7 +3316,7 @@
                 <w:rFonts w:ascii="Arial" w:hAnsi="Arial" w:cs="Arial"/>
                 <w:noProof/>
               </w:rPr>
-              <w:t>Look and Feel</w:t>
+              <w:t>Zeitplan</w:t>
             </w:r>
             <w:r>
               <w:rPr>
@@ -2929,7 +3337,7 @@
                 <w:noProof/>
                 <w:webHidden/>
               </w:rPr>
-              <w:instrText xml:space="preserve"> PAGEREF _Toc99007573 \h </w:instrText>
+              <w:instrText xml:space="preserve"> PAGEREF _Toc100510750 \h </w:instrText>
             </w:r>
             <w:r>
               <w:rPr>
@@ -2973,14 +3381,14 @@
               <w:lang w:val="en-GB" w:eastAsia="en-GB"/>
             </w:rPr>
           </w:pPr>
-          <w:hyperlink w:anchor="_Toc99007574" w:history="1">
+          <w:hyperlink w:anchor="_Toc100510751" w:history="1">
             <w:r>
               <w:rPr>
                 <w:rStyle w:val="Hyperlink"/>
                 <w:rFonts w:ascii="Arial" w:hAnsi="Arial" w:cs="Arial"/>
                 <w:noProof/>
               </w:rPr>
-              <w:t>5.2</w:t>
+              <w:t>6.2</w:t>
             </w:r>
             <w:r>
               <w:rPr>
@@ -2996,7 +3404,7 @@
                 <w:rFonts w:ascii="Arial" w:hAnsi="Arial" w:cs="Arial"/>
                 <w:noProof/>
               </w:rPr>
-              <w:t>Portabilität</w:t>
+              <w:t>Technische Anforderungen</w:t>
             </w:r>
             <w:r>
               <w:rPr>
@@ -3017,7 +3425,7 @@
                 <w:noProof/>
                 <w:webHidden/>
               </w:rPr>
-              <w:instrText xml:space="preserve"> PAGEREF _Toc99007574 \h </w:instrText>
+              <w:instrText xml:space="preserve"> PAGEREF _Toc100510751 \h </w:instrText>
             </w:r>
             <w:r>
               <w:rPr>
@@ -3061,14 +3469,14 @@
               <w:lang w:val="en-GB" w:eastAsia="en-GB"/>
             </w:rPr>
           </w:pPr>
-          <w:hyperlink w:anchor="_Toc99007575" w:history="1">
+          <w:hyperlink w:anchor="_Toc100510752" w:history="1">
             <w:r>
               <w:rPr>
                 <w:rStyle w:val="Hyperlink"/>
                 <w:rFonts w:ascii="Arial" w:hAnsi="Arial" w:cs="Arial"/>
                 <w:noProof/>
               </w:rPr>
-              <w:t>5.3</w:t>
+              <w:t>6.3</w:t>
             </w:r>
             <w:r>
               <w:rPr>
@@ -3084,7 +3492,7 @@
                 <w:rFonts w:ascii="Arial" w:hAnsi="Arial" w:cs="Arial"/>
                 <w:noProof/>
               </w:rPr>
-              <w:t>Datensicherheit</w:t>
+              <w:t>Qualität</w:t>
             </w:r>
             <w:r>
               <w:rPr>
@@ -3105,7 +3513,7 @@
                 <w:noProof/>
                 <w:webHidden/>
               </w:rPr>
-              <w:instrText xml:space="preserve"> PAGEREF _Toc99007575 \h </w:instrText>
+              <w:instrText xml:space="preserve"> PAGEREF _Toc100510752 \h </w:instrText>
             </w:r>
             <w:r>
               <w:rPr>
@@ -3125,183 +3533,7 @@
                 <w:noProof/>
                 <w:webHidden/>
               </w:rPr>
-              <w:t>5</w:t>
-            </w:r>
-            <w:r>
-              <w:rPr>
-                <w:noProof/>
-                <w:webHidden/>
-              </w:rPr>
-              <w:fldChar w:fldCharType="end"/>
-            </w:r>
-          </w:hyperlink>
-        </w:p>
-        <w:p>
-          <w:pPr>
-            <w:pStyle w:val="TOC2"/>
-            <w:tabs>
-              <w:tab w:val="left" w:pos="880"/>
-              <w:tab w:val="right" w:leader="dot" w:pos="9062"/>
-            </w:tabs>
-            <w:rPr>
-              <w:rFonts w:eastAsiaTheme="minorEastAsia"/>
-              <w:noProof/>
-              <w:lang w:val="en-GB" w:eastAsia="en-GB"/>
-            </w:rPr>
-          </w:pPr>
-          <w:hyperlink w:anchor="_Toc99007576" w:history="1">
-            <w:r>
-              <w:rPr>
-                <w:rStyle w:val="Hyperlink"/>
-                <w:rFonts w:ascii="Arial" w:hAnsi="Arial" w:cs="Arial"/>
-                <w:noProof/>
-              </w:rPr>
-              <w:t>5.4</w:t>
-            </w:r>
-            <w:r>
-              <w:rPr>
-                <w:rFonts w:eastAsiaTheme="minorEastAsia"/>
-                <w:noProof/>
-                <w:lang w:val="en-GB" w:eastAsia="en-GB"/>
-              </w:rPr>
-              <w:tab/>
-            </w:r>
-            <w:r>
-              <w:rPr>
-                <w:rStyle w:val="Hyperlink"/>
-                <w:rFonts w:ascii="Arial" w:hAnsi="Arial" w:cs="Arial"/>
-                <w:noProof/>
-              </w:rPr>
-              <w:t>Wartbarkeit</w:t>
-            </w:r>
-            <w:r>
-              <w:rPr>
-                <w:noProof/>
-                <w:webHidden/>
-              </w:rPr>
-              <w:tab/>
-            </w:r>
-            <w:r>
-              <w:rPr>
-                <w:noProof/>
-                <w:webHidden/>
-              </w:rPr>
-              <w:fldChar w:fldCharType="begin"/>
-            </w:r>
-            <w:r>
-              <w:rPr>
-                <w:noProof/>
-                <w:webHidden/>
-              </w:rPr>
-              <w:instrText xml:space="preserve"> PAGEREF _Toc99007576 \h </w:instrText>
-            </w:r>
-            <w:r>
-              <w:rPr>
-                <w:noProof/>
-                <w:webHidden/>
-              </w:rPr>
-            </w:r>
-            <w:r>
-              <w:rPr>
-                <w:noProof/>
-                <w:webHidden/>
-              </w:rPr>
-              <w:fldChar w:fldCharType="separate"/>
-            </w:r>
-            <w:r>
-              <w:rPr>
-                <w:noProof/>
-                <w:webHidden/>
-              </w:rPr>
-              <w:t>5</w:t>
-            </w:r>
-            <w:r>
-              <w:rPr>
-                <w:noProof/>
-                <w:webHidden/>
-              </w:rPr>
-              <w:fldChar w:fldCharType="end"/>
-            </w:r>
-          </w:hyperlink>
-        </w:p>
-        <w:p>
-          <w:pPr>
-            <w:pStyle w:val="TOC2"/>
-            <w:tabs>
-              <w:tab w:val="left" w:pos="880"/>
-              <w:tab w:val="right" w:leader="dot" w:pos="9062"/>
-            </w:tabs>
-            <w:rPr>
-              <w:rFonts w:eastAsiaTheme="minorEastAsia"/>
-              <w:noProof/>
-              <w:lang w:val="en-GB" w:eastAsia="en-GB"/>
-            </w:rPr>
-          </w:pPr>
-          <w:hyperlink w:anchor="_Toc99007577" w:history="1">
-            <w:r>
-              <w:rPr>
-                <w:rStyle w:val="Hyperlink"/>
-                <w:rFonts w:ascii="Arial" w:hAnsi="Arial" w:cs="Arial"/>
-                <w:noProof/>
-              </w:rPr>
-              <w:t>5.5</w:t>
-            </w:r>
-            <w:r>
-              <w:rPr>
-                <w:rFonts w:eastAsiaTheme="minorEastAsia"/>
-                <w:noProof/>
-                <w:lang w:val="en-GB" w:eastAsia="en-GB"/>
-              </w:rPr>
-              <w:tab/>
-            </w:r>
-            <w:r>
-              <w:rPr>
-                <w:rStyle w:val="Hyperlink"/>
-                <w:rFonts w:ascii="Arial" w:hAnsi="Arial" w:cs="Arial"/>
-                <w:noProof/>
-              </w:rPr>
-              <w:t>Skalierbarkeit</w:t>
-            </w:r>
-            <w:r>
-              <w:rPr>
-                <w:noProof/>
-                <w:webHidden/>
-              </w:rPr>
-              <w:tab/>
-            </w:r>
-            <w:r>
-              <w:rPr>
-                <w:noProof/>
-                <w:webHidden/>
-              </w:rPr>
-              <w:fldChar w:fldCharType="begin"/>
-            </w:r>
-            <w:r>
-              <w:rPr>
-                <w:noProof/>
-                <w:webHidden/>
-              </w:rPr>
-              <w:instrText xml:space="preserve"> PAGEREF _Toc99007577 \h </w:instrText>
-            </w:r>
-            <w:r>
-              <w:rPr>
-                <w:noProof/>
-                <w:webHidden/>
-              </w:rPr>
-            </w:r>
-            <w:r>
-              <w:rPr>
-                <w:noProof/>
-                <w:webHidden/>
-              </w:rPr>
-              <w:fldChar w:fldCharType="separate"/>
-            </w:r>
-            <w:r>
-              <w:rPr>
-                <w:noProof/>
-                <w:webHidden/>
-              </w:rPr>
-              <w:t>5</w:t>
+              <w:t>6</w:t>
             </w:r>
             <w:r>
               <w:rPr>
@@ -3325,14 +3557,14 @@
               <w:lang w:val="en-GB" w:eastAsia="en-GB"/>
             </w:rPr>
           </w:pPr>
-          <w:hyperlink w:anchor="_Toc99007578" w:history="1">
+          <w:hyperlink w:anchor="_Toc100510753" w:history="1">
             <w:r>
               <w:rPr>
                 <w:rStyle w:val="Hyperlink"/>
                 <w:rFonts w:ascii="Arial" w:hAnsi="Arial" w:cs="Arial"/>
                 <w:noProof/>
               </w:rPr>
-              <w:t>6</w:t>
+              <w:t>7</w:t>
             </w:r>
             <w:r>
               <w:rPr>
@@ -3348,7 +3580,7 @@
                 <w:rFonts w:ascii="Arial" w:hAnsi="Arial" w:cs="Arial"/>
                 <w:noProof/>
               </w:rPr>
-              <w:t>Rahmenbedingungen</w:t>
+              <w:t>Liefer- und Abnahmebedingungen</w:t>
             </w:r>
             <w:r>
               <w:rPr>
@@ -3369,359 +3601,7 @@
                 <w:noProof/>
                 <w:webHidden/>
               </w:rPr>
-              <w:instrText xml:space="preserve"> PAGEREF _Toc99007578 \h </w:instrText>
-            </w:r>
-            <w:r>
-              <w:rPr>
-                <w:noProof/>
-                <w:webHidden/>
-              </w:rPr>
-            </w:r>
-            <w:r>
-              <w:rPr>
-                <w:noProof/>
-                <w:webHidden/>
-              </w:rPr>
-              <w:fldChar w:fldCharType="separate"/>
-            </w:r>
-            <w:r>
-              <w:rPr>
-                <w:noProof/>
-                <w:webHidden/>
-              </w:rPr>
-              <w:t>5</w:t>
-            </w:r>
-            <w:r>
-              <w:rPr>
-                <w:noProof/>
-                <w:webHidden/>
-              </w:rPr>
-              <w:fldChar w:fldCharType="end"/>
-            </w:r>
-          </w:hyperlink>
-        </w:p>
-        <w:p>
-          <w:pPr>
-            <w:pStyle w:val="TOC2"/>
-            <w:tabs>
-              <w:tab w:val="left" w:pos="880"/>
-              <w:tab w:val="right" w:leader="dot" w:pos="9062"/>
-            </w:tabs>
-            <w:rPr>
-              <w:rFonts w:eastAsiaTheme="minorEastAsia"/>
-              <w:noProof/>
-              <w:lang w:val="en-GB" w:eastAsia="en-GB"/>
-            </w:rPr>
-          </w:pPr>
-          <w:hyperlink w:anchor="_Toc99007579" w:history="1">
-            <w:r>
-              <w:rPr>
-                <w:rStyle w:val="Hyperlink"/>
-                <w:rFonts w:ascii="Arial" w:hAnsi="Arial" w:cs="Arial"/>
-                <w:noProof/>
-              </w:rPr>
-              <w:t>6.1</w:t>
-            </w:r>
-            <w:r>
-              <w:rPr>
-                <w:rFonts w:eastAsiaTheme="minorEastAsia"/>
-                <w:noProof/>
-                <w:lang w:val="en-GB" w:eastAsia="en-GB"/>
-              </w:rPr>
-              <w:tab/>
-            </w:r>
-            <w:r>
-              <w:rPr>
-                <w:rStyle w:val="Hyperlink"/>
-                <w:rFonts w:ascii="Arial" w:hAnsi="Arial" w:cs="Arial"/>
-                <w:noProof/>
-              </w:rPr>
-              <w:t>Zeitplan</w:t>
-            </w:r>
-            <w:r>
-              <w:rPr>
-                <w:noProof/>
-                <w:webHidden/>
-              </w:rPr>
-              <w:tab/>
-            </w:r>
-            <w:r>
-              <w:rPr>
-                <w:noProof/>
-                <w:webHidden/>
-              </w:rPr>
-              <w:fldChar w:fldCharType="begin"/>
-            </w:r>
-            <w:r>
-              <w:rPr>
-                <w:noProof/>
-                <w:webHidden/>
-              </w:rPr>
-              <w:instrText xml:space="preserve"> PAGEREF _Toc99007579 \h </w:instrText>
-            </w:r>
-            <w:r>
-              <w:rPr>
-                <w:noProof/>
-                <w:webHidden/>
-              </w:rPr>
-            </w:r>
-            <w:r>
-              <w:rPr>
-                <w:noProof/>
-                <w:webHidden/>
-              </w:rPr>
-              <w:fldChar w:fldCharType="separate"/>
-            </w:r>
-            <w:r>
-              <w:rPr>
-                <w:noProof/>
-                <w:webHidden/>
-              </w:rPr>
-              <w:t>5</w:t>
-            </w:r>
-            <w:r>
-              <w:rPr>
-                <w:noProof/>
-                <w:webHidden/>
-              </w:rPr>
-              <w:fldChar w:fldCharType="end"/>
-            </w:r>
-          </w:hyperlink>
-        </w:p>
-        <w:p>
-          <w:pPr>
-            <w:pStyle w:val="TOC2"/>
-            <w:tabs>
-              <w:tab w:val="left" w:pos="880"/>
-              <w:tab w:val="right" w:leader="dot" w:pos="9062"/>
-            </w:tabs>
-            <w:rPr>
-              <w:rFonts w:eastAsiaTheme="minorEastAsia"/>
-              <w:noProof/>
-              <w:lang w:val="en-GB" w:eastAsia="en-GB"/>
-            </w:rPr>
-          </w:pPr>
-          <w:hyperlink w:anchor="_Toc99007580" w:history="1">
-            <w:r>
-              <w:rPr>
-                <w:rStyle w:val="Hyperlink"/>
-                <w:rFonts w:ascii="Arial" w:hAnsi="Arial" w:cs="Arial"/>
-                <w:noProof/>
-              </w:rPr>
-              <w:t>6.2</w:t>
-            </w:r>
-            <w:r>
-              <w:rPr>
-                <w:rFonts w:eastAsiaTheme="minorEastAsia"/>
-                <w:noProof/>
-                <w:lang w:val="en-GB" w:eastAsia="en-GB"/>
-              </w:rPr>
-              <w:tab/>
-            </w:r>
-            <w:r>
-              <w:rPr>
-                <w:rStyle w:val="Hyperlink"/>
-                <w:rFonts w:ascii="Arial" w:hAnsi="Arial" w:cs="Arial"/>
-                <w:noProof/>
-              </w:rPr>
-              <w:t>Technische Anforderungen</w:t>
-            </w:r>
-            <w:r>
-              <w:rPr>
-                <w:noProof/>
-                <w:webHidden/>
-              </w:rPr>
-              <w:tab/>
-            </w:r>
-            <w:r>
-              <w:rPr>
-                <w:noProof/>
-                <w:webHidden/>
-              </w:rPr>
-              <w:fldChar w:fldCharType="begin"/>
-            </w:r>
-            <w:r>
-              <w:rPr>
-                <w:noProof/>
-                <w:webHidden/>
-              </w:rPr>
-              <w:instrText xml:space="preserve"> PAGEREF _Toc99007580 \h </w:instrText>
-            </w:r>
-            <w:r>
-              <w:rPr>
-                <w:noProof/>
-                <w:webHidden/>
-              </w:rPr>
-            </w:r>
-            <w:r>
-              <w:rPr>
-                <w:noProof/>
-                <w:webHidden/>
-              </w:rPr>
-              <w:fldChar w:fldCharType="separate"/>
-            </w:r>
-            <w:r>
-              <w:rPr>
-                <w:noProof/>
-                <w:webHidden/>
-              </w:rPr>
-              <w:t>6</w:t>
-            </w:r>
-            <w:r>
-              <w:rPr>
-                <w:noProof/>
-                <w:webHidden/>
-              </w:rPr>
-              <w:fldChar w:fldCharType="end"/>
-            </w:r>
-          </w:hyperlink>
-        </w:p>
-        <w:p>
-          <w:pPr>
-            <w:pStyle w:val="TOC2"/>
-            <w:tabs>
-              <w:tab w:val="left" w:pos="880"/>
-              <w:tab w:val="right" w:leader="dot" w:pos="9062"/>
-            </w:tabs>
-            <w:rPr>
-              <w:rFonts w:eastAsiaTheme="minorEastAsia"/>
-              <w:noProof/>
-              <w:lang w:val="en-GB" w:eastAsia="en-GB"/>
-            </w:rPr>
-          </w:pPr>
-          <w:hyperlink w:anchor="_Toc99007581" w:history="1">
-            <w:r>
-              <w:rPr>
-                <w:rStyle w:val="Hyperlink"/>
-                <w:rFonts w:ascii="Arial" w:hAnsi="Arial" w:cs="Arial"/>
-                <w:noProof/>
-              </w:rPr>
-              <w:t>6.3</w:t>
-            </w:r>
-            <w:r>
-              <w:rPr>
-                <w:rFonts w:eastAsiaTheme="minorEastAsia"/>
-                <w:noProof/>
-                <w:lang w:val="en-GB" w:eastAsia="en-GB"/>
-              </w:rPr>
-              <w:tab/>
-            </w:r>
-            <w:r>
-              <w:rPr>
-                <w:rStyle w:val="Hyperlink"/>
-                <w:rFonts w:ascii="Arial" w:hAnsi="Arial" w:cs="Arial"/>
-                <w:noProof/>
-              </w:rPr>
-              <w:t>Problemanalyse</w:t>
-            </w:r>
-            <w:r>
-              <w:rPr>
-                <w:noProof/>
-                <w:webHidden/>
-              </w:rPr>
-              <w:tab/>
-            </w:r>
-            <w:r>
-              <w:rPr>
-                <w:noProof/>
-                <w:webHidden/>
-              </w:rPr>
-              <w:fldChar w:fldCharType="begin"/>
-            </w:r>
-            <w:r>
-              <w:rPr>
-                <w:noProof/>
-                <w:webHidden/>
-              </w:rPr>
-              <w:instrText xml:space="preserve"> PAGEREF _Toc99007581 \h </w:instrText>
-            </w:r>
-            <w:r>
-              <w:rPr>
-                <w:noProof/>
-                <w:webHidden/>
-              </w:rPr>
-            </w:r>
-            <w:r>
-              <w:rPr>
-                <w:noProof/>
-                <w:webHidden/>
-              </w:rPr>
-              <w:fldChar w:fldCharType="separate"/>
-            </w:r>
-            <w:r>
-              <w:rPr>
-                <w:noProof/>
-                <w:webHidden/>
-              </w:rPr>
-              <w:t>6</w:t>
-            </w:r>
-            <w:r>
-              <w:rPr>
-                <w:noProof/>
-                <w:webHidden/>
-              </w:rPr>
-              <w:fldChar w:fldCharType="end"/>
-            </w:r>
-          </w:hyperlink>
-        </w:p>
-        <w:p>
-          <w:pPr>
-            <w:pStyle w:val="TOC2"/>
-            <w:tabs>
-              <w:tab w:val="left" w:pos="880"/>
-              <w:tab w:val="right" w:leader="dot" w:pos="9062"/>
-            </w:tabs>
-            <w:rPr>
-              <w:rFonts w:eastAsiaTheme="minorEastAsia"/>
-              <w:noProof/>
-              <w:lang w:val="en-GB" w:eastAsia="en-GB"/>
-            </w:rPr>
-          </w:pPr>
-          <w:hyperlink w:anchor="_Toc99007582" w:history="1">
-            <w:r>
-              <w:rPr>
-                <w:rStyle w:val="Hyperlink"/>
-                <w:rFonts w:ascii="Arial" w:hAnsi="Arial" w:cs="Arial"/>
-                <w:noProof/>
-              </w:rPr>
-              <w:t>6.4</w:t>
-            </w:r>
-            <w:r>
-              <w:rPr>
-                <w:rFonts w:eastAsiaTheme="minorEastAsia"/>
-                <w:noProof/>
-                <w:lang w:val="en-GB" w:eastAsia="en-GB"/>
-              </w:rPr>
-              <w:tab/>
-            </w:r>
-            <w:r>
-              <w:rPr>
-                <w:rStyle w:val="Hyperlink"/>
-                <w:rFonts w:ascii="Arial" w:hAnsi="Arial" w:cs="Arial"/>
-                <w:noProof/>
-              </w:rPr>
-              <w:t>Qualität</w:t>
-            </w:r>
-            <w:r>
-              <w:rPr>
-                <w:noProof/>
-                <w:webHidden/>
-              </w:rPr>
-              <w:tab/>
-            </w:r>
-            <w:r>
-              <w:rPr>
-                <w:noProof/>
-                <w:webHidden/>
-              </w:rPr>
-              <w:fldChar w:fldCharType="begin"/>
-            </w:r>
-            <w:r>
-              <w:rPr>
-                <w:noProof/>
-                <w:webHidden/>
-              </w:rPr>
-              <w:instrText xml:space="preserve"> PAGEREF _Toc99007582 \h </w:instrText>
+              <w:instrText xml:space="preserve"> PAGEREF _Toc100510753 \h </w:instrText>
             </w:r>
             <w:r>
               <w:rPr>
@@ -3765,14 +3645,14 @@
               <w:lang w:val="en-GB" w:eastAsia="en-GB"/>
             </w:rPr>
           </w:pPr>
-          <w:hyperlink w:anchor="_Toc99007583" w:history="1">
+          <w:hyperlink w:anchor="_Toc100510754" w:history="1">
             <w:r>
               <w:rPr>
                 <w:rStyle w:val="Hyperlink"/>
                 <w:rFonts w:ascii="Arial" w:hAnsi="Arial" w:cs="Arial"/>
                 <w:noProof/>
               </w:rPr>
-              <w:t>7</w:t>
+              <w:t>8</w:t>
             </w:r>
             <w:r>
               <w:rPr>
@@ -3788,7 +3668,7 @@
                 <w:rFonts w:ascii="Arial" w:hAnsi="Arial" w:cs="Arial"/>
                 <w:noProof/>
               </w:rPr>
-              <w:t>Liefer- und Abnahmebedingungen</w:t>
+              <w:t>Anhang</w:t>
             </w:r>
             <w:r>
               <w:rPr>
@@ -3809,95 +3689,7 @@
                 <w:noProof/>
                 <w:webHidden/>
               </w:rPr>
-              <w:instrText xml:space="preserve"> PAGEREF _Toc99007583 \h </w:instrText>
-            </w:r>
-            <w:r>
-              <w:rPr>
-                <w:noProof/>
-                <w:webHidden/>
-              </w:rPr>
-            </w:r>
-            <w:r>
-              <w:rPr>
-                <w:noProof/>
-                <w:webHidden/>
-              </w:rPr>
-              <w:fldChar w:fldCharType="separate"/>
-            </w:r>
-            <w:r>
-              <w:rPr>
-                <w:noProof/>
-                <w:webHidden/>
-              </w:rPr>
-              <w:t>6</w:t>
-            </w:r>
-            <w:r>
-              <w:rPr>
-                <w:noProof/>
-                <w:webHidden/>
-              </w:rPr>
-              <w:fldChar w:fldCharType="end"/>
-            </w:r>
-          </w:hyperlink>
-        </w:p>
-        <w:p>
-          <w:pPr>
-            <w:pStyle w:val="TOC1"/>
-            <w:tabs>
-              <w:tab w:val="left" w:pos="440"/>
-              <w:tab w:val="right" w:leader="dot" w:pos="9062"/>
-            </w:tabs>
-            <w:rPr>
-              <w:rFonts w:eastAsiaTheme="minorEastAsia"/>
-              <w:noProof/>
-              <w:lang w:val="en-GB" w:eastAsia="en-GB"/>
-            </w:rPr>
-          </w:pPr>
-          <w:hyperlink w:anchor="_Toc99007584" w:history="1">
-            <w:r>
-              <w:rPr>
-                <w:rStyle w:val="Hyperlink"/>
-                <w:rFonts w:ascii="Arial" w:hAnsi="Arial" w:cs="Arial"/>
-                <w:noProof/>
-              </w:rPr>
-              <w:t>8</w:t>
-            </w:r>
-            <w:r>
-              <w:rPr>
-                <w:rFonts w:eastAsiaTheme="minorEastAsia"/>
-                <w:noProof/>
-                <w:lang w:val="en-GB" w:eastAsia="en-GB"/>
-              </w:rPr>
-              <w:tab/>
-            </w:r>
-            <w:r>
-              <w:rPr>
-                <w:rStyle w:val="Hyperlink"/>
-                <w:rFonts w:ascii="Arial" w:hAnsi="Arial" w:cs="Arial"/>
-                <w:noProof/>
-              </w:rPr>
-              <w:t>Anhang</w:t>
-            </w:r>
-            <w:r>
-              <w:rPr>
-                <w:noProof/>
-                <w:webHidden/>
-              </w:rPr>
-              <w:tab/>
-            </w:r>
-            <w:r>
-              <w:rPr>
-                <w:noProof/>
-                <w:webHidden/>
-              </w:rPr>
-              <w:fldChar w:fldCharType="begin"/>
-            </w:r>
-            <w:r>
-              <w:rPr>
-                <w:noProof/>
-                <w:webHidden/>
-              </w:rPr>
-              <w:instrText xml:space="preserve"> PAGEREF _Toc99007584 \h </w:instrText>
+              <w:instrText xml:space="preserve"> PAGEREF _Toc100510754 \h </w:instrText>
             </w:r>
             <w:r>
               <w:rPr>
@@ -3969,7 +3761,7 @@
           <w:rFonts w:ascii="Arial" w:hAnsi="Arial" w:cs="Arial"/>
         </w:rPr>
       </w:pPr>
-      <w:bookmarkStart w:id="0" w:name="_Toc99007555"/>
+      <w:bookmarkStart w:id="0" w:name="_Toc100510728"/>
       <w:r>
         <w:rPr>
           <w:rFonts w:ascii="Arial" w:hAnsi="Arial" w:cs="Arial"/>
@@ -4095,7 +3887,7 @@
           <w:rFonts w:ascii="Arial" w:hAnsi="Arial" w:cs="Arial"/>
         </w:rPr>
       </w:pPr>
-      <w:bookmarkStart w:id="1" w:name="_Toc99007556"/>
+      <w:bookmarkStart w:id="1" w:name="_Toc100510729"/>
       <w:r>
         <w:rPr>
           <w:rFonts w:ascii="Arial" w:hAnsi="Arial" w:cs="Arial"/>
@@ -4115,7 +3907,7 @@
           <w:rFonts w:ascii="Arial" w:hAnsi="Arial" w:cs="Arial"/>
         </w:rPr>
       </w:pPr>
-      <w:bookmarkStart w:id="2" w:name="_Toc99007557"/>
+      <w:bookmarkStart w:id="2" w:name="_Toc100510730"/>
       <w:r>
         <w:rPr>
           <w:rFonts w:ascii="Arial" w:hAnsi="Arial" w:cs="Arial"/>
@@ -4157,7 +3949,7 @@
           <w:rFonts w:ascii="Arial" w:hAnsi="Arial" w:cs="Arial"/>
         </w:rPr>
       </w:pPr>
-      <w:bookmarkStart w:id="3" w:name="_Toc99007558"/>
+      <w:bookmarkStart w:id="3" w:name="_Toc100510731"/>
       <w:r>
         <w:rPr>
           <w:rFonts w:ascii="Arial" w:hAnsi="Arial" w:cs="Arial"/>
@@ -4200,7 +3992,7 @@
           <w:rFonts w:ascii="Arial" w:hAnsi="Arial" w:cs="Arial"/>
         </w:rPr>
       </w:pPr>
-      <w:bookmarkStart w:id="4" w:name="_Toc99007559"/>
+      <w:bookmarkStart w:id="4" w:name="_Toc100510732"/>
       <w:r>
         <w:rPr>
           <w:rFonts w:ascii="Arial" w:hAnsi="Arial" w:cs="Arial"/>
@@ -4266,7 +4058,7 @@
           <w:rFonts w:ascii="Arial" w:hAnsi="Arial" w:cs="Arial"/>
         </w:rPr>
       </w:pPr>
-      <w:bookmarkStart w:id="5" w:name="_Toc99007560"/>
+      <w:bookmarkStart w:id="5" w:name="_Toc100510733"/>
       <w:r>
         <w:rPr>
           <w:rFonts w:ascii="Arial" w:hAnsi="Arial" w:cs="Arial"/>
@@ -4346,35 +4138,14 @@
           <w:rFonts w:ascii="Arial" w:hAnsi="Arial" w:cs="Arial"/>
         </w:rPr>
       </w:pPr>
-      <w:bookmarkStart w:id="6" w:name="_Toc99007561"/>
-      <w:r>
-        <w:rPr>
-          <w:rFonts w:ascii="Arial" w:hAnsi="Arial" w:cs="Arial"/>
-        </w:rPr>
-        <w:t>Glossar</w:t>
+      <w:bookmarkStart w:id="6" w:name="_Toc100510734"/>
+      <w:r>
+        <w:rPr>
+          <w:rFonts w:ascii="Arial" w:hAnsi="Arial" w:cs="Arial"/>
+        </w:rPr>
+        <w:t>Teams und Schnittstellen</w:t>
       </w:r>
       <w:bookmarkEnd w:id="6"/>
-    </w:p>
-    <w:p/>
-    <w:p>
-      <w:pPr>
-        <w:pStyle w:val="Heading2"/>
-        <w:numPr>
-          <w:ilvl w:val="1"/>
-          <w:numId w:val="2"/>
-        </w:numPr>
-        <w:rPr>
-          <w:rFonts w:ascii="Arial" w:hAnsi="Arial" w:cs="Arial"/>
-        </w:rPr>
-      </w:pPr>
-      <w:bookmarkStart w:id="7" w:name="_Toc99007562"/>
-      <w:r>
-        <w:rPr>
-          <w:rFonts w:ascii="Arial" w:hAnsi="Arial" w:cs="Arial"/>
-        </w:rPr>
-        <w:t>Teams und Schnittstellen</w:t>
-      </w:r>
-      <w:bookmarkEnd w:id="7"/>
     </w:p>
     <w:tbl>
       <w:tblPr>
@@ -4716,7 +4487,6 @@
                 <w:rFonts w:ascii="Arial" w:hAnsi="Arial" w:cs="Arial"/>
                 <w:sz w:val="20"/>
               </w:rPr>
-              <w:lastRenderedPageBreak/>
               <w:t>Backend Programmierung</w:t>
             </w:r>
           </w:p>
@@ -4798,6 +4568,7 @@
                 <w:rFonts w:ascii="Arial" w:hAnsi="Arial" w:cs="Arial"/>
                 <w:sz w:val="20"/>
               </w:rPr>
+              <w:lastRenderedPageBreak/>
               <w:t>Frontend Programmierung</w:t>
             </w:r>
           </w:p>
@@ -5039,14 +4810,14 @@
           <w:rFonts w:ascii="Arial" w:hAnsi="Arial" w:cs="Arial"/>
         </w:rPr>
       </w:pPr>
-      <w:bookmarkStart w:id="8" w:name="_Toc99007563"/>
+      <w:bookmarkStart w:id="7" w:name="_Toc100510735"/>
       <w:r>
         <w:rPr>
           <w:rFonts w:ascii="Arial" w:hAnsi="Arial" w:cs="Arial"/>
         </w:rPr>
         <w:t>Konzept</w:t>
       </w:r>
-      <w:bookmarkEnd w:id="8"/>
+      <w:bookmarkEnd w:id="7"/>
     </w:p>
     <w:p>
       <w:pPr>
@@ -5059,14 +4830,14 @@
           <w:rFonts w:ascii="Arial" w:hAnsi="Arial" w:cs="Arial"/>
         </w:rPr>
       </w:pPr>
-      <w:bookmarkStart w:id="9" w:name="_Toc99007564"/>
+      <w:bookmarkStart w:id="8" w:name="_Toc100510736"/>
       <w:r>
         <w:rPr>
           <w:rFonts w:ascii="Arial" w:hAnsi="Arial" w:cs="Arial"/>
         </w:rPr>
         <w:t>Ziel(e) des Anbieters</w:t>
       </w:r>
-      <w:bookmarkEnd w:id="9"/>
+      <w:bookmarkEnd w:id="8"/>
     </w:p>
     <w:p>
       <w:pPr>
@@ -5094,14 +4865,14 @@
           <w:rFonts w:ascii="Arial" w:hAnsi="Arial" w:cs="Arial"/>
         </w:rPr>
       </w:pPr>
-      <w:bookmarkStart w:id="10" w:name="_Toc99007565"/>
+      <w:bookmarkStart w:id="9" w:name="_Toc100510737"/>
       <w:r>
         <w:rPr>
           <w:rFonts w:ascii="Arial" w:hAnsi="Arial" w:cs="Arial"/>
         </w:rPr>
         <w:t>Ziel(e) und Nutzen des Anwenders</w:t>
       </w:r>
-      <w:bookmarkEnd w:id="10"/>
+      <w:bookmarkEnd w:id="9"/>
     </w:p>
     <w:p>
       <w:pPr>
@@ -5230,14 +5001,14 @@
           <w:rFonts w:ascii="Arial" w:hAnsi="Arial" w:cs="Arial"/>
         </w:rPr>
       </w:pPr>
-      <w:bookmarkStart w:id="11" w:name="_Toc99007566"/>
+      <w:bookmarkStart w:id="10" w:name="_Toc100510738"/>
       <w:r>
         <w:rPr>
           <w:rFonts w:ascii="Arial" w:hAnsi="Arial" w:cs="Arial"/>
         </w:rPr>
         <w:t>Zielgruppe(n)</w:t>
       </w:r>
-      <w:bookmarkEnd w:id="11"/>
+      <w:bookmarkEnd w:id="10"/>
     </w:p>
     <w:p>
       <w:pPr>
@@ -5308,14 +5079,14 @@
           <w:rFonts w:ascii="Arial" w:hAnsi="Arial" w:cs="Arial"/>
         </w:rPr>
       </w:pPr>
-      <w:bookmarkStart w:id="12" w:name="_Toc99007567"/>
+      <w:bookmarkStart w:id="11" w:name="_Toc100510739"/>
       <w:r>
         <w:rPr>
           <w:rFonts w:ascii="Arial" w:hAnsi="Arial" w:cs="Arial"/>
         </w:rPr>
         <w:t>Funktionale Anforderungen</w:t>
       </w:r>
-      <w:bookmarkEnd w:id="12"/>
+      <w:bookmarkEnd w:id="11"/>
     </w:p>
     <w:p/>
     <w:p>
@@ -5329,7 +5100,7 @@
           <w:rFonts w:ascii="Arial" w:hAnsi="Arial" w:cs="Arial"/>
         </w:rPr>
       </w:pPr>
-      <w:bookmarkStart w:id="13" w:name="_Toc99007568"/>
+      <w:bookmarkStart w:id="12" w:name="_Toc100510740"/>
       <w:r>
         <w:rPr>
           <w:rFonts w:ascii="Arial" w:hAnsi="Arial" w:cs="Arial"/>
@@ -5342,7 +5113,7 @@
         </w:rPr>
         <w:t xml:space="preserve"> / Videos / Audios</w:t>
       </w:r>
-      <w:bookmarkEnd w:id="13"/>
+      <w:bookmarkEnd w:id="12"/>
     </w:p>
     <w:p>
       <w:r>
@@ -5364,14 +5135,14 @@
           <w:rFonts w:ascii="Arial" w:hAnsi="Arial" w:cs="Arial"/>
         </w:rPr>
       </w:pPr>
-      <w:bookmarkStart w:id="14" w:name="_Toc99007569"/>
+      <w:bookmarkStart w:id="13" w:name="_Toc100510741"/>
       <w:r>
         <w:rPr>
           <w:rFonts w:ascii="Arial" w:hAnsi="Arial" w:cs="Arial"/>
         </w:rPr>
         <w:t>QR-Code</w:t>
       </w:r>
-      <w:bookmarkEnd w:id="14"/>
+      <w:bookmarkEnd w:id="13"/>
     </w:p>
     <w:p>
       <w:r>
@@ -5399,7 +5170,7 @@
           <w:rFonts w:ascii="Arial" w:hAnsi="Arial" w:cs="Arial"/>
         </w:rPr>
       </w:pPr>
-      <w:bookmarkStart w:id="15" w:name="_Toc99007570"/>
+      <w:bookmarkStart w:id="14" w:name="_Toc100510742"/>
       <w:proofErr w:type="spellStart"/>
       <w:r>
         <w:rPr>
@@ -5407,7 +5178,7 @@
         </w:rPr>
         <w:t>Map</w:t>
       </w:r>
-      <w:bookmarkEnd w:id="15"/>
+      <w:bookmarkEnd w:id="14"/>
       <w:proofErr w:type="spellEnd"/>
     </w:p>
     <w:p>
@@ -5454,7 +5225,7 @@
           <w:rFonts w:ascii="Arial" w:hAnsi="Arial" w:cs="Arial"/>
         </w:rPr>
       </w:pPr>
-      <w:bookmarkStart w:id="16" w:name="_Toc99007572"/>
+      <w:bookmarkStart w:id="15" w:name="_Toc100510743"/>
       <w:r>
         <w:rPr>
           <w:rFonts w:ascii="Arial" w:hAnsi="Arial" w:cs="Arial"/>
@@ -5468,7 +5239,7 @@
         </w:rPr>
         <w:t>funktionale Anforderungen</w:t>
       </w:r>
-      <w:bookmarkEnd w:id="16"/>
+      <w:bookmarkEnd w:id="15"/>
     </w:p>
     <w:p/>
     <w:p>
@@ -5482,7 +5253,7 @@
           <w:rFonts w:ascii="Arial" w:hAnsi="Arial" w:cs="Arial"/>
         </w:rPr>
       </w:pPr>
-      <w:bookmarkStart w:id="17" w:name="_Toc99007573"/>
+      <w:bookmarkStart w:id="16" w:name="_Toc100510744"/>
       <w:r>
         <w:rPr>
           <w:rFonts w:ascii="Arial" w:hAnsi="Arial" w:cs="Arial"/>
@@ -5496,7 +5267,7 @@
         </w:rPr>
         <w:t>Feel</w:t>
       </w:r>
-      <w:bookmarkEnd w:id="17"/>
+      <w:bookmarkEnd w:id="16"/>
       <w:proofErr w:type="spellEnd"/>
     </w:p>
     <w:p>
@@ -5547,14 +5318,14 @@
           <w:rFonts w:ascii="Arial" w:hAnsi="Arial" w:cs="Arial"/>
         </w:rPr>
       </w:pPr>
-      <w:bookmarkStart w:id="18" w:name="_Toc99007574"/>
+      <w:bookmarkStart w:id="17" w:name="_Toc100510745"/>
       <w:r>
         <w:rPr>
           <w:rFonts w:ascii="Arial" w:hAnsi="Arial" w:cs="Arial"/>
         </w:rPr>
         <w:t>Portabilität</w:t>
       </w:r>
-      <w:bookmarkEnd w:id="18"/>
+      <w:bookmarkEnd w:id="17"/>
     </w:p>
     <w:p>
       <w:r>
@@ -5590,14 +5361,14 @@
           <w:rFonts w:ascii="Arial" w:hAnsi="Arial" w:cs="Arial"/>
         </w:rPr>
       </w:pPr>
-      <w:bookmarkStart w:id="19" w:name="_Toc99007575"/>
+      <w:bookmarkStart w:id="18" w:name="_Toc100510746"/>
       <w:r>
         <w:rPr>
           <w:rFonts w:ascii="Arial" w:hAnsi="Arial" w:cs="Arial"/>
         </w:rPr>
         <w:t>Datensicherheit</w:t>
       </w:r>
-      <w:bookmarkEnd w:id="19"/>
+      <w:bookmarkEnd w:id="18"/>
     </w:p>
     <w:p>
       <w:pPr>
@@ -5644,14 +5415,14 @@
           <w:rFonts w:ascii="Arial" w:hAnsi="Arial" w:cs="Arial"/>
         </w:rPr>
       </w:pPr>
-      <w:bookmarkStart w:id="20" w:name="_Toc99007576"/>
+      <w:bookmarkStart w:id="19" w:name="_Toc100510747"/>
       <w:r>
         <w:rPr>
           <w:rFonts w:ascii="Arial" w:hAnsi="Arial" w:cs="Arial"/>
         </w:rPr>
         <w:t>Wartbarkeit</w:t>
       </w:r>
-      <w:bookmarkEnd w:id="20"/>
+      <w:bookmarkEnd w:id="19"/>
     </w:p>
     <w:p>
       <w:r>
@@ -5675,27 +5446,21 @@
           <w:rFonts w:ascii="Arial" w:hAnsi="Arial" w:cs="Arial"/>
         </w:rPr>
       </w:pPr>
-      <w:bookmarkStart w:id="21" w:name="_Toc99007577"/>
+      <w:bookmarkStart w:id="20" w:name="_Toc100510748"/>
       <w:r>
         <w:rPr>
           <w:rFonts w:ascii="Arial" w:hAnsi="Arial" w:cs="Arial"/>
         </w:rPr>
         <w:t>Skalierbarkeit</w:t>
       </w:r>
-      <w:bookmarkEnd w:id="21"/>
+      <w:bookmarkEnd w:id="20"/>
     </w:p>
     <w:p>
       <w:r>
         <w:t>Die Skalierbarkeit der Software ist beliebig möglich.</w:t>
       </w:r>
       <w:r>
-        <w:t xml:space="preserve"> </w:t>
-      </w:r>
-      <w:r>
-        <w:t>Das Backend läuft on zwei Instanzen mit einem Load Balancer und ist somit leicht skalierbar.</w:t>
-      </w:r>
-      <w:r>
-        <w:t xml:space="preserve"> Der Editor kann auch nach </w:t>
+        <w:t xml:space="preserve"> Das Backend läuft on zwei Instanzen mit einem Load Balancer und ist somit leicht skalierbar. Der Editor kann auch nach </w:t>
       </w:r>
       <w:proofErr w:type="spellStart"/>
       <w:r>
@@ -5720,18 +5485,24 @@
           <w:rFonts w:ascii="Arial" w:hAnsi="Arial" w:cs="Arial"/>
         </w:rPr>
       </w:pPr>
-      <w:bookmarkStart w:id="22" w:name="_Toc99007578"/>
+      <w:bookmarkStart w:id="21" w:name="_Toc100510749"/>
       <w:r>
         <w:rPr>
           <w:rFonts w:ascii="Arial" w:hAnsi="Arial" w:cs="Arial"/>
         </w:rPr>
         <w:t>Rahmenbedingungen</w:t>
       </w:r>
-      <w:bookmarkEnd w:id="22"/>
+      <w:bookmarkEnd w:id="21"/>
     </w:p>
     <w:p>
       <w:r>
-        <w:t xml:space="preserve">Das Projekt ist für 2 Wochen ausgelegt (21.03.2022 – 01.04.2022). In der ersten Woche </w:t>
+        <w:t xml:space="preserve">Das Projekt ist für 2 Wochen ausgelegt (21.03.2022 – </w:t>
+      </w:r>
+      <w:r>
+        <w:t>10</w:t>
+      </w:r>
+      <w:r>
+        <w:t xml:space="preserve">.04.2022). In der ersten Woche </w:t>
       </w:r>
       <w:r>
         <w:t>ist eine Arbeitszeit von 6 bis 8 Stunden pro Tag eingeplant, in der zweiten eine durchschnittliche Arbeitszeit von 3 Stunden pro Tag.</w:t>
@@ -5749,14 +5520,14 @@
           <w:rFonts w:ascii="Arial" w:hAnsi="Arial" w:cs="Arial"/>
         </w:rPr>
       </w:pPr>
-      <w:bookmarkStart w:id="23" w:name="_Toc99007579"/>
+      <w:bookmarkStart w:id="22" w:name="_Toc100510750"/>
       <w:r>
         <w:rPr>
           <w:rFonts w:ascii="Arial" w:hAnsi="Arial" w:cs="Arial"/>
         </w:rPr>
         <w:t>Zeitplan</w:t>
       </w:r>
-      <w:bookmarkEnd w:id="23"/>
+      <w:bookmarkEnd w:id="22"/>
     </w:p>
     <w:p>
       <w:r>
@@ -5784,14 +5555,14 @@
           <w:rFonts w:ascii="Arial" w:hAnsi="Arial" w:cs="Arial"/>
         </w:rPr>
       </w:pPr>
-      <w:bookmarkStart w:id="24" w:name="_Toc99007580"/>
+      <w:bookmarkStart w:id="23" w:name="_Toc100510751"/>
       <w:r>
         <w:rPr>
           <w:rFonts w:ascii="Arial" w:hAnsi="Arial" w:cs="Arial"/>
         </w:rPr>
         <w:t>Technische Anforderungen</w:t>
       </w:r>
-      <w:bookmarkEnd w:id="24"/>
+      <w:bookmarkEnd w:id="23"/>
     </w:p>
     <w:p>
       <w:r>
@@ -5875,7 +5646,7 @@
           <w:rFonts w:ascii="Arial" w:hAnsi="Arial" w:cs="Arial"/>
         </w:rPr>
       </w:pPr>
-      <w:bookmarkStart w:id="25" w:name="_Toc99007582"/>
+      <w:bookmarkStart w:id="24" w:name="_Toc100510752"/>
       <w:r>
         <w:rPr>
           <w:rFonts w:ascii="Arial" w:hAnsi="Arial" w:cs="Arial"/>
@@ -5883,7 +5654,7 @@
         <w:lastRenderedPageBreak/>
         <w:t>Qualität</w:t>
       </w:r>
-      <w:bookmarkEnd w:id="25"/>
+      <w:bookmarkEnd w:id="24"/>
     </w:p>
     <w:p>
       <w:r>
@@ -5910,7 +5681,7 @@
           <w:rFonts w:ascii="Arial" w:hAnsi="Arial" w:cs="Arial"/>
         </w:rPr>
       </w:pPr>
-      <w:bookmarkStart w:id="26" w:name="_Toc99007583"/>
+      <w:bookmarkStart w:id="25" w:name="_Toc100510753"/>
       <w:r>
         <w:rPr>
           <w:rFonts w:ascii="Arial" w:hAnsi="Arial" w:cs="Arial"/>
@@ -5929,7 +5700,7 @@
         </w:rPr>
         <w:t>bedingungen</w:t>
       </w:r>
-      <w:bookmarkEnd w:id="26"/>
+      <w:bookmarkEnd w:id="25"/>
     </w:p>
     <w:p>
       <w:r>
@@ -5954,14 +5725,14 @@
           <w:rFonts w:ascii="Arial" w:hAnsi="Arial" w:cs="Arial"/>
         </w:rPr>
       </w:pPr>
-      <w:bookmarkStart w:id="27" w:name="_Toc99007584"/>
+      <w:bookmarkStart w:id="26" w:name="_Toc100510754"/>
       <w:r>
         <w:rPr>
           <w:rFonts w:ascii="Arial" w:hAnsi="Arial" w:cs="Arial"/>
         </w:rPr>
         <w:t>Anhang</w:t>
       </w:r>
-      <w:bookmarkEnd w:id="27"/>
+      <w:bookmarkEnd w:id="26"/>
     </w:p>
     <w:p>
       <w:r>
@@ -6675,22 +6446,22 @@
       </w:pPr>
     </w:lvl>
   </w:abstractNum>
-  <w:num w:numId="1">
+  <w:num w:numId="1" w16cid:durableId="1081413681">
     <w:abstractNumId w:val="4"/>
   </w:num>
-  <w:num w:numId="2">
+  <w:num w:numId="2" w16cid:durableId="128328410">
     <w:abstractNumId w:val="2"/>
   </w:num>
-  <w:num w:numId="3">
+  <w:num w:numId="3" w16cid:durableId="182784662">
     <w:abstractNumId w:val="5"/>
   </w:num>
-  <w:num w:numId="4">
+  <w:num w:numId="4" w16cid:durableId="210075106">
     <w:abstractNumId w:val="1"/>
   </w:num>
-  <w:num w:numId="5">
+  <w:num w:numId="5" w16cid:durableId="1909800761">
     <w:abstractNumId w:val="0"/>
   </w:num>
-  <w:num w:numId="6">
+  <w:num w:numId="6" w16cid:durableId="653489259">
     <w:abstractNumId w:val="3"/>
   </w:num>
 </w:numbering>
